--- a/docs/realization_description.docx
+++ b/docs/realization_description.docx
@@ -48,15 +48,7 @@
           <w:sz w:val="24"/>
           <w:szCs w:val="24"/>
         </w:rPr>
-        <w:t>Курсов проект „</w:t>
-      </w:r>
-      <w:r>
-        <w:rPr>
-          <w:rStyle w:val="BookTitle"/>
-          <w:sz w:val="24"/>
-          <w:szCs w:val="24"/>
-        </w:rPr>
-        <w:t>Book List“</w:t>
+        <w:t>Курсов проект „Book List“</w:t>
       </w:r>
     </w:p>
     <w:p>
@@ -325,18 +317,18 @@
         <w:tblStyle w:val="LightList"/>
         <w:tblW w:w="9212" w:type="dxa"/>
         <w:jc w:val="left"/>
-        <w:tblInd w:w="0" w:type="dxa"/>
+        <w:tblInd w:w="-10" w:type="dxa"/>
         <w:tblCellMar>
           <w:top w:w="0" w:type="dxa"/>
-          <w:left w:w="107" w:type="dxa"/>
+          <w:left w:w="97" w:type="dxa"/>
           <w:bottom w:w="0" w:type="dxa"/>
           <w:right w:w="108" w:type="dxa"/>
         </w:tblCellMar>
         <w:tblLook w:val="04a0" w:noVBand="1" w:noHBand="0" w:lastColumn="0" w:firstColumn="1" w:lastRow="0" w:firstRow="1"/>
       </w:tblPr>
       <w:tblGrid>
-        <w:gridCol w:w="1241"/>
-        <w:gridCol w:w="4900"/>
+        <w:gridCol w:w="1240"/>
+        <w:gridCol w:w="4901"/>
         <w:gridCol w:w="3071"/>
       </w:tblGrid>
       <w:tr>
@@ -345,7 +337,7 @@
         </w:trPr>
         <w:tc>
           <w:tcPr>
-            <w:tcW w:w="1241" w:type="dxa"/>
+            <w:tcW w:w="1240" w:type="dxa"/>
             <w:cnfStyle w:val="001000000000" w:firstRow="0" w:lastRow="0" w:firstColumn="1" w:lastColumn="0" w:oddVBand="0" w:evenVBand="0" w:oddHBand="0" w:evenHBand="0" w:firstRowFirstColumn="0" w:firstRowLastColumn="0" w:lastRowFirstColumn="0" w:lastRowLastColumn="0"/>
             <w:tcBorders>
               <w:bottom w:val="nil"/>
@@ -355,7 +347,7 @@
             </w:tcBorders>
             <w:shd w:color="auto" w:fill="000000" w:themeFill="text1" w:val="clear"/>
             <w:tcMar>
-              <w:left w:w="107" w:type="dxa"/>
+              <w:left w:w="97" w:type="dxa"/>
             </w:tcMar>
           </w:tcPr>
           <w:p>
@@ -384,7 +376,7 @@
         </w:tc>
         <w:tc>
           <w:tcPr>
-            <w:tcW w:w="4900" w:type="dxa"/>
+            <w:tcW w:w="4901" w:type="dxa"/>
             <w:tcBorders>
               <w:left w:val="nil"/>
               <w:bottom w:val="nil"/>
@@ -393,6 +385,9 @@
               <w:insideV w:val="nil"/>
             </w:tcBorders>
             <w:shd w:color="auto" w:fill="000000" w:themeFill="text1" w:val="clear"/>
+            <w:tcMar>
+              <w:left w:w="117" w:type="dxa"/>
+            </w:tcMar>
           </w:tcPr>
           <w:p>
             <w:pPr>
@@ -428,6 +423,9 @@
               <w:insideH w:val="nil"/>
             </w:tcBorders>
             <w:shd w:color="auto" w:fill="000000" w:themeFill="text1" w:val="clear"/>
+            <w:tcMar>
+              <w:left w:w="117" w:type="dxa"/>
+            </w:tcMar>
           </w:tcPr>
           <w:p>
             <w:pPr>
@@ -461,12 +459,12 @@
         </w:trPr>
         <w:tc>
           <w:tcPr>
-            <w:tcW w:w="1241" w:type="dxa"/>
+            <w:tcW w:w="1240" w:type="dxa"/>
             <w:cnfStyle w:val="001000000000" w:firstRow="0" w:lastRow="0" w:firstColumn="1" w:lastColumn="0" w:oddVBand="0" w:evenVBand="0" w:oddHBand="0" w:evenHBand="0" w:firstRowFirstColumn="0" w:firstRowLastColumn="0" w:lastRowFirstColumn="0" w:lastRowLastColumn="0"/>
             <w:tcBorders/>
             <w:shd w:fill="auto" w:val="clear"/>
             <w:tcMar>
-              <w:left w:w="107" w:type="dxa"/>
+              <w:left w:w="97" w:type="dxa"/>
             </w:tcMar>
           </w:tcPr>
           <w:p>
@@ -493,11 +491,11 @@
         </w:tc>
         <w:tc>
           <w:tcPr>
-            <w:tcW w:w="4900" w:type="dxa"/>
+            <w:tcW w:w="4901" w:type="dxa"/>
             <w:tcBorders/>
             <w:shd w:fill="auto" w:val="clear"/>
             <w:tcMar>
-              <w:left w:w="107" w:type="dxa"/>
+              <w:left w:w="97" w:type="dxa"/>
             </w:tcMar>
           </w:tcPr>
           <w:p>
@@ -527,7 +525,7 @@
             <w:tcBorders/>
             <w:shd w:fill="auto" w:val="clear"/>
             <w:tcMar>
-              <w:left w:w="107" w:type="dxa"/>
+              <w:left w:w="97" w:type="dxa"/>
             </w:tcMar>
           </w:tcPr>
           <w:p>
@@ -556,7 +554,7 @@
         <w:trPr/>
         <w:tc>
           <w:tcPr>
-            <w:tcW w:w="1241" w:type="dxa"/>
+            <w:tcW w:w="1240" w:type="dxa"/>
             <w:cnfStyle w:val="001000000000" w:firstRow="0" w:lastRow="0" w:firstColumn="1" w:lastColumn="0" w:oddVBand="0" w:evenVBand="0" w:oddHBand="0" w:evenHBand="0" w:firstRowFirstColumn="0" w:firstRowLastColumn="0" w:lastRowFirstColumn="0" w:lastRowLastColumn="0"/>
             <w:tcBorders>
               <w:top w:val="nil"/>
@@ -565,7 +563,7 @@
             </w:tcBorders>
             <w:shd w:fill="auto" w:val="clear"/>
             <w:tcMar>
-              <w:left w:w="107" w:type="dxa"/>
+              <w:left w:w="97" w:type="dxa"/>
             </w:tcMar>
           </w:tcPr>
           <w:p>
@@ -592,7 +590,7 @@
         </w:tc>
         <w:tc>
           <w:tcPr>
-            <w:tcW w:w="4900" w:type="dxa"/>
+            <w:tcW w:w="4901" w:type="dxa"/>
             <w:tcBorders>
               <w:top w:val="nil"/>
               <w:left w:val="nil"/>
@@ -600,6 +598,9 @@
               <w:insideV w:val="nil"/>
             </w:tcBorders>
             <w:shd w:fill="auto" w:val="clear"/>
+            <w:tcMar>
+              <w:left w:w="117" w:type="dxa"/>
+            </w:tcMar>
           </w:tcPr>
           <w:p>
             <w:pPr>
@@ -627,6 +628,9 @@
               <w:left w:val="nil"/>
             </w:tcBorders>
             <w:shd w:fill="auto" w:val="clear"/>
+            <w:tcMar>
+              <w:left w:w="117" w:type="dxa"/>
+            </w:tcMar>
           </w:tcPr>
           <w:p>
             <w:pPr>
@@ -666,23 +670,6 @@
           <w:sz w:val="24"/>
           <w:szCs w:val="24"/>
         </w:rPr>
-      </w:r>
-    </w:p>
-    <w:p>
-      <w:pPr>
-        <w:pStyle w:val="Normal"/>
-        <w:jc w:val="center"/>
-        <w:rPr/>
-      </w:pPr>
-      <w:bookmarkStart w:id="0" w:name="_GoBack"/>
-      <w:bookmarkEnd w:id="0"/>
-      <w:r>
-        <w:rPr>
-          <w:rStyle w:val="BookTitle"/>
-          <w:sz w:val="24"/>
-          <w:szCs w:val="24"/>
-        </w:rPr>
-        <w:t>Януари, 2019</w:t>
       </w:r>
     </w:p>
     <w:p>
@@ -698,10 +685,18 @@
           <w:docGrid w:type="default" w:linePitch="360" w:charSpace="4294965247"/>
         </w:sectPr>
         <w:pStyle w:val="Normal"/>
-        <w:rPr/>
-      </w:pPr>
-      <w:r>
-        <w:rPr/>
+        <w:jc w:val="center"/>
+        <w:rPr/>
+      </w:pPr>
+      <w:bookmarkStart w:id="0" w:name="_GoBack"/>
+      <w:bookmarkEnd w:id="0"/>
+      <w:r>
+        <w:rPr>
+          <w:rStyle w:val="BookTitle"/>
+          <w:sz w:val="24"/>
+          <w:szCs w:val="24"/>
+        </w:rPr>
+        <w:t>Януари, 2019</w:t>
       </w:r>
     </w:p>
     <w:sdt>
@@ -710,7 +705,7 @@
           <w:docPartGallery w:val="Table of Contents"/>
           <w:docPartUnique w:val="true"/>
         </w:docPartObj>
-        <w:id w:val="978675628"/>
+        <w:id w:val="647603639"/>
       </w:sdtPr>
       <w:sdtContent>
         <w:p>
@@ -752,6 +747,7 @@
               <w:rPr>
                 <w:webHidden/>
                 <w:rStyle w:val="IndexLink"/>
+                <w:vanish w:val="false"/>
               </w:rPr>
               <w:t>1</w:t>
             </w:r>
@@ -820,6 +816,7 @@
               <w:rPr>
                 <w:webHidden/>
                 <w:rStyle w:val="IndexLink"/>
+                <w:vanish w:val="false"/>
               </w:rPr>
               <w:t>1.1</w:t>
             </w:r>
@@ -888,6 +885,7 @@
               <w:rPr>
                 <w:webHidden/>
                 <w:rStyle w:val="IndexLink"/>
+                <w:vanish w:val="false"/>
               </w:rPr>
               <w:t>1.2</w:t>
             </w:r>
@@ -956,6 +954,7 @@
               <w:rPr>
                 <w:webHidden/>
                 <w:rStyle w:val="IndexLink"/>
+                <w:vanish w:val="false"/>
               </w:rPr>
               <w:t>1.3</w:t>
             </w:r>
@@ -1024,6 +1023,7 @@
               <w:rPr>
                 <w:webHidden/>
                 <w:rStyle w:val="IndexLink"/>
+                <w:vanish w:val="false"/>
               </w:rPr>
               <w:t>2</w:t>
             </w:r>
@@ -1092,6 +1092,7 @@
               <w:rPr>
                 <w:webHidden/>
                 <w:rStyle w:val="IndexLink"/>
+                <w:vanish w:val="false"/>
               </w:rPr>
               <w:t>3</w:t>
             </w:r>
@@ -1160,6 +1161,7 @@
               <w:rPr>
                 <w:webHidden/>
                 <w:rStyle w:val="IndexLink"/>
+                <w:vanish w:val="false"/>
               </w:rPr>
               <w:t>4</w:t>
             </w:r>
@@ -1228,6 +1230,7 @@
               <w:rPr>
                 <w:webHidden/>
                 <w:rStyle w:val="IndexLink"/>
+                <w:vanish w:val="false"/>
               </w:rPr>
               <w:t>5</w:t>
             </w:r>
@@ -1296,6 +1299,7 @@
               <w:rPr>
                 <w:webHidden/>
                 <w:rStyle w:val="IndexLink"/>
+                <w:vanish w:val="false"/>
               </w:rPr>
               <w:t>6</w:t>
             </w:r>
@@ -1364,6 +1368,7 @@
               <w:rPr>
                 <w:webHidden/>
                 <w:rStyle w:val="IndexLink"/>
+                <w:vanish w:val="false"/>
               </w:rPr>
               <w:t>7</w:t>
             </w:r>
@@ -1432,6 +1437,7 @@
               <w:rPr>
                 <w:webHidden/>
                 <w:rStyle w:val="IndexLink"/>
+                <w:vanish w:val="false"/>
               </w:rPr>
               <w:t>8</w:t>
             </w:r>
@@ -1499,15 +1505,6 @@
     </w:sdt>
     <w:p>
       <w:pPr>
-        <w:pStyle w:val="Normal"/>
-        <w:rPr/>
-      </w:pPr>
-      <w:r>
-        <w:rPr/>
-      </w:r>
-    </w:p>
-    <w:p>
-      <w:pPr>
         <w:sectPr>
           <w:footerReference w:type="default" r:id="rId3"/>
           <w:type w:val="nextPage"/>
@@ -1628,13 +1625,7 @@
         <w:rPr>
           <w:i/>
         </w:rPr>
-        <w:t xml:space="preserve">// </w:t>
-      </w:r>
-      <w:r>
-        <w:rPr>
-          <w:i/>
-        </w:rPr>
-        <w:t>TODO</w:t>
+        <w:t>// TODO</w:t>
       </w:r>
     </w:p>
     <w:p>
@@ -2249,25 +2240,7 @@
           <w:i/>
           <w:iCs/>
         </w:rPr>
-        <w:t>/docs/db_</w:t>
-      </w:r>
-      <w:r>
-        <w:rPr>
-          <w:b w:val="false"/>
-          <w:bCs w:val="false"/>
-          <w:i/>
-          <w:iCs/>
-        </w:rPr>
-        <w:t>compact</w:t>
-      </w:r>
-      <w:r>
-        <w:rPr>
-          <w:b w:val="false"/>
-          <w:bCs w:val="false"/>
-          <w:i/>
-          <w:iCs/>
-        </w:rPr>
-        <w:t>.png</w:t>
+        <w:t>/docs/db_compact.png</w:t>
       </w:r>
       <w:r>
         <w:rPr>
@@ -2291,17 +2264,17 @@
       </w:pPr>
       <w:r>
         <w:drawing>
-          <wp:anchor behindDoc="0" distT="0" distB="0" distL="0" distR="0" simplePos="0" locked="0" layoutInCell="1" allowOverlap="1" relativeHeight="3">
+          <wp:anchor behindDoc="0" distT="0" distB="0" distL="0" distR="0" simplePos="0" locked="0" layoutInCell="1" allowOverlap="1" relativeHeight="9">
             <wp:simplePos x="0" y="0"/>
             <wp:positionH relativeFrom="column">
-              <wp:posOffset>57150</wp:posOffset>
+              <wp:align>center</wp:align>
             </wp:positionH>
             <wp:positionV relativeFrom="paragraph">
-              <wp:posOffset>-133985</wp:posOffset>
+              <wp:posOffset>635</wp:posOffset>
             </wp:positionV>
-            <wp:extent cx="5760720" cy="3576320"/>
+            <wp:extent cx="4846320" cy="3107690"/>
             <wp:effectExtent l="0" t="0" r="0" b="0"/>
-            <wp:wrapTopAndBottom/>
+            <wp:wrapSquare wrapText="largest"/>
             <wp:docPr id="1" name="Image4" descr=""/>
             <wp:cNvGraphicFramePr>
               <a:graphicFrameLocks xmlns:a="http://schemas.openxmlformats.org/drawingml/2006/main" noChangeAspect="1"/>
@@ -2324,7 +2297,7 @@
                   <pic:spPr bwMode="auto">
                     <a:xfrm>
                       <a:off x="0" y="0"/>
-                      <a:ext cx="5760720" cy="3576320"/>
+                      <a:ext cx="4846320" cy="3107690"/>
                     </a:xfrm>
                     <a:prstGeom prst="rect">
                       <a:avLst/>
@@ -2373,6 +2346,74 @@
       <w:pPr>
         <w:pStyle w:val="ListParagraph"/>
         <w:numPr>
+          <w:ilvl w:val="1"/>
+          <w:numId w:val="9"/>
+        </w:numPr>
+        <w:rPr/>
+      </w:pPr>
+      <w:r>
+        <w:rPr/>
+        <w:t xml:space="preserve">is_favourite – дали книгата е favourite за </w:t>
+      </w:r>
+      <w:r>
+        <w:rPr/>
+        <w:t xml:space="preserve">потребител </w:t>
+      </w:r>
+    </w:p>
+    <w:p>
+      <w:pPr>
+        <w:pStyle w:val="ListParagraph"/>
+        <w:numPr>
+          <w:ilvl w:val="1"/>
+          <w:numId w:val="9"/>
+        </w:numPr>
+        <w:rPr/>
+      </w:pPr>
+      <w:r>
+        <w:rPr/>
+        <w:t>book_list – число определяща списъка в който се намира книга</w:t>
+      </w:r>
+    </w:p>
+    <w:p>
+      <w:pPr>
+        <w:pStyle w:val="ListParagraph"/>
+        <w:numPr>
+          <w:ilvl w:val="1"/>
+          <w:numId w:val="9"/>
+        </w:numPr>
+        <w:rPr/>
+      </w:pPr>
+      <w:r>
+        <w:rPr/>
+        <w:t xml:space="preserve">rating – рейтинг на книга от </w:t>
+      </w:r>
+      <w:r>
+        <w:rPr/>
+        <w:t xml:space="preserve">потребител </w:t>
+      </w:r>
+      <w:r>
+        <w:rPr/>
+        <w:t>който я е добавил в списъка</w:t>
+      </w:r>
+    </w:p>
+    <w:p>
+      <w:pPr>
+        <w:pStyle w:val="ListParagraph"/>
+        <w:numPr>
+          <w:ilvl w:val="1"/>
+          <w:numId w:val="9"/>
+        </w:numPr>
+        <w:rPr/>
+      </w:pPr>
+      <w:r>
+        <w:rPr/>
+        <w:t>user_id – собственник на книга в списък</w:t>
+      </w:r>
+    </w:p>
+    <w:p>
+      <w:pPr>
+        <w:pStyle w:val="ListParagraph"/>
+        <w:numPr>
           <w:ilvl w:val="0"/>
           <w:numId w:val="9"/>
         </w:numPr>
@@ -2408,7 +2449,15 @@
       </w:pPr>
       <w:r>
         <w:rPr/>
-        <w:t>user_id е автора на ревю</w:t>
+        <w:t xml:space="preserve">user_id </w:t>
+      </w:r>
+      <w:r>
+        <w:rPr/>
+        <w:t>-</w:t>
+      </w:r>
+      <w:r>
+        <w:rPr/>
+        <w:t xml:space="preserve"> автора на ревю</w:t>
       </w:r>
     </w:p>
     <w:p>
@@ -2422,7 +2471,37 @@
       </w:pPr>
       <w:r>
         <w:rPr/>
-        <w:t>rating е оценка на автора за дадена книга</w:t>
+        <w:t xml:space="preserve">rating </w:t>
+      </w:r>
+      <w:r>
+        <w:rPr/>
+        <w:t>-</w:t>
+      </w:r>
+      <w:r>
+        <w:rPr/>
+        <w:t xml:space="preserve"> оценка на автора </w:t>
+      </w:r>
+      <w:r>
+        <w:rPr/>
+        <w:t xml:space="preserve">на ревю </w:t>
+      </w:r>
+      <w:r>
+        <w:rPr/>
+        <w:t>за дадена книга</w:t>
+      </w:r>
+    </w:p>
+    <w:p>
+      <w:pPr>
+        <w:pStyle w:val="ListParagraph"/>
+        <w:numPr>
+          <w:ilvl w:val="1"/>
+          <w:numId w:val="9"/>
+        </w:numPr>
+        <w:rPr/>
+      </w:pPr>
+      <w:r>
+        <w:rPr/>
+        <w:t>text – съдържание на ревю</w:t>
       </w:r>
     </w:p>
     <w:p>
@@ -2465,6 +2544,100 @@
       <w:r>
         <w:rPr/>
         <w:t>user_id – автора на коментар</w:t>
+      </w:r>
+    </w:p>
+    <w:p>
+      <w:pPr>
+        <w:pStyle w:val="ListParagraph"/>
+        <w:numPr>
+          <w:ilvl w:val="1"/>
+          <w:numId w:val="9"/>
+        </w:numPr>
+        <w:rPr/>
+      </w:pPr>
+      <w:r>
+        <w:rPr/>
+        <w:t>text – съдържание на коментар</w:t>
+      </w:r>
+    </w:p>
+    <w:p>
+      <w:pPr>
+        <w:pStyle w:val="ListParagraph"/>
+        <w:numPr>
+          <w:ilvl w:val="0"/>
+          <w:numId w:val="9"/>
+        </w:numPr>
+        <w:rPr/>
+      </w:pPr>
+      <w:r>
+        <w:rPr/>
+        <w:t xml:space="preserve">User – модел за </w:t>
+      </w:r>
+      <w:bookmarkStart w:id="7" w:name="__DdeLink__393_4221499284"/>
+      <w:r>
+        <w:rPr/>
+        <w:t xml:space="preserve">потребител </w:t>
+      </w:r>
+      <w:bookmarkEnd w:id="7"/>
+      <w:r>
+        <w:rPr/>
+        <w:t>на система</w:t>
+      </w:r>
+    </w:p>
+    <w:p>
+      <w:pPr>
+        <w:pStyle w:val="ListParagraph"/>
+        <w:numPr>
+          <w:ilvl w:val="1"/>
+          <w:numId w:val="9"/>
+        </w:numPr>
+        <w:rPr/>
+      </w:pPr>
+      <w:r>
+        <w:rPr/>
+        <w:t>username – потребителско име</w:t>
+      </w:r>
+    </w:p>
+    <w:p>
+      <w:pPr>
+        <w:pStyle w:val="ListParagraph"/>
+        <w:numPr>
+          <w:ilvl w:val="1"/>
+          <w:numId w:val="9"/>
+        </w:numPr>
+        <w:rPr/>
+      </w:pPr>
+      <w:r>
+        <w:rPr/>
+        <w:t>password – hashed password</w:t>
+      </w:r>
+    </w:p>
+    <w:p>
+      <w:pPr>
+        <w:pStyle w:val="ListParagraph"/>
+        <w:numPr>
+          <w:ilvl w:val="0"/>
+          <w:numId w:val="9"/>
+        </w:numPr>
+        <w:rPr/>
+      </w:pPr>
+      <w:r>
+        <w:rPr/>
+        <w:t>Role – модел за роли на ползватели</w:t>
+      </w:r>
+    </w:p>
+    <w:p>
+      <w:pPr>
+        <w:pStyle w:val="ListParagraph"/>
+        <w:numPr>
+          <w:ilvl w:val="1"/>
+          <w:numId w:val="9"/>
+        </w:numPr>
+        <w:rPr/>
+      </w:pPr>
+      <w:r>
+        <w:rPr/>
+        <w:t>name – име на роля (напр. „ROLE_USER“)</w:t>
       </w:r>
     </w:p>
     <w:p>
@@ -2481,14 +2654,14 @@
         </w:sectPr>
         <w:pStyle w:val="ListParagraph"/>
         <w:numPr>
-          <w:ilvl w:val="1"/>
+          <w:ilvl w:val="0"/>
           <w:numId w:val="9"/>
         </w:numPr>
         <w:rPr/>
       </w:pPr>
       <w:r>
         <w:rPr/>
-        <w:t>text – съдържание на коментар</w:t>
+        <w:t>User Role – модел за съотвествие между ползвател и роля.</w:t>
       </w:r>
     </w:p>
     <w:p>
@@ -2500,8 +2673,8 @@
         </w:numPr>
         <w:rPr/>
       </w:pPr>
-      <w:bookmarkStart w:id="7" w:name="_Toc374967434"/>
-      <w:bookmarkEnd w:id="7"/>
+      <w:bookmarkStart w:id="8" w:name="_Toc374967434"/>
+      <w:bookmarkEnd w:id="8"/>
       <w:r>
         <w:rPr/>
         <w:t>Реализация на бизнес логиката</w:t>
@@ -2520,21 +2693,6 @@
           <w:i/>
         </w:rPr>
         <w:t>Опишете реализацията на бизнес логиката на системата с избраните технологии и програмни средства.</w:t>
-      </w:r>
-    </w:p>
-    <w:p>
-      <w:pPr>
-        <w:pStyle w:val="Normal"/>
-        <w:rPr>
-          <w:i/>
-          <w:i/>
-        </w:rPr>
-      </w:pPr>
-      <w:r>
-        <w:rPr>
-          <w:i/>
-        </w:rPr>
-        <w:t>Тази секция може да се структурира от гледна точка на модулите на системата или въз основа на реализираните класове и интерфейси.</w:t>
       </w:r>
     </w:p>
     <w:p>
@@ -2559,6 +2717,7 @@
         <w:rPr>
           <w:i/>
         </w:rPr>
+        <w:t>Тази секция може да се структурира от гледна точка на модулите на системата или въз основа на реализираните класове и интерфейси.</w:t>
       </w:r>
     </w:p>
     <w:p>
@@ -2570,8 +2729,8 @@
         </w:numPr>
         <w:rPr/>
       </w:pPr>
-      <w:bookmarkStart w:id="8" w:name="_Toc374967435"/>
-      <w:bookmarkEnd w:id="8"/>
+      <w:bookmarkStart w:id="9" w:name="_Toc374967435"/>
+      <w:bookmarkEnd w:id="9"/>
       <w:r>
         <w:rPr/>
         <w:t>Реализация на потребителския интерфейс</w:t>
@@ -2602,8 +2761,14 @@
           <w:iCs w:val="false"/>
           <w:lang w:eastAsia="ja-JP"/>
         </w:rPr>
-        <w:t>Потребителя използва системата чрез интерактив</w:t>
-      </w:r>
+        <w:t>Потребителя използва системата чрез интерактивен уеб клиент под формата на SPA (single page application).</w:t>
+      </w:r>
+    </w:p>
+    <w:p>
+      <w:pPr>
+        <w:pStyle w:val="Normal"/>
+        <w:rPr/>
+      </w:pPr>
       <w:r>
         <w:rPr>
           <w:b w:val="false"/>
@@ -2612,79 +2777,23 @@
           <w:iCs w:val="false"/>
           <w:lang w:eastAsia="ja-JP"/>
         </w:rPr>
-        <w:t xml:space="preserve">ен </w:t>
-      </w:r>
-      <w:r>
-        <w:rPr>
-          <w:b w:val="false"/>
-          <w:bCs w:val="false"/>
-          <w:i w:val="false"/>
+        <w:t>Ще опишем ключеви елементи на потребителски интерфейс:</w:t>
+      </w:r>
+    </w:p>
+    <w:p>
+      <w:pPr>
+        <w:pStyle w:val="Normal"/>
+        <w:rPr/>
+      </w:pPr>
+      <w:r>
+        <w:rPr>
+          <w:b w:val="false"/>
+          <w:bCs w:val="false"/>
+          <w:i/>
           <w:iCs w:val="false"/>
           <w:lang w:eastAsia="ja-JP"/>
         </w:rPr>
-        <w:t xml:space="preserve">уеб </w:t>
-      </w:r>
-      <w:r>
-        <w:rPr>
-          <w:b w:val="false"/>
-          <w:bCs w:val="false"/>
-          <w:i w:val="false"/>
-          <w:iCs w:val="false"/>
-          <w:lang w:eastAsia="ja-JP"/>
-        </w:rPr>
-        <w:t xml:space="preserve">клиент </w:t>
-      </w:r>
-      <w:r>
-        <w:rPr>
-          <w:b w:val="false"/>
-          <w:bCs w:val="false"/>
-          <w:i w:val="false"/>
-          <w:iCs w:val="false"/>
-          <w:lang w:eastAsia="ja-JP"/>
-        </w:rPr>
-        <w:t>под формата на SPA (single page application).</w:t>
-      </w:r>
-    </w:p>
-    <w:p>
-      <w:pPr>
-        <w:pStyle w:val="Normal"/>
-        <w:rPr/>
-      </w:pPr>
-      <w:r>
-        <w:rPr>
-          <w:b w:val="false"/>
-          <w:bCs w:val="false"/>
-          <w:i w:val="false"/>
-          <w:iCs w:val="false"/>
-          <w:lang w:eastAsia="ja-JP"/>
-        </w:rPr>
-        <w:t>Ще опишем ключеви елементи на потребителски интерфейс:</w:t>
-      </w:r>
-    </w:p>
-    <w:p>
-      <w:pPr>
-        <w:pStyle w:val="Normal"/>
-        <w:rPr/>
-      </w:pPr>
-      <w:r>
-        <w:rPr>
-          <w:b w:val="false"/>
-          <w:bCs w:val="false"/>
-          <w:i/>
-          <w:iCs w:val="false"/>
-          <w:lang w:eastAsia="ja-JP"/>
-        </w:rPr>
-        <w:t xml:space="preserve">// </w:t>
-      </w:r>
-      <w:r>
-        <w:rPr>
-          <w:b w:val="false"/>
-          <w:bCs w:val="false"/>
-          <w:i/>
-          <w:iCs w:val="false"/>
-          <w:lang w:eastAsia="ja-JP"/>
-        </w:rPr>
-        <w:t>TODO: insert screenshots</w:t>
+        <w:t>// TODO: insert screenshots</w:t>
       </w:r>
     </w:p>
     <w:p>
@@ -2746,9 +2855,15 @@
         </w:rPr>
       </w:pPr>
       <w:r>
-        <w:rPr/>
+        <w:rPr>
+          <w:b w:val="false"/>
+          <w:bCs w:val="false"/>
+          <w:i/>
+          <w:iCs w:val="false"/>
+          <w:lang w:eastAsia="ja-JP"/>
+        </w:rPr>
         <w:drawing>
-          <wp:anchor behindDoc="0" distT="0" distB="0" distL="0" distR="0" simplePos="0" locked="0" layoutInCell="1" allowOverlap="1" relativeHeight="9">
+          <wp:anchor behindDoc="0" distT="0" distB="0" distL="0" distR="0" simplePos="0" locked="0" layoutInCell="1" allowOverlap="1" relativeHeight="8">
             <wp:simplePos x="0" y="0"/>
             <wp:positionH relativeFrom="column">
               <wp:posOffset>200025</wp:posOffset>
@@ -2822,7 +2937,7 @@
       <w:r>
         <w:rPr/>
         <w:drawing>
-          <wp:anchor behindDoc="0" distT="0" distB="0" distL="0" distR="0" simplePos="0" locked="0" layoutInCell="1" allowOverlap="1" relativeHeight="5">
+          <wp:anchor behindDoc="0" distT="0" distB="0" distL="0" distR="0" simplePos="0" locked="0" layoutInCell="1" allowOverlap="1" relativeHeight="4">
             <wp:simplePos x="0" y="0"/>
             <wp:positionH relativeFrom="column">
               <wp:posOffset>390525</wp:posOffset>
@@ -2907,7 +3022,13 @@
         </w:rPr>
       </w:pPr>
       <w:r>
-        <w:rPr/>
+        <w:rPr>
+          <w:b w:val="false"/>
+          <w:bCs w:val="false"/>
+          <w:i/>
+          <w:iCs w:val="false"/>
+          <w:lang w:eastAsia="ja-JP"/>
+        </w:rPr>
       </w:r>
     </w:p>
     <w:p>
@@ -2944,9 +3065,15 @@
         </w:rPr>
       </w:pPr>
       <w:r>
-        <w:rPr/>
+        <w:rPr>
+          <w:b w:val="false"/>
+          <w:bCs w:val="false"/>
+          <w:i/>
+          <w:iCs w:val="false"/>
+          <w:lang w:eastAsia="ja-JP"/>
+        </w:rPr>
         <w:drawing>
-          <wp:anchor behindDoc="0" distT="0" distB="0" distL="0" distR="0" simplePos="0" locked="0" layoutInCell="1" allowOverlap="1" relativeHeight="6">
+          <wp:anchor behindDoc="0" distT="0" distB="0" distL="0" distR="0" simplePos="0" locked="0" layoutInCell="1" allowOverlap="1" relativeHeight="5">
             <wp:simplePos x="0" y="0"/>
             <wp:positionH relativeFrom="column">
               <wp:posOffset>697230</wp:posOffset>
@@ -3003,7 +3130,7 @@
       </w:pPr>
       <w:r>
         <w:drawing>
-          <wp:anchor behindDoc="0" distT="0" distB="0" distL="0" distR="0" simplePos="0" locked="0" layoutInCell="1" allowOverlap="1" relativeHeight="8">
+          <wp:anchor behindDoc="0" distT="0" distB="0" distL="0" distR="0" simplePos="0" locked="0" layoutInCell="1" allowOverlap="1" relativeHeight="7">
             <wp:simplePos x="0" y="0"/>
             <wp:positionH relativeFrom="column">
               <wp:posOffset>474345</wp:posOffset>
@@ -3056,7 +3183,17 @@
           <w:iCs w:val="false"/>
           <w:lang w:eastAsia="ja-JP"/>
         </w:rPr>
-        <w:t>Форма за добавяне на ревю</w:t>
+        <w:t>Ф</w:t>
+      </w:r>
+      <w:r>
+        <w:rPr>
+          <w:b w:val="false"/>
+          <w:bCs w:val="false"/>
+          <w:i/>
+          <w:iCs w:val="false"/>
+          <w:lang w:eastAsia="ja-JP"/>
+        </w:rPr>
+        <w:t>орма за добавяне на ревю</w:t>
       </w:r>
     </w:p>
     <w:p>
@@ -3078,7 +3215,13 @@
         </w:rPr>
       </w:pPr>
       <w:r>
-        <w:rPr/>
+        <w:rPr>
+          <w:b w:val="false"/>
+          <w:bCs w:val="false"/>
+          <w:i/>
+          <w:iCs w:val="false"/>
+          <w:lang w:eastAsia="ja-JP"/>
+        </w:rPr>
       </w:r>
     </w:p>
     <w:p>
@@ -3114,7 +3257,7 @@
       <w:r>
         <w:rPr/>
         <w:drawing>
-          <wp:anchor behindDoc="0" distT="0" distB="0" distL="0" distR="0" simplePos="0" locked="0" layoutInCell="1" allowOverlap="1" relativeHeight="7">
+          <wp:anchor behindDoc="0" distT="0" distB="0" distL="0" distR="0" simplePos="0" locked="0" layoutInCell="1" allowOverlap="1" relativeHeight="6">
             <wp:simplePos x="0" y="0"/>
             <wp:positionH relativeFrom="column">
               <wp:align>center</wp:align>
@@ -3169,8 +3312,8 @@
         </w:numPr>
         <w:rPr/>
       </w:pPr>
-      <w:bookmarkStart w:id="9" w:name="_Toc374967436"/>
-      <w:bookmarkEnd w:id="9"/>
+      <w:bookmarkStart w:id="10" w:name="_Toc374967436"/>
+      <w:bookmarkEnd w:id="10"/>
       <w:r>
         <w:rPr/>
         <w:t>Внедряване на системата</w:t>
@@ -3247,14 +3390,7 @@
           <w:ilvl w:val="0"/>
           <w:numId w:val="4"/>
         </w:numPr>
-        <w:rPr>
-          <w:b w:val="false"/>
-          <w:b w:val="false"/>
-          <w:bCs w:val="false"/>
-          <w:i w:val="false"/>
-          <w:i w:val="false"/>
-          <w:iCs w:val="false"/>
-        </w:rPr>
+        <w:rPr/>
       </w:pPr>
       <w:r>
         <w:rPr>
@@ -3285,6 +3421,7 @@
             <w:bCs/>
             <w:i/>
             <w:iCs/>
+            <w:vanish/>
           </w:rPr>
           <w:t>https://github.com/Pavlov7/book-list</w:t>
         </w:r>
@@ -3482,16 +3619,7 @@
           <w:i w:val="false"/>
           <w:iCs w:val="false"/>
         </w:rPr>
-        <w:t xml:space="preserve">Сменете данни БД, secret и expiration за JWT токен, </w:t>
-      </w:r>
-      <w:r>
-        <w:rPr>
-          <w:b w:val="false"/>
-          <w:bCs w:val="false"/>
-          <w:i w:val="false"/>
-          <w:iCs w:val="false"/>
-        </w:rPr>
-        <w:t>порт на който ще слуша сървъра</w:t>
+        <w:t>Сменете данни БД, secret и expiration за JWT токен, порт на който ще слуша сървъра</w:t>
       </w:r>
     </w:p>
     <w:p>
@@ -3512,9 +3640,14 @@
         </w:rPr>
       </w:pPr>
       <w:r>
-        <w:rPr/>
+        <w:rPr>
+          <w:b w:val="false"/>
+          <w:bCs w:val="false"/>
+          <w:i w:val="false"/>
+          <w:iCs w:val="false"/>
+        </w:rPr>
         <w:drawing>
-          <wp:anchor behindDoc="0" distT="0" distB="0" distL="0" distR="0" simplePos="0" locked="0" layoutInCell="1" allowOverlap="1" relativeHeight="4">
+          <wp:anchor behindDoc="0" distT="0" distB="0" distL="0" distR="0" simplePos="0" locked="0" layoutInCell="1" allowOverlap="1" relativeHeight="3">
             <wp:simplePos x="0" y="0"/>
             <wp:positionH relativeFrom="column">
               <wp:posOffset>809625</wp:posOffset>
@@ -4198,8 +4331,8 @@
         </w:numPr>
         <w:rPr/>
       </w:pPr>
-      <w:bookmarkStart w:id="10" w:name="_Toc374967437"/>
-      <w:bookmarkEnd w:id="10"/>
+      <w:bookmarkStart w:id="11" w:name="_Toc374967437"/>
+      <w:bookmarkEnd w:id="11"/>
       <w:r>
         <w:rPr/>
         <w:t>Разпределение на дейностите по реализацията</w:t>
@@ -4281,8 +4414,8 @@
         </w:numPr>
         <w:rPr/>
       </w:pPr>
-      <w:bookmarkStart w:id="11" w:name="_Toc374967438"/>
-      <w:bookmarkEnd w:id="11"/>
+      <w:bookmarkStart w:id="12" w:name="_Toc374967438"/>
+      <w:bookmarkEnd w:id="12"/>
       <w:r>
         <w:rPr/>
         <w:t>Приложения</w:t>
@@ -4332,6 +4465,7 @@
             <w:webHidden/>
             <w:rStyle w:val="InternetLink"/>
             <w:i/>
+            <w:vanish/>
           </w:rPr>
           <w:t>https://developers.google.com/books/docs/overview?hl=bg</w:t>
         </w:r>
@@ -4352,19 +4486,7 @@
         <w:rPr>
           <w:i/>
         </w:rPr>
-        <w:t>[</w:t>
-      </w:r>
-      <w:r>
-        <w:rPr>
-          <w:i/>
-        </w:rPr>
-        <w:t>Git repo</w:t>
-      </w:r>
-      <w:r>
-        <w:rPr>
-          <w:i/>
-        </w:rPr>
-        <w:t>](</w:t>
+        <w:t>[Git repo](</w:t>
       </w:r>
       <w:hyperlink r:id="rId19">
         <w:r>
@@ -4372,6 +4494,7 @@
             <w:webHidden/>
             <w:rStyle w:val="InternetLink"/>
             <w:i/>
+            <w:vanish/>
           </w:rPr>
           <w:t>https://github.com/Pavlov7/book-list</w:t>
         </w:r>
@@ -4392,19 +4515,7 @@
         <w:rPr>
           <w:i/>
         </w:rPr>
-        <w:t>[</w:t>
-      </w:r>
-      <w:r>
-        <w:rPr>
-          <w:i/>
-        </w:rPr>
-        <w:t>Spring Boot</w:t>
-      </w:r>
-      <w:r>
-        <w:rPr>
-          <w:i/>
-        </w:rPr>
-        <w:t>](</w:t>
+        <w:t>[Spring Boot](</w:t>
       </w:r>
       <w:hyperlink r:id="rId20">
         <w:r>
@@ -4412,6 +4523,7 @@
             <w:webHidden/>
             <w:rStyle w:val="InternetLink"/>
             <w:i/>
+            <w:vanish/>
           </w:rPr>
           <w:t>https://spring.io/projects/spring-boot</w:t>
         </w:r>
@@ -4432,19 +4544,7 @@
         <w:rPr>
           <w:i/>
         </w:rPr>
-        <w:t>[</w:t>
-      </w:r>
-      <w:r>
-        <w:rPr>
-          <w:i/>
-        </w:rPr>
-        <w:t>Angular</w:t>
-      </w:r>
-      <w:r>
-        <w:rPr>
-          <w:i/>
-        </w:rPr>
-        <w:t>](</w:t>
+        <w:t>[Angular](</w:t>
       </w:r>
       <w:hyperlink r:id="rId21">
         <w:r>
@@ -4452,6 +4552,7 @@
             <w:webHidden/>
             <w:rStyle w:val="InternetLink"/>
             <w:i/>
+            <w:vanish/>
           </w:rPr>
           <w:t>https://angular.io/</w:t>
         </w:r>
@@ -4546,7 +4647,7 @@
         <w:docPartGallery w:val="Page Numbers (Bottom of Page)"/>
         <w:docPartUnique w:val="true"/>
       </w:docPartObj>
-      <w:id w:val="1292077851"/>
+      <w:id w:val="1002052061"/>
     </w:sdtPr>
     <w:sdtContent>
       <w:p>
@@ -4594,7 +4695,7 @@
         <w:docPartGallery w:val="Page Numbers (Bottom of Page)"/>
         <w:docPartUnique w:val="true"/>
       </w:docPartObj>
-      <w:id w:val="1173900675"/>
+      <w:id w:val="1922009845"/>
     </w:sdtPr>
     <w:sdtContent>
       <w:p>
@@ -4642,7 +4743,7 @@
         <w:docPartGallery w:val="Page Numbers (Bottom of Page)"/>
         <w:docPartUnique w:val="true"/>
       </w:docPartObj>
-      <w:id w:val="381754956"/>
+      <w:id w:val="1413386072"/>
     </w:sdtPr>
     <w:sdtContent>
       <w:p>
@@ -4690,7 +4791,7 @@
         <w:docPartGallery w:val="Page Numbers (Bottom of Page)"/>
         <w:docPartUnique w:val="true"/>
       </w:docPartObj>
-      <w:id w:val="760892683"/>
+      <w:id w:val="1710535274"/>
     </w:sdtPr>
     <w:sdtContent>
       <w:p>
@@ -4710,7 +4811,7 @@
           <w:fldChar w:fldCharType="separate"/>
         </w:r>
         <w:r>
-          <w:t>8</w:t>
+          <w:t>11</w:t>
         </w:r>
         <w:r>
           <w:fldChar w:fldCharType="end"/>
@@ -4738,7 +4839,7 @@
         <w:docPartGallery w:val="Page Numbers (Bottom of Page)"/>
         <w:docPartUnique w:val="true"/>
       </w:docPartObj>
-      <w:id w:val="821608492"/>
+      <w:id w:val="1618159967"/>
     </w:sdtPr>
     <w:sdtContent>
       <w:p>
@@ -4786,7 +4887,7 @@
         <w:docPartGallery w:val="Page Numbers (Bottom of Page)"/>
         <w:docPartUnique w:val="true"/>
       </w:docPartObj>
-      <w:id w:val="782347042"/>
+      <w:id w:val="1349355325"/>
     </w:sdtPr>
     <w:sdtContent>
       <w:p>
@@ -5161,7 +5262,6 @@
         </w:tabs>
         <w:ind w:left="720" w:hanging="360"/>
       </w:pPr>
-      <w:rPr/>
     </w:lvl>
     <w:lvl w:ilvl="1">
       <w:start w:val="1"/>
@@ -5174,7 +5274,6 @@
         </w:tabs>
         <w:ind w:left="1080" w:hanging="360"/>
       </w:pPr>
-      <w:rPr/>
     </w:lvl>
     <w:lvl w:ilvl="2">
       <w:start w:val="1"/>
@@ -5187,7 +5286,6 @@
         </w:tabs>
         <w:ind w:left="1440" w:hanging="360"/>
       </w:pPr>
-      <w:rPr/>
     </w:lvl>
     <w:lvl w:ilvl="3">
       <w:start w:val="1"/>
@@ -5200,7 +5298,6 @@
         </w:tabs>
         <w:ind w:left="1800" w:hanging="360"/>
       </w:pPr>
-      <w:rPr/>
     </w:lvl>
     <w:lvl w:ilvl="4">
       <w:start w:val="1"/>
@@ -5213,7 +5310,6 @@
         </w:tabs>
         <w:ind w:left="2160" w:hanging="360"/>
       </w:pPr>
-      <w:rPr/>
     </w:lvl>
     <w:lvl w:ilvl="5">
       <w:start w:val="1"/>
@@ -5226,7 +5322,6 @@
         </w:tabs>
         <w:ind w:left="2520" w:hanging="360"/>
       </w:pPr>
-      <w:rPr/>
     </w:lvl>
     <w:lvl w:ilvl="6">
       <w:start w:val="1"/>
@@ -5239,7 +5334,6 @@
         </w:tabs>
         <w:ind w:left="2880" w:hanging="360"/>
       </w:pPr>
-      <w:rPr/>
     </w:lvl>
     <w:lvl w:ilvl="7">
       <w:start w:val="1"/>
@@ -5252,7 +5346,6 @@
         </w:tabs>
         <w:ind w:left="3240" w:hanging="360"/>
       </w:pPr>
-      <w:rPr/>
     </w:lvl>
     <w:lvl w:ilvl="8">
       <w:start w:val="1"/>
@@ -5265,7 +5358,6 @@
         </w:tabs>
         <w:ind w:left="3600" w:hanging="360"/>
       </w:pPr>
-      <w:rPr/>
     </w:lvl>
   </w:abstractNum>
   <w:abstractNum w:abstractNumId="5">
@@ -5863,6 +5955,7 @@
       </w:pPr>
       <w:rPr>
         <w:rFonts w:ascii="Symbol" w:hAnsi="Symbol" w:cs="Symbol" w:hint="default"/>
+        <w:rFonts w:cs="Symbol"/>
       </w:rPr>
     </w:lvl>
     <w:lvl w:ilvl="1">
@@ -5888,6 +5981,7 @@
       </w:pPr>
       <w:rPr>
         <w:rFonts w:ascii="Wingdings" w:hAnsi="Wingdings" w:cs="Wingdings" w:hint="default"/>
+        <w:rFonts w:cs="Wingdings"/>
       </w:rPr>
     </w:lvl>
     <w:lvl w:ilvl="3">
@@ -5900,6 +5994,7 @@
       </w:pPr>
       <w:rPr>
         <w:rFonts w:ascii="Symbol" w:hAnsi="Symbol" w:cs="Symbol" w:hint="default"/>
+        <w:rFonts w:cs="Symbol"/>
       </w:rPr>
     </w:lvl>
     <w:lvl w:ilvl="4">
@@ -5925,6 +6020,7 @@
       </w:pPr>
       <w:rPr>
         <w:rFonts w:ascii="Wingdings" w:hAnsi="Wingdings" w:cs="Wingdings" w:hint="default"/>
+        <w:rFonts w:cs="Wingdings"/>
       </w:rPr>
     </w:lvl>
     <w:lvl w:ilvl="6">
@@ -5937,6 +6033,7 @@
       </w:pPr>
       <w:rPr>
         <w:rFonts w:ascii="Symbol" w:hAnsi="Symbol" w:cs="Symbol" w:hint="default"/>
+        <w:rFonts w:cs="Symbol"/>
       </w:rPr>
     </w:lvl>
     <w:lvl w:ilvl="7">
@@ -5962,6 +6059,7 @@
       </w:pPr>
       <w:rPr>
         <w:rFonts w:ascii="Wingdings" w:hAnsi="Wingdings" w:cs="Wingdings" w:hint="default"/>
+        <w:rFonts w:cs="Wingdings"/>
       </w:rPr>
     </w:lvl>
   </w:abstractNum>
@@ -5977,7 +6075,6 @@
         </w:tabs>
         <w:ind w:left="720" w:hanging="360"/>
       </w:pPr>
-      <w:rPr/>
     </w:lvl>
     <w:lvl w:ilvl="1">
       <w:start w:val="1"/>
@@ -5990,7 +6087,6 @@
         </w:tabs>
         <w:ind w:left="1080" w:hanging="360"/>
       </w:pPr>
-      <w:rPr/>
     </w:lvl>
     <w:lvl w:ilvl="2">
       <w:start w:val="1"/>
@@ -6003,7 +6099,6 @@
         </w:tabs>
         <w:ind w:left="1440" w:hanging="360"/>
       </w:pPr>
-      <w:rPr/>
     </w:lvl>
     <w:lvl w:ilvl="3">
       <w:start w:val="1"/>
@@ -6016,7 +6111,6 @@
         </w:tabs>
         <w:ind w:left="1800" w:hanging="360"/>
       </w:pPr>
-      <w:rPr/>
     </w:lvl>
     <w:lvl w:ilvl="4">
       <w:start w:val="1"/>
@@ -6029,7 +6123,6 @@
         </w:tabs>
         <w:ind w:left="2160" w:hanging="360"/>
       </w:pPr>
-      <w:rPr/>
     </w:lvl>
     <w:lvl w:ilvl="5">
       <w:start w:val="1"/>
@@ -6042,7 +6135,6 @@
         </w:tabs>
         <w:ind w:left="2520" w:hanging="360"/>
       </w:pPr>
-      <w:rPr/>
     </w:lvl>
     <w:lvl w:ilvl="6">
       <w:start w:val="1"/>
@@ -6055,7 +6147,6 @@
         </w:tabs>
         <w:ind w:left="2880" w:hanging="360"/>
       </w:pPr>
-      <w:rPr/>
     </w:lvl>
     <w:lvl w:ilvl="7">
       <w:start w:val="1"/>
@@ -6068,7 +6159,6 @@
         </w:tabs>
         <w:ind w:left="3240" w:hanging="360"/>
       </w:pPr>
-      <w:rPr/>
     </w:lvl>
     <w:lvl w:ilvl="8">
       <w:start w:val="1"/>
@@ -6081,7 +6171,6 @@
         </w:tabs>
         <w:ind w:left="3600" w:hanging="360"/>
       </w:pPr>
-      <w:rPr/>
     </w:lvl>
   </w:abstractNum>
   <w:num w:numId="1">
@@ -6123,7 +6212,6 @@
     <w:rPrDefault>
       <w:rPr>
         <w:rFonts w:ascii="Calibri" w:hAnsi="Calibri" w:eastAsia="Calibri" w:cs="" w:asciiTheme="minorHAnsi" w:cstheme="minorBidi" w:eastAsiaTheme="minorHAnsi" w:hAnsiTheme="minorHAnsi"/>
-        <w:sz w:val="22"/>
         <w:szCs w:val="22"/>
         <w:lang w:val="bg-BG" w:eastAsia="en-US" w:bidi="ar-SA"/>
       </w:rPr>
@@ -6521,7 +6609,7 @@
     </w:pPr>
     <w:rPr>
       <w:rFonts w:ascii="Calibri" w:hAnsi="Calibri" w:eastAsia="Calibri" w:cs="" w:asciiTheme="minorHAnsi" w:cstheme="minorBidi" w:eastAsiaTheme="minorHAnsi" w:hAnsiTheme="minorHAnsi"/>
-      <w:color w:val="auto"/>
+      <w:color w:val="00000A"/>
       <w:sz w:val="22"/>
       <w:szCs w:val="22"/>
       <w:lang w:val="bg-BG" w:eastAsia="en-US" w:bidi="ar-SA"/>
@@ -7038,6 +7126,384 @@
     <w:qFormat/>
     <w:rPr>
       <w:rFonts w:cs="Courier New"/>
+    </w:rPr>
+  </w:style>
+  <w:style w:type="character" w:styleId="ListLabel202">
+    <w:name w:val="ListLabel 202"/>
+    <w:qFormat/>
+    <w:rPr>
+      <w:rFonts w:cs="OpenSymbol"/>
+    </w:rPr>
+  </w:style>
+  <w:style w:type="character" w:styleId="ListLabel203">
+    <w:name w:val="ListLabel 203"/>
+    <w:qFormat/>
+    <w:rPr>
+      <w:rFonts w:cs="OpenSymbol"/>
+    </w:rPr>
+  </w:style>
+  <w:style w:type="character" w:styleId="ListLabel204">
+    <w:name w:val="ListLabel 204"/>
+    <w:qFormat/>
+    <w:rPr>
+      <w:rFonts w:cs="OpenSymbol"/>
+    </w:rPr>
+  </w:style>
+  <w:style w:type="character" w:styleId="ListLabel205">
+    <w:name w:val="ListLabel 205"/>
+    <w:qFormat/>
+    <w:rPr>
+      <w:rFonts w:cs="OpenSymbol"/>
+    </w:rPr>
+  </w:style>
+  <w:style w:type="character" w:styleId="ListLabel206">
+    <w:name w:val="ListLabel 206"/>
+    <w:qFormat/>
+    <w:rPr>
+      <w:rFonts w:cs="OpenSymbol"/>
+    </w:rPr>
+  </w:style>
+  <w:style w:type="character" w:styleId="ListLabel207">
+    <w:name w:val="ListLabel 207"/>
+    <w:qFormat/>
+    <w:rPr>
+      <w:rFonts w:cs="OpenSymbol"/>
+    </w:rPr>
+  </w:style>
+  <w:style w:type="character" w:styleId="ListLabel208">
+    <w:name w:val="ListLabel 208"/>
+    <w:qFormat/>
+    <w:rPr>
+      <w:rFonts w:cs="OpenSymbol"/>
+    </w:rPr>
+  </w:style>
+  <w:style w:type="character" w:styleId="ListLabel209">
+    <w:name w:val="ListLabel 209"/>
+    <w:qFormat/>
+    <w:rPr>
+      <w:rFonts w:cs="OpenSymbol"/>
+    </w:rPr>
+  </w:style>
+  <w:style w:type="character" w:styleId="ListLabel210">
+    <w:name w:val="ListLabel 210"/>
+    <w:qFormat/>
+    <w:rPr>
+      <w:rFonts w:cs="OpenSymbol"/>
+    </w:rPr>
+  </w:style>
+  <w:style w:type="character" w:styleId="ListLabel211">
+    <w:name w:val="ListLabel 211"/>
+    <w:qFormat/>
+    <w:rPr>
+      <w:rFonts w:cs="OpenSymbol"/>
+    </w:rPr>
+  </w:style>
+  <w:style w:type="character" w:styleId="ListLabel212">
+    <w:name w:val="ListLabel 212"/>
+    <w:qFormat/>
+    <w:rPr>
+      <w:rFonts w:cs="OpenSymbol"/>
+    </w:rPr>
+  </w:style>
+  <w:style w:type="character" w:styleId="ListLabel213">
+    <w:name w:val="ListLabel 213"/>
+    <w:qFormat/>
+    <w:rPr>
+      <w:rFonts w:cs="OpenSymbol"/>
+    </w:rPr>
+  </w:style>
+  <w:style w:type="character" w:styleId="ListLabel214">
+    <w:name w:val="ListLabel 214"/>
+    <w:qFormat/>
+    <w:rPr>
+      <w:rFonts w:cs="OpenSymbol"/>
+    </w:rPr>
+  </w:style>
+  <w:style w:type="character" w:styleId="ListLabel215">
+    <w:name w:val="ListLabel 215"/>
+    <w:qFormat/>
+    <w:rPr>
+      <w:rFonts w:cs="OpenSymbol"/>
+    </w:rPr>
+  </w:style>
+  <w:style w:type="character" w:styleId="ListLabel216">
+    <w:name w:val="ListLabel 216"/>
+    <w:qFormat/>
+    <w:rPr>
+      <w:rFonts w:cs="OpenSymbol"/>
+    </w:rPr>
+  </w:style>
+  <w:style w:type="character" w:styleId="ListLabel217">
+    <w:name w:val="ListLabel 217"/>
+    <w:qFormat/>
+    <w:rPr>
+      <w:rFonts w:cs="OpenSymbol"/>
+    </w:rPr>
+  </w:style>
+  <w:style w:type="character" w:styleId="ListLabel218">
+    <w:name w:val="ListLabel 218"/>
+    <w:qFormat/>
+    <w:rPr>
+      <w:rFonts w:cs="OpenSymbol"/>
+    </w:rPr>
+  </w:style>
+  <w:style w:type="character" w:styleId="ListLabel219">
+    <w:name w:val="ListLabel 219"/>
+    <w:qFormat/>
+    <w:rPr>
+      <w:rFonts w:cs="OpenSymbol"/>
+    </w:rPr>
+  </w:style>
+  <w:style w:type="character" w:styleId="ListLabel220">
+    <w:name w:val="ListLabel 220"/>
+    <w:qFormat/>
+    <w:rPr>
+      <w:rFonts w:cs="OpenSymbol"/>
+    </w:rPr>
+  </w:style>
+  <w:style w:type="character" w:styleId="ListLabel221">
+    <w:name w:val="ListLabel 221"/>
+    <w:qFormat/>
+    <w:rPr>
+      <w:rFonts w:cs="OpenSymbol"/>
+    </w:rPr>
+  </w:style>
+  <w:style w:type="character" w:styleId="ListLabel222">
+    <w:name w:val="ListLabel 222"/>
+    <w:qFormat/>
+    <w:rPr>
+      <w:rFonts w:cs="OpenSymbol"/>
+    </w:rPr>
+  </w:style>
+  <w:style w:type="character" w:styleId="ListLabel223">
+    <w:name w:val="ListLabel 223"/>
+    <w:qFormat/>
+    <w:rPr>
+      <w:rFonts w:cs="OpenSymbol"/>
+    </w:rPr>
+  </w:style>
+  <w:style w:type="character" w:styleId="ListLabel224">
+    <w:name w:val="ListLabel 224"/>
+    <w:qFormat/>
+    <w:rPr>
+      <w:rFonts w:cs="OpenSymbol"/>
+    </w:rPr>
+  </w:style>
+  <w:style w:type="character" w:styleId="ListLabel225">
+    <w:name w:val="ListLabel 225"/>
+    <w:qFormat/>
+    <w:rPr>
+      <w:rFonts w:cs="OpenSymbol"/>
+    </w:rPr>
+  </w:style>
+  <w:style w:type="character" w:styleId="ListLabel226">
+    <w:name w:val="ListLabel 226"/>
+    <w:qFormat/>
+    <w:rPr>
+      <w:rFonts w:cs="OpenSymbol"/>
+    </w:rPr>
+  </w:style>
+  <w:style w:type="character" w:styleId="ListLabel227">
+    <w:name w:val="ListLabel 227"/>
+    <w:qFormat/>
+    <w:rPr>
+      <w:rFonts w:cs="OpenSymbol"/>
+    </w:rPr>
+  </w:style>
+  <w:style w:type="character" w:styleId="ListLabel228">
+    <w:name w:val="ListLabel 228"/>
+    <w:qFormat/>
+    <w:rPr>
+      <w:rFonts w:cs="OpenSymbol"/>
+    </w:rPr>
+  </w:style>
+  <w:style w:type="character" w:styleId="ListLabel229">
+    <w:name w:val="ListLabel 229"/>
+    <w:qFormat/>
+    <w:rPr>
+      <w:rFonts w:cs="OpenSymbol"/>
+    </w:rPr>
+  </w:style>
+  <w:style w:type="character" w:styleId="ListLabel230">
+    <w:name w:val="ListLabel 230"/>
+    <w:qFormat/>
+    <w:rPr>
+      <w:rFonts w:cs="OpenSymbol"/>
+    </w:rPr>
+  </w:style>
+  <w:style w:type="character" w:styleId="ListLabel231">
+    <w:name w:val="ListLabel 231"/>
+    <w:qFormat/>
+    <w:rPr>
+      <w:rFonts w:cs="OpenSymbol"/>
+    </w:rPr>
+  </w:style>
+  <w:style w:type="character" w:styleId="ListLabel232">
+    <w:name w:val="ListLabel 232"/>
+    <w:qFormat/>
+    <w:rPr>
+      <w:rFonts w:cs="OpenSymbol"/>
+    </w:rPr>
+  </w:style>
+  <w:style w:type="character" w:styleId="ListLabel233">
+    <w:name w:val="ListLabel 233"/>
+    <w:qFormat/>
+    <w:rPr>
+      <w:rFonts w:cs="OpenSymbol"/>
+    </w:rPr>
+  </w:style>
+  <w:style w:type="character" w:styleId="ListLabel234">
+    <w:name w:val="ListLabel 234"/>
+    <w:qFormat/>
+    <w:rPr>
+      <w:rFonts w:cs="OpenSymbol"/>
+    </w:rPr>
+  </w:style>
+  <w:style w:type="character" w:styleId="ListLabel235">
+    <w:name w:val="ListLabel 235"/>
+    <w:qFormat/>
+    <w:rPr>
+      <w:rFonts w:cs="OpenSymbol"/>
+    </w:rPr>
+  </w:style>
+  <w:style w:type="character" w:styleId="ListLabel236">
+    <w:name w:val="ListLabel 236"/>
+    <w:qFormat/>
+    <w:rPr>
+      <w:rFonts w:cs="OpenSymbol"/>
+    </w:rPr>
+  </w:style>
+  <w:style w:type="character" w:styleId="ListLabel237">
+    <w:name w:val="ListLabel 237"/>
+    <w:qFormat/>
+    <w:rPr>
+      <w:rFonts w:cs="OpenSymbol"/>
+    </w:rPr>
+  </w:style>
+  <w:style w:type="character" w:styleId="ListLabel238">
+    <w:name w:val="ListLabel 238"/>
+    <w:qFormat/>
+    <w:rPr>
+      <w:rFonts w:cs="OpenSymbol"/>
+    </w:rPr>
+  </w:style>
+  <w:style w:type="character" w:styleId="ListLabel239">
+    <w:name w:val="ListLabel 239"/>
+    <w:qFormat/>
+    <w:rPr>
+      <w:rFonts w:cs="OpenSymbol"/>
+    </w:rPr>
+  </w:style>
+  <w:style w:type="character" w:styleId="ListLabel240">
+    <w:name w:val="ListLabel 240"/>
+    <w:qFormat/>
+    <w:rPr>
+      <w:rFonts w:cs="OpenSymbol"/>
+    </w:rPr>
+  </w:style>
+  <w:style w:type="character" w:styleId="ListLabel241">
+    <w:name w:val="ListLabel 241"/>
+    <w:qFormat/>
+    <w:rPr>
+      <w:rFonts w:cs="OpenSymbol"/>
+    </w:rPr>
+  </w:style>
+  <w:style w:type="character" w:styleId="ListLabel242">
+    <w:name w:val="ListLabel 242"/>
+    <w:qFormat/>
+    <w:rPr>
+      <w:rFonts w:cs="OpenSymbol"/>
+    </w:rPr>
+  </w:style>
+  <w:style w:type="character" w:styleId="ListLabel243">
+    <w:name w:val="ListLabel 243"/>
+    <w:qFormat/>
+    <w:rPr>
+      <w:rFonts w:cs="OpenSymbol"/>
+    </w:rPr>
+  </w:style>
+  <w:style w:type="character" w:styleId="ListLabel244">
+    <w:name w:val="ListLabel 244"/>
+    <w:qFormat/>
+    <w:rPr>
+      <w:rFonts w:cs="OpenSymbol"/>
+    </w:rPr>
+  </w:style>
+  <w:style w:type="character" w:styleId="ListLabel245">
+    <w:name w:val="ListLabel 245"/>
+    <w:qFormat/>
+    <w:rPr>
+      <w:rFonts w:cs="OpenSymbol"/>
+    </w:rPr>
+  </w:style>
+  <w:style w:type="character" w:styleId="ListLabel246">
+    <w:name w:val="ListLabel 246"/>
+    <w:qFormat/>
+    <w:rPr>
+      <w:rFonts w:cs="OpenSymbol"/>
+    </w:rPr>
+  </w:style>
+  <w:style w:type="character" w:styleId="ListLabel247">
+    <w:name w:val="ListLabel 247"/>
+    <w:qFormat/>
+    <w:rPr>
+      <w:rFonts w:cs="Symbol"/>
+    </w:rPr>
+  </w:style>
+  <w:style w:type="character" w:styleId="ListLabel248">
+    <w:name w:val="ListLabel 248"/>
+    <w:qFormat/>
+    <w:rPr>
+      <w:rFonts w:cs="Courier New"/>
+    </w:rPr>
+  </w:style>
+  <w:style w:type="character" w:styleId="ListLabel249">
+    <w:name w:val="ListLabel 249"/>
+    <w:qFormat/>
+    <w:rPr>
+      <w:rFonts w:cs="Wingdings"/>
+    </w:rPr>
+  </w:style>
+  <w:style w:type="character" w:styleId="ListLabel250">
+    <w:name w:val="ListLabel 250"/>
+    <w:qFormat/>
+    <w:rPr>
+      <w:rFonts w:cs="Symbol"/>
+    </w:rPr>
+  </w:style>
+  <w:style w:type="character" w:styleId="ListLabel251">
+    <w:name w:val="ListLabel 251"/>
+    <w:qFormat/>
+    <w:rPr>
+      <w:rFonts w:cs="Courier New"/>
+    </w:rPr>
+  </w:style>
+  <w:style w:type="character" w:styleId="ListLabel252">
+    <w:name w:val="ListLabel 252"/>
+    <w:qFormat/>
+    <w:rPr>
+      <w:rFonts w:cs="Wingdings"/>
+    </w:rPr>
+  </w:style>
+  <w:style w:type="character" w:styleId="ListLabel253">
+    <w:name w:val="ListLabel 253"/>
+    <w:qFormat/>
+    <w:rPr>
+      <w:rFonts w:cs="Symbol"/>
+    </w:rPr>
+  </w:style>
+  <w:style w:type="character" w:styleId="ListLabel254">
+    <w:name w:val="ListLabel 254"/>
+    <w:qFormat/>
+    <w:rPr>
+      <w:rFonts w:cs="Courier New"/>
+    </w:rPr>
+  </w:style>
+  <w:style w:type="character" w:styleId="ListLabel255">
+    <w:name w:val="ListLabel 255"/>
+    <w:qFormat/>
+    <w:rPr>
+      <w:rFonts w:cs="Wingdings"/>
     </w:rPr>
   </w:style>
   <w:style w:type="paragraph" w:styleId="Heading">
@@ -7161,7 +7627,7 @@
     </w:pPr>
     <w:rPr>
       <w:rFonts w:ascii="Calibri" w:hAnsi="Calibri" w:eastAsia="Calibri" w:cs="" w:asciiTheme="minorHAnsi" w:cstheme="minorBidi" w:eastAsiaTheme="minorHAnsi" w:hAnsiTheme="minorHAnsi"/>
-      <w:color w:val="auto"/>
+      <w:color w:val="00000A"/>
       <w:sz w:val="22"/>
       <w:szCs w:val="22"/>
       <w:lang w:val="bg-BG" w:eastAsia="en-US" w:bidi="ar-SA"/>

--- a/docs/realization_description.docx
+++ b/docs/realization_description.docx
@@ -1,10 +1,9 @@
 
 <file path=word/document.xml><?xml version="1.0" encoding="utf-8"?>
-<w:document xmlns:o="urn:schemas-microsoft-com:office:office" xmlns:r="http://schemas.openxmlformats.org/officeDocument/2006/relationships" xmlns:v="urn:schemas-microsoft-com:vml" xmlns:w="http://schemas.openxmlformats.org/wordprocessingml/2006/main" xmlns:w10="urn:schemas-microsoft-com:office:word" xmlns:wp="http://schemas.openxmlformats.org/drawingml/2006/wordprocessingDrawing" xmlns:wps="http://schemas.microsoft.com/office/word/2010/wordprocessingShape" xmlns:wpg="http://schemas.microsoft.com/office/word/2010/wordprocessingGroup" xmlns:mc="http://schemas.openxmlformats.org/markup-compatibility/2006" xmlns:wp14="http://schemas.microsoft.com/office/word/2010/wordprocessingDrawing" xmlns:w14="http://schemas.microsoft.com/office/word/2010/wordml" mc:Ignorable="w14 wp14">
+<w:document xmlns:wpc="http://schemas.microsoft.com/office/word/2010/wordprocessingCanvas" xmlns:mc="http://schemas.openxmlformats.org/markup-compatibility/2006" xmlns:o="urn:schemas-microsoft-com:office:office" xmlns:r="http://schemas.openxmlformats.org/officeDocument/2006/relationships" xmlns:m="http://schemas.openxmlformats.org/officeDocument/2006/math" xmlns:v="urn:schemas-microsoft-com:vml" xmlns:wp14="http://schemas.microsoft.com/office/word/2010/wordprocessingDrawing" xmlns:wp="http://schemas.openxmlformats.org/drawingml/2006/wordprocessingDrawing" xmlns:w10="urn:schemas-microsoft-com:office:word" xmlns:w="http://schemas.openxmlformats.org/wordprocessingml/2006/main" xmlns:w14="http://schemas.microsoft.com/office/word/2010/wordml" xmlns:w15="http://schemas.microsoft.com/office/word/2012/wordml" xmlns:wpg="http://schemas.microsoft.com/office/word/2010/wordprocessingGroup" xmlns:wpi="http://schemas.microsoft.com/office/word/2010/wordprocessingInk" xmlns:wne="http://schemas.microsoft.com/office/word/2006/wordml" xmlns:wps="http://schemas.microsoft.com/office/word/2010/wordprocessingShape" mc:Ignorable="w14 w15 wp14">
   <w:body>
     <w:p>
       <w:pPr>
-        <w:pStyle w:val="Normal"/>
         <w:jc w:val="center"/>
         <w:rPr>
           <w:rStyle w:val="BookTitle"/>
@@ -12,16 +11,9 @@
           <w:szCs w:val="24"/>
         </w:rPr>
       </w:pPr>
-      <w:r>
-        <w:rPr>
-          <w:sz w:val="24"/>
-          <w:szCs w:val="24"/>
-        </w:rPr>
-      </w:r>
-    </w:p>
-    <w:p>
-      <w:pPr>
-        <w:pStyle w:val="Normal"/>
+    </w:p>
+    <w:p>
+      <w:pPr>
         <w:jc w:val="center"/>
         <w:rPr>
           <w:rStyle w:val="BookTitle"/>
@@ -29,18 +21,10 @@
           <w:szCs w:val="24"/>
         </w:rPr>
       </w:pPr>
-      <w:r>
-        <w:rPr>
-          <w:sz w:val="24"/>
-          <w:szCs w:val="24"/>
-        </w:rPr>
-      </w:r>
-    </w:p>
-    <w:p>
-      <w:pPr>
-        <w:pStyle w:val="Normal"/>
+    </w:p>
+    <w:p>
+      <w:pPr>
         <w:jc w:val="center"/>
-        <w:rPr/>
       </w:pPr>
       <w:r>
         <w:rPr>
@@ -53,7 +37,6 @@
     </w:p>
     <w:p>
       <w:pPr>
-        <w:pStyle w:val="Normal"/>
         <w:jc w:val="center"/>
         <w:rPr>
           <w:rStyle w:val="BookTitle"/>
@@ -72,7 +55,6 @@
     </w:p>
     <w:p>
       <w:pPr>
-        <w:pStyle w:val="Normal"/>
         <w:jc w:val="center"/>
         <w:rPr>
           <w:rStyle w:val="BookTitle"/>
@@ -91,7 +73,6 @@
     </w:p>
     <w:p>
       <w:pPr>
-        <w:pStyle w:val="Normal"/>
         <w:jc w:val="center"/>
         <w:rPr>
           <w:rStyle w:val="BookTitle"/>
@@ -110,7 +91,6 @@
     </w:p>
     <w:p>
       <w:pPr>
-        <w:pStyle w:val="Normal"/>
         <w:jc w:val="center"/>
         <w:rPr>
           <w:rStyle w:val="BookTitle"/>
@@ -118,16 +98,9 @@
           <w:szCs w:val="24"/>
         </w:rPr>
       </w:pPr>
-      <w:r>
-        <w:rPr>
-          <w:sz w:val="24"/>
-          <w:szCs w:val="24"/>
-        </w:rPr>
-      </w:r>
-    </w:p>
-    <w:p>
-      <w:pPr>
-        <w:pStyle w:val="Normal"/>
+    </w:p>
+    <w:p>
+      <w:pPr>
         <w:jc w:val="center"/>
         <w:rPr>
           <w:rStyle w:val="BookTitle"/>
@@ -135,16 +108,9 @@
           <w:szCs w:val="24"/>
         </w:rPr>
       </w:pPr>
-      <w:r>
-        <w:rPr>
-          <w:sz w:val="24"/>
-          <w:szCs w:val="24"/>
-        </w:rPr>
-      </w:r>
-    </w:p>
-    <w:p>
-      <w:pPr>
-        <w:pStyle w:val="Normal"/>
+    </w:p>
+    <w:p>
+      <w:pPr>
         <w:jc w:val="center"/>
         <w:rPr>
           <w:rStyle w:val="BookTitle"/>
@@ -152,16 +118,9 @@
           <w:szCs w:val="24"/>
         </w:rPr>
       </w:pPr>
-      <w:r>
-        <w:rPr>
-          <w:sz w:val="24"/>
-          <w:szCs w:val="24"/>
-        </w:rPr>
-      </w:r>
-    </w:p>
-    <w:p>
-      <w:pPr>
-        <w:pStyle w:val="Normal"/>
+    </w:p>
+    <w:p>
+      <w:pPr>
         <w:jc w:val="center"/>
         <w:rPr>
           <w:rStyle w:val="BookTitle"/>
@@ -169,16 +128,9 @@
           <w:szCs w:val="24"/>
         </w:rPr>
       </w:pPr>
-      <w:r>
-        <w:rPr>
-          <w:sz w:val="24"/>
-          <w:szCs w:val="24"/>
-        </w:rPr>
-      </w:r>
-    </w:p>
-    <w:p>
-      <w:pPr>
-        <w:pStyle w:val="Normal"/>
+    </w:p>
+    <w:p>
+      <w:pPr>
         <w:jc w:val="center"/>
         <w:rPr>
           <w:rStyle w:val="BookTitle"/>
@@ -186,16 +138,9 @@
           <w:szCs w:val="24"/>
         </w:rPr>
       </w:pPr>
-      <w:r>
-        <w:rPr>
-          <w:sz w:val="24"/>
-          <w:szCs w:val="24"/>
-        </w:rPr>
-      </w:r>
-    </w:p>
-    <w:p>
-      <w:pPr>
-        <w:pStyle w:val="Normal"/>
+    </w:p>
+    <w:p>
+      <w:pPr>
         <w:jc w:val="center"/>
         <w:rPr>
           <w:rStyle w:val="BookTitle"/>
@@ -203,16 +148,9 @@
           <w:szCs w:val="24"/>
         </w:rPr>
       </w:pPr>
-      <w:r>
-        <w:rPr>
-          <w:sz w:val="24"/>
-          <w:szCs w:val="24"/>
-        </w:rPr>
-      </w:r>
-    </w:p>
-    <w:p>
-      <w:pPr>
-        <w:pStyle w:val="Normal"/>
+    </w:p>
+    <w:p>
+      <w:pPr>
         <w:jc w:val="center"/>
         <w:rPr>
           <w:rStyle w:val="BookTitle"/>
@@ -220,16 +158,9 @@
           <w:szCs w:val="24"/>
         </w:rPr>
       </w:pPr>
-      <w:r>
-        <w:rPr>
-          <w:sz w:val="24"/>
-          <w:szCs w:val="24"/>
-        </w:rPr>
-      </w:r>
-    </w:p>
-    <w:p>
-      <w:pPr>
-        <w:pStyle w:val="Normal"/>
+    </w:p>
+    <w:p>
+      <w:pPr>
         <w:jc w:val="center"/>
         <w:rPr>
           <w:rStyle w:val="BookTitle"/>
@@ -237,16 +168,9 @@
           <w:szCs w:val="24"/>
         </w:rPr>
       </w:pPr>
-      <w:r>
-        <w:rPr>
-          <w:sz w:val="24"/>
-          <w:szCs w:val="24"/>
-        </w:rPr>
-      </w:r>
-    </w:p>
-    <w:p>
-      <w:pPr>
-        <w:pStyle w:val="Normal"/>
+    </w:p>
+    <w:p>
+      <w:pPr>
         <w:jc w:val="center"/>
         <w:rPr>
           <w:rStyle w:val="BookTitle"/>
@@ -254,16 +178,9 @@
           <w:szCs w:val="24"/>
         </w:rPr>
       </w:pPr>
-      <w:r>
-        <w:rPr>
-          <w:sz w:val="24"/>
-          <w:szCs w:val="24"/>
-        </w:rPr>
-      </w:r>
-    </w:p>
-    <w:p>
-      <w:pPr>
-        <w:pStyle w:val="Normal"/>
+    </w:p>
+    <w:p>
+      <w:pPr>
         <w:jc w:val="center"/>
         <w:rPr>
           <w:rStyle w:val="BookTitle"/>
@@ -271,16 +188,9 @@
           <w:szCs w:val="24"/>
         </w:rPr>
       </w:pPr>
-      <w:r>
-        <w:rPr>
-          <w:sz w:val="24"/>
-          <w:szCs w:val="24"/>
-        </w:rPr>
-      </w:r>
-    </w:p>
-    <w:p>
-      <w:pPr>
-        <w:pStyle w:val="Normal"/>
+    </w:p>
+    <w:p>
+      <w:pPr>
         <w:jc w:val="center"/>
         <w:rPr>
           <w:rStyle w:val="BookTitle"/>
@@ -288,16 +198,9 @@
           <w:szCs w:val="24"/>
         </w:rPr>
       </w:pPr>
-      <w:r>
-        <w:rPr>
-          <w:sz w:val="24"/>
-          <w:szCs w:val="24"/>
-        </w:rPr>
-      </w:r>
-    </w:p>
-    <w:p>
-      <w:pPr>
-        <w:pStyle w:val="Normal"/>
+    </w:p>
+    <w:p>
+      <w:pPr>
         <w:jc w:val="center"/>
         <w:rPr>
           <w:rStyle w:val="BookTitle"/>
@@ -305,26 +208,16 @@
           <w:szCs w:val="24"/>
         </w:rPr>
       </w:pPr>
-      <w:r>
-        <w:rPr>
-          <w:sz w:val="24"/>
-          <w:szCs w:val="24"/>
-        </w:rPr>
-      </w:r>
     </w:p>
     <w:tbl>
       <w:tblPr>
         <w:tblStyle w:val="LightList"/>
         <w:tblW w:w="9212" w:type="dxa"/>
-        <w:jc w:val="left"/>
         <w:tblInd w:w="-10" w:type="dxa"/>
         <w:tblCellMar>
-          <w:top w:w="0" w:type="dxa"/>
           <w:left w:w="97" w:type="dxa"/>
-          <w:bottom w:w="0" w:type="dxa"/>
-          <w:right w:w="108" w:type="dxa"/>
         </w:tblCellMar>
-        <w:tblLook w:val="04a0" w:noVBand="1" w:noHBand="0" w:lastColumn="0" w:firstColumn="1" w:lastRow="0" w:firstRow="1"/>
+        <w:tblLook w:val="04A0" w:firstRow="1" w:lastRow="0" w:firstColumn="1" w:lastColumn="0" w:noHBand="0" w:noVBand="1"/>
       </w:tblPr>
       <w:tblGrid>
         <w:gridCol w:w="1240"/>
@@ -337,23 +230,19 @@
         </w:trPr>
         <w:tc>
           <w:tcPr>
+            <w:cnfStyle w:val="001000000000" w:firstRow="0" w:lastRow="0" w:firstColumn="1" w:lastColumn="0" w:oddVBand="0" w:evenVBand="0" w:oddHBand="0" w:evenHBand="0" w:firstRowFirstColumn="0" w:firstRowLastColumn="0" w:lastRowFirstColumn="0" w:lastRowLastColumn="0"/>
             <w:tcW w:w="1240" w:type="dxa"/>
-            <w:cnfStyle w:val="001000000000" w:firstRow="0" w:lastRow="0" w:firstColumn="1" w:lastColumn="0" w:oddVBand="0" w:evenVBand="0" w:oddHBand="0" w:evenHBand="0" w:firstRowFirstColumn="0" w:firstRowLastColumn="0" w:lastRowFirstColumn="0" w:lastRowLastColumn="0"/>
             <w:tcBorders>
               <w:bottom w:val="nil"/>
               <w:right w:val="nil"/>
-              <w:insideH w:val="nil"/>
-              <w:insideV w:val="nil"/>
             </w:tcBorders>
-            <w:shd w:color="auto" w:fill="000000" w:themeFill="text1" w:val="clear"/>
             <w:tcMar>
               <w:left w:w="97" w:type="dxa"/>
             </w:tcMar>
           </w:tcPr>
           <w:p>
             <w:pPr>
-              <w:pStyle w:val="Normal"/>
-              <w:spacing w:lineRule="auto" w:line="240" w:before="0" w:after="0"/>
+              <w:spacing w:after="0" w:line="240" w:lineRule="auto"/>
               <w:jc w:val="center"/>
               <w:rPr>
                 <w:rStyle w:val="BookTitle"/>
@@ -381,18 +270,14 @@
               <w:left w:val="nil"/>
               <w:bottom w:val="nil"/>
               <w:right w:val="nil"/>
-              <w:insideH w:val="nil"/>
-              <w:insideV w:val="nil"/>
             </w:tcBorders>
-            <w:shd w:color="auto" w:fill="000000" w:themeFill="text1" w:val="clear"/>
             <w:tcMar>
               <w:left w:w="117" w:type="dxa"/>
             </w:tcMar>
           </w:tcPr>
           <w:p>
             <w:pPr>
-              <w:pStyle w:val="Normal"/>
-              <w:spacing w:lineRule="auto" w:line="240" w:before="0" w:after="0"/>
+              <w:spacing w:after="0" w:line="240" w:lineRule="auto"/>
               <w:jc w:val="center"/>
               <w:cnfStyle w:val="100000000000" w:firstRow="1" w:lastRow="0" w:firstColumn="0" w:lastColumn="0" w:oddVBand="0" w:evenVBand="0" w:oddHBand="0" w:evenHBand="0" w:firstRowFirstColumn="0" w:firstRowLastColumn="0" w:lastRowFirstColumn="0" w:lastRowLastColumn="0"/>
               <w:rPr>
@@ -420,17 +305,14 @@
             <w:tcBorders>
               <w:left w:val="nil"/>
               <w:bottom w:val="nil"/>
-              <w:insideH w:val="nil"/>
             </w:tcBorders>
-            <w:shd w:color="auto" w:fill="000000" w:themeFill="text1" w:val="clear"/>
             <w:tcMar>
               <w:left w:w="117" w:type="dxa"/>
             </w:tcMar>
           </w:tcPr>
           <w:p>
             <w:pPr>
-              <w:pStyle w:val="Normal"/>
-              <w:spacing w:lineRule="auto" w:line="240" w:before="0" w:after="0"/>
+              <w:spacing w:after="0" w:line="240" w:lineRule="auto"/>
               <w:jc w:val="center"/>
               <w:cnfStyle w:val="100000000000" w:firstRow="1" w:lastRow="0" w:firstColumn="0" w:lastColumn="0" w:oddVBand="0" w:evenVBand="0" w:oddHBand="0" w:evenHBand="0" w:firstRowFirstColumn="0" w:firstRowLastColumn="0" w:lastRowFirstColumn="0" w:lastRowLastColumn="0"/>
               <w:rPr>
@@ -459,18 +341,16 @@
         </w:trPr>
         <w:tc>
           <w:tcPr>
+            <w:cnfStyle w:val="001000000000" w:firstRow="0" w:lastRow="0" w:firstColumn="1" w:lastColumn="0" w:oddVBand="0" w:evenVBand="0" w:oddHBand="0" w:evenHBand="0" w:firstRowFirstColumn="0" w:firstRowLastColumn="0" w:lastRowFirstColumn="0" w:lastRowLastColumn="0"/>
             <w:tcW w:w="1240" w:type="dxa"/>
-            <w:cnfStyle w:val="001000000000" w:firstRow="0" w:lastRow="0" w:firstColumn="1" w:lastColumn="0" w:oddVBand="0" w:evenVBand="0" w:oddHBand="0" w:evenHBand="0" w:firstRowFirstColumn="0" w:firstRowLastColumn="0" w:lastRowFirstColumn="0" w:lastRowLastColumn="0"/>
-            <w:tcBorders/>
-            <w:shd w:fill="auto" w:val="clear"/>
+            <w:shd w:val="clear" w:color="auto" w:fill="auto"/>
             <w:tcMar>
               <w:left w:w="97" w:type="dxa"/>
             </w:tcMar>
           </w:tcPr>
           <w:p>
             <w:pPr>
-              <w:pStyle w:val="Normal"/>
-              <w:spacing w:lineRule="auto" w:line="240" w:before="0" w:after="0"/>
+              <w:spacing w:after="0" w:line="240" w:lineRule="auto"/>
               <w:jc w:val="left"/>
               <w:rPr>
                 <w:sz w:val="24"/>
@@ -492,16 +372,14 @@
         <w:tc>
           <w:tcPr>
             <w:tcW w:w="4901" w:type="dxa"/>
-            <w:tcBorders/>
-            <w:shd w:fill="auto" w:val="clear"/>
+            <w:shd w:val="clear" w:color="auto" w:fill="auto"/>
             <w:tcMar>
               <w:left w:w="97" w:type="dxa"/>
             </w:tcMar>
           </w:tcPr>
           <w:p>
             <w:pPr>
-              <w:pStyle w:val="Normal"/>
-              <w:spacing w:lineRule="auto" w:line="240" w:before="0" w:after="0"/>
+              <w:spacing w:after="0" w:line="240" w:lineRule="auto"/>
               <w:jc w:val="left"/>
               <w:cnfStyle w:val="000000100000" w:firstRow="0" w:lastRow="0" w:firstColumn="0" w:lastColumn="0" w:oddVBand="0" w:evenVBand="0" w:oddHBand="1" w:evenHBand="0" w:firstRowFirstColumn="0" w:firstRowLastColumn="0" w:lastRowFirstColumn="0" w:lastRowLastColumn="0"/>
               <w:rPr>
@@ -522,16 +400,14 @@
         <w:tc>
           <w:tcPr>
             <w:tcW w:w="3071" w:type="dxa"/>
-            <w:tcBorders/>
-            <w:shd w:fill="auto" w:val="clear"/>
+            <w:shd w:val="clear" w:color="auto" w:fill="auto"/>
             <w:tcMar>
               <w:left w:w="97" w:type="dxa"/>
             </w:tcMar>
           </w:tcPr>
           <w:p>
             <w:pPr>
-              <w:pStyle w:val="Normal"/>
-              <w:spacing w:lineRule="auto" w:line="240" w:before="0" w:after="0"/>
+              <w:spacing w:after="0" w:line="240" w:lineRule="auto"/>
               <w:jc w:val="left"/>
               <w:cnfStyle w:val="000000100000" w:firstRow="0" w:lastRow="0" w:firstColumn="0" w:lastColumn="0" w:oddVBand="0" w:evenVBand="0" w:oddHBand="1" w:evenHBand="0" w:firstRowFirstColumn="0" w:firstRowLastColumn="0" w:lastRowFirstColumn="0" w:lastRowLastColumn="0"/>
               <w:rPr>
@@ -551,25 +427,22 @@
         </w:tc>
       </w:tr>
       <w:tr>
-        <w:trPr/>
         <w:tc>
           <w:tcPr>
+            <w:cnfStyle w:val="001000000000" w:firstRow="0" w:lastRow="0" w:firstColumn="1" w:lastColumn="0" w:oddVBand="0" w:evenVBand="0" w:oddHBand="0" w:evenHBand="0" w:firstRowFirstColumn="0" w:firstRowLastColumn="0" w:lastRowFirstColumn="0" w:lastRowLastColumn="0"/>
             <w:tcW w:w="1240" w:type="dxa"/>
-            <w:cnfStyle w:val="001000000000" w:firstRow="0" w:lastRow="0" w:firstColumn="1" w:lastColumn="0" w:oddVBand="0" w:evenVBand="0" w:oddHBand="0" w:evenHBand="0" w:firstRowFirstColumn="0" w:firstRowLastColumn="0" w:lastRowFirstColumn="0" w:lastRowLastColumn="0"/>
             <w:tcBorders>
               <w:top w:val="nil"/>
               <w:right w:val="nil"/>
-              <w:insideV w:val="nil"/>
             </w:tcBorders>
-            <w:shd w:fill="auto" w:val="clear"/>
+            <w:shd w:val="clear" w:color="auto" w:fill="auto"/>
             <w:tcMar>
               <w:left w:w="97" w:type="dxa"/>
             </w:tcMar>
           </w:tcPr>
           <w:p>
             <w:pPr>
-              <w:pStyle w:val="Normal"/>
-              <w:spacing w:lineRule="auto" w:line="240" w:before="0" w:after="0"/>
+              <w:spacing w:after="0" w:line="240" w:lineRule="auto"/>
               <w:jc w:val="left"/>
               <w:rPr>
                 <w:sz w:val="24"/>
@@ -595,20 +468,17 @@
               <w:top w:val="nil"/>
               <w:left w:val="nil"/>
               <w:right w:val="nil"/>
-              <w:insideV w:val="nil"/>
             </w:tcBorders>
-            <w:shd w:fill="auto" w:val="clear"/>
+            <w:shd w:val="clear" w:color="auto" w:fill="auto"/>
             <w:tcMar>
               <w:left w:w="117" w:type="dxa"/>
             </w:tcMar>
           </w:tcPr>
           <w:p>
             <w:pPr>
-              <w:pStyle w:val="Normal"/>
-              <w:spacing w:lineRule="auto" w:line="240" w:before="0" w:after="0"/>
+              <w:spacing w:after="0" w:line="240" w:lineRule="auto"/>
               <w:jc w:val="left"/>
               <w:cnfStyle w:val="000000000000" w:firstRow="0" w:lastRow="0" w:firstColumn="0" w:lastColumn="0" w:oddVBand="0" w:evenVBand="0" w:oddHBand="0" w:evenHBand="0" w:firstRowFirstColumn="0" w:firstRowLastColumn="0" w:lastRowFirstColumn="0" w:lastRowLastColumn="0"/>
-              <w:rPr/>
             </w:pPr>
             <w:r>
               <w:rPr>
@@ -627,15 +497,14 @@
               <w:top w:val="nil"/>
               <w:left w:val="nil"/>
             </w:tcBorders>
-            <w:shd w:fill="auto" w:val="clear"/>
+            <w:shd w:val="clear" w:color="auto" w:fill="auto"/>
             <w:tcMar>
               <w:left w:w="117" w:type="dxa"/>
             </w:tcMar>
           </w:tcPr>
           <w:p>
             <w:pPr>
-              <w:pStyle w:val="Normal"/>
-              <w:spacing w:lineRule="auto" w:line="240" w:before="0" w:after="0"/>
+              <w:spacing w:after="0" w:line="240" w:lineRule="auto"/>
               <w:jc w:val="left"/>
               <w:cnfStyle w:val="000000000000" w:firstRow="0" w:lastRow="0" w:firstColumn="0" w:lastColumn="0" w:oddVBand="0" w:evenVBand="0" w:oddHBand="0" w:evenHBand="0" w:firstRowFirstColumn="0" w:firstRowLastColumn="0" w:lastRowFirstColumn="0" w:lastRowLastColumn="0"/>
               <w:rPr>
@@ -657,7 +526,6 @@
     </w:tbl>
     <w:p>
       <w:pPr>
-        <w:pStyle w:val="Normal"/>
         <w:jc w:val="center"/>
         <w:rPr>
           <w:rStyle w:val="BookTitle"/>
@@ -665,31 +533,19 @@
           <w:szCs w:val="24"/>
         </w:rPr>
       </w:pPr>
-      <w:r>
-        <w:rPr>
-          <w:sz w:val="24"/>
-          <w:szCs w:val="24"/>
-        </w:rPr>
-      </w:r>
-    </w:p>
-    <w:p>
-      <w:pPr>
+    </w:p>
+    <w:p>
+      <w:pPr>
+        <w:jc w:val="center"/>
         <w:sectPr>
-          <w:footerReference w:type="default" r:id="rId2"/>
-          <w:type w:val="nextPage"/>
+          <w:footerReference w:type="default" r:id="rId8"/>
           <w:pgSz w:w="11906" w:h="16838"/>
-          <w:pgMar w:left="1417" w:right="1417" w:header="0" w:top="1417" w:footer="708" w:bottom="1417" w:gutter="0"/>
-          <w:pgNumType w:fmt="decimal"/>
-          <w:formProt w:val="false"/>
-          <w:textDirection w:val="lrTb"/>
-          <w:docGrid w:type="default" w:linePitch="360" w:charSpace="4294965247"/>
+          <w:pgMar w:top="1417" w:right="1417" w:bottom="1417" w:left="1417" w:header="0" w:footer="708" w:gutter="0"/>
+          <w:cols w:space="720"/>
+          <w:formProt w:val="0"/>
+          <w:docGrid w:linePitch="360" w:charSpace="-2049"/>
         </w:sectPr>
-        <w:pStyle w:val="Normal"/>
-        <w:jc w:val="center"/>
-        <w:rPr/>
-      </w:pPr>
-      <w:bookmarkStart w:id="0" w:name="_GoBack"/>
-      <w:bookmarkEnd w:id="0"/>
+      </w:pPr>
       <w:r>
         <w:rPr>
           <w:rStyle w:val="BookTitle"/>
@@ -701,17 +557,26 @@
     </w:p>
     <w:sdt>
       <w:sdtPr>
+        <w:rPr>
+          <w:rFonts w:asciiTheme="minorHAnsi" w:eastAsiaTheme="minorHAnsi" w:hAnsiTheme="minorHAnsi" w:cstheme="minorBidi"/>
+          <w:b w:val="0"/>
+          <w:bCs w:val="0"/>
+          <w:color w:val="00000A"/>
+          <w:sz w:val="22"/>
+          <w:szCs w:val="22"/>
+          <w:lang w:val="bg-BG"/>
+        </w:rPr>
+        <w:id w:val="647603639"/>
         <w:docPartObj>
           <w:docPartGallery w:val="Table of Contents"/>
-          <w:docPartUnique w:val="true"/>
+          <w:docPartUnique/>
         </w:docPartObj>
-        <w:id w:val="647603639"/>
       </w:sdtPr>
+      <w:sdtEndPr/>
       <w:sdtContent>
         <w:p>
           <w:pPr>
             <w:pStyle w:val="TOCHeading"/>
-            <w:rPr/>
           </w:pPr>
           <w:r>
             <w:rPr>
@@ -723,13 +588,13 @@
         </w:p>
         <w:p>
           <w:pPr>
-            <w:pStyle w:val="Contents1"/>
+            <w:pStyle w:val="TOC1"/>
             <w:tabs>
-              <w:tab w:val="left" w:pos="440" w:leader="none"/>
-              <w:tab w:val="right" w:pos="9062" w:leader="dot"/>
+              <w:tab w:val="left" w:pos="440"/>
+              <w:tab w:val="right" w:leader="dot" w:pos="9062"/>
             </w:tabs>
             <w:rPr>
-              <w:rFonts w:eastAsia="" w:eastAsiaTheme="minorEastAsia"/>
+              <w:rFonts w:eastAsiaTheme="minorEastAsia"/>
               <w:lang w:eastAsia="bg-BG"/>
             </w:rPr>
           </w:pPr>
@@ -737,7 +602,7 @@
             <w:fldChar w:fldCharType="begin"/>
           </w:r>
           <w:r>
-            <w:instrText> TOC \z \o "1-3" \u \h</w:instrText>
+            <w:instrText>TOC \z \o "1-3" \u \h</w:instrText>
           </w:r>
           <w:r>
             <w:fldChar w:fldCharType="separate"/>
@@ -745,48 +610,51 @@
           <w:hyperlink w:anchor="_Toc374967428">
             <w:r>
               <w:rPr>
+                <w:rStyle w:val="IndexLink"/>
                 <w:webHidden/>
+              </w:rPr>
+              <w:t>1</w:t>
+            </w:r>
+            <w:r>
+              <w:rPr>
                 <w:rStyle w:val="IndexLink"/>
-                <w:vanish w:val="false"/>
-              </w:rPr>
-              <w:t>1</w:t>
+                <w:rFonts w:eastAsiaTheme="minorEastAsia"/>
+                <w:lang w:eastAsia="bg-BG"/>
+              </w:rPr>
+              <w:tab/>
             </w:r>
             <w:r>
               <w:rPr>
                 <w:rStyle w:val="IndexLink"/>
-                <w:rFonts w:eastAsia="" w:eastAsiaTheme="minorEastAsia"/>
-                <w:lang w:eastAsia="bg-BG"/>
-              </w:rPr>
-              <w:tab/>
+              </w:rPr>
+              <w:t>Въведение</w:t>
+            </w:r>
+            <w:r>
+              <w:rPr>
+                <w:webHidden/>
+              </w:rPr>
+              <w:fldChar w:fldCharType="begin"/>
+            </w:r>
+            <w:r>
+              <w:rPr>
+                <w:webHidden/>
+              </w:rPr>
+              <w:instrText>PAGEREF _Toc374967428 \h</w:instrText>
+            </w:r>
+            <w:r>
+              <w:rPr>
+                <w:webHidden/>
+              </w:rPr>
+            </w:r>
+            <w:r>
+              <w:rPr>
+                <w:webHidden/>
+              </w:rPr>
+              <w:fldChar w:fldCharType="separate"/>
             </w:r>
             <w:r>
               <w:rPr>
                 <w:rStyle w:val="IndexLink"/>
-              </w:rPr>
-              <w:t>Въведение</w:t>
-            </w:r>
-            <w:r>
-              <w:rPr>
-                <w:webHidden/>
-              </w:rPr>
-              <w:fldChar w:fldCharType="begin"/>
-            </w:r>
-            <w:r>
-              <w:rPr>
-                <w:webHidden/>
-              </w:rPr>
-              <w:instrText>PAGEREF _Toc374967428 \h</w:instrText>
-            </w:r>
-            <w:r>
-              <w:rPr>
-                <w:webHidden/>
-              </w:rPr>
-              <w:fldChar w:fldCharType="separate"/>
-            </w:r>
-            <w:r>
-              <w:rPr>
-                <w:rStyle w:val="IndexLink"/>
-                <w:vanish w:val="false"/>
               </w:rPr>
               <w:tab/>
               <w:t>3</w:t>
@@ -801,61 +669,64 @@
         </w:p>
         <w:p>
           <w:pPr>
-            <w:pStyle w:val="Contents2"/>
+            <w:pStyle w:val="TOC2"/>
             <w:tabs>
-              <w:tab w:val="left" w:pos="880" w:leader="none"/>
-              <w:tab w:val="right" w:pos="9062" w:leader="dot"/>
+              <w:tab w:val="left" w:pos="880"/>
+              <w:tab w:val="right" w:leader="dot" w:pos="9062"/>
             </w:tabs>
             <w:rPr>
-              <w:rFonts w:eastAsia="" w:eastAsiaTheme="minorEastAsia"/>
+              <w:rFonts w:eastAsiaTheme="minorEastAsia"/>
               <w:lang w:eastAsia="bg-BG"/>
             </w:rPr>
           </w:pPr>
           <w:hyperlink w:anchor="_Toc374967429">
             <w:r>
               <w:rPr>
+                <w:rStyle w:val="IndexLink"/>
                 <w:webHidden/>
+              </w:rPr>
+              <w:t>1.1</w:t>
+            </w:r>
+            <w:r>
+              <w:rPr>
                 <w:rStyle w:val="IndexLink"/>
-                <w:vanish w:val="false"/>
-              </w:rPr>
-              <w:t>1.1</w:t>
+                <w:rFonts w:eastAsiaTheme="minorEastAsia"/>
+                <w:lang w:eastAsia="bg-BG"/>
+              </w:rPr>
+              <w:tab/>
             </w:r>
             <w:r>
               <w:rPr>
                 <w:rStyle w:val="IndexLink"/>
-                <w:rFonts w:eastAsia="" w:eastAsiaTheme="minorEastAsia"/>
-                <w:lang w:eastAsia="bg-BG"/>
-              </w:rPr>
-              <w:tab/>
+              </w:rPr>
+              <w:t>Цел</w:t>
+            </w:r>
+            <w:r>
+              <w:rPr>
+                <w:webHidden/>
+              </w:rPr>
+              <w:fldChar w:fldCharType="begin"/>
+            </w:r>
+            <w:r>
+              <w:rPr>
+                <w:webHidden/>
+              </w:rPr>
+              <w:instrText>PAGEREF _Toc374967429 \h</w:instrText>
+            </w:r>
+            <w:r>
+              <w:rPr>
+                <w:webHidden/>
+              </w:rPr>
+            </w:r>
+            <w:r>
+              <w:rPr>
+                <w:webHidden/>
+              </w:rPr>
+              <w:fldChar w:fldCharType="separate"/>
             </w:r>
             <w:r>
               <w:rPr>
                 <w:rStyle w:val="IndexLink"/>
-              </w:rPr>
-              <w:t>Цел</w:t>
-            </w:r>
-            <w:r>
-              <w:rPr>
-                <w:webHidden/>
-              </w:rPr>
-              <w:fldChar w:fldCharType="begin"/>
-            </w:r>
-            <w:r>
-              <w:rPr>
-                <w:webHidden/>
-              </w:rPr>
-              <w:instrText>PAGEREF _Toc374967429 \h</w:instrText>
-            </w:r>
-            <w:r>
-              <w:rPr>
-                <w:webHidden/>
-              </w:rPr>
-              <w:fldChar w:fldCharType="separate"/>
-            </w:r>
-            <w:r>
-              <w:rPr>
-                <w:rStyle w:val="IndexLink"/>
-                <w:vanish w:val="false"/>
               </w:rPr>
               <w:tab/>
               <w:t>3</w:t>
@@ -870,61 +741,64 @@
         </w:p>
         <w:p>
           <w:pPr>
-            <w:pStyle w:val="Contents2"/>
+            <w:pStyle w:val="TOC2"/>
             <w:tabs>
-              <w:tab w:val="left" w:pos="880" w:leader="none"/>
-              <w:tab w:val="right" w:pos="9062" w:leader="dot"/>
+              <w:tab w:val="left" w:pos="880"/>
+              <w:tab w:val="right" w:leader="dot" w:pos="9062"/>
             </w:tabs>
             <w:rPr>
-              <w:rFonts w:eastAsia="" w:eastAsiaTheme="minorEastAsia"/>
+              <w:rFonts w:eastAsiaTheme="minorEastAsia"/>
               <w:lang w:eastAsia="bg-BG"/>
             </w:rPr>
           </w:pPr>
           <w:hyperlink w:anchor="_Toc374967430">
             <w:r>
               <w:rPr>
+                <w:rStyle w:val="IndexLink"/>
                 <w:webHidden/>
+              </w:rPr>
+              <w:t>1.2</w:t>
+            </w:r>
+            <w:r>
+              <w:rPr>
                 <w:rStyle w:val="IndexLink"/>
-                <w:vanish w:val="false"/>
-              </w:rPr>
-              <w:t>1.2</w:t>
+                <w:rFonts w:eastAsiaTheme="minorEastAsia"/>
+                <w:lang w:eastAsia="bg-BG"/>
+              </w:rPr>
+              <w:tab/>
             </w:r>
             <w:r>
               <w:rPr>
                 <w:rStyle w:val="IndexLink"/>
-                <w:rFonts w:eastAsia="" w:eastAsiaTheme="minorEastAsia"/>
-                <w:lang w:eastAsia="bg-BG"/>
-              </w:rPr>
-              <w:tab/>
+              </w:rPr>
+              <w:t>Резюме</w:t>
+            </w:r>
+            <w:r>
+              <w:rPr>
+                <w:webHidden/>
+              </w:rPr>
+              <w:fldChar w:fldCharType="begin"/>
+            </w:r>
+            <w:r>
+              <w:rPr>
+                <w:webHidden/>
+              </w:rPr>
+              <w:instrText>PAGEREF _Toc374967430 \h</w:instrText>
+            </w:r>
+            <w:r>
+              <w:rPr>
+                <w:webHidden/>
+              </w:rPr>
+            </w:r>
+            <w:r>
+              <w:rPr>
+                <w:webHidden/>
+              </w:rPr>
+              <w:fldChar w:fldCharType="separate"/>
             </w:r>
             <w:r>
               <w:rPr>
                 <w:rStyle w:val="IndexLink"/>
-              </w:rPr>
-              <w:t>Резюме</w:t>
-            </w:r>
-            <w:r>
-              <w:rPr>
-                <w:webHidden/>
-              </w:rPr>
-              <w:fldChar w:fldCharType="begin"/>
-            </w:r>
-            <w:r>
-              <w:rPr>
-                <w:webHidden/>
-              </w:rPr>
-              <w:instrText>PAGEREF _Toc374967430 \h</w:instrText>
-            </w:r>
-            <w:r>
-              <w:rPr>
-                <w:webHidden/>
-              </w:rPr>
-              <w:fldChar w:fldCharType="separate"/>
-            </w:r>
-            <w:r>
-              <w:rPr>
-                <w:rStyle w:val="IndexLink"/>
-                <w:vanish w:val="false"/>
               </w:rPr>
               <w:tab/>
               <w:t>3</w:t>
@@ -939,61 +813,64 @@
         </w:p>
         <w:p>
           <w:pPr>
-            <w:pStyle w:val="Contents2"/>
+            <w:pStyle w:val="TOC2"/>
             <w:tabs>
-              <w:tab w:val="left" w:pos="880" w:leader="none"/>
-              <w:tab w:val="right" w:pos="9062" w:leader="dot"/>
+              <w:tab w:val="left" w:pos="880"/>
+              <w:tab w:val="right" w:leader="dot" w:pos="9062"/>
             </w:tabs>
             <w:rPr>
-              <w:rFonts w:eastAsia="" w:eastAsiaTheme="minorEastAsia"/>
+              <w:rFonts w:eastAsiaTheme="minorEastAsia"/>
               <w:lang w:eastAsia="bg-BG"/>
             </w:rPr>
           </w:pPr>
           <w:hyperlink w:anchor="_Toc374967431">
             <w:r>
               <w:rPr>
+                <w:rStyle w:val="IndexLink"/>
                 <w:webHidden/>
+              </w:rPr>
+              <w:t>1.3</w:t>
+            </w:r>
+            <w:r>
+              <w:rPr>
                 <w:rStyle w:val="IndexLink"/>
-                <w:vanish w:val="false"/>
-              </w:rPr>
-              <w:t>1.3</w:t>
+                <w:rFonts w:eastAsiaTheme="minorEastAsia"/>
+                <w:lang w:eastAsia="bg-BG"/>
+              </w:rPr>
+              <w:tab/>
             </w:r>
             <w:r>
               <w:rPr>
                 <w:rStyle w:val="IndexLink"/>
-                <w:rFonts w:eastAsia="" w:eastAsiaTheme="minorEastAsia"/>
-                <w:lang w:eastAsia="bg-BG"/>
-              </w:rPr>
-              <w:tab/>
+              </w:rPr>
+              <w:t>Дефиниции и акроними</w:t>
+            </w:r>
+            <w:r>
+              <w:rPr>
+                <w:webHidden/>
+              </w:rPr>
+              <w:fldChar w:fldCharType="begin"/>
+            </w:r>
+            <w:r>
+              <w:rPr>
+                <w:webHidden/>
+              </w:rPr>
+              <w:instrText>PAGEREF _Toc374967431 \h</w:instrText>
+            </w:r>
+            <w:r>
+              <w:rPr>
+                <w:webHidden/>
+              </w:rPr>
+            </w:r>
+            <w:r>
+              <w:rPr>
+                <w:webHidden/>
+              </w:rPr>
+              <w:fldChar w:fldCharType="separate"/>
             </w:r>
             <w:r>
               <w:rPr>
                 <w:rStyle w:val="IndexLink"/>
-              </w:rPr>
-              <w:t>Дефиниции и акроними</w:t>
-            </w:r>
-            <w:r>
-              <w:rPr>
-                <w:webHidden/>
-              </w:rPr>
-              <w:fldChar w:fldCharType="begin"/>
-            </w:r>
-            <w:r>
-              <w:rPr>
-                <w:webHidden/>
-              </w:rPr>
-              <w:instrText>PAGEREF _Toc374967431 \h</w:instrText>
-            </w:r>
-            <w:r>
-              <w:rPr>
-                <w:webHidden/>
-              </w:rPr>
-              <w:fldChar w:fldCharType="separate"/>
-            </w:r>
-            <w:r>
-              <w:rPr>
-                <w:rStyle w:val="IndexLink"/>
-                <w:vanish w:val="false"/>
               </w:rPr>
               <w:tab/>
               <w:t>3</w:t>
@@ -1008,61 +885,64 @@
         </w:p>
         <w:p>
           <w:pPr>
-            <w:pStyle w:val="Contents1"/>
+            <w:pStyle w:val="TOC1"/>
             <w:tabs>
-              <w:tab w:val="left" w:pos="440" w:leader="none"/>
-              <w:tab w:val="right" w:pos="9062" w:leader="dot"/>
+              <w:tab w:val="left" w:pos="440"/>
+              <w:tab w:val="right" w:leader="dot" w:pos="9062"/>
             </w:tabs>
             <w:rPr>
-              <w:rFonts w:eastAsia="" w:eastAsiaTheme="minorEastAsia"/>
+              <w:rFonts w:eastAsiaTheme="minorEastAsia"/>
               <w:lang w:eastAsia="bg-BG"/>
             </w:rPr>
           </w:pPr>
           <w:hyperlink w:anchor="_Toc374967432">
             <w:r>
               <w:rPr>
+                <w:rStyle w:val="IndexLink"/>
                 <w:webHidden/>
+              </w:rPr>
+              <w:t>2</w:t>
+            </w:r>
+            <w:r>
+              <w:rPr>
                 <w:rStyle w:val="IndexLink"/>
-                <w:vanish w:val="false"/>
-              </w:rPr>
-              <w:t>2</w:t>
+                <w:rFonts w:eastAsiaTheme="minorEastAsia"/>
+                <w:lang w:eastAsia="bg-BG"/>
+              </w:rPr>
+              <w:tab/>
             </w:r>
             <w:r>
               <w:rPr>
                 <w:rStyle w:val="IndexLink"/>
-                <w:rFonts w:eastAsia="" w:eastAsiaTheme="minorEastAsia"/>
-                <w:lang w:eastAsia="bg-BG"/>
-              </w:rPr>
-              <w:tab/>
+              </w:rPr>
+              <w:t>Използвани технологии</w:t>
+            </w:r>
+            <w:r>
+              <w:rPr>
+                <w:webHidden/>
+              </w:rPr>
+              <w:fldChar w:fldCharType="begin"/>
+            </w:r>
+            <w:r>
+              <w:rPr>
+                <w:webHidden/>
+              </w:rPr>
+              <w:instrText>PAGEREF _Toc374967432 \h</w:instrText>
+            </w:r>
+            <w:r>
+              <w:rPr>
+                <w:webHidden/>
+              </w:rPr>
+            </w:r>
+            <w:r>
+              <w:rPr>
+                <w:webHidden/>
+              </w:rPr>
+              <w:fldChar w:fldCharType="separate"/>
             </w:r>
             <w:r>
               <w:rPr>
                 <w:rStyle w:val="IndexLink"/>
-              </w:rPr>
-              <w:t>Използвани технологии</w:t>
-            </w:r>
-            <w:r>
-              <w:rPr>
-                <w:webHidden/>
-              </w:rPr>
-              <w:fldChar w:fldCharType="begin"/>
-            </w:r>
-            <w:r>
-              <w:rPr>
-                <w:webHidden/>
-              </w:rPr>
-              <w:instrText>PAGEREF _Toc374967432 \h</w:instrText>
-            </w:r>
-            <w:r>
-              <w:rPr>
-                <w:webHidden/>
-              </w:rPr>
-              <w:fldChar w:fldCharType="separate"/>
-            </w:r>
-            <w:r>
-              <w:rPr>
-                <w:rStyle w:val="IndexLink"/>
-                <w:vanish w:val="false"/>
               </w:rPr>
               <w:tab/>
               <w:t>4</w:t>
@@ -1077,61 +957,64 @@
         </w:p>
         <w:p>
           <w:pPr>
-            <w:pStyle w:val="Contents1"/>
+            <w:pStyle w:val="TOC1"/>
             <w:tabs>
-              <w:tab w:val="left" w:pos="440" w:leader="none"/>
-              <w:tab w:val="right" w:pos="9062" w:leader="dot"/>
+              <w:tab w:val="left" w:pos="440"/>
+              <w:tab w:val="right" w:leader="dot" w:pos="9062"/>
             </w:tabs>
             <w:rPr>
-              <w:rFonts w:eastAsia="" w:eastAsiaTheme="minorEastAsia"/>
+              <w:rFonts w:eastAsiaTheme="minorEastAsia"/>
               <w:lang w:eastAsia="bg-BG"/>
             </w:rPr>
           </w:pPr>
           <w:hyperlink w:anchor="_Toc374967433">
             <w:r>
               <w:rPr>
+                <w:rStyle w:val="IndexLink"/>
                 <w:webHidden/>
+              </w:rPr>
+              <w:t>3</w:t>
+            </w:r>
+            <w:r>
+              <w:rPr>
                 <w:rStyle w:val="IndexLink"/>
-                <w:vanish w:val="false"/>
-              </w:rPr>
-              <w:t>3</w:t>
+                <w:rFonts w:eastAsiaTheme="minorEastAsia"/>
+                <w:lang w:eastAsia="bg-BG"/>
+              </w:rPr>
+              <w:tab/>
             </w:r>
             <w:r>
               <w:rPr>
                 <w:rStyle w:val="IndexLink"/>
-                <w:rFonts w:eastAsia="" w:eastAsiaTheme="minorEastAsia"/>
-                <w:lang w:eastAsia="bg-BG"/>
-              </w:rPr>
-              <w:tab/>
+              </w:rPr>
+              <w:t>Реализация на базата от данни</w:t>
+            </w:r>
+            <w:r>
+              <w:rPr>
+                <w:webHidden/>
+              </w:rPr>
+              <w:fldChar w:fldCharType="begin"/>
+            </w:r>
+            <w:r>
+              <w:rPr>
+                <w:webHidden/>
+              </w:rPr>
+              <w:instrText>PAGEREF _Toc374967433 \h</w:instrText>
+            </w:r>
+            <w:r>
+              <w:rPr>
+                <w:webHidden/>
+              </w:rPr>
+            </w:r>
+            <w:r>
+              <w:rPr>
+                <w:webHidden/>
+              </w:rPr>
+              <w:fldChar w:fldCharType="separate"/>
             </w:r>
             <w:r>
               <w:rPr>
                 <w:rStyle w:val="IndexLink"/>
-              </w:rPr>
-              <w:t>Реализация на базата от данни</w:t>
-            </w:r>
-            <w:r>
-              <w:rPr>
-                <w:webHidden/>
-              </w:rPr>
-              <w:fldChar w:fldCharType="begin"/>
-            </w:r>
-            <w:r>
-              <w:rPr>
-                <w:webHidden/>
-              </w:rPr>
-              <w:instrText>PAGEREF _Toc374967433 \h</w:instrText>
-            </w:r>
-            <w:r>
-              <w:rPr>
-                <w:webHidden/>
-              </w:rPr>
-              <w:fldChar w:fldCharType="separate"/>
-            </w:r>
-            <w:r>
-              <w:rPr>
-                <w:rStyle w:val="IndexLink"/>
-                <w:vanish w:val="false"/>
               </w:rPr>
               <w:tab/>
               <w:t>5</w:t>
@@ -1146,61 +1029,64 @@
         </w:p>
         <w:p>
           <w:pPr>
-            <w:pStyle w:val="Contents1"/>
+            <w:pStyle w:val="TOC1"/>
             <w:tabs>
-              <w:tab w:val="left" w:pos="440" w:leader="none"/>
-              <w:tab w:val="right" w:pos="9062" w:leader="dot"/>
+              <w:tab w:val="left" w:pos="440"/>
+              <w:tab w:val="right" w:leader="dot" w:pos="9062"/>
             </w:tabs>
             <w:rPr>
-              <w:rFonts w:eastAsia="" w:eastAsiaTheme="minorEastAsia"/>
+              <w:rFonts w:eastAsiaTheme="minorEastAsia"/>
               <w:lang w:eastAsia="bg-BG"/>
             </w:rPr>
           </w:pPr>
           <w:hyperlink w:anchor="_Toc374967434">
             <w:r>
               <w:rPr>
+                <w:rStyle w:val="IndexLink"/>
                 <w:webHidden/>
+              </w:rPr>
+              <w:t>4</w:t>
+            </w:r>
+            <w:r>
+              <w:rPr>
                 <w:rStyle w:val="IndexLink"/>
-                <w:vanish w:val="false"/>
-              </w:rPr>
-              <w:t>4</w:t>
+                <w:rFonts w:eastAsiaTheme="minorEastAsia"/>
+                <w:lang w:eastAsia="bg-BG"/>
+              </w:rPr>
+              <w:tab/>
             </w:r>
             <w:r>
               <w:rPr>
                 <w:rStyle w:val="IndexLink"/>
-                <w:rFonts w:eastAsia="" w:eastAsiaTheme="minorEastAsia"/>
-                <w:lang w:eastAsia="bg-BG"/>
-              </w:rPr>
-              <w:tab/>
+              </w:rPr>
+              <w:t>Реализация на бизнес логиката</w:t>
+            </w:r>
+            <w:r>
+              <w:rPr>
+                <w:webHidden/>
+              </w:rPr>
+              <w:fldChar w:fldCharType="begin"/>
+            </w:r>
+            <w:r>
+              <w:rPr>
+                <w:webHidden/>
+              </w:rPr>
+              <w:instrText>PAGEREF _Toc374967434 \h</w:instrText>
+            </w:r>
+            <w:r>
+              <w:rPr>
+                <w:webHidden/>
+              </w:rPr>
+            </w:r>
+            <w:r>
+              <w:rPr>
+                <w:webHidden/>
+              </w:rPr>
+              <w:fldChar w:fldCharType="separate"/>
             </w:r>
             <w:r>
               <w:rPr>
                 <w:rStyle w:val="IndexLink"/>
-              </w:rPr>
-              <w:t>Реализация на бизнес логиката</w:t>
-            </w:r>
-            <w:r>
-              <w:rPr>
-                <w:webHidden/>
-              </w:rPr>
-              <w:fldChar w:fldCharType="begin"/>
-            </w:r>
-            <w:r>
-              <w:rPr>
-                <w:webHidden/>
-              </w:rPr>
-              <w:instrText>PAGEREF _Toc374967434 \h</w:instrText>
-            </w:r>
-            <w:r>
-              <w:rPr>
-                <w:webHidden/>
-              </w:rPr>
-              <w:fldChar w:fldCharType="separate"/>
-            </w:r>
-            <w:r>
-              <w:rPr>
-                <w:rStyle w:val="IndexLink"/>
-                <w:vanish w:val="false"/>
               </w:rPr>
               <w:tab/>
               <w:t>6</w:t>
@@ -1215,61 +1101,64 @@
         </w:p>
         <w:p>
           <w:pPr>
-            <w:pStyle w:val="Contents1"/>
+            <w:pStyle w:val="TOC1"/>
             <w:tabs>
-              <w:tab w:val="left" w:pos="440" w:leader="none"/>
-              <w:tab w:val="right" w:pos="9062" w:leader="dot"/>
+              <w:tab w:val="left" w:pos="440"/>
+              <w:tab w:val="right" w:leader="dot" w:pos="9062"/>
             </w:tabs>
             <w:rPr>
-              <w:rFonts w:eastAsia="" w:eastAsiaTheme="minorEastAsia"/>
+              <w:rFonts w:eastAsiaTheme="minorEastAsia"/>
               <w:lang w:eastAsia="bg-BG"/>
             </w:rPr>
           </w:pPr>
           <w:hyperlink w:anchor="_Toc374967435">
             <w:r>
               <w:rPr>
+                <w:rStyle w:val="IndexLink"/>
                 <w:webHidden/>
+              </w:rPr>
+              <w:t>5</w:t>
+            </w:r>
+            <w:r>
+              <w:rPr>
                 <w:rStyle w:val="IndexLink"/>
-                <w:vanish w:val="false"/>
-              </w:rPr>
-              <w:t>5</w:t>
+                <w:rFonts w:eastAsiaTheme="minorEastAsia"/>
+                <w:lang w:eastAsia="bg-BG"/>
+              </w:rPr>
+              <w:tab/>
             </w:r>
             <w:r>
               <w:rPr>
                 <w:rStyle w:val="IndexLink"/>
-                <w:rFonts w:eastAsia="" w:eastAsiaTheme="minorEastAsia"/>
-                <w:lang w:eastAsia="bg-BG"/>
-              </w:rPr>
-              <w:tab/>
+              </w:rPr>
+              <w:t>Реализация на потребителския интерфейс</w:t>
+            </w:r>
+            <w:r>
+              <w:rPr>
+                <w:webHidden/>
+              </w:rPr>
+              <w:fldChar w:fldCharType="begin"/>
+            </w:r>
+            <w:r>
+              <w:rPr>
+                <w:webHidden/>
+              </w:rPr>
+              <w:instrText>PAGEREF _Toc374967435 \h</w:instrText>
+            </w:r>
+            <w:r>
+              <w:rPr>
+                <w:webHidden/>
+              </w:rPr>
+            </w:r>
+            <w:r>
+              <w:rPr>
+                <w:webHidden/>
+              </w:rPr>
+              <w:fldChar w:fldCharType="separate"/>
             </w:r>
             <w:r>
               <w:rPr>
                 <w:rStyle w:val="IndexLink"/>
-              </w:rPr>
-              <w:t>Реализация на потребителския интерфейс</w:t>
-            </w:r>
-            <w:r>
-              <w:rPr>
-                <w:webHidden/>
-              </w:rPr>
-              <w:fldChar w:fldCharType="begin"/>
-            </w:r>
-            <w:r>
-              <w:rPr>
-                <w:webHidden/>
-              </w:rPr>
-              <w:instrText>PAGEREF _Toc374967435 \h</w:instrText>
-            </w:r>
-            <w:r>
-              <w:rPr>
-                <w:webHidden/>
-              </w:rPr>
-              <w:fldChar w:fldCharType="separate"/>
-            </w:r>
-            <w:r>
-              <w:rPr>
-                <w:rStyle w:val="IndexLink"/>
-                <w:vanish w:val="false"/>
               </w:rPr>
               <w:tab/>
               <w:t>7</w:t>
@@ -1284,61 +1173,64 @@
         </w:p>
         <w:p>
           <w:pPr>
-            <w:pStyle w:val="Contents1"/>
+            <w:pStyle w:val="TOC1"/>
             <w:tabs>
-              <w:tab w:val="left" w:pos="440" w:leader="none"/>
-              <w:tab w:val="right" w:pos="9062" w:leader="dot"/>
+              <w:tab w:val="left" w:pos="440"/>
+              <w:tab w:val="right" w:leader="dot" w:pos="9062"/>
             </w:tabs>
             <w:rPr>
-              <w:rFonts w:eastAsia="" w:eastAsiaTheme="minorEastAsia"/>
+              <w:rFonts w:eastAsiaTheme="minorEastAsia"/>
               <w:lang w:eastAsia="bg-BG"/>
             </w:rPr>
           </w:pPr>
           <w:hyperlink w:anchor="_Toc374967436">
             <w:r>
               <w:rPr>
+                <w:rStyle w:val="IndexLink"/>
                 <w:webHidden/>
+              </w:rPr>
+              <w:t>6</w:t>
+            </w:r>
+            <w:r>
+              <w:rPr>
                 <w:rStyle w:val="IndexLink"/>
-                <w:vanish w:val="false"/>
-              </w:rPr>
-              <w:t>6</w:t>
+                <w:rFonts w:eastAsiaTheme="minorEastAsia"/>
+                <w:lang w:eastAsia="bg-BG"/>
+              </w:rPr>
+              <w:tab/>
             </w:r>
             <w:r>
               <w:rPr>
                 <w:rStyle w:val="IndexLink"/>
-                <w:rFonts w:eastAsia="" w:eastAsiaTheme="minorEastAsia"/>
-                <w:lang w:eastAsia="bg-BG"/>
-              </w:rPr>
-              <w:tab/>
+              </w:rPr>
+              <w:t>Внедряване на системата</w:t>
+            </w:r>
+            <w:r>
+              <w:rPr>
+                <w:webHidden/>
+              </w:rPr>
+              <w:fldChar w:fldCharType="begin"/>
+            </w:r>
+            <w:r>
+              <w:rPr>
+                <w:webHidden/>
+              </w:rPr>
+              <w:instrText>PAGEREF _Toc374967436 \h</w:instrText>
+            </w:r>
+            <w:r>
+              <w:rPr>
+                <w:webHidden/>
+              </w:rPr>
+            </w:r>
+            <w:r>
+              <w:rPr>
+                <w:webHidden/>
+              </w:rPr>
+              <w:fldChar w:fldCharType="separate"/>
             </w:r>
             <w:r>
               <w:rPr>
                 <w:rStyle w:val="IndexLink"/>
-              </w:rPr>
-              <w:t>Внедряване на системата</w:t>
-            </w:r>
-            <w:r>
-              <w:rPr>
-                <w:webHidden/>
-              </w:rPr>
-              <w:fldChar w:fldCharType="begin"/>
-            </w:r>
-            <w:r>
-              <w:rPr>
-                <w:webHidden/>
-              </w:rPr>
-              <w:instrText>PAGEREF _Toc374967436 \h</w:instrText>
-            </w:r>
-            <w:r>
-              <w:rPr>
-                <w:webHidden/>
-              </w:rPr>
-              <w:fldChar w:fldCharType="separate"/>
-            </w:r>
-            <w:r>
-              <w:rPr>
-                <w:rStyle w:val="IndexLink"/>
-                <w:vanish w:val="false"/>
               </w:rPr>
               <w:tab/>
               <w:t>8</w:t>
@@ -1353,61 +1245,64 @@
         </w:p>
         <w:p>
           <w:pPr>
-            <w:pStyle w:val="Contents1"/>
+            <w:pStyle w:val="TOC1"/>
             <w:tabs>
-              <w:tab w:val="left" w:pos="440" w:leader="none"/>
-              <w:tab w:val="right" w:pos="9062" w:leader="dot"/>
+              <w:tab w:val="left" w:pos="440"/>
+              <w:tab w:val="right" w:leader="dot" w:pos="9062"/>
             </w:tabs>
             <w:rPr>
-              <w:rFonts w:eastAsia="" w:eastAsiaTheme="minorEastAsia"/>
+              <w:rFonts w:eastAsiaTheme="minorEastAsia"/>
               <w:lang w:eastAsia="bg-BG"/>
             </w:rPr>
           </w:pPr>
           <w:hyperlink w:anchor="_Toc374967437">
             <w:r>
               <w:rPr>
+                <w:rStyle w:val="IndexLink"/>
                 <w:webHidden/>
+              </w:rPr>
+              <w:t>7</w:t>
+            </w:r>
+            <w:r>
+              <w:rPr>
                 <w:rStyle w:val="IndexLink"/>
-                <w:vanish w:val="false"/>
-              </w:rPr>
-              <w:t>7</w:t>
+                <w:rFonts w:eastAsiaTheme="minorEastAsia"/>
+                <w:lang w:eastAsia="bg-BG"/>
+              </w:rPr>
+              <w:tab/>
             </w:r>
             <w:r>
               <w:rPr>
                 <w:rStyle w:val="IndexLink"/>
-                <w:rFonts w:eastAsia="" w:eastAsiaTheme="minorEastAsia"/>
-                <w:lang w:eastAsia="bg-BG"/>
-              </w:rPr>
-              <w:tab/>
+              </w:rPr>
+              <w:t>Разпределение на дейностите по реализацията</w:t>
+            </w:r>
+            <w:r>
+              <w:rPr>
+                <w:webHidden/>
+              </w:rPr>
+              <w:fldChar w:fldCharType="begin"/>
+            </w:r>
+            <w:r>
+              <w:rPr>
+                <w:webHidden/>
+              </w:rPr>
+              <w:instrText>PAGEREF _Toc374967437 \h</w:instrText>
+            </w:r>
+            <w:r>
+              <w:rPr>
+                <w:webHidden/>
+              </w:rPr>
+            </w:r>
+            <w:r>
+              <w:rPr>
+                <w:webHidden/>
+              </w:rPr>
+              <w:fldChar w:fldCharType="separate"/>
             </w:r>
             <w:r>
               <w:rPr>
                 <w:rStyle w:val="IndexLink"/>
-              </w:rPr>
-              <w:t>Разпределение на дейностите по реализацията</w:t>
-            </w:r>
-            <w:r>
-              <w:rPr>
-                <w:webHidden/>
-              </w:rPr>
-              <w:fldChar w:fldCharType="begin"/>
-            </w:r>
-            <w:r>
-              <w:rPr>
-                <w:webHidden/>
-              </w:rPr>
-              <w:instrText>PAGEREF _Toc374967437 \h</w:instrText>
-            </w:r>
-            <w:r>
-              <w:rPr>
-                <w:webHidden/>
-              </w:rPr>
-              <w:fldChar w:fldCharType="separate"/>
-            </w:r>
-            <w:r>
-              <w:rPr>
-                <w:rStyle w:val="IndexLink"/>
-                <w:vanish w:val="false"/>
               </w:rPr>
               <w:tab/>
               <w:t>9</w:t>
@@ -1422,61 +1317,64 @@
         </w:p>
         <w:p>
           <w:pPr>
-            <w:pStyle w:val="Contents1"/>
+            <w:pStyle w:val="TOC1"/>
             <w:tabs>
-              <w:tab w:val="left" w:pos="440" w:leader="none"/>
-              <w:tab w:val="right" w:pos="9062" w:leader="dot"/>
+              <w:tab w:val="left" w:pos="440"/>
+              <w:tab w:val="right" w:leader="dot" w:pos="9062"/>
             </w:tabs>
             <w:rPr>
-              <w:rFonts w:eastAsia="" w:eastAsiaTheme="minorEastAsia"/>
+              <w:rFonts w:eastAsiaTheme="minorEastAsia"/>
               <w:lang w:eastAsia="bg-BG"/>
             </w:rPr>
           </w:pPr>
           <w:hyperlink w:anchor="_Toc374967438">
             <w:r>
               <w:rPr>
+                <w:rStyle w:val="IndexLink"/>
                 <w:webHidden/>
+              </w:rPr>
+              <w:t>8</w:t>
+            </w:r>
+            <w:r>
+              <w:rPr>
                 <w:rStyle w:val="IndexLink"/>
-                <w:vanish w:val="false"/>
-              </w:rPr>
-              <w:t>8</w:t>
+                <w:rFonts w:eastAsiaTheme="minorEastAsia"/>
+                <w:lang w:eastAsia="bg-BG"/>
+              </w:rPr>
+              <w:tab/>
             </w:r>
             <w:r>
               <w:rPr>
                 <w:rStyle w:val="IndexLink"/>
-                <w:rFonts w:eastAsia="" w:eastAsiaTheme="minorEastAsia"/>
-                <w:lang w:eastAsia="bg-BG"/>
-              </w:rPr>
-              <w:tab/>
+              </w:rPr>
+              <w:t>Приложения</w:t>
+            </w:r>
+            <w:r>
+              <w:rPr>
+                <w:webHidden/>
+              </w:rPr>
+              <w:fldChar w:fldCharType="begin"/>
+            </w:r>
+            <w:r>
+              <w:rPr>
+                <w:webHidden/>
+              </w:rPr>
+              <w:instrText>PAGEREF _Toc374967438 \h</w:instrText>
+            </w:r>
+            <w:r>
+              <w:rPr>
+                <w:webHidden/>
+              </w:rPr>
+            </w:r>
+            <w:r>
+              <w:rPr>
+                <w:webHidden/>
+              </w:rPr>
+              <w:fldChar w:fldCharType="separate"/>
             </w:r>
             <w:r>
               <w:rPr>
                 <w:rStyle w:val="IndexLink"/>
-              </w:rPr>
-              <w:t>Приложения</w:t>
-            </w:r>
-            <w:r>
-              <w:rPr>
-                <w:webHidden/>
-              </w:rPr>
-              <w:fldChar w:fldCharType="begin"/>
-            </w:r>
-            <w:r>
-              <w:rPr>
-                <w:webHidden/>
-              </w:rPr>
-              <w:instrText>PAGEREF _Toc374967438 \h</w:instrText>
-            </w:r>
-            <w:r>
-              <w:rPr>
-                <w:webHidden/>
-              </w:rPr>
-              <w:fldChar w:fldCharType="separate"/>
-            </w:r>
-            <w:r>
-              <w:rPr>
-                <w:rStyle w:val="IndexLink"/>
-                <w:vanish w:val="false"/>
               </w:rPr>
               <w:tab/>
               <w:t>10</w:t>
@@ -1490,13 +1388,6 @@
           </w:hyperlink>
         </w:p>
         <w:p>
-          <w:pPr>
-            <w:pStyle w:val="Normal"/>
-            <w:rPr/>
-          </w:pPr>
-          <w:r>
-            <w:rPr/>
-          </w:r>
           <w:r>
             <w:fldChar w:fldCharType="end"/>
           </w:r>
@@ -1506,21 +1397,14 @@
     <w:p>
       <w:pPr>
         <w:sectPr>
-          <w:footerReference w:type="default" r:id="rId3"/>
-          <w:type w:val="nextPage"/>
+          <w:footerReference w:type="default" r:id="rId9"/>
           <w:pgSz w:w="11906" w:h="16838"/>
-          <w:pgMar w:left="1417" w:right="1417" w:header="0" w:top="1417" w:footer="708" w:bottom="1417" w:gutter="0"/>
-          <w:pgNumType w:fmt="decimal"/>
-          <w:formProt w:val="false"/>
-          <w:textDirection w:val="lrTb"/>
-          <w:docGrid w:type="default" w:linePitch="360" w:charSpace="4294965247"/>
+          <w:pgMar w:top="1417" w:right="1417" w:bottom="1417" w:left="1417" w:header="0" w:footer="708" w:gutter="0"/>
+          <w:cols w:space="720"/>
+          <w:formProt w:val="0"/>
+          <w:docGrid w:linePitch="360" w:charSpace="-2049"/>
         </w:sectPr>
-        <w:pStyle w:val="Normal"/>
-        <w:rPr/>
-      </w:pPr>
-      <w:r>
-        <w:rPr/>
-      </w:r>
+      </w:pPr>
     </w:p>
     <w:p>
       <w:pPr>
@@ -1529,12 +1413,11 @@
           <w:ilvl w:val="0"/>
           <w:numId w:val="2"/>
         </w:numPr>
-        <w:rPr/>
-      </w:pPr>
-      <w:bookmarkStart w:id="1" w:name="_Toc374967428"/>
-      <w:bookmarkEnd w:id="1"/>
-      <w:r>
-        <w:rPr/>
+      </w:pPr>
+      <w:bookmarkStart w:id="0" w:name="_Toc374967428"/>
+      <w:bookmarkEnd w:id="0"/>
+      <w:r>
+        <w:lastRenderedPageBreak/>
         <w:t>Въведение</w:t>
       </w:r>
     </w:p>
@@ -1545,20 +1428,14 @@
           <w:ilvl w:val="1"/>
           <w:numId w:val="2"/>
         </w:numPr>
-        <w:rPr/>
-      </w:pPr>
-      <w:bookmarkStart w:id="2" w:name="_Toc374967429"/>
-      <w:bookmarkEnd w:id="2"/>
-      <w:r>
-        <w:rPr/>
+      </w:pPr>
+      <w:bookmarkStart w:id="1" w:name="_Toc374967429"/>
+      <w:bookmarkEnd w:id="1"/>
+      <w:r>
         <w:t>Цел</w:t>
       </w:r>
     </w:p>
     <w:p>
-      <w:pPr>
-        <w:pStyle w:val="Normal"/>
-        <w:rPr/>
-      </w:pPr>
       <w:r>
         <w:rPr>
           <w:i/>
@@ -1567,24 +1444,7 @@
       </w:r>
     </w:p>
     <w:p>
-      <w:pPr>
-        <w:pStyle w:val="Normal"/>
-        <w:rPr>
-          <w:b w:val="false"/>
-          <w:b w:val="false"/>
-          <w:bCs w:val="false"/>
-          <w:i w:val="false"/>
-          <w:i w:val="false"/>
-          <w:iCs w:val="false"/>
-        </w:rPr>
-      </w:pPr>
-      <w:r>
-        <w:rPr>
-          <w:b w:val="false"/>
-          <w:bCs w:val="false"/>
-          <w:i w:val="false"/>
-          <w:iCs w:val="false"/>
-        </w:rPr>
+      <w:r>
         <w:t>Целта на документа е да обясни начина на реализация на системата и да предостави информация за внедряване на нея.</w:t>
       </w:r>
     </w:p>
@@ -1595,127 +1455,55 @@
           <w:ilvl w:val="1"/>
           <w:numId w:val="2"/>
         </w:numPr>
-        <w:rPr/>
-      </w:pPr>
-      <w:bookmarkStart w:id="3" w:name="_Toc374967430"/>
+      </w:pPr>
+      <w:bookmarkStart w:id="2" w:name="_Toc374967430"/>
+      <w:bookmarkStart w:id="3" w:name="_Toc374967431"/>
+      <w:bookmarkStart w:id="4" w:name="_GoBack"/>
+      <w:bookmarkEnd w:id="2"/>
       <w:bookmarkEnd w:id="3"/>
-      <w:r>
-        <w:rPr/>
-        <w:t>Резюме</w:t>
-      </w:r>
-    </w:p>
-    <w:p>
-      <w:pPr>
-        <w:pStyle w:val="Normal"/>
-        <w:rPr/>
-      </w:pPr>
+      <w:bookmarkEnd w:id="4"/>
+      <w:r>
+        <w:t>Дефиниции и акроними</w:t>
+      </w:r>
+    </w:p>
+    <w:p>
       <w:r>
         <w:rPr>
           <w:i/>
         </w:rPr>
-        <w:t>Създайте резюме на документа и опишете структурата му.</w:t>
-      </w:r>
-    </w:p>
-    <w:p>
-      <w:pPr>
-        <w:pStyle w:val="Normal"/>
-        <w:rPr/>
-      </w:pPr>
-      <w:r>
-        <w:rPr>
-          <w:i/>
-        </w:rPr>
-        <w:t>// TODO</w:t>
-      </w:r>
-    </w:p>
-    <w:p>
-      <w:pPr>
-        <w:pStyle w:val="Heading2"/>
-        <w:numPr>
-          <w:ilvl w:val="1"/>
-          <w:numId w:val="2"/>
-        </w:numPr>
-        <w:rPr/>
-      </w:pPr>
-      <w:bookmarkStart w:id="4" w:name="_Toc374967431"/>
-      <w:bookmarkEnd w:id="4"/>
-      <w:r>
-        <w:rPr/>
-        <w:t>Дефиниции и акроними</w:t>
-      </w:r>
-    </w:p>
-    <w:p>
-      <w:pPr>
-        <w:pStyle w:val="Normal"/>
-        <w:rPr/>
-      </w:pPr>
-      <w:r>
-        <w:rPr>
-          <w:i/>
-        </w:rPr>
         <w:t>Дефинирайте всички термини, понятия и акроними, използвани в документа.</w:t>
       </w:r>
     </w:p>
     <w:p>
       <w:pPr>
-        <w:pStyle w:val="Normal"/>
         <w:numPr>
           <w:ilvl w:val="0"/>
           <w:numId w:val="8"/>
         </w:numPr>
-        <w:rPr>
-          <w:i w:val="false"/>
-          <w:i w:val="false"/>
-          <w:iCs w:val="false"/>
-        </w:rPr>
-      </w:pPr>
-      <w:r>
-        <w:rPr>
-          <w:i w:val="false"/>
-          <w:iCs w:val="false"/>
-        </w:rPr>
+      </w:pPr>
+      <w:r>
         <w:t>БД – База данни</w:t>
       </w:r>
     </w:p>
     <w:p>
       <w:pPr>
-        <w:pStyle w:val="Normal"/>
         <w:numPr>
           <w:ilvl w:val="0"/>
           <w:numId w:val="8"/>
         </w:numPr>
-        <w:rPr>
-          <w:i w:val="false"/>
-          <w:i w:val="false"/>
-          <w:iCs w:val="false"/>
-        </w:rPr>
-      </w:pPr>
-      <w:r>
-        <w:rPr>
-          <w:i w:val="false"/>
-          <w:iCs w:val="false"/>
-        </w:rPr>
+      </w:pPr>
+      <w:r>
         <w:t>API – application programming interface</w:t>
       </w:r>
     </w:p>
     <w:p>
       <w:pPr>
-        <w:pStyle w:val="Normal"/>
         <w:numPr>
           <w:ilvl w:val="0"/>
           <w:numId w:val="8"/>
         </w:numPr>
-        <w:rPr>
-          <w:i w:val="false"/>
-          <w:i w:val="false"/>
-          <w:iCs w:val="false"/>
-        </w:rPr>
-      </w:pPr>
-      <w:r>
-        <w:rPr>
-          <w:i w:val="false"/>
-          <w:iCs w:val="false"/>
-        </w:rPr>
+      </w:pPr>
+      <w:r>
         <w:t>MVC – Model View Controller pattern</w:t>
       </w:r>
       <w:r>
@@ -1729,20 +1517,15 @@
           <w:ilvl w:val="0"/>
           <w:numId w:val="2"/>
         </w:numPr>
-        <w:rPr/>
       </w:pPr>
       <w:bookmarkStart w:id="5" w:name="_Toc374967432"/>
       <w:bookmarkEnd w:id="5"/>
       <w:r>
-        <w:rPr/>
+        <w:lastRenderedPageBreak/>
         <w:t>Използвани технологии</w:t>
       </w:r>
     </w:p>
     <w:p>
-      <w:pPr>
-        <w:pStyle w:val="Normal"/>
-        <w:rPr/>
-      </w:pPr>
       <w:r>
         <w:rPr>
           <w:i/>
@@ -1752,431 +1535,246 @@
     </w:p>
     <w:p>
       <w:pPr>
-        <w:pStyle w:val="Normal"/>
         <w:numPr>
           <w:ilvl w:val="0"/>
           <w:numId w:val="3"/>
         </w:numPr>
-        <w:rPr>
-          <w:i w:val="false"/>
-          <w:i w:val="false"/>
-          <w:iCs w:val="false"/>
-        </w:rPr>
-      </w:pPr>
-      <w:r>
-        <w:rPr>
-          <w:i w:val="false"/>
-          <w:iCs w:val="false"/>
-        </w:rPr>
+      </w:pPr>
+      <w:r>
         <w:t>Средства за разработване:</w:t>
       </w:r>
     </w:p>
     <w:p>
       <w:pPr>
-        <w:pStyle w:val="Normal"/>
         <w:numPr>
           <w:ilvl w:val="1"/>
           <w:numId w:val="3"/>
         </w:numPr>
-        <w:rPr>
-          <w:i w:val="false"/>
-          <w:i w:val="false"/>
-          <w:iCs w:val="false"/>
-        </w:rPr>
-      </w:pPr>
-      <w:r>
-        <w:rPr>
-          <w:i w:val="false"/>
-          <w:iCs w:val="false"/>
-        </w:rPr>
+      </w:pPr>
+      <w:r>
         <w:t>git за version control &amp; споделена работа</w:t>
       </w:r>
     </w:p>
     <w:p>
       <w:pPr>
-        <w:pStyle w:val="Normal"/>
         <w:numPr>
           <w:ilvl w:val="1"/>
           <w:numId w:val="3"/>
         </w:numPr>
-        <w:rPr>
-          <w:i w:val="false"/>
-          <w:i w:val="false"/>
-          <w:iCs w:val="false"/>
-        </w:rPr>
-      </w:pPr>
-      <w:r>
-        <w:rPr>
-          <w:i w:val="false"/>
-          <w:iCs w:val="false"/>
-        </w:rPr>
-        <w:t>Insomnia за тестване на API</w:t>
-      </w:r>
-    </w:p>
-    <w:p>
-      <w:pPr>
-        <w:pStyle w:val="Normal"/>
+      </w:pPr>
+      <w:r>
+        <w:t>Insomnia</w:t>
+      </w:r>
+      <w:r>
+        <w:rPr>
+          <w:rFonts w:eastAsia="MS Mincho" w:hint="eastAsia"/>
+          <w:lang w:eastAsia="ja-JP"/>
+        </w:rPr>
+        <w:t>/Postman</w:t>
+      </w:r>
+      <w:r>
+        <w:t xml:space="preserve"> за тестване на API</w:t>
+      </w:r>
+    </w:p>
+    <w:p>
+      <w:pPr>
         <w:numPr>
           <w:ilvl w:val="1"/>
           <w:numId w:val="3"/>
         </w:numPr>
-        <w:rPr>
-          <w:i w:val="false"/>
-          <w:i w:val="false"/>
-          <w:iCs w:val="false"/>
-        </w:rPr>
-      </w:pPr>
-      <w:r>
-        <w:rPr>
-          <w:i w:val="false"/>
-          <w:iCs w:val="false"/>
-        </w:rPr>
+      </w:pPr>
+      <w:r>
         <w:t>DBeaver за анализ на БД</w:t>
       </w:r>
     </w:p>
     <w:p>
       <w:pPr>
-        <w:pStyle w:val="Normal"/>
         <w:numPr>
           <w:ilvl w:val="1"/>
           <w:numId w:val="3"/>
         </w:numPr>
-        <w:rPr>
-          <w:i w:val="false"/>
-          <w:i w:val="false"/>
-          <w:iCs w:val="false"/>
-        </w:rPr>
-      </w:pPr>
-      <w:r>
-        <w:rPr>
-          <w:i w:val="false"/>
-          <w:iCs w:val="false"/>
-        </w:rPr>
+      </w:pPr>
+      <w:r>
         <w:t>VS Code / neovim за разработване на фронтенд</w:t>
       </w:r>
     </w:p>
     <w:p>
       <w:pPr>
-        <w:pStyle w:val="Normal"/>
         <w:numPr>
           <w:ilvl w:val="1"/>
           <w:numId w:val="3"/>
         </w:numPr>
-        <w:rPr>
-          <w:i w:val="false"/>
-          <w:i w:val="false"/>
-          <w:iCs w:val="false"/>
-        </w:rPr>
-      </w:pPr>
-      <w:r>
-        <w:rPr>
-          <w:i w:val="false"/>
-          <w:iCs w:val="false"/>
-        </w:rPr>
+      </w:pPr>
+      <w:r>
         <w:t>Intellij idea за разработване на сървърна част на проекта</w:t>
       </w:r>
     </w:p>
     <w:p>
       <w:pPr>
-        <w:pStyle w:val="Normal"/>
         <w:numPr>
           <w:ilvl w:val="0"/>
           <w:numId w:val="3"/>
         </w:numPr>
-        <w:rPr>
-          <w:i w:val="false"/>
-          <w:i w:val="false"/>
-          <w:iCs w:val="false"/>
-        </w:rPr>
-      </w:pPr>
-      <w:r>
-        <w:rPr>
-          <w:i w:val="false"/>
-          <w:iCs w:val="false"/>
-        </w:rPr>
+      </w:pPr>
+      <w:r>
         <w:t>MVC Design Pattern – системата е базирана на този паттерн</w:t>
       </w:r>
     </w:p>
     <w:p>
       <w:pPr>
-        <w:pStyle w:val="Normal"/>
         <w:numPr>
           <w:ilvl w:val="0"/>
           <w:numId w:val="3"/>
         </w:numPr>
-        <w:rPr>
-          <w:i w:val="false"/>
-          <w:i w:val="false"/>
-          <w:iCs w:val="false"/>
-        </w:rPr>
-      </w:pPr>
-      <w:r>
-        <w:rPr>
-          <w:i w:val="false"/>
-          <w:iCs w:val="false"/>
-        </w:rPr>
+      </w:pPr>
+      <w:r>
         <w:t>Уеб-клиент (фронтенд, view от mvc) :</w:t>
       </w:r>
     </w:p>
     <w:p>
       <w:pPr>
-        <w:pStyle w:val="Normal"/>
         <w:numPr>
           <w:ilvl w:val="1"/>
           <w:numId w:val="3"/>
         </w:numPr>
-        <w:rPr>
-          <w:i w:val="false"/>
-          <w:i w:val="false"/>
-          <w:iCs w:val="false"/>
-        </w:rPr>
-      </w:pPr>
-      <w:r>
-        <w:rPr>
-          <w:i w:val="false"/>
-          <w:iCs w:val="false"/>
-        </w:rPr>
+      </w:pPr>
+      <w:r>
         <w:t>Yarn, npm за package management</w:t>
       </w:r>
     </w:p>
     <w:p>
       <w:pPr>
-        <w:pStyle w:val="Normal"/>
         <w:numPr>
           <w:ilvl w:val="1"/>
           <w:numId w:val="3"/>
         </w:numPr>
-        <w:rPr>
-          <w:i w:val="false"/>
-          <w:i w:val="false"/>
-          <w:iCs w:val="false"/>
-        </w:rPr>
-      </w:pPr>
-      <w:r>
-        <w:rPr>
-          <w:i w:val="false"/>
-          <w:iCs w:val="false"/>
-        </w:rPr>
+      </w:pPr>
+      <w:r>
         <w:t>Angular + typescript за архитектура и база за разработване на потребителски интерфейс</w:t>
       </w:r>
     </w:p>
     <w:p>
       <w:pPr>
-        <w:pStyle w:val="Normal"/>
         <w:numPr>
           <w:ilvl w:val="1"/>
           <w:numId w:val="3"/>
         </w:numPr>
-        <w:rPr>
-          <w:i w:val="false"/>
-          <w:i w:val="false"/>
-          <w:iCs w:val="false"/>
-        </w:rPr>
-      </w:pPr>
-      <w:r>
-        <w:rPr>
-          <w:i w:val="false"/>
-          <w:iCs w:val="false"/>
-        </w:rPr>
-        <w:t>RxJS за т.н. рекативно програмиране за асинхронни, callback-based заявки до сървърна част чрез http</w:t>
-      </w:r>
-    </w:p>
-    <w:p>
-      <w:pPr>
-        <w:pStyle w:val="Normal"/>
+      </w:pPr>
+      <w:r>
+        <w:t>RxJS за т.н. ре</w:t>
+      </w:r>
+      <w:r>
+        <w:t>a</w:t>
+      </w:r>
+      <w:r>
+        <w:t>ктивно програмиране за асинхронни, callback-based заявки до сървърна част чрез http</w:t>
+      </w:r>
+    </w:p>
+    <w:p>
+      <w:pPr>
         <w:numPr>
           <w:ilvl w:val="1"/>
           <w:numId w:val="3"/>
         </w:numPr>
-        <w:rPr>
-          <w:i w:val="false"/>
-          <w:i w:val="false"/>
-          <w:iCs w:val="false"/>
-        </w:rPr>
-      </w:pPr>
-      <w:r>
-        <w:rPr>
-          <w:i w:val="false"/>
-          <w:iCs w:val="false"/>
-        </w:rPr>
+      </w:pPr>
+      <w:r>
         <w:t>Clarity за разработване на потребителски интерфейс</w:t>
       </w:r>
     </w:p>
     <w:p>
       <w:pPr>
-        <w:pStyle w:val="Normal"/>
         <w:numPr>
           <w:ilvl w:val="1"/>
           <w:numId w:val="3"/>
         </w:numPr>
-        <w:rPr>
-          <w:i w:val="false"/>
-          <w:i w:val="false"/>
-          <w:iCs w:val="false"/>
-        </w:rPr>
-      </w:pPr>
-      <w:r>
-        <w:rPr>
-          <w:i w:val="false"/>
-          <w:iCs w:val="false"/>
-        </w:rPr>
+      </w:pPr>
+      <w:r>
         <w:t>Node.js &amp; webpack за хостване на фронтенд</w:t>
       </w:r>
     </w:p>
     <w:p>
       <w:pPr>
-        <w:pStyle w:val="Normal"/>
         <w:numPr>
           <w:ilvl w:val="1"/>
           <w:numId w:val="3"/>
         </w:numPr>
-        <w:rPr>
-          <w:i w:val="false"/>
-          <w:i w:val="false"/>
-          <w:iCs w:val="false"/>
-        </w:rPr>
-      </w:pPr>
-      <w:r>
-        <w:rPr>
-          <w:i w:val="false"/>
-          <w:iCs w:val="false"/>
-        </w:rPr>
+      </w:pPr>
+      <w:r>
         <w:t>SockJS за работа със сокети от страна на уеб-клиента</w:t>
       </w:r>
     </w:p>
     <w:p>
       <w:pPr>
-        <w:pStyle w:val="Normal"/>
         <w:numPr>
           <w:ilvl w:val="0"/>
           <w:numId w:val="3"/>
         </w:numPr>
-        <w:rPr>
-          <w:i w:val="false"/>
-          <w:i w:val="false"/>
-          <w:iCs w:val="false"/>
-        </w:rPr>
-      </w:pPr>
-      <w:r>
-        <w:rPr>
-          <w:i w:val="false"/>
-          <w:iCs w:val="false"/>
-        </w:rPr>
+      </w:pPr>
+      <w:r>
         <w:t>Сървърна част (model &amp; controller от mvc):</w:t>
       </w:r>
     </w:p>
     <w:p>
       <w:pPr>
-        <w:pStyle w:val="Normal"/>
         <w:numPr>
           <w:ilvl w:val="1"/>
           <w:numId w:val="3"/>
         </w:numPr>
-        <w:rPr>
-          <w:i w:val="false"/>
-          <w:i w:val="false"/>
-          <w:iCs w:val="false"/>
-        </w:rPr>
-      </w:pPr>
-      <w:r>
-        <w:rPr>
-          <w:i w:val="false"/>
-          <w:iCs w:val="false"/>
-        </w:rPr>
+      </w:pPr>
+      <w:r>
         <w:t>Maven за package management</w:t>
       </w:r>
     </w:p>
     <w:p>
       <w:pPr>
-        <w:pStyle w:val="Normal"/>
         <w:numPr>
           <w:ilvl w:val="1"/>
           <w:numId w:val="3"/>
         </w:numPr>
-        <w:rPr>
-          <w:i w:val="false"/>
-          <w:i w:val="false"/>
-          <w:iCs w:val="false"/>
-        </w:rPr>
-      </w:pPr>
-      <w:r>
-        <w:rPr>
-          <w:i w:val="false"/>
-          <w:iCs w:val="false"/>
-        </w:rPr>
+      </w:pPr>
+      <w:r>
         <w:t>Spring boot и JSON за създаване на JSON API</w:t>
       </w:r>
     </w:p>
     <w:p>
       <w:pPr>
-        <w:pStyle w:val="Normal"/>
         <w:numPr>
           <w:ilvl w:val="1"/>
           <w:numId w:val="3"/>
         </w:numPr>
-        <w:rPr>
-          <w:i w:val="false"/>
-          <w:i w:val="false"/>
-          <w:iCs w:val="false"/>
-        </w:rPr>
-      </w:pPr>
-      <w:r>
-        <w:rPr>
-          <w:i w:val="false"/>
-          <w:iCs w:val="false"/>
-        </w:rPr>
+      </w:pPr>
+      <w:r>
         <w:t>Google JAVA API за Достъп до Google books API</w:t>
       </w:r>
     </w:p>
     <w:p>
       <w:pPr>
-        <w:pStyle w:val="Normal"/>
         <w:numPr>
           <w:ilvl w:val="1"/>
           <w:numId w:val="3"/>
         </w:numPr>
-        <w:rPr>
-          <w:i w:val="false"/>
-          <w:i w:val="false"/>
-          <w:iCs w:val="false"/>
-        </w:rPr>
-      </w:pPr>
-      <w:r>
-        <w:rPr>
-          <w:i w:val="false"/>
-          <w:iCs w:val="false"/>
-        </w:rPr>
+      </w:pPr>
+      <w:r>
         <w:t>Websockets за работа със сокети от страна на сървъра</w:t>
       </w:r>
     </w:p>
     <w:p>
       <w:pPr>
-        <w:sectPr>
-          <w:footerReference w:type="default" r:id="rId4"/>
-          <w:type w:val="nextPage"/>
-          <w:pgSz w:w="11906" w:h="16838"/>
-          <w:pgMar w:left="1417" w:right="1417" w:header="0" w:top="1417" w:footer="708" w:bottom="1417" w:gutter="0"/>
-          <w:pgNumType w:fmt="decimal"/>
-          <w:formProt w:val="false"/>
-          <w:textDirection w:val="lrTb"/>
-          <w:docGrid w:type="default" w:linePitch="360" w:charSpace="4294965247"/>
-        </w:sectPr>
-        <w:pStyle w:val="Normal"/>
         <w:numPr>
           <w:ilvl w:val="1"/>
           <w:numId w:val="3"/>
         </w:numPr>
-        <w:rPr>
-          <w:i w:val="false"/>
-          <w:i w:val="false"/>
-          <w:iCs w:val="false"/>
-        </w:rPr>
-      </w:pPr>
-      <w:r>
-        <w:rPr>
-          <w:i w:val="false"/>
-          <w:iCs w:val="false"/>
-        </w:rPr>
+        <w:jc w:val="left"/>
+        <w:sectPr>
+          <w:footerReference w:type="default" r:id="rId10"/>
+          <w:pgSz w:w="11906" w:h="16838"/>
+          <w:pgMar w:top="1417" w:right="1417" w:bottom="1417" w:left="1417" w:header="0" w:footer="708" w:gutter="0"/>
+          <w:cols w:space="720"/>
+          <w:formProt w:val="0"/>
+          <w:docGrid w:linePitch="360" w:charSpace="-2049"/>
+        </w:sectPr>
+      </w:pPr>
+      <w:r>
         <w:t>JWT Token за авторизация на потребители</w:t>
       </w:r>
     </w:p>
@@ -2187,24 +1785,18 @@
           <w:ilvl w:val="0"/>
           <w:numId w:val="2"/>
         </w:numPr>
-        <w:rPr/>
       </w:pPr>
       <w:bookmarkStart w:id="6" w:name="_Toc374967433"/>
       <w:r>
-        <w:rPr/>
+        <w:lastRenderedPageBreak/>
         <w:t>Реализация на базата от данни</w:t>
       </w:r>
       <w:bookmarkEnd w:id="6"/>
       <w:r>
-        <w:rPr/>
         <w:t xml:space="preserve"> </w:t>
       </w:r>
     </w:p>
     <w:p>
-      <w:pPr>
-        <w:pStyle w:val="Normal"/>
-        <w:rPr/>
-      </w:pPr>
       <w:r>
         <w:rPr>
           <w:i/>
@@ -2213,58 +1805,32 @@
       </w:r>
     </w:p>
     <w:p>
-      <w:pPr>
-        <w:pStyle w:val="Normal"/>
-        <w:rPr>
-          <w:b w:val="false"/>
-          <w:b w:val="false"/>
-          <w:bCs w:val="false"/>
-          <w:i w:val="false"/>
-          <w:i w:val="false"/>
-          <w:iCs w:val="false"/>
-        </w:rPr>
-      </w:pPr>
-      <w:r>
-        <w:rPr>
-          <w:b w:val="false"/>
-          <w:bCs w:val="false"/>
-          <w:i w:val="false"/>
-          <w:iCs w:val="false"/>
-        </w:rPr>
+      <w:r>
         <w:t>(</w:t>
       </w:r>
       <w:r>
         <w:rPr>
-          <w:b w:val="false"/>
-          <w:bCs w:val="false"/>
           <w:i/>
           <w:iCs/>
         </w:rPr>
         <w:t>/docs/db_compact.png</w:t>
       </w:r>
       <w:r>
-        <w:rPr>
-          <w:b w:val="false"/>
-          <w:bCs w:val="false"/>
-          <w:i w:val="false"/>
-          <w:iCs w:val="false"/>
-        </w:rPr>
         <w:t>)</w:t>
       </w:r>
     </w:p>
     <w:p>
       <w:pPr>
         <w:pStyle w:val="ListParagraph"/>
-        <w:numPr>
-          <w:ilvl w:val="0"/>
-          <w:numId w:val="0"/>
-        </w:numPr>
-        <w:ind w:left="1440" w:hanging="0"/>
-        <w:rPr/>
-      </w:pPr>
-      <w:r>
+        <w:ind w:left="1440"/>
+      </w:pPr>
+      <w:r>
+        <w:rPr>
+          <w:noProof/>
+          <w:lang w:val="en-US" w:eastAsia="ja-JP"/>
+        </w:rPr>
         <w:drawing>
-          <wp:anchor behindDoc="0" distT="0" distB="0" distL="0" distR="0" simplePos="0" locked="0" layoutInCell="1" allowOverlap="1" relativeHeight="9">
+          <wp:anchor distT="0" distB="0" distL="0" distR="0" simplePos="0" relativeHeight="9" behindDoc="0" locked="0" layoutInCell="1" allowOverlap="1">
             <wp:simplePos x="0" y="0"/>
             <wp:positionH relativeFrom="column">
               <wp:align>center</wp:align>
@@ -2274,8 +1840,8 @@
             </wp:positionV>
             <wp:extent cx="4846320" cy="3107690"/>
             <wp:effectExtent l="0" t="0" r="0" b="0"/>
-            <wp:wrapSquare wrapText="largest"/>
-            <wp:docPr id="1" name="Image4" descr=""/>
+            <wp:wrapTopAndBottom/>
+            <wp:docPr id="1" name="Image4"/>
             <wp:cNvGraphicFramePr>
               <a:graphicFrameLocks xmlns:a="http://schemas.openxmlformats.org/drawingml/2006/main" noChangeAspect="1"/>
             </wp:cNvGraphicFramePr>
@@ -2283,13 +1849,13 @@
               <a:graphicData uri="http://schemas.openxmlformats.org/drawingml/2006/picture">
                 <pic:pic xmlns:pic="http://schemas.openxmlformats.org/drawingml/2006/picture">
                   <pic:nvPicPr>
-                    <pic:cNvPr id="1" name="Image4" descr=""/>
+                    <pic:cNvPr id="1" name="Image4"/>
                     <pic:cNvPicPr>
                       <a:picLocks noChangeAspect="1" noChangeArrowheads="1"/>
                     </pic:cNvPicPr>
                   </pic:nvPicPr>
                   <pic:blipFill>
-                    <a:blip r:embed="rId5"/>
+                    <a:blip r:embed="rId11"/>
                     <a:stretch>
                       <a:fillRect/>
                     </a:stretch>
@@ -2310,8 +1876,16 @@
         </w:drawing>
       </w:r>
       <w:r>
-        <w:rPr/>
-        <w:t>Няколко коментари:</w:t>
+        <w:t>Няколко коментар</w:t>
+      </w:r>
+      <w:r>
+        <w:rPr>
+          <w:lang w:val="en-US"/>
+        </w:rPr>
+        <w:t>a</w:t>
+      </w:r>
+      <w:r>
+        <w:t>:</w:t>
       </w:r>
     </w:p>
     <w:p>
@@ -2321,10 +1895,8 @@
           <w:ilvl w:val="0"/>
           <w:numId w:val="9"/>
         </w:numPr>
-        <w:rPr/>
-      </w:pPr>
-      <w:r>
-        <w:rPr/>
+      </w:pPr>
+      <w:r>
         <w:t>Book_in_List – модел на книга която присътства в някой от списъците на потребителя.</w:t>
       </w:r>
     </w:p>
@@ -2335,10 +1907,8 @@
           <w:ilvl w:val="1"/>
           <w:numId w:val="9"/>
         </w:numPr>
-        <w:rPr/>
-      </w:pPr>
-      <w:r>
-        <w:rPr/>
+      </w:pPr>
+      <w:r>
         <w:t>Поле volume_id е идентификатора на volume от Google Books API</w:t>
       </w:r>
     </w:p>
@@ -2349,15 +1919,9 @@
           <w:ilvl w:val="1"/>
           <w:numId w:val="9"/>
         </w:numPr>
-        <w:rPr/>
-      </w:pPr>
-      <w:r>
-        <w:rPr/>
-        <w:t xml:space="preserve">is_favourite – дали книгата е favourite за </w:t>
-      </w:r>
-      <w:r>
-        <w:rPr/>
-        <w:t xml:space="preserve">потребител </w:t>
+      </w:pPr>
+      <w:r>
+        <w:t xml:space="preserve">is_favourite – дали книгата е favourite за потребител </w:t>
       </w:r>
     </w:p>
     <w:p>
@@ -2367,10 +1931,8 @@
           <w:ilvl w:val="1"/>
           <w:numId w:val="9"/>
         </w:numPr>
-        <w:rPr/>
-      </w:pPr>
-      <w:r>
-        <w:rPr/>
+      </w:pPr>
+      <w:r>
         <w:t>book_list – число определяща списъка в който се намира книга</w:t>
       </w:r>
     </w:p>
@@ -2381,19 +1943,9 @@
           <w:ilvl w:val="1"/>
           <w:numId w:val="9"/>
         </w:numPr>
-        <w:rPr/>
-      </w:pPr>
-      <w:r>
-        <w:rPr/>
-        <w:t xml:space="preserve">rating – рейтинг на книга от </w:t>
-      </w:r>
-      <w:r>
-        <w:rPr/>
-        <w:t xml:space="preserve">потребител </w:t>
-      </w:r>
-      <w:r>
-        <w:rPr/>
-        <w:t>който я е добавил в списъка</w:t>
+      </w:pPr>
+      <w:r>
+        <w:t>rating – рейтинг на книга от потребител който я е добавил в списъка</w:t>
       </w:r>
     </w:p>
     <w:p>
@@ -2403,10 +1955,8 @@
           <w:ilvl w:val="1"/>
           <w:numId w:val="9"/>
         </w:numPr>
-        <w:rPr/>
-      </w:pPr>
-      <w:r>
-        <w:rPr/>
+      </w:pPr>
+      <w:r>
         <w:t>user_id – собственник на книга в списък</w:t>
       </w:r>
     </w:p>
@@ -2417,10 +1967,8 @@
           <w:ilvl w:val="0"/>
           <w:numId w:val="9"/>
         </w:numPr>
-        <w:rPr/>
-      </w:pPr>
-      <w:r>
-        <w:rPr/>
+      </w:pPr>
+      <w:r>
         <w:t>Book_review  - модел за ревю на книга</w:t>
       </w:r>
     </w:p>
@@ -2431,10 +1979,8 @@
           <w:ilvl w:val="1"/>
           <w:numId w:val="9"/>
         </w:numPr>
-        <w:rPr/>
-      </w:pPr>
-      <w:r>
-        <w:rPr/>
+      </w:pPr>
+      <w:r>
         <w:t>Поле volume_id е идентификатора на volume от Google Books API</w:t>
       </w:r>
     </w:p>
@@ -2445,19 +1991,9 @@
           <w:ilvl w:val="1"/>
           <w:numId w:val="9"/>
         </w:numPr>
-        <w:rPr/>
-      </w:pPr>
-      <w:r>
-        <w:rPr/>
-        <w:t xml:space="preserve">user_id </w:t>
-      </w:r>
-      <w:r>
-        <w:rPr/>
-        <w:t>-</w:t>
-      </w:r>
-      <w:r>
-        <w:rPr/>
-        <w:t xml:space="preserve"> автора на ревю</w:t>
+      </w:pPr>
+      <w:r>
+        <w:t>user_id - автора на ревю</w:t>
       </w:r>
     </w:p>
     <w:p>
@@ -2467,27 +2003,9 @@
           <w:ilvl w:val="1"/>
           <w:numId w:val="9"/>
         </w:numPr>
-        <w:rPr/>
-      </w:pPr>
-      <w:r>
-        <w:rPr/>
-        <w:t xml:space="preserve">rating </w:t>
-      </w:r>
-      <w:r>
-        <w:rPr/>
-        <w:t>-</w:t>
-      </w:r>
-      <w:r>
-        <w:rPr/>
-        <w:t xml:space="preserve"> оценка на автора </w:t>
-      </w:r>
-      <w:r>
-        <w:rPr/>
-        <w:t xml:space="preserve">на ревю </w:t>
-      </w:r>
-      <w:r>
-        <w:rPr/>
-        <w:t>за дадена книга</w:t>
+      </w:pPr>
+      <w:r>
+        <w:t>rating - оценка на автора на ревю за дадена книга</w:t>
       </w:r>
     </w:p>
     <w:p>
@@ -2497,10 +2015,8 @@
           <w:ilvl w:val="1"/>
           <w:numId w:val="9"/>
         </w:numPr>
-        <w:rPr/>
-      </w:pPr>
-      <w:r>
-        <w:rPr/>
+      </w:pPr>
+      <w:r>
         <w:t>text – съдържание на ревю</w:t>
       </w:r>
     </w:p>
@@ -2511,10 +2027,8 @@
           <w:ilvl w:val="0"/>
           <w:numId w:val="9"/>
         </w:numPr>
-        <w:rPr/>
-      </w:pPr>
-      <w:r>
-        <w:rPr/>
+      </w:pPr>
+      <w:r>
         <w:t>Review_comment – модел за коментари на едно ревю</w:t>
       </w:r>
     </w:p>
@@ -2525,10 +2039,8 @@
           <w:ilvl w:val="1"/>
           <w:numId w:val="9"/>
         </w:numPr>
-        <w:rPr/>
-      </w:pPr>
-      <w:r>
-        <w:rPr/>
+      </w:pPr>
+      <w:r>
         <w:t>book_review_id – идентификатора на ревю към което се отнася даден коментар</w:t>
       </w:r>
     </w:p>
@@ -2539,10 +2051,8 @@
           <w:ilvl w:val="1"/>
           <w:numId w:val="9"/>
         </w:numPr>
-        <w:rPr/>
-      </w:pPr>
-      <w:r>
-        <w:rPr/>
+      </w:pPr>
+      <w:r>
         <w:t>user_id – автора на коментар</w:t>
       </w:r>
     </w:p>
@@ -2553,10 +2063,8 @@
           <w:ilvl w:val="1"/>
           <w:numId w:val="9"/>
         </w:numPr>
-        <w:rPr/>
-      </w:pPr>
-      <w:r>
-        <w:rPr/>
+      </w:pPr>
+      <w:r>
         <w:t>text – съдържание на коментар</w:t>
       </w:r>
     </w:p>
@@ -2567,20 +2075,16 @@
           <w:ilvl w:val="0"/>
           <w:numId w:val="9"/>
         </w:numPr>
-        <w:rPr/>
-      </w:pPr>
-      <w:r>
-        <w:rPr/>
+      </w:pPr>
+      <w:r>
         <w:t xml:space="preserve">User – модел за </w:t>
       </w:r>
       <w:bookmarkStart w:id="7" w:name="__DdeLink__393_4221499284"/>
       <w:r>
-        <w:rPr/>
         <w:t xml:space="preserve">потребител </w:t>
       </w:r>
       <w:bookmarkEnd w:id="7"/>
       <w:r>
-        <w:rPr/>
         <w:t>на система</w:t>
       </w:r>
     </w:p>
@@ -2591,10 +2095,8 @@
           <w:ilvl w:val="1"/>
           <w:numId w:val="9"/>
         </w:numPr>
-        <w:rPr/>
-      </w:pPr>
-      <w:r>
-        <w:rPr/>
+      </w:pPr>
+      <w:r>
         <w:t>username – потребителско име</w:t>
       </w:r>
     </w:p>
@@ -2605,10 +2107,8 @@
           <w:ilvl w:val="1"/>
           <w:numId w:val="9"/>
         </w:numPr>
-        <w:rPr/>
-      </w:pPr>
-      <w:r>
-        <w:rPr/>
+      </w:pPr>
+      <w:r>
         <w:t>password – hashed password</w:t>
       </w:r>
     </w:p>
@@ -2619,10 +2119,8 @@
           <w:ilvl w:val="0"/>
           <w:numId w:val="9"/>
         </w:numPr>
-        <w:rPr/>
-      </w:pPr>
-      <w:r>
-        <w:rPr/>
+      </w:pPr>
+      <w:r>
         <w:t>Role – модел за роли на ползватели</w:t>
       </w:r>
     </w:p>
@@ -2633,34 +2131,29 @@
           <w:ilvl w:val="1"/>
           <w:numId w:val="9"/>
         </w:numPr>
-        <w:rPr/>
-      </w:pPr>
-      <w:r>
-        <w:rPr/>
+      </w:pPr>
+      <w:r>
         <w:t>name – име на роля (напр. „ROLE_USER“)</w:t>
       </w:r>
     </w:p>
     <w:p>
       <w:pPr>
-        <w:sectPr>
-          <w:footerReference w:type="default" r:id="rId6"/>
-          <w:type w:val="nextPage"/>
-          <w:pgSz w:w="11906" w:h="16838"/>
-          <w:pgMar w:left="1417" w:right="1417" w:header="0" w:top="1417" w:footer="708" w:bottom="1417" w:gutter="0"/>
-          <w:pgNumType w:fmt="decimal"/>
-          <w:formProt w:val="false"/>
-          <w:textDirection w:val="lrTb"/>
-          <w:docGrid w:type="default" w:linePitch="360" w:charSpace="4294965247"/>
-        </w:sectPr>
         <w:pStyle w:val="ListParagraph"/>
         <w:numPr>
           <w:ilvl w:val="0"/>
           <w:numId w:val="9"/>
         </w:numPr>
-        <w:rPr/>
-      </w:pPr>
-      <w:r>
-        <w:rPr/>
+        <w:jc w:val="left"/>
+        <w:sectPr>
+          <w:footerReference w:type="default" r:id="rId12"/>
+          <w:pgSz w:w="11906" w:h="16838"/>
+          <w:pgMar w:top="1417" w:right="1417" w:bottom="1417" w:left="1417" w:header="0" w:footer="708" w:gutter="0"/>
+          <w:cols w:space="720"/>
+          <w:formProt w:val="0"/>
+          <w:docGrid w:linePitch="360" w:charSpace="-2049"/>
+        </w:sectPr>
+      </w:pPr>
+      <w:r>
         <w:t>User Role – модел за съотвествие между ползвател и роля.</w:t>
       </w:r>
     </w:p>
@@ -2671,210 +2164,39 @@
           <w:ilvl w:val="0"/>
           <w:numId w:val="2"/>
         </w:numPr>
-        <w:rPr/>
       </w:pPr>
       <w:bookmarkStart w:id="8" w:name="_Toc374967434"/>
       <w:bookmarkEnd w:id="8"/>
       <w:r>
-        <w:rPr/>
+        <w:lastRenderedPageBreak/>
         <w:t>Реализация на бизнес логиката</w:t>
       </w:r>
     </w:p>
     <w:p>
       <w:pPr>
-        <w:pStyle w:val="Normal"/>
         <w:rPr>
           <w:i/>
+        </w:rPr>
+      </w:pPr>
+      <w:r>
+        <w:rPr>
           <w:i/>
-        </w:rPr>
-      </w:pPr>
-      <w:r>
-        <w:rPr>
-          <w:i/>
-        </w:rPr>
-        <w:t>Опишете реализацията на бизнес логиката на системата с избраните технологии и програмни средства.</w:t>
-      </w:r>
-    </w:p>
-    <w:p>
-      <w:pPr>
-        <w:sectPr>
-          <w:footerReference w:type="default" r:id="rId7"/>
-          <w:type w:val="nextPage"/>
-          <w:pgSz w:w="11906" w:h="16838"/>
-          <w:pgMar w:left="1417" w:right="1417" w:header="0" w:top="1417" w:footer="708" w:bottom="1417" w:gutter="0"/>
-          <w:pgNumType w:fmt="decimal"/>
-          <w:formProt w:val="false"/>
-          <w:textDirection w:val="lrTb"/>
-          <w:docGrid w:type="default" w:linePitch="360" w:charSpace="4294965247"/>
-        </w:sectPr>
-        <w:pStyle w:val="Normal"/>
-        <w:rPr>
-          <w:i/>
-          <w:i/>
-        </w:rPr>
-      </w:pPr>
-      <w:r>
-        <w:rPr>
-          <w:i/>
-        </w:rPr>
-        <w:t>Тази секция може да се структурира от гледна точка на модулите на системата или въз основа на реализираните класове и интерфейси.</w:t>
-      </w:r>
-    </w:p>
-    <w:p>
-      <w:pPr>
-        <w:pStyle w:val="Heading1"/>
-        <w:numPr>
-          <w:ilvl w:val="0"/>
-          <w:numId w:val="2"/>
-        </w:numPr>
-        <w:rPr/>
-      </w:pPr>
-      <w:bookmarkStart w:id="9" w:name="_Toc374967435"/>
-      <w:bookmarkEnd w:id="9"/>
-      <w:r>
-        <w:rPr/>
-        <w:t>Реализация на потребителския интерфейс</w:t>
-      </w:r>
-    </w:p>
-    <w:p>
-      <w:pPr>
-        <w:pStyle w:val="Normal"/>
-        <w:rPr/>
-      </w:pPr>
-      <w:r>
-        <w:rPr>
-          <w:i/>
-        </w:rPr>
-        <w:t>Опишете реализираните елементи на потребителския интерфейс. Приложете примерни екранни форми.</w:t>
-      </w:r>
-    </w:p>
-    <w:p>
-      <w:pPr>
-        <w:pStyle w:val="Normal"/>
-        <w:rPr/>
-      </w:pPr>
-      <w:r>
-        <w:rPr>
-          <w:b w:val="false"/>
-          <w:bCs w:val="false"/>
-          <w:i w:val="false"/>
-          <w:iCs w:val="false"/>
-          <w:lang w:eastAsia="ja-JP"/>
-        </w:rPr>
-        <w:t>Потребителя използва системата чрез интерактивен уеб клиент под формата на SPA (single page application).</w:t>
-      </w:r>
-    </w:p>
-    <w:p>
-      <w:pPr>
-        <w:pStyle w:val="Normal"/>
-        <w:rPr/>
-      </w:pPr>
-      <w:r>
-        <w:rPr>
-          <w:b w:val="false"/>
-          <w:bCs w:val="false"/>
-          <w:i w:val="false"/>
-          <w:iCs w:val="false"/>
-          <w:lang w:eastAsia="ja-JP"/>
-        </w:rPr>
-        <w:t>Ще опишем ключеви елементи на потребителски интерфейс:</w:t>
-      </w:r>
-    </w:p>
-    <w:p>
-      <w:pPr>
-        <w:pStyle w:val="Normal"/>
-        <w:rPr/>
-      </w:pPr>
-      <w:r>
-        <w:rPr>
-          <w:b w:val="false"/>
-          <w:bCs w:val="false"/>
-          <w:i/>
-          <w:iCs w:val="false"/>
-          <w:lang w:eastAsia="ja-JP"/>
-        </w:rPr>
-        <w:t>// TODO: insert screenshots</w:t>
-      </w:r>
-    </w:p>
-    <w:p>
-      <w:pPr>
-        <w:pStyle w:val="Normal"/>
-        <w:numPr>
-          <w:ilvl w:val="0"/>
-          <w:numId w:val="10"/>
-        </w:numPr>
-        <w:rPr/>
-      </w:pPr>
-      <w:r>
-        <w:rPr>
-          <w:b w:val="false"/>
-          <w:bCs w:val="false"/>
-          <w:i/>
-          <w:iCs w:val="false"/>
-          <w:lang w:eastAsia="ja-JP"/>
-        </w:rPr>
-        <w:t>Главна страница – страница от която всеки потребител почва работа с система, има основна навигация, както и връзки към страници за авторизация</w:t>
-      </w:r>
-    </w:p>
-    <w:p>
-      <w:pPr>
-        <w:pStyle w:val="Normal"/>
-        <w:numPr>
-          <w:ilvl w:val="0"/>
-          <w:numId w:val="10"/>
-        </w:numPr>
-        <w:rPr/>
-      </w:pPr>
-      <w:r>
-        <w:rPr>
-          <w:b w:val="false"/>
-          <w:bCs w:val="false"/>
-          <w:i/>
-          <w:iCs w:val="false"/>
-          <w:lang w:eastAsia="ja-JP"/>
-        </w:rPr>
-        <w:t>Форма за търсене на книги и отобразяване на резултати от търсене – в главния header на потребителски интерфейс ползвател може да търси книги от база google books.</w:t>
-      </w:r>
-    </w:p>
-    <w:p>
-      <w:pPr>
-        <w:pStyle w:val="Normal"/>
-        <w:numPr>
-          <w:ilvl w:val="0"/>
-          <w:numId w:val="0"/>
-        </w:numPr>
-        <w:ind w:left="720" w:hanging="0"/>
-        <w:rPr>
-          <w:b w:val="false"/>
-          <w:b w:val="false"/>
-          <w:bCs w:val="false"/>
-          <w:i/>
-          <w:i/>
-          <w:iCs w:val="false"/>
-          <w:lang w:eastAsia="ja-JP"/>
-        </w:rPr>
-      </w:pPr>
-      <w:r>
-        <w:rPr>
-          <w:b w:val="false"/>
-          <w:bCs w:val="false"/>
-          <w:i/>
-          <w:iCs w:val="false"/>
-          <w:lang w:eastAsia="ja-JP"/>
+          <w:noProof/>
+          <w:lang w:val="en-US" w:eastAsia="ja-JP"/>
         </w:rPr>
         <w:drawing>
-          <wp:anchor behindDoc="0" distT="0" distB="0" distL="0" distR="0" simplePos="0" locked="0" layoutInCell="1" allowOverlap="1" relativeHeight="8">
+          <wp:anchor distT="0" distB="0" distL="114300" distR="114300" simplePos="0" relativeHeight="251659776" behindDoc="0" locked="0" layoutInCell="1" allowOverlap="1" wp14:anchorId="1BE4F3BC" wp14:editId="396726C6">
             <wp:simplePos x="0" y="0"/>
             <wp:positionH relativeFrom="column">
-              <wp:posOffset>200025</wp:posOffset>
+              <wp:posOffset>-2801</wp:posOffset>
             </wp:positionH>
             <wp:positionV relativeFrom="paragraph">
-              <wp:posOffset>635</wp:posOffset>
+              <wp:posOffset>4225066</wp:posOffset>
             </wp:positionV>
-            <wp:extent cx="5532120" cy="2682875"/>
+            <wp:extent cx="5746115" cy="4670425"/>
             <wp:effectExtent l="0" t="0" r="0" b="0"/>
             <wp:wrapTopAndBottom/>
-            <wp:docPr id="2" name="Image7" descr=""/>
+            <wp:docPr id="2" name="Picture 2" descr="C:\Users\Daniel\AppData\Local\Microsoft\Windows\INetCache\Content.Word\modules.png"/>
             <wp:cNvGraphicFramePr>
               <a:graphicFrameLocks xmlns:a="http://schemas.openxmlformats.org/drawingml/2006/main" noChangeAspect="1"/>
             </wp:cNvGraphicFramePr>
@@ -2882,13 +2204,20 @@
               <a:graphicData uri="http://schemas.openxmlformats.org/drawingml/2006/picture">
                 <pic:pic xmlns:pic="http://schemas.openxmlformats.org/drawingml/2006/picture">
                   <pic:nvPicPr>
-                    <pic:cNvPr id="2" name="Image7" descr=""/>
+                    <pic:cNvPr id="0" name="Picture 4" descr="C:\Users\Daniel\AppData\Local\Microsoft\Windows\INetCache\Content.Word\modules.png"/>
                     <pic:cNvPicPr>
                       <a:picLocks noChangeAspect="1" noChangeArrowheads="1"/>
                     </pic:cNvPicPr>
                   </pic:nvPicPr>
                   <pic:blipFill>
-                    <a:blip r:embed="rId8"/>
+                    <a:blip r:embed="rId13" cstate="print">
+                      <a:extLst>
+                        <a:ext uri="{28A0092B-C50C-407E-A947-70E740481C1C}">
+                          <a14:useLocalDpi xmlns:a14="http://schemas.microsoft.com/office/drawing/2010/main" val="0"/>
+                        </a:ext>
+                      </a:extLst>
+                    </a:blip>
+                    <a:srcRect/>
                     <a:stretch>
                       <a:fillRect/>
                     </a:stretch>
@@ -2896,11 +2225,15 @@
                   <pic:spPr bwMode="auto">
                     <a:xfrm>
                       <a:off x="0" y="0"/>
-                      <a:ext cx="5532120" cy="2682875"/>
+                      <a:ext cx="5746115" cy="4670425"/>
                     </a:xfrm>
                     <a:prstGeom prst="rect">
                       <a:avLst/>
                     </a:prstGeom>
+                    <a:noFill/>
+                    <a:ln>
+                      <a:noFill/>
+                    </a:ln>
                   </pic:spPr>
                 </pic:pic>
               </a:graphicData>
@@ -2908,47 +2241,131 @@
           </wp:anchor>
         </w:drawing>
       </w:r>
-    </w:p>
-    <w:p>
-      <w:pPr>
-        <w:pStyle w:val="Normal"/>
+      <w:r>
+        <w:rPr>
+          <w:i/>
+        </w:rPr>
+        <w:pict>
+          <v:shapetype id="_x0000_t75" coordsize="21600,21600" o:spt="75" o:preferrelative="t" path="m@4@5l@4@11@9@11@9@5xe" filled="f" stroked="f">
+            <v:stroke joinstyle="miter"/>
+            <v:formulas>
+              <v:f eqn="if lineDrawn pixelLineWidth 0"/>
+              <v:f eqn="sum @0 1 0"/>
+              <v:f eqn="sum 0 0 @1"/>
+              <v:f eqn="prod @2 1 2"/>
+              <v:f eqn="prod @3 21600 pixelWidth"/>
+              <v:f eqn="prod @3 21600 pixelHeight"/>
+              <v:f eqn="sum @0 0 1"/>
+              <v:f eqn="prod @6 1 2"/>
+              <v:f eqn="prod @7 21600 pixelWidth"/>
+              <v:f eqn="sum @8 21600 0"/>
+              <v:f eqn="prod @7 21600 pixelHeight"/>
+              <v:f eqn="sum @10 21600 0"/>
+            </v:formulas>
+            <v:path o:extrusionok="f" gradientshapeok="t" o:connecttype="rect"/>
+            <o:lock v:ext="edit" aspectratio="t"/>
+          </v:shapetype>
+          <v:shape id="_x0000_i1025" type="#_x0000_t75" style="width:452.45pt;height:312.7pt">
+            <v:imagedata r:id="rId14" o:title="classes"/>
+          </v:shape>
+        </w:pict>
+      </w:r>
+    </w:p>
+    <w:p>
+      <w:pPr>
+        <w:rPr>
+          <w:i/>
+        </w:rPr>
+        <w:sectPr>
+          <w:footerReference w:type="default" r:id="rId15"/>
+          <w:pgSz w:w="11906" w:h="16838"/>
+          <w:pgMar w:top="1417" w:right="1417" w:bottom="1417" w:left="1417" w:header="0" w:footer="708" w:gutter="0"/>
+          <w:cols w:space="720"/>
+          <w:formProt w:val="0"/>
+          <w:docGrid w:linePitch="360" w:charSpace="-2049"/>
+        </w:sectPr>
+      </w:pPr>
+    </w:p>
+    <w:p>
+      <w:pPr>
+        <w:pStyle w:val="Heading1"/>
+        <w:numPr>
+          <w:ilvl w:val="0"/>
+          <w:numId w:val="2"/>
+        </w:numPr>
+      </w:pPr>
+      <w:bookmarkStart w:id="9" w:name="_Toc374967435"/>
+      <w:bookmarkEnd w:id="9"/>
+      <w:r>
+        <w:lastRenderedPageBreak/>
+        <w:t>Реализация на потребителския интерфейс</w:t>
+      </w:r>
+    </w:p>
+    <w:p>
+      <w:r>
+        <w:rPr>
+          <w:i/>
+        </w:rPr>
+        <w:t>Опишете реализираните елементи на потребителския интерфейс. Приложете примерни екранни форми.</w:t>
+      </w:r>
+    </w:p>
+    <w:p>
+      <w:r>
+        <w:rPr>
+          <w:lang w:eastAsia="ja-JP"/>
+        </w:rPr>
+        <w:t>Потребителя използва системата чрез интерактивен уеб клиент под формата на SPA (single page application).</w:t>
+      </w:r>
+    </w:p>
+    <w:p>
+      <w:r>
+        <w:rPr>
+          <w:lang w:eastAsia="ja-JP"/>
+        </w:rPr>
+        <w:t>Ще опишем ключеви елементи на потребителски интерфейс:</w:t>
+      </w:r>
+    </w:p>
+    <w:p>
+      <w:pPr>
         <w:numPr>
           <w:ilvl w:val="0"/>
           <w:numId w:val="10"/>
         </w:numPr>
-        <w:rPr/>
-      </w:pPr>
-      <w:r>
-        <w:rPr>
-          <w:b w:val="false"/>
-          <w:bCs w:val="false"/>
+      </w:pPr>
+      <w:r>
+        <w:rPr>
           <w:i/>
-          <w:iCs w:val="false"/>
           <w:lang w:eastAsia="ja-JP"/>
         </w:rPr>
-        <w:t>Login Страница – страница на която неавторизиран ползвател може да се регестрира или да влезне със съществуващ аккаунт</w:t>
-      </w:r>
-    </w:p>
-    <w:p>
-      <w:pPr>
-        <w:pStyle w:val="Normal"/>
-        <w:rPr/>
-      </w:pPr>
-      <w:r>
-        <w:rPr/>
+        <w:t>Главна страница – страница от която всеки потребител почва работа с система, има основна навигация, както и връзки към страници за авторизация</w:t>
+      </w:r>
+    </w:p>
+    <w:p>
+      <w:pPr>
+        <w:numPr>
+          <w:ilvl w:val="0"/>
+          <w:numId w:val="10"/>
+        </w:numPr>
+      </w:pPr>
+      <w:r>
+        <w:rPr>
+          <w:i/>
+          <w:noProof/>
+          <w:lang w:val="en-US" w:eastAsia="ja-JP"/>
+        </w:rPr>
         <w:drawing>
-          <wp:anchor behindDoc="0" distT="0" distB="0" distL="0" distR="0" simplePos="0" locked="0" layoutInCell="1" allowOverlap="1" relativeHeight="4">
+          <wp:anchor distT="0" distB="0" distL="114300" distR="114300" simplePos="0" relativeHeight="251664896" behindDoc="0" locked="0" layoutInCell="1" allowOverlap="1" wp14:anchorId="07C35F20" wp14:editId="6D24FEE0">
             <wp:simplePos x="0" y="0"/>
             <wp:positionH relativeFrom="column">
-              <wp:posOffset>390525</wp:posOffset>
+              <wp:posOffset>112731</wp:posOffset>
             </wp:positionH>
             <wp:positionV relativeFrom="paragraph">
-              <wp:posOffset>-85725</wp:posOffset>
+              <wp:posOffset>830917</wp:posOffset>
             </wp:positionV>
-            <wp:extent cx="5532120" cy="3214370"/>
+            <wp:extent cx="5746115" cy="3639820"/>
             <wp:effectExtent l="0" t="0" r="0" b="0"/>
             <wp:wrapTopAndBottom/>
-            <wp:docPr id="3" name="Image5" descr=""/>
+            <wp:docPr id="9" name="Picture 9" descr="C:\Users\Daniel\AppData\Local\Microsoft\Windows\INetCache\Content.Word\ss (2019-01-13 at 11.45.16).png"/>
             <wp:cNvGraphicFramePr>
               <a:graphicFrameLocks xmlns:a="http://schemas.openxmlformats.org/drawingml/2006/main" noChangeAspect="1"/>
             </wp:cNvGraphicFramePr>
@@ -2956,13 +2373,117 @@
               <a:graphicData uri="http://schemas.openxmlformats.org/drawingml/2006/picture">
                 <pic:pic xmlns:pic="http://schemas.openxmlformats.org/drawingml/2006/picture">
                   <pic:nvPicPr>
-                    <pic:cNvPr id="3" name="Image5" descr=""/>
+                    <pic:cNvPr id="0" name="Picture 3" descr="C:\Users\Daniel\AppData\Local\Microsoft\Windows\INetCache\Content.Word\ss (2019-01-13 at 11.45.16).png"/>
                     <pic:cNvPicPr>
                       <a:picLocks noChangeAspect="1" noChangeArrowheads="1"/>
                     </pic:cNvPicPr>
                   </pic:nvPicPr>
                   <pic:blipFill>
-                    <a:blip r:embed="rId9"/>
+                    <a:blip r:embed="rId16">
+                      <a:extLst>
+                        <a:ext uri="{28A0092B-C50C-407E-A947-70E740481C1C}">
+                          <a14:useLocalDpi xmlns:a14="http://schemas.microsoft.com/office/drawing/2010/main" val="0"/>
+                        </a:ext>
+                      </a:extLst>
+                    </a:blip>
+                    <a:srcRect/>
+                    <a:stretch>
+                      <a:fillRect/>
+                    </a:stretch>
+                  </pic:blipFill>
+                  <pic:spPr bwMode="auto">
+                    <a:xfrm>
+                      <a:off x="0" y="0"/>
+                      <a:ext cx="5746115" cy="3639820"/>
+                    </a:xfrm>
+                    <a:prstGeom prst="rect">
+                      <a:avLst/>
+                    </a:prstGeom>
+                    <a:noFill/>
+                    <a:ln>
+                      <a:noFill/>
+                    </a:ln>
+                  </pic:spPr>
+                </pic:pic>
+              </a:graphicData>
+            </a:graphic>
+          </wp:anchor>
+        </w:drawing>
+      </w:r>
+      <w:r>
+        <w:rPr>
+          <w:i/>
+          <w:lang w:eastAsia="ja-JP"/>
+        </w:rPr>
+        <w:t>Форма за търсене на книги и отобразяване на резултати от търсене – в главния header на потребителски интерфейс ползвател може да търси книги от база google books.</w:t>
+      </w:r>
+    </w:p>
+    <w:p>
+      <w:pPr>
+        <w:ind w:left="720"/>
+        <w:rPr>
+          <w:i/>
+          <w:lang w:eastAsia="ja-JP"/>
+        </w:rPr>
+      </w:pPr>
+    </w:p>
+    <w:p>
+      <w:pPr>
+        <w:numPr>
+          <w:ilvl w:val="0"/>
+          <w:numId w:val="10"/>
+        </w:numPr>
+      </w:pPr>
+      <w:r>
+        <w:rPr>
+          <w:i/>
+          <w:lang w:eastAsia="ja-JP"/>
+        </w:rPr>
+        <w:t>Login Страница – страница на която неавторизиран ползвател може да се регестрира или да влезне със съществуващ аккаунт</w:t>
+      </w:r>
+    </w:p>
+    <w:p>
+      <w:pPr>
+        <w:pStyle w:val="ListParagraph"/>
+      </w:pPr>
+    </w:p>
+    <w:p>
+      <w:pPr>
+        <w:ind w:left="720"/>
+      </w:pPr>
+      <w:r>
+        <w:rPr>
+          <w:noProof/>
+          <w:lang w:val="en-US" w:eastAsia="ja-JP"/>
+        </w:rPr>
+        <w:lastRenderedPageBreak/>
+        <w:drawing>
+          <wp:anchor distT="0" distB="0" distL="0" distR="0" simplePos="0" relativeHeight="251648512" behindDoc="0" locked="0" layoutInCell="1" allowOverlap="1" wp14:anchorId="06E4DB4C" wp14:editId="14BDB034">
+            <wp:simplePos x="0" y="0"/>
+            <wp:positionH relativeFrom="column">
+              <wp:posOffset>390525</wp:posOffset>
+            </wp:positionH>
+            <wp:positionV relativeFrom="paragraph">
+              <wp:posOffset>-559435</wp:posOffset>
+            </wp:positionV>
+            <wp:extent cx="5532120" cy="3214370"/>
+            <wp:effectExtent l="0" t="0" r="0" b="0"/>
+            <wp:wrapTopAndBottom/>
+            <wp:docPr id="3" name="Image5"/>
+            <wp:cNvGraphicFramePr>
+              <a:graphicFrameLocks xmlns:a="http://schemas.openxmlformats.org/drawingml/2006/main" noChangeAspect="1"/>
+            </wp:cNvGraphicFramePr>
+            <a:graphic xmlns:a="http://schemas.openxmlformats.org/drawingml/2006/main">
+              <a:graphicData uri="http://schemas.openxmlformats.org/drawingml/2006/picture">
+                <pic:pic xmlns:pic="http://schemas.openxmlformats.org/drawingml/2006/picture">
+                  <pic:nvPicPr>
+                    <pic:cNvPr id="3" name="Image5"/>
+                    <pic:cNvPicPr>
+                      <a:picLocks noChangeAspect="1" noChangeArrowheads="1"/>
+                    </pic:cNvPicPr>
+                  </pic:nvPicPr>
+                  <pic:blipFill>
+                    <a:blip r:embed="rId17"/>
                     <a:stretch>
                       <a:fillRect/>
                     </a:stretch>
@@ -2985,106 +2506,34 @@
     </w:p>
     <w:p>
       <w:pPr>
-        <w:pStyle w:val="Normal"/>
         <w:numPr>
           <w:ilvl w:val="0"/>
           <w:numId w:val="10"/>
         </w:numPr>
-        <w:rPr/>
-      </w:pPr>
-      <w:r>
-        <w:rPr>
-          <w:b w:val="false"/>
-          <w:bCs w:val="false"/>
+        <w:rPr>
           <w:i/>
-          <w:iCs w:val="false"/>
           <w:lang w:eastAsia="ja-JP"/>
         </w:rPr>
-        <w:t>Страница на детайлна информация относно книга – страница на която ползвател може да разгледа детайлна информация относно книгата, нейни ревюта и среден рейтинг. // TODO: add image :\</w:t>
-      </w:r>
-    </w:p>
-    <w:p>
-      <w:pPr>
-        <w:pStyle w:val="Normal"/>
-        <w:numPr>
-          <w:ilvl w:val="0"/>
-          <w:numId w:val="0"/>
-        </w:numPr>
-        <w:ind w:left="720" w:hanging="0"/>
-        <w:rPr>
-          <w:b w:val="false"/>
-          <w:b w:val="false"/>
-          <w:bCs w:val="false"/>
+      </w:pPr>
+      <w:r>
+        <w:rPr>
           <w:i/>
-          <w:i/>
-          <w:iCs w:val="false"/>
-          <w:lang w:eastAsia="ja-JP"/>
-        </w:rPr>
-      </w:pPr>
-      <w:r>
-        <w:rPr>
-          <w:b w:val="false"/>
-          <w:bCs w:val="false"/>
-          <w:i/>
-          <w:iCs w:val="false"/>
-          <w:lang w:eastAsia="ja-JP"/>
-        </w:rPr>
-      </w:r>
-    </w:p>
-    <w:p>
-      <w:pPr>
-        <w:pStyle w:val="Normal"/>
-        <w:numPr>
-          <w:ilvl w:val="0"/>
-          <w:numId w:val="10"/>
-        </w:numPr>
-        <w:rPr/>
-      </w:pPr>
-      <w:r>
-        <w:rPr>
-          <w:b w:val="false"/>
-          <w:bCs w:val="false"/>
-          <w:i/>
-          <w:iCs w:val="false"/>
-          <w:lang w:eastAsia="ja-JP"/>
-        </w:rPr>
-        <w:t>Интерфейс за добавяне книгата в списъците и отобразяване на среден рейтинг от ревюта на дадена книга.</w:t>
-      </w:r>
-    </w:p>
-    <w:p>
-      <w:pPr>
-        <w:pStyle w:val="Normal"/>
-        <w:rPr>
-          <w:b w:val="false"/>
-          <w:b w:val="false"/>
-          <w:bCs w:val="false"/>
-          <w:i/>
-          <w:i/>
-          <w:iCs w:val="false"/>
-          <w:lang w:eastAsia="ja-JP"/>
-        </w:rPr>
-      </w:pPr>
-      <w:r>
-        <w:rPr>
-          <w:b w:val="false"/>
-          <w:bCs w:val="false"/>
-          <w:i/>
-          <w:iCs w:val="false"/>
-          <w:lang w:eastAsia="ja-JP"/>
+          <w:noProof/>
+          <w:lang w:val="en-US" w:eastAsia="ja-JP"/>
         </w:rPr>
         <w:drawing>
-          <wp:anchor behindDoc="0" distT="0" distB="0" distL="0" distR="0" simplePos="0" locked="0" layoutInCell="1" allowOverlap="1" relativeHeight="5">
+          <wp:anchor distT="0" distB="0" distL="114300" distR="114300" simplePos="0" relativeHeight="251668992" behindDoc="0" locked="0" layoutInCell="1" allowOverlap="1" wp14:anchorId="569BA1AE" wp14:editId="2B96730B">
             <wp:simplePos x="0" y="0"/>
             <wp:positionH relativeFrom="column">
-              <wp:posOffset>697230</wp:posOffset>
+              <wp:posOffset>219374</wp:posOffset>
             </wp:positionH>
             <wp:positionV relativeFrom="paragraph">
-              <wp:posOffset>-102870</wp:posOffset>
+              <wp:posOffset>735815</wp:posOffset>
             </wp:positionV>
-            <wp:extent cx="5303520" cy="1032510"/>
+            <wp:extent cx="5755640" cy="5755640"/>
             <wp:effectExtent l="0" t="0" r="0" b="0"/>
             <wp:wrapTopAndBottom/>
-            <wp:docPr id="4" name="Image6" descr=""/>
+            <wp:docPr id="10" name="Picture 10" descr="C:\Users\Daniel\AppData\Local\Microsoft\Windows\INetCache\Content.Word\ss (2019-01-13 at 11.45.46).png"/>
             <wp:cNvGraphicFramePr>
               <a:graphicFrameLocks xmlns:a="http://schemas.openxmlformats.org/drawingml/2006/main" noChangeAspect="1"/>
             </wp:cNvGraphicFramePr>
@@ -3092,13 +2541,20 @@
               <a:graphicData uri="http://schemas.openxmlformats.org/drawingml/2006/picture">
                 <pic:pic xmlns:pic="http://schemas.openxmlformats.org/drawingml/2006/picture">
                   <pic:nvPicPr>
-                    <pic:cNvPr id="4" name="Image6" descr=""/>
+                    <pic:cNvPr id="0" name="Picture 6" descr="C:\Users\Daniel\AppData\Local\Microsoft\Windows\INetCache\Content.Word\ss (2019-01-13 at 11.45.46).png"/>
                     <pic:cNvPicPr>
                       <a:picLocks noChangeAspect="1" noChangeArrowheads="1"/>
                     </pic:cNvPicPr>
                   </pic:nvPicPr>
                   <pic:blipFill>
-                    <a:blip r:embed="rId10"/>
+                    <a:blip r:embed="rId18">
+                      <a:extLst>
+                        <a:ext uri="{28A0092B-C50C-407E-A947-70E740481C1C}">
+                          <a14:useLocalDpi xmlns:a14="http://schemas.microsoft.com/office/drawing/2010/main" val="0"/>
+                        </a:ext>
+                      </a:extLst>
+                    </a:blip>
+                    <a:srcRect/>
                     <a:stretch>
                       <a:fillRect/>
                     </a:stretch>
@@ -3106,11 +2562,15 @@
                   <pic:spPr bwMode="auto">
                     <a:xfrm>
                       <a:off x="0" y="0"/>
-                      <a:ext cx="5303520" cy="1032510"/>
+                      <a:ext cx="5755640" cy="5755640"/>
                     </a:xfrm>
                     <a:prstGeom prst="rect">
                       <a:avLst/>
                     </a:prstGeom>
+                    <a:noFill/>
+                    <a:ln>
+                      <a:noFill/>
+                    </a:ln>
                   </pic:spPr>
                 </pic:pic>
               </a:graphicData>
@@ -3118,19 +2578,122 @@
           </wp:anchor>
         </w:drawing>
       </w:r>
-    </w:p>
-    <w:p>
-      <w:pPr>
-        <w:pStyle w:val="Normal"/>
+      <w:r>
+        <w:rPr>
+          <w:i/>
+          <w:lang w:eastAsia="ja-JP"/>
+        </w:rPr>
+        <w:t xml:space="preserve">Страница на детайлна информация относно книга – страница на която ползвател може да разгледа детайлна информация относно книгата, нейни ревюта и среден рейтинг. </w:t>
+      </w:r>
+    </w:p>
+    <w:p>
+      <w:pPr>
         <w:numPr>
           <w:ilvl w:val="0"/>
           <w:numId w:val="10"/>
         </w:numPr>
-        <w:rPr/>
-      </w:pPr>
-      <w:r>
+      </w:pPr>
+      <w:r>
+        <w:rPr>
+          <w:i/>
+          <w:noProof/>
+          <w:lang w:val="en-US" w:eastAsia="ja-JP"/>
+        </w:rPr>
+        <w:lastRenderedPageBreak/>
         <w:drawing>
-          <wp:anchor behindDoc="0" distT="0" distB="0" distL="0" distR="0" simplePos="0" locked="0" layoutInCell="1" allowOverlap="1" relativeHeight="7">
+          <wp:anchor distT="0" distB="0" distL="114300" distR="114300" simplePos="0" relativeHeight="251672064" behindDoc="0" locked="0" layoutInCell="1" allowOverlap="1" wp14:anchorId="62C67005" wp14:editId="71C46B25">
+            <wp:simplePos x="0" y="0"/>
+            <wp:positionH relativeFrom="column">
+              <wp:posOffset>929005</wp:posOffset>
+            </wp:positionH>
+            <wp:positionV relativeFrom="paragraph">
+              <wp:posOffset>346075</wp:posOffset>
+            </wp:positionV>
+            <wp:extent cx="3908425" cy="663575"/>
+            <wp:effectExtent l="0" t="0" r="0" b="0"/>
+            <wp:wrapTopAndBottom/>
+            <wp:docPr id="11" name="Picture 11" descr="C:\Users\Daniel\AppData\Local\Microsoft\Windows\INetCache\Content.Word\ss (2019-01-13 at 11.49.03).png"/>
+            <wp:cNvGraphicFramePr>
+              <a:graphicFrameLocks xmlns:a="http://schemas.openxmlformats.org/drawingml/2006/main" noChangeAspect="1"/>
+            </wp:cNvGraphicFramePr>
+            <a:graphic xmlns:a="http://schemas.openxmlformats.org/drawingml/2006/main">
+              <a:graphicData uri="http://schemas.openxmlformats.org/drawingml/2006/picture">
+                <pic:pic xmlns:pic="http://schemas.openxmlformats.org/drawingml/2006/picture">
+                  <pic:nvPicPr>
+                    <pic:cNvPr id="0" name="Picture 9" descr="C:\Users\Daniel\AppData\Local\Microsoft\Windows\INetCache\Content.Word\ss (2019-01-13 at 11.49.03).png"/>
+                    <pic:cNvPicPr>
+                      <a:picLocks noChangeAspect="1" noChangeArrowheads="1"/>
+                    </pic:cNvPicPr>
+                  </pic:nvPicPr>
+                  <pic:blipFill>
+                    <a:blip r:embed="rId19">
+                      <a:extLst>
+                        <a:ext uri="{28A0092B-C50C-407E-A947-70E740481C1C}">
+                          <a14:useLocalDpi xmlns:a14="http://schemas.microsoft.com/office/drawing/2010/main" val="0"/>
+                        </a:ext>
+                      </a:extLst>
+                    </a:blip>
+                    <a:srcRect/>
+                    <a:stretch>
+                      <a:fillRect/>
+                    </a:stretch>
+                  </pic:blipFill>
+                  <pic:spPr bwMode="auto">
+                    <a:xfrm>
+                      <a:off x="0" y="0"/>
+                      <a:ext cx="3908425" cy="663575"/>
+                    </a:xfrm>
+                    <a:prstGeom prst="rect">
+                      <a:avLst/>
+                    </a:prstGeom>
+                    <a:noFill/>
+                    <a:ln>
+                      <a:noFill/>
+                    </a:ln>
+                  </pic:spPr>
+                </pic:pic>
+              </a:graphicData>
+            </a:graphic>
+          </wp:anchor>
+        </w:drawing>
+      </w:r>
+      <w:r>
+        <w:rPr>
+          <w:i/>
+          <w:lang w:eastAsia="ja-JP"/>
+        </w:rPr>
+        <w:t xml:space="preserve">Интерфейс за добавяне книгата в </w:t>
+      </w:r>
+      <w:r>
+        <w:rPr>
+          <w:i/>
+          <w:lang w:eastAsia="ja-JP"/>
+        </w:rPr>
+        <w:t>списъците</w:t>
+      </w:r>
+    </w:p>
+    <w:p>
+      <w:pPr>
+        <w:rPr>
+          <w:i/>
+          <w:lang w:eastAsia="ja-JP"/>
+        </w:rPr>
+      </w:pPr>
+    </w:p>
+    <w:p>
+      <w:pPr>
+        <w:numPr>
+          <w:ilvl w:val="0"/>
+          <w:numId w:val="10"/>
+        </w:numPr>
+      </w:pPr>
+      <w:r>
+        <w:rPr>
+          <w:noProof/>
+          <w:lang w:val="en-US" w:eastAsia="ja-JP"/>
+        </w:rPr>
+        <w:drawing>
+          <wp:anchor distT="0" distB="0" distL="0" distR="0" simplePos="0" relativeHeight="7" behindDoc="0" locked="0" layoutInCell="1" allowOverlap="1">
             <wp:simplePos x="0" y="0"/>
             <wp:positionH relativeFrom="column">
               <wp:posOffset>474345</wp:posOffset>
@@ -3141,7 +2704,7 @@
             <wp:extent cx="5532120" cy="2620010"/>
             <wp:effectExtent l="0" t="0" r="0" b="0"/>
             <wp:wrapTopAndBottom/>
-            <wp:docPr id="5" name="Image1" descr=""/>
+            <wp:docPr id="5" name="Image1"/>
             <wp:cNvGraphicFramePr>
               <a:graphicFrameLocks xmlns:a="http://schemas.openxmlformats.org/drawingml/2006/main" noChangeAspect="1"/>
             </wp:cNvGraphicFramePr>
@@ -3149,13 +2712,13 @@
               <a:graphicData uri="http://schemas.openxmlformats.org/drawingml/2006/picture">
                 <pic:pic xmlns:pic="http://schemas.openxmlformats.org/drawingml/2006/picture">
                   <pic:nvPicPr>
-                    <pic:cNvPr id="5" name="Image1" descr=""/>
+                    <pic:cNvPr id="5" name="Image1"/>
                     <pic:cNvPicPr>
                       <a:picLocks noChangeAspect="1" noChangeArrowheads="1"/>
                     </pic:cNvPicPr>
                   </pic:nvPicPr>
                   <pic:blipFill>
-                    <a:blip r:embed="rId11"/>
+                    <a:blip r:embed="rId20"/>
                     <a:stretch>
                       <a:fillRect/>
                     </a:stretch>
@@ -3177,68 +2740,31 @@
       </w:r>
       <w:r>
         <w:rPr>
-          <w:b w:val="false"/>
-          <w:bCs w:val="false"/>
           <w:i/>
-          <w:iCs w:val="false"/>
           <w:lang w:eastAsia="ja-JP"/>
         </w:rPr>
-        <w:t>Ф</w:t>
-      </w:r>
-      <w:r>
-        <w:rPr>
-          <w:b w:val="false"/>
-          <w:bCs w:val="false"/>
+        <w:t>Форма за добавяне на ревю</w:t>
+      </w:r>
+    </w:p>
+    <w:p>
+      <w:pPr>
+        <w:ind w:left="720"/>
+        <w:rPr>
           <w:i/>
-          <w:iCs w:val="false"/>
           <w:lang w:eastAsia="ja-JP"/>
         </w:rPr>
-        <w:t>орма за добавяне на ревю</w:t>
-      </w:r>
-    </w:p>
-    <w:p>
-      <w:pPr>
-        <w:pStyle w:val="Normal"/>
-        <w:numPr>
-          <w:ilvl w:val="0"/>
-          <w:numId w:val="0"/>
-        </w:numPr>
-        <w:ind w:left="720" w:hanging="0"/>
-        <w:rPr>
-          <w:b w:val="false"/>
-          <w:b w:val="false"/>
-          <w:bCs w:val="false"/>
-          <w:i/>
-          <w:i/>
-          <w:iCs w:val="false"/>
-          <w:lang w:eastAsia="ja-JP"/>
-        </w:rPr>
-      </w:pPr>
-      <w:r>
-        <w:rPr>
-          <w:b w:val="false"/>
-          <w:bCs w:val="false"/>
-          <w:i/>
-          <w:iCs w:val="false"/>
-          <w:lang w:eastAsia="ja-JP"/>
-        </w:rPr>
-      </w:r>
-    </w:p>
-    <w:p>
-      <w:pPr>
-        <w:pStyle w:val="Normal"/>
+      </w:pPr>
+    </w:p>
+    <w:p>
+      <w:pPr>
         <w:numPr>
           <w:ilvl w:val="0"/>
           <w:numId w:val="10"/>
         </w:numPr>
-        <w:rPr/>
-      </w:pPr>
-      <w:r>
-        <w:rPr>
-          <w:b w:val="false"/>
-          <w:bCs w:val="false"/>
+      </w:pPr>
+      <w:r>
+        <w:rPr>
           <w:i/>
-          <w:iCs w:val="false"/>
           <w:lang w:eastAsia="ja-JP"/>
         </w:rPr>
         <w:t>Информиране на ползвателя относно възникнали грешки</w:t>
@@ -3246,18 +2772,15 @@
     </w:p>
     <w:p>
       <w:pPr>
-        <w:pStyle w:val="Normal"/>
-        <w:numPr>
-          <w:ilvl w:val="0"/>
-          <w:numId w:val="0"/>
-        </w:numPr>
-        <w:ind w:left="720" w:hanging="0"/>
-        <w:rPr/>
-      </w:pPr>
-      <w:r>
-        <w:rPr/>
+        <w:ind w:left="720"/>
+      </w:pPr>
+      <w:r>
+        <w:rPr>
+          <w:noProof/>
+          <w:lang w:val="en-US" w:eastAsia="ja-JP"/>
+        </w:rPr>
         <w:drawing>
-          <wp:anchor behindDoc="0" distT="0" distB="0" distL="0" distR="0" simplePos="0" locked="0" layoutInCell="1" allowOverlap="1" relativeHeight="6">
+          <wp:anchor distT="0" distB="0" distL="0" distR="0" simplePos="0" relativeHeight="6" behindDoc="0" locked="0" layoutInCell="1" allowOverlap="1">
             <wp:simplePos x="0" y="0"/>
             <wp:positionH relativeFrom="column">
               <wp:align>center</wp:align>
@@ -3268,7 +2791,7 @@
             <wp:extent cx="3790950" cy="1733550"/>
             <wp:effectExtent l="0" t="0" r="0" b="0"/>
             <wp:wrapTopAndBottom/>
-            <wp:docPr id="6" name="Image8" descr=""/>
+            <wp:docPr id="6" name="Image8"/>
             <wp:cNvGraphicFramePr>
               <a:graphicFrameLocks xmlns:a="http://schemas.openxmlformats.org/drawingml/2006/main" noChangeAspect="1"/>
             </wp:cNvGraphicFramePr>
@@ -3276,13 +2799,13 @@
               <a:graphicData uri="http://schemas.openxmlformats.org/drawingml/2006/picture">
                 <pic:pic xmlns:pic="http://schemas.openxmlformats.org/drawingml/2006/picture">
                   <pic:nvPicPr>
-                    <pic:cNvPr id="6" name="Image8" descr=""/>
+                    <pic:cNvPr id="6" name="Image8"/>
                     <pic:cNvPicPr>
                       <a:picLocks noChangeAspect="1" noChangeArrowheads="1"/>
                     </pic:cNvPicPr>
                   </pic:nvPicPr>
                   <pic:blipFill>
-                    <a:blip r:embed="rId12"/>
+                    <a:blip r:embed="rId21"/>
                     <a:stretch>
                       <a:fillRect/>
                     </a:stretch>
@@ -3310,20 +2833,14 @@
           <w:ilvl w:val="0"/>
           <w:numId w:val="2"/>
         </w:numPr>
-        <w:rPr/>
       </w:pPr>
       <w:bookmarkStart w:id="10" w:name="_Toc374967436"/>
       <w:bookmarkEnd w:id="10"/>
       <w:r>
-        <w:rPr/>
         <w:t>Внедряване на системата</w:t>
       </w:r>
     </w:p>
     <w:p>
-      <w:pPr>
-        <w:pStyle w:val="Normal"/>
-        <w:rPr/>
-      </w:pPr>
       <w:r>
         <w:rPr>
           <w:i/>
@@ -3333,73 +2850,37 @@
     </w:p>
     <w:p>
       <w:pPr>
-        <w:pStyle w:val="Normal"/>
         <w:numPr>
           <w:ilvl w:val="0"/>
           <w:numId w:val="4"/>
         </w:numPr>
-        <w:rPr>
-          <w:b w:val="false"/>
-          <w:b w:val="false"/>
-          <w:bCs w:val="false"/>
-          <w:i w:val="false"/>
-          <w:i w:val="false"/>
-          <w:iCs w:val="false"/>
-        </w:rPr>
-      </w:pPr>
-      <w:r>
-        <w:rPr>
-          <w:b w:val="false"/>
-          <w:bCs w:val="false"/>
-          <w:i w:val="false"/>
-          <w:iCs w:val="false"/>
-        </w:rPr>
+      </w:pPr>
+      <w:r>
         <w:t>Необходим софтуер за внедряване:</w:t>
       </w:r>
     </w:p>
     <w:p>
       <w:pPr>
-        <w:pStyle w:val="Normal"/>
         <w:numPr>
           <w:ilvl w:val="1"/>
           <w:numId w:val="4"/>
         </w:numPr>
-        <w:rPr>
-          <w:b w:val="false"/>
-          <w:b w:val="false"/>
-          <w:bCs w:val="false"/>
-          <w:i w:val="false"/>
-          <w:i w:val="false"/>
-          <w:iCs w:val="false"/>
-        </w:rPr>
-      </w:pPr>
-      <w:r>
-        <w:rPr>
-          <w:b w:val="false"/>
-          <w:bCs w:val="false"/>
-          <w:i w:val="false"/>
-          <w:iCs w:val="false"/>
-        </w:rPr>
+      </w:pPr>
+      <w:r>
         <w:t>git, mysql, java, maven, node.js, npm/yarn</w:t>
       </w:r>
     </w:p>
     <w:p>
       <w:pPr>
-        <w:pStyle w:val="Normal"/>
         <w:numPr>
           <w:ilvl w:val="0"/>
           <w:numId w:val="4"/>
         </w:numPr>
-        <w:rPr/>
-      </w:pPr>
-      <w:r>
-        <w:rPr>
-          <w:b w:val="false"/>
-          <w:bCs w:val="false"/>
-          <w:i w:val="false"/>
-          <w:iCs w:val="false"/>
-        </w:rPr>
+      </w:pPr>
+      <w:r>
         <w:t>Клониране на репозиторий от github:</w:t>
+      </w:r>
+      <w:r>
         <w:tab/>
         <w:t xml:space="preserve"> </w:t>
       </w:r>
@@ -3412,253 +2893,151 @@
         </w:rPr>
         <w:t xml:space="preserve">`git clone </w:t>
       </w:r>
-      <w:hyperlink r:id="rId13">
-        <w:r>
-          <w:rPr>
-            <w:webHidden/>
-            <w:rStyle w:val="InternetLink"/>
-            <w:b/>
-            <w:bCs/>
-            <w:i/>
-            <w:iCs/>
-            <w:vanish/>
-          </w:rPr>
-          <w:t>https://github.com/Pavlov7/book-list</w:t>
-        </w:r>
-      </w:hyperlink>
-      <w:r>
-        <w:rPr>
+      <w:r>
+        <w:fldChar w:fldCharType="begin"/>
+      </w:r>
+      <w:r>
+        <w:instrText xml:space="preserve"> HYPERLINK "https://github.com/Pavlov7/book-list" \h </w:instrText>
+      </w:r>
+      <w:r>
+        <w:fldChar w:fldCharType="separate"/>
+      </w:r>
+      <w:r>
+        <w:rPr>
+          <w:rStyle w:val="InternetLink"/>
           <w:b/>
           <w:bCs/>
           <w:i/>
           <w:iCs/>
+          <w:vanish/>
+          <w:webHidden/>
+        </w:rPr>
+        <w:t>https://github.com/Pavlov7/book-list</w:t>
+      </w:r>
+      <w:r>
+        <w:rPr>
+          <w:rStyle w:val="InternetLink"/>
+          <w:b/>
+          <w:bCs/>
+          <w:i/>
+          <w:iCs/>
+          <w:vanish/>
+        </w:rPr>
+        <w:fldChar w:fldCharType="end"/>
+      </w:r>
+      <w:r>
+        <w:rPr>
+          <w:b/>
+          <w:bCs/>
+          <w:i/>
+          <w:iCs/>
         </w:rPr>
         <w:t>`</w:t>
       </w:r>
       <w:r>
-        <w:rPr>
-          <w:b w:val="false"/>
-          <w:bCs w:val="false"/>
-          <w:i w:val="false"/>
-          <w:iCs w:val="false"/>
-        </w:rPr>
         <w:t>.</w:t>
       </w:r>
     </w:p>
     <w:p>
       <w:pPr>
-        <w:pStyle w:val="Normal"/>
         <w:numPr>
           <w:ilvl w:val="0"/>
           <w:numId w:val="4"/>
         </w:numPr>
-        <w:rPr>
-          <w:b w:val="false"/>
-          <w:b w:val="false"/>
-          <w:bCs w:val="false"/>
-          <w:i w:val="false"/>
-          <w:i w:val="false"/>
-          <w:iCs w:val="false"/>
-        </w:rPr>
-      </w:pPr>
-      <w:r>
-        <w:rPr>
-          <w:b w:val="false"/>
-          <w:bCs w:val="false"/>
-          <w:i w:val="false"/>
-          <w:iCs w:val="false"/>
-        </w:rPr>
+      </w:pPr>
+      <w:r>
         <w:t xml:space="preserve">Внедряване на сървърна част (в </w:t>
       </w:r>
       <w:r>
         <w:rPr>
           <w:b/>
           <w:bCs/>
-          <w:i w:val="false"/>
-          <w:iCs w:val="false"/>
         </w:rPr>
         <w:t xml:space="preserve">/book-service/ </w:t>
       </w:r>
       <w:r>
-        <w:rPr>
-          <w:b w:val="false"/>
-          <w:bCs w:val="false"/>
-          <w:i w:val="false"/>
-          <w:iCs w:val="false"/>
-        </w:rPr>
         <w:t>директория):</w:t>
       </w:r>
     </w:p>
     <w:p>
       <w:pPr>
-        <w:pStyle w:val="Normal"/>
         <w:numPr>
           <w:ilvl w:val="1"/>
           <w:numId w:val="4"/>
         </w:numPr>
-        <w:rPr>
-          <w:b w:val="false"/>
-          <w:b w:val="false"/>
-          <w:bCs w:val="false"/>
-          <w:i w:val="false"/>
-          <w:i w:val="false"/>
-          <w:iCs w:val="false"/>
-        </w:rPr>
-      </w:pPr>
-      <w:r>
-        <w:rPr>
-          <w:b w:val="false"/>
-          <w:bCs w:val="false"/>
-          <w:i w:val="false"/>
-          <w:iCs w:val="false"/>
-        </w:rPr>
+      </w:pPr>
+      <w:r>
+        <w:lastRenderedPageBreak/>
         <w:t>Трябва да имате инсталирана MySQL</w:t>
       </w:r>
     </w:p>
     <w:p>
       <w:pPr>
-        <w:pStyle w:val="Normal"/>
         <w:numPr>
           <w:ilvl w:val="1"/>
           <w:numId w:val="4"/>
         </w:numPr>
-        <w:rPr>
-          <w:b w:val="false"/>
-          <w:b w:val="false"/>
-          <w:bCs w:val="false"/>
-          <w:i w:val="false"/>
-          <w:i w:val="false"/>
-          <w:iCs w:val="false"/>
-        </w:rPr>
-      </w:pPr>
-      <w:r>
-        <w:rPr>
-          <w:b w:val="false"/>
-          <w:bCs w:val="false"/>
-          <w:i w:val="false"/>
-          <w:iCs w:val="false"/>
-        </w:rPr>
+      </w:pPr>
+      <w:r>
         <w:t xml:space="preserve">Инсталирайте зависимости: </w:t>
       </w:r>
       <w:r>
         <w:rPr>
           <w:b/>
           <w:bCs/>
-          <w:i w:val="false"/>
-          <w:iCs w:val="false"/>
         </w:rPr>
         <w:t>`mvn install`</w:t>
       </w:r>
       <w:r>
-        <w:rPr>
-          <w:b w:val="false"/>
-          <w:bCs w:val="false"/>
-          <w:i w:val="false"/>
-          <w:iCs w:val="false"/>
-        </w:rPr>
         <w:t>.</w:t>
       </w:r>
     </w:p>
     <w:p>
       <w:pPr>
-        <w:pStyle w:val="Normal"/>
         <w:numPr>
           <w:ilvl w:val="1"/>
           <w:numId w:val="4"/>
         </w:numPr>
-        <w:rPr>
-          <w:b w:val="false"/>
-          <w:b w:val="false"/>
-          <w:bCs w:val="false"/>
-          <w:i w:val="false"/>
-          <w:i w:val="false"/>
-          <w:iCs w:val="false"/>
-        </w:rPr>
-      </w:pPr>
-      <w:r>
-        <w:rPr>
-          <w:b w:val="false"/>
-          <w:bCs w:val="false"/>
-          <w:i w:val="false"/>
-          <w:iCs w:val="false"/>
-        </w:rPr>
+      </w:pPr>
+      <w:r>
         <w:t xml:space="preserve">Редактирайте конфигурация: </w:t>
       </w:r>
       <w:r>
         <w:rPr>
           <w:b/>
           <w:bCs/>
-          <w:i w:val="false"/>
-          <w:iCs w:val="false"/>
         </w:rPr>
         <w:t>`vim  src/main/resources/application.properties`</w:t>
       </w:r>
       <w:r>
-        <w:rPr>
-          <w:b w:val="false"/>
-          <w:bCs w:val="false"/>
-          <w:i w:val="false"/>
-          <w:iCs w:val="false"/>
-        </w:rPr>
         <w:t>:</w:t>
       </w:r>
     </w:p>
     <w:p>
       <w:pPr>
-        <w:pStyle w:val="Normal"/>
         <w:numPr>
           <w:ilvl w:val="2"/>
           <w:numId w:val="5"/>
         </w:numPr>
-        <w:rPr/>
-      </w:pPr>
-      <w:r>
-        <w:rPr>
-          <w:b w:val="false"/>
-          <w:bCs w:val="false"/>
-          <w:i w:val="false"/>
-          <w:iCs w:val="false"/>
-        </w:rPr>
-        <w:t>Сменете данни БД, secret и expiration за JWT токен, порт на който ще слуша сървъра</w:t>
-      </w:r>
-    </w:p>
-    <w:p>
-      <w:pPr>
-        <w:pStyle w:val="Normal"/>
-        <w:numPr>
-          <w:ilvl w:val="0"/>
-          <w:numId w:val="0"/>
-        </w:numPr>
-        <w:ind w:left="1440" w:hanging="0"/>
-        <w:rPr>
-          <w:b w:val="false"/>
-          <w:b w:val="false"/>
-          <w:bCs w:val="false"/>
-          <w:i w:val="false"/>
-          <w:i w:val="false"/>
-          <w:iCs w:val="false"/>
-        </w:rPr>
-      </w:pPr>
-      <w:r>
-        <w:rPr>
-          <w:b w:val="false"/>
-          <w:bCs w:val="false"/>
-          <w:i w:val="false"/>
-          <w:iCs w:val="false"/>
+      </w:pPr>
+      <w:r>
+        <w:rPr>
+          <w:noProof/>
+          <w:lang w:val="en-US" w:eastAsia="ja-JP"/>
         </w:rPr>
         <w:drawing>
-          <wp:anchor behindDoc="0" distT="0" distB="0" distL="0" distR="0" simplePos="0" locked="0" layoutInCell="1" allowOverlap="1" relativeHeight="3">
+          <wp:anchor distT="0" distB="0" distL="0" distR="0" simplePos="0" relativeHeight="251661824" behindDoc="0" locked="0" layoutInCell="1" allowOverlap="1" wp14:anchorId="21143B1C" wp14:editId="202C5B3E">
             <wp:simplePos x="0" y="0"/>
             <wp:positionH relativeFrom="column">
-              <wp:posOffset>809625</wp:posOffset>
+              <wp:posOffset>569670</wp:posOffset>
             </wp:positionH>
             <wp:positionV relativeFrom="paragraph">
-              <wp:posOffset>-85725</wp:posOffset>
+              <wp:posOffset>713964</wp:posOffset>
             </wp:positionV>
             <wp:extent cx="4354195" cy="3002280"/>
             <wp:effectExtent l="0" t="0" r="0" b="0"/>
-            <wp:wrapSquare wrapText="largest"/>
-            <wp:docPr id="7" name="Image2" descr=""/>
+            <wp:wrapTopAndBottom/>
+            <wp:docPr id="7" name="Image2"/>
             <wp:cNvGraphicFramePr>
               <a:graphicFrameLocks xmlns:a="http://schemas.openxmlformats.org/drawingml/2006/main" noChangeAspect="1"/>
             </wp:cNvGraphicFramePr>
@@ -3666,13 +3045,13 @@
               <a:graphicData uri="http://schemas.openxmlformats.org/drawingml/2006/picture">
                 <pic:pic xmlns:pic="http://schemas.openxmlformats.org/drawingml/2006/picture">
                   <pic:nvPicPr>
-                    <pic:cNvPr id="7" name="Image2" descr=""/>
+                    <pic:cNvPr id="7" name="Image2"/>
                     <pic:cNvPicPr>
                       <a:picLocks noChangeAspect="1" noChangeArrowheads="1"/>
                     </pic:cNvPicPr>
                   </pic:nvPicPr>
                   <pic:blipFill>
-                    <a:blip r:embed="rId14"/>
+                    <a:blip r:embed="rId22"/>
                     <a:stretch>
                       <a:fillRect/>
                     </a:stretch>
@@ -3692,446 +3071,189 @@
           </wp:anchor>
         </w:drawing>
       </w:r>
-    </w:p>
-    <w:p>
-      <w:pPr>
-        <w:pStyle w:val="Normal"/>
+      <w:r>
+        <w:t>Сменете данни БД, secret и expiration за JWT токен, порт на който ще слуша сървъра</w:t>
+      </w:r>
+    </w:p>
+    <w:p>
+      <w:pPr>
+        <w:ind w:left="1440"/>
+      </w:pPr>
+    </w:p>
+    <w:p>
+      <w:pPr>
         <w:numPr>
           <w:ilvl w:val="1"/>
           <w:numId w:val="4"/>
         </w:numPr>
-        <w:rPr>
-          <w:b w:val="false"/>
-          <w:b w:val="false"/>
-          <w:bCs w:val="false"/>
-          <w:i w:val="false"/>
-          <w:i w:val="false"/>
-          <w:iCs w:val="false"/>
-        </w:rPr>
-      </w:pPr>
-      <w:r>
-        <w:rPr>
-          <w:b w:val="false"/>
-          <w:bCs w:val="false"/>
-          <w:i w:val="false"/>
-          <w:iCs w:val="false"/>
-        </w:rPr>
+      </w:pPr>
+      <w:r>
         <w:t xml:space="preserve">Пуснете сървъра: </w:t>
       </w:r>
       <w:r>
         <w:rPr>
           <w:b/>
           <w:bCs/>
-          <w:i w:val="false"/>
-          <w:iCs w:val="false"/>
         </w:rPr>
         <w:t>`mvn spring-boot:run`</w:t>
       </w:r>
       <w:r>
-        <w:rPr>
-          <w:b w:val="false"/>
-          <w:bCs w:val="false"/>
-          <w:i w:val="false"/>
-          <w:iCs w:val="false"/>
-        </w:rPr>
         <w:t>.</w:t>
       </w:r>
     </w:p>
     <w:p>
       <w:pPr>
-        <w:pStyle w:val="Normal"/>
         <w:numPr>
           <w:ilvl w:val="1"/>
           <w:numId w:val="4"/>
         </w:numPr>
         <w:jc w:val="left"/>
-        <w:rPr>
-          <w:b w:val="false"/>
-          <w:b w:val="false"/>
-          <w:bCs w:val="false"/>
-          <w:i w:val="false"/>
-          <w:i w:val="false"/>
-          <w:iCs w:val="false"/>
-        </w:rPr>
-      </w:pPr>
-      <w:r>
-        <w:rPr>
-          <w:b w:val="false"/>
-          <w:bCs w:val="false"/>
-          <w:i w:val="false"/>
-          <w:iCs w:val="false"/>
-        </w:rPr>
+      </w:pPr>
+      <w:r>
         <w:t xml:space="preserve">Отворете mysql конзола и в таблица </w:t>
       </w:r>
       <w:r>
         <w:rPr>
           <w:b/>
           <w:bCs/>
-          <w:i w:val="false"/>
-          <w:iCs w:val="false"/>
         </w:rPr>
         <w:t>role</w:t>
       </w:r>
       <w:r>
-        <w:rPr>
-          <w:b w:val="false"/>
-          <w:bCs w:val="false"/>
-          <w:i w:val="false"/>
-          <w:iCs w:val="false"/>
-        </w:rPr>
         <w:t xml:space="preserve"> създайте нов ред с id=1 и name=“ROLE_USER“</w:t>
       </w:r>
     </w:p>
     <w:p>
       <w:pPr>
-        <w:pStyle w:val="Normal"/>
         <w:numPr>
           <w:ilvl w:val="1"/>
           <w:numId w:val="4"/>
         </w:numPr>
         <w:jc w:val="left"/>
-        <w:rPr>
-          <w:b w:val="false"/>
-          <w:b w:val="false"/>
-          <w:bCs w:val="false"/>
-          <w:i w:val="false"/>
-          <w:i w:val="false"/>
-          <w:iCs w:val="false"/>
-        </w:rPr>
-      </w:pPr>
-      <w:r>
-        <w:rPr>
-          <w:b w:val="false"/>
-          <w:bCs w:val="false"/>
-          <w:i w:val="false"/>
-          <w:iCs w:val="false"/>
-        </w:rPr>
+      </w:pPr>
+      <w:r>
         <w:t xml:space="preserve">Рестартирайте сървъра с команда </w:t>
       </w:r>
       <w:r>
         <w:rPr>
           <w:b/>
           <w:bCs/>
-          <w:i w:val="false"/>
-          <w:iCs w:val="false"/>
         </w:rPr>
         <w:t>`mvn spring-boot:run`</w:t>
       </w:r>
       <w:r>
-        <w:rPr>
-          <w:b w:val="false"/>
-          <w:bCs w:val="false"/>
-          <w:i w:val="false"/>
-          <w:iCs w:val="false"/>
-        </w:rPr>
         <w:t>.</w:t>
       </w:r>
     </w:p>
     <w:p>
       <w:pPr>
-        <w:pStyle w:val="Normal"/>
         <w:jc w:val="left"/>
         <w:rPr>
-          <w:b w:val="false"/>
-          <w:b w:val="false"/>
-          <w:bCs w:val="false"/>
-          <w:i w:val="false"/>
-          <w:i w:val="false"/>
-          <w:iCs w:val="false"/>
-        </w:rPr>
-      </w:pPr>
-      <w:r>
-        <w:rPr>
-          <w:b w:val="false"/>
-          <w:bCs w:val="false"/>
-          <w:i w:val="false"/>
-          <w:iCs w:val="false"/>
-        </w:rPr>
-      </w:r>
-    </w:p>
-    <w:p>
-      <w:pPr>
-        <w:pStyle w:val="Normal"/>
-        <w:jc w:val="left"/>
-        <w:rPr>
-          <w:b w:val="false"/>
-          <w:b w:val="false"/>
-          <w:bCs w:val="false"/>
-          <w:i w:val="false"/>
-          <w:i w:val="false"/>
-          <w:iCs w:val="false"/>
-        </w:rPr>
-      </w:pPr>
-      <w:r>
-        <w:rPr>
-          <w:b w:val="false"/>
-          <w:bCs w:val="false"/>
-          <w:i w:val="false"/>
-          <w:iCs w:val="false"/>
-        </w:rPr>
-      </w:r>
-    </w:p>
-    <w:p>
-      <w:pPr>
-        <w:pStyle w:val="Normal"/>
-        <w:jc w:val="left"/>
-        <w:rPr>
-          <w:b w:val="false"/>
-          <w:b w:val="false"/>
-          <w:bCs w:val="false"/>
-          <w:i w:val="false"/>
-          <w:i w:val="false"/>
-          <w:iCs w:val="false"/>
-        </w:rPr>
-      </w:pPr>
-      <w:r>
-        <w:rPr>
-          <w:b w:val="false"/>
-          <w:bCs w:val="false"/>
-          <w:i w:val="false"/>
-          <w:iCs w:val="false"/>
-        </w:rPr>
-      </w:r>
-    </w:p>
-    <w:p>
-      <w:pPr>
-        <w:pStyle w:val="Normal"/>
-        <w:jc w:val="left"/>
-        <w:rPr>
-          <w:b w:val="false"/>
-          <w:b w:val="false"/>
-          <w:bCs w:val="false"/>
-          <w:i w:val="false"/>
-          <w:i w:val="false"/>
-          <w:iCs w:val="false"/>
-        </w:rPr>
-      </w:pPr>
-      <w:r>
-        <w:rPr>
-          <w:b w:val="false"/>
-          <w:bCs w:val="false"/>
-          <w:i w:val="false"/>
-          <w:iCs w:val="false"/>
-        </w:rPr>
-      </w:r>
-    </w:p>
-    <w:p>
-      <w:pPr>
-        <w:pStyle w:val="Normal"/>
-        <w:jc w:val="left"/>
-        <w:rPr>
-          <w:b w:val="false"/>
-          <w:b w:val="false"/>
-          <w:bCs w:val="false"/>
-          <w:i w:val="false"/>
-          <w:i w:val="false"/>
-          <w:iCs w:val="false"/>
-        </w:rPr>
-      </w:pPr>
-      <w:r>
-        <w:rPr>
-          <w:b w:val="false"/>
-          <w:bCs w:val="false"/>
-          <w:i w:val="false"/>
-          <w:iCs w:val="false"/>
-        </w:rPr>
-      </w:r>
-    </w:p>
-    <w:p>
-      <w:pPr>
-        <w:pStyle w:val="Normal"/>
+          <w:rFonts w:eastAsia="MS Mincho"/>
+          <w:lang w:eastAsia="ja-JP"/>
+        </w:rPr>
+      </w:pPr>
+    </w:p>
+    <w:p>
+      <w:pPr>
         <w:numPr>
           <w:ilvl w:val="0"/>
           <w:numId w:val="4"/>
         </w:numPr>
         <w:jc w:val="left"/>
-        <w:rPr>
-          <w:b w:val="false"/>
-          <w:b w:val="false"/>
-          <w:bCs w:val="false"/>
-          <w:i w:val="false"/>
-          <w:i w:val="false"/>
-          <w:iCs w:val="false"/>
-        </w:rPr>
-      </w:pPr>
-      <w:r>
-        <w:rPr>
-          <w:b w:val="false"/>
-          <w:bCs w:val="false"/>
-          <w:i w:val="false"/>
-          <w:iCs w:val="false"/>
-        </w:rPr>
+      </w:pPr>
+      <w:r>
         <w:t xml:space="preserve">Внедряване на клиентска част (в директория </w:t>
       </w:r>
       <w:r>
         <w:rPr>
           <w:b/>
           <w:bCs/>
-          <w:i w:val="false"/>
-          <w:iCs w:val="false"/>
         </w:rPr>
         <w:t>/ui</w:t>
       </w:r>
       <w:r>
-        <w:rPr>
-          <w:b w:val="false"/>
-          <w:bCs w:val="false"/>
-          <w:i w:val="false"/>
-          <w:iCs w:val="false"/>
-        </w:rPr>
         <w:t>)</w:t>
       </w:r>
     </w:p>
     <w:p>
       <w:pPr>
-        <w:pStyle w:val="Normal"/>
         <w:numPr>
           <w:ilvl w:val="1"/>
           <w:numId w:val="4"/>
         </w:numPr>
         <w:jc w:val="left"/>
-        <w:rPr>
-          <w:b w:val="false"/>
-          <w:b w:val="false"/>
-          <w:bCs w:val="false"/>
-          <w:i w:val="false"/>
-          <w:i w:val="false"/>
-          <w:iCs w:val="false"/>
-        </w:rPr>
-      </w:pPr>
-      <w:r>
-        <w:rPr>
-          <w:b w:val="false"/>
-          <w:bCs w:val="false"/>
-          <w:i w:val="false"/>
-          <w:iCs w:val="false"/>
-        </w:rPr>
+      </w:pPr>
+      <w:r>
         <w:t xml:space="preserve">Инсталирайте зависимости: </w:t>
       </w:r>
       <w:r>
         <w:rPr>
           <w:b/>
           <w:bCs/>
-          <w:i w:val="false"/>
-          <w:iCs w:val="false"/>
         </w:rPr>
         <w:t xml:space="preserve">`npm install` </w:t>
       </w:r>
       <w:r>
-        <w:rPr>
-          <w:b w:val="false"/>
-          <w:bCs w:val="false"/>
-          <w:i w:val="false"/>
-          <w:iCs w:val="false"/>
-        </w:rPr>
         <w:t xml:space="preserve">или </w:t>
       </w:r>
       <w:r>
         <w:rPr>
           <w:b/>
           <w:bCs/>
-          <w:i w:val="false"/>
-          <w:iCs w:val="false"/>
         </w:rPr>
         <w:t>`yarn`</w:t>
       </w:r>
       <w:r>
-        <w:rPr>
-          <w:b w:val="false"/>
-          <w:bCs w:val="false"/>
-          <w:i w:val="false"/>
-          <w:iCs w:val="false"/>
-        </w:rPr>
         <w:t>.</w:t>
       </w:r>
     </w:p>
     <w:p>
       <w:pPr>
-        <w:pStyle w:val="Normal"/>
         <w:numPr>
           <w:ilvl w:val="1"/>
           <w:numId w:val="4"/>
         </w:numPr>
         <w:jc w:val="left"/>
-        <w:rPr>
-          <w:b w:val="false"/>
-          <w:b w:val="false"/>
-          <w:bCs w:val="false"/>
-          <w:i w:val="false"/>
-          <w:i w:val="false"/>
-          <w:iCs w:val="false"/>
-        </w:rPr>
-      </w:pPr>
-      <w:r>
-        <w:rPr>
-          <w:b w:val="false"/>
-          <w:bCs w:val="false"/>
-          <w:i w:val="false"/>
-          <w:iCs w:val="false"/>
-        </w:rPr>
+      </w:pPr>
+      <w:r>
         <w:t xml:space="preserve">Редактирайте конфигурация: </w:t>
       </w:r>
       <w:r>
         <w:rPr>
           <w:b/>
           <w:bCs/>
-          <w:i w:val="false"/>
-          <w:iCs w:val="false"/>
         </w:rPr>
         <w:t>`vim src/app/constants.ts`</w:t>
       </w:r>
       <w:r>
-        <w:rPr>
-          <w:b w:val="false"/>
-          <w:bCs w:val="false"/>
-          <w:i w:val="false"/>
-          <w:iCs w:val="false"/>
-        </w:rPr>
         <w:t>.</w:t>
       </w:r>
     </w:p>
     <w:p>
       <w:pPr>
-        <w:pStyle w:val="Normal"/>
         <w:numPr>
           <w:ilvl w:val="2"/>
           <w:numId w:val="6"/>
         </w:numPr>
         <w:jc w:val="left"/>
-        <w:rPr/>
-      </w:pPr>
-      <w:r>
-        <w:rPr>
-          <w:b w:val="false"/>
-          <w:bCs w:val="false"/>
-          <w:i w:val="false"/>
-          <w:iCs w:val="false"/>
-        </w:rPr>
+      </w:pPr>
+      <w:r>
         <w:t>Сменете BACKEND_URL със URL на пусната сървърна част.</w:t>
       </w:r>
     </w:p>
     <w:p>
       <w:pPr>
-        <w:pStyle w:val="Normal"/>
         <w:jc w:val="left"/>
-        <w:rPr>
-          <w:b w:val="false"/>
-          <w:b w:val="false"/>
-          <w:bCs w:val="false"/>
-          <w:i w:val="false"/>
-          <w:i w:val="false"/>
-          <w:iCs w:val="false"/>
-        </w:rPr>
-      </w:pPr>
-      <w:r>
-        <w:rPr>
-          <w:b w:val="false"/>
-          <w:bCs w:val="false"/>
-          <w:i w:val="false"/>
-          <w:iCs w:val="false"/>
-        </w:rPr>
+      </w:pPr>
+      <w:r>
+        <w:rPr>
+          <w:noProof/>
+          <w:lang w:val="en-US" w:eastAsia="ja-JP"/>
+        </w:rPr>
+        <w:lastRenderedPageBreak/>
         <w:drawing>
-          <wp:anchor behindDoc="0" distT="0" distB="0" distL="0" distR="0" simplePos="0" locked="0" layoutInCell="1" allowOverlap="1" relativeHeight="2">
+          <wp:anchor distT="0" distB="0" distL="0" distR="0" simplePos="0" relativeHeight="2" behindDoc="0" locked="0" layoutInCell="1" allowOverlap="1">
             <wp:simplePos x="0" y="0"/>
             <wp:positionH relativeFrom="column">
               <wp:posOffset>1074420</wp:posOffset>
@@ -4142,7 +3264,7 @@
             <wp:extent cx="4278630" cy="3211195"/>
             <wp:effectExtent l="0" t="0" r="0" b="0"/>
             <wp:wrapTopAndBottom/>
-            <wp:docPr id="8" name="Image3" descr=""/>
+            <wp:docPr id="8" name="Image3"/>
             <wp:cNvGraphicFramePr>
               <a:graphicFrameLocks xmlns:a="http://schemas.openxmlformats.org/drawingml/2006/main" noChangeAspect="1"/>
             </wp:cNvGraphicFramePr>
@@ -4150,13 +3272,13 @@
               <a:graphicData uri="http://schemas.openxmlformats.org/drawingml/2006/picture">
                 <pic:pic xmlns:pic="http://schemas.openxmlformats.org/drawingml/2006/picture">
                   <pic:nvPicPr>
-                    <pic:cNvPr id="8" name="Image3" descr=""/>
+                    <pic:cNvPr id="8" name="Image3"/>
                     <pic:cNvPicPr>
                       <a:picLocks noChangeAspect="1" noChangeArrowheads="1"/>
                     </pic:cNvPicPr>
                   </pic:nvPicPr>
                   <pic:blipFill>
-                    <a:blip r:embed="rId15"/>
+                    <a:blip r:embed="rId23"/>
                     <a:stretch>
                       <a:fillRect/>
                     </a:stretch>
@@ -4179,146 +3301,75 @@
     </w:p>
     <w:p>
       <w:pPr>
-        <w:pStyle w:val="Normal"/>
         <w:numPr>
           <w:ilvl w:val="1"/>
           <w:numId w:val="4"/>
         </w:numPr>
         <w:jc w:val="left"/>
-        <w:rPr>
-          <w:b w:val="false"/>
-          <w:b w:val="false"/>
-          <w:bCs w:val="false"/>
-          <w:i w:val="false"/>
-          <w:i w:val="false"/>
-          <w:iCs w:val="false"/>
-        </w:rPr>
-      </w:pPr>
-      <w:r>
-        <w:rPr>
-          <w:b w:val="false"/>
-          <w:bCs w:val="false"/>
-          <w:i w:val="false"/>
-          <w:iCs w:val="false"/>
-        </w:rPr>
+      </w:pPr>
+      <w:r>
         <w:t xml:space="preserve">Стартирайте клиентски сървър с команда </w:t>
       </w:r>
       <w:r>
         <w:rPr>
           <w:b/>
           <w:bCs/>
-          <w:i w:val="false"/>
-          <w:iCs w:val="false"/>
         </w:rPr>
         <w:t>`npm start`</w:t>
       </w:r>
       <w:r>
-        <w:rPr>
-          <w:b w:val="false"/>
-          <w:bCs w:val="false"/>
-          <w:i w:val="false"/>
-          <w:iCs w:val="false"/>
-        </w:rPr>
         <w:t xml:space="preserve"> или </w:t>
       </w:r>
       <w:r>
         <w:rPr>
           <w:b/>
           <w:bCs/>
-          <w:i w:val="false"/>
-          <w:iCs w:val="false"/>
         </w:rPr>
         <w:t>`yarn start`</w:t>
       </w:r>
       <w:r>
-        <w:rPr>
-          <w:b w:val="false"/>
-          <w:bCs w:val="false"/>
-          <w:i w:val="false"/>
-          <w:iCs w:val="false"/>
-        </w:rPr>
         <w:t>.</w:t>
       </w:r>
     </w:p>
     <w:p>
       <w:pPr>
-        <w:pStyle w:val="Normal"/>
         <w:numPr>
           <w:ilvl w:val="0"/>
           <w:numId w:val="4"/>
         </w:numPr>
         <w:jc w:val="left"/>
-        <w:rPr>
-          <w:b w:val="false"/>
-          <w:b w:val="false"/>
-          <w:bCs w:val="false"/>
-          <w:i w:val="false"/>
-          <w:i w:val="false"/>
-          <w:iCs w:val="false"/>
-        </w:rPr>
-      </w:pPr>
-      <w:r>
-        <w:rPr>
-          <w:b w:val="false"/>
-          <w:bCs w:val="false"/>
-          <w:i w:val="false"/>
-          <w:iCs w:val="false"/>
-        </w:rPr>
+      </w:pPr>
+      <w:r>
         <w:t>С помоща на софтуер за process management, който ползвате (например pm2) рестартирайте и двата сървъра</w:t>
       </w:r>
     </w:p>
     <w:p>
       <w:pPr>
-        <w:sectPr>
-          <w:footerReference w:type="default" r:id="rId16"/>
-          <w:type w:val="nextPage"/>
-          <w:pgSz w:w="11906" w:h="16838"/>
-          <w:pgMar w:left="1417" w:right="1417" w:header="0" w:top="1417" w:footer="708" w:bottom="1417" w:gutter="0"/>
-          <w:pgNumType w:fmt="decimal"/>
-          <w:formProt w:val="false"/>
-          <w:textDirection w:val="lrTb"/>
-          <w:docGrid w:type="default" w:linePitch="360" w:charSpace="4294965247"/>
-        </w:sectPr>
-        <w:pStyle w:val="Normal"/>
         <w:numPr>
           <w:ilvl w:val="0"/>
           <w:numId w:val="4"/>
         </w:numPr>
         <w:jc w:val="left"/>
-        <w:rPr>
-          <w:b w:val="false"/>
-          <w:b w:val="false"/>
-          <w:bCs w:val="false"/>
-          <w:i w:val="false"/>
-          <w:i w:val="false"/>
-          <w:iCs w:val="false"/>
-        </w:rPr>
-      </w:pPr>
-      <w:r>
-        <w:rPr>
-          <w:b w:val="false"/>
-          <w:bCs w:val="false"/>
-          <w:i w:val="false"/>
-          <w:iCs w:val="false"/>
-        </w:rPr>
+        <w:sectPr>
+          <w:footerReference w:type="default" r:id="rId24"/>
+          <w:pgSz w:w="11906" w:h="16838"/>
+          <w:pgMar w:top="1417" w:right="1417" w:bottom="1417" w:left="1417" w:header="0" w:footer="708" w:gutter="0"/>
+          <w:cols w:space="720"/>
+          <w:formProt w:val="0"/>
+          <w:docGrid w:linePitch="360" w:charSpace="-2049"/>
+        </w:sectPr>
+      </w:pPr>
+      <w:r>
         <w:t xml:space="preserve">С помоща на nginx / apache направете ProxyPass към </w:t>
       </w:r>
       <w:r>
         <w:rPr>
           <w:b/>
           <w:bCs/>
-          <w:i w:val="false"/>
-          <w:iCs w:val="false"/>
         </w:rPr>
         <w:t xml:space="preserve">4200 </w:t>
       </w:r>
       <w:r>
-        <w:rPr>
-          <w:b w:val="false"/>
-          <w:bCs w:val="false"/>
-          <w:i w:val="false"/>
-          <w:iCs w:val="false"/>
-        </w:rPr>
         <w:t>порт.</w:t>
       </w:r>
     </w:p>
@@ -4329,79 +3380,66 @@
           <w:ilvl w:val="0"/>
           <w:numId w:val="2"/>
         </w:numPr>
-        <w:rPr/>
       </w:pPr>
       <w:bookmarkStart w:id="11" w:name="_Toc374967437"/>
       <w:bookmarkEnd w:id="11"/>
       <w:r>
-        <w:rPr/>
+        <w:lastRenderedPageBreak/>
         <w:t>Разпределение на дейностите по реализацията</w:t>
       </w:r>
     </w:p>
     <w:p>
       <w:pPr>
-        <w:pStyle w:val="Normal"/>
         <w:rPr>
           <w:i/>
+        </w:rPr>
+      </w:pPr>
+      <w:r>
+        <w:rPr>
           <w:i/>
         </w:rPr>
-      </w:pPr>
-      <w:r>
-        <w:rPr>
-          <w:i/>
-        </w:rPr>
         <w:t>Опишете дейностите, които всеки член на екипа е извършил при реализацията на системата.</w:t>
       </w:r>
     </w:p>
     <w:p>
       <w:pPr>
-        <w:pStyle w:val="Normal"/>
         <w:numPr>
           <w:ilvl w:val="0"/>
           <w:numId w:val="7"/>
         </w:numPr>
-        <w:rPr/>
-      </w:pPr>
-      <w:r>
-        <w:rPr/>
+      </w:pPr>
+      <w:r>
         <w:t>Първоначален скелетон за системата  - Даниел</w:t>
       </w:r>
     </w:p>
     <w:p>
       <w:pPr>
-        <w:pStyle w:val="Normal"/>
         <w:numPr>
           <w:ilvl w:val="0"/>
           <w:numId w:val="7"/>
         </w:numPr>
-        <w:rPr/>
-      </w:pPr>
-      <w:r>
-        <w:rPr/>
+      </w:pPr>
+      <w:r>
         <w:t>Сокет връзка – Влад</w:t>
       </w:r>
     </w:p>
     <w:p>
       <w:pPr>
-        <w:sectPr>
-          <w:footerReference w:type="default" r:id="rId17"/>
-          <w:type w:val="nextPage"/>
-          <w:pgSz w:w="11906" w:h="16838"/>
-          <w:pgMar w:left="1417" w:right="1417" w:header="0" w:top="1417" w:footer="708" w:bottom="1417" w:gutter="0"/>
-          <w:pgNumType w:fmt="decimal"/>
-          <w:formProt w:val="false"/>
-          <w:textDirection w:val="lrTb"/>
-          <w:docGrid w:type="default" w:linePitch="360" w:charSpace="4294965247"/>
-        </w:sectPr>
-        <w:pStyle w:val="Normal"/>
         <w:numPr>
           <w:ilvl w:val="0"/>
           <w:numId w:val="7"/>
         </w:numPr>
-        <w:rPr/>
-      </w:pPr>
-      <w:r>
-        <w:rPr/>
+        <w:jc w:val="left"/>
+        <w:sectPr>
+          <w:footerReference w:type="default" r:id="rId25"/>
+          <w:pgSz w:w="11906" w:h="16838"/>
+          <w:pgMar w:top="1417" w:right="1417" w:bottom="1417" w:left="1417" w:header="0" w:footer="708" w:gutter="0"/>
+          <w:cols w:space="720"/>
+          <w:formProt w:val="0"/>
+          <w:docGrid w:linePitch="360" w:charSpace="-2049"/>
+        </w:sectPr>
+      </w:pPr>
+      <w:r>
         <w:t>Всичко останало сме правили заедно</w:t>
       </w:r>
     </w:p>
@@ -4412,261 +3450,291 @@
           <w:ilvl w:val="0"/>
           <w:numId w:val="2"/>
         </w:numPr>
-        <w:rPr/>
       </w:pPr>
       <w:bookmarkStart w:id="12" w:name="_Toc374967438"/>
       <w:bookmarkEnd w:id="12"/>
       <w:r>
-        <w:rPr/>
+        <w:lastRenderedPageBreak/>
         <w:t>Приложения</w:t>
       </w:r>
     </w:p>
     <w:p>
       <w:pPr>
-        <w:pStyle w:val="Normal"/>
-        <w:rPr>
-          <w:i/>
-          <w:i/>
-        </w:rPr>
-      </w:pPr>
-      <w:r>
-        <w:rPr>
-          <w:i/>
-        </w:rPr>
-        <w:t>Тази секция не е задължителна и се използва при необходимост.</w:t>
-      </w:r>
-    </w:p>
-    <w:p>
-      <w:pPr>
-        <w:pStyle w:val="Normal"/>
-        <w:rPr/>
-      </w:pPr>
-      <w:r>
-        <w:rPr>
-          <w:i/>
-        </w:rPr>
-        <w:t>Приложенията се включват директно или се реферират.</w:t>
-      </w:r>
-    </w:p>
-    <w:p>
-      <w:pPr>
-        <w:pStyle w:val="Normal"/>
-        <w:rPr/>
-      </w:pPr>
-      <w:r>
-        <w:rPr>
-          <w:i/>
+        <w:spacing w:after="0" w:line="240" w:lineRule="auto"/>
+        <w:jc w:val="left"/>
+        <w:rPr>
+          <w:rFonts w:ascii="Times New Roman" w:eastAsia="Times New Roman" w:hAnsi="Times New Roman" w:cs="Times New Roman"/>
+          <w:color w:val="auto"/>
+          <w:sz w:val="24"/>
+          <w:szCs w:val="24"/>
+          <w:lang w:val="en-US" w:eastAsia="ja-JP"/>
+        </w:rPr>
+      </w:pPr>
+      <w:r>
+        <w:rPr>
+          <w:rFonts w:ascii="Times New Roman" w:eastAsia="Times New Roman" w:hAnsi="Times New Roman" w:cs="Times New Roman"/>
+          <w:color w:val="auto"/>
+          <w:sz w:val="24"/>
+          <w:szCs w:val="24"/>
+          <w:lang w:val="en-US" w:eastAsia="ja-JP"/>
         </w:rPr>
         <w:t>[Google Books API](</w:t>
       </w:r>
-      <w:hyperlink r:id="rId18">
+      <w:hyperlink r:id="rId26" w:tgtFrame="_blank" w:history="1">
         <w:r>
           <w:rPr>
-            <w:webHidden/>
-            <w:rStyle w:val="InternetLink"/>
-            <w:i/>
-            <w:vanish/>
+            <w:rFonts w:ascii="Times New Roman" w:eastAsia="Times New Roman" w:hAnsi="Times New Roman" w:cs="Times New Roman"/>
+            <w:color w:val="0000FF"/>
+            <w:sz w:val="24"/>
+            <w:szCs w:val="24"/>
+            <w:u w:val="single"/>
+            <w:lang w:val="en-US" w:eastAsia="ja-JP"/>
           </w:rPr>
           <w:t>https://developers.google.com/books/docs/overview?hl=bg</w:t>
         </w:r>
       </w:hyperlink>
       <w:r>
         <w:rPr>
-          <w:i/>
+          <w:rFonts w:ascii="Times New Roman" w:eastAsia="Times New Roman" w:hAnsi="Times New Roman" w:cs="Times New Roman"/>
+          <w:color w:val="auto"/>
+          <w:sz w:val="24"/>
+          <w:szCs w:val="24"/>
+          <w:lang w:val="en-US" w:eastAsia="ja-JP"/>
         </w:rPr>
         <w:t xml:space="preserve">) </w:t>
       </w:r>
-    </w:p>
-    <w:p>
-      <w:pPr>
-        <w:pStyle w:val="Normal"/>
-        <w:rPr/>
-      </w:pPr>
-      <w:r>
-        <w:rPr>
-          <w:i/>
-        </w:rPr>
-        <w:t>[Git repo](</w:t>
-      </w:r>
-      <w:hyperlink r:id="rId19">
+      <w:r>
+        <w:rPr>
+          <w:rFonts w:ascii="Times New Roman" w:eastAsia="Times New Roman" w:hAnsi="Times New Roman" w:cs="Times New Roman"/>
+          <w:color w:val="auto"/>
+          <w:sz w:val="24"/>
+          <w:szCs w:val="24"/>
+          <w:lang w:val="en-US" w:eastAsia="ja-JP"/>
+        </w:rPr>
+        <w:br/>
+        <w:t>[</w:t>
+      </w:r>
+      <w:proofErr w:type="spellStart"/>
+      <w:r>
+        <w:rPr>
+          <w:rFonts w:ascii="Times New Roman" w:eastAsia="Times New Roman" w:hAnsi="Times New Roman" w:cs="Times New Roman"/>
+          <w:color w:val="auto"/>
+          <w:sz w:val="24"/>
+          <w:szCs w:val="24"/>
+          <w:lang w:val="en-US" w:eastAsia="ja-JP"/>
+        </w:rPr>
+        <w:t>Git</w:t>
+      </w:r>
+      <w:proofErr w:type="spellEnd"/>
+      <w:r>
+        <w:rPr>
+          <w:rFonts w:ascii="Times New Roman" w:eastAsia="Times New Roman" w:hAnsi="Times New Roman" w:cs="Times New Roman"/>
+          <w:color w:val="auto"/>
+          <w:sz w:val="24"/>
+          <w:szCs w:val="24"/>
+          <w:lang w:val="en-US" w:eastAsia="ja-JP"/>
+        </w:rPr>
+        <w:t xml:space="preserve"> repo](</w:t>
+      </w:r>
+      <w:hyperlink r:id="rId27" w:tgtFrame="_blank" w:history="1">
         <w:r>
           <w:rPr>
-            <w:webHidden/>
-            <w:rStyle w:val="InternetLink"/>
-            <w:i/>
-            <w:vanish/>
+            <w:rFonts w:ascii="Times New Roman" w:eastAsia="Times New Roman" w:hAnsi="Times New Roman" w:cs="Times New Roman"/>
+            <w:color w:val="0000FF"/>
+            <w:sz w:val="24"/>
+            <w:szCs w:val="24"/>
+            <w:u w:val="single"/>
+            <w:lang w:val="en-US" w:eastAsia="ja-JP"/>
           </w:rPr>
           <w:t>https://github.com/Pavlov7/book-list</w:t>
         </w:r>
       </w:hyperlink>
       <w:r>
         <w:rPr>
-          <w:i/>
+          <w:rFonts w:ascii="Times New Roman" w:eastAsia="Times New Roman" w:hAnsi="Times New Roman" w:cs="Times New Roman"/>
+          <w:color w:val="auto"/>
+          <w:sz w:val="24"/>
+          <w:szCs w:val="24"/>
+          <w:lang w:val="en-US" w:eastAsia="ja-JP"/>
         </w:rPr>
         <w:t>)</w:t>
       </w:r>
-    </w:p>
-    <w:p>
-      <w:pPr>
-        <w:pStyle w:val="Normal"/>
-        <w:rPr/>
-      </w:pPr>
-      <w:r>
-        <w:rPr>
-          <w:i/>
-        </w:rPr>
+      <w:r>
+        <w:rPr>
+          <w:rFonts w:ascii="Times New Roman" w:eastAsia="Times New Roman" w:hAnsi="Times New Roman" w:cs="Times New Roman"/>
+          <w:color w:val="auto"/>
+          <w:sz w:val="24"/>
+          <w:szCs w:val="24"/>
+          <w:lang w:val="en-US" w:eastAsia="ja-JP"/>
+        </w:rPr>
+        <w:br/>
         <w:t>[Spring Boot](</w:t>
       </w:r>
-      <w:hyperlink r:id="rId20">
+      <w:hyperlink r:id="rId28" w:tgtFrame="_blank" w:history="1">
         <w:r>
           <w:rPr>
-            <w:webHidden/>
-            <w:rStyle w:val="InternetLink"/>
-            <w:i/>
-            <w:vanish/>
+            <w:rFonts w:ascii="Times New Roman" w:eastAsia="Times New Roman" w:hAnsi="Times New Roman" w:cs="Times New Roman"/>
+            <w:color w:val="0000FF"/>
+            <w:sz w:val="24"/>
+            <w:szCs w:val="24"/>
+            <w:u w:val="single"/>
+            <w:lang w:val="en-US" w:eastAsia="ja-JP"/>
           </w:rPr>
           <w:t>https://spring.io/projects/spring-boot</w:t>
         </w:r>
       </w:hyperlink>
       <w:r>
         <w:rPr>
-          <w:i/>
+          <w:rFonts w:ascii="Times New Roman" w:eastAsia="Times New Roman" w:hAnsi="Times New Roman" w:cs="Times New Roman"/>
+          <w:color w:val="auto"/>
+          <w:sz w:val="24"/>
+          <w:szCs w:val="24"/>
+          <w:lang w:val="en-US" w:eastAsia="ja-JP"/>
         </w:rPr>
         <w:t>)</w:t>
       </w:r>
-    </w:p>
-    <w:p>
-      <w:pPr>
-        <w:pStyle w:val="Normal"/>
-        <w:rPr/>
-      </w:pPr>
-      <w:r>
-        <w:rPr>
-          <w:i/>
-        </w:rPr>
+      <w:r>
+        <w:rPr>
+          <w:rFonts w:ascii="Times New Roman" w:eastAsia="Times New Roman" w:hAnsi="Times New Roman" w:cs="Times New Roman"/>
+          <w:color w:val="auto"/>
+          <w:sz w:val="24"/>
+          <w:szCs w:val="24"/>
+          <w:lang w:val="en-US" w:eastAsia="ja-JP"/>
+        </w:rPr>
+        <w:br/>
         <w:t>[Angular](</w:t>
       </w:r>
-      <w:hyperlink r:id="rId21">
+      <w:hyperlink r:id="rId29" w:tgtFrame="_blank" w:history="1">
         <w:r>
           <w:rPr>
-            <w:webHidden/>
-            <w:rStyle w:val="InternetLink"/>
-            <w:i/>
-            <w:vanish/>
+            <w:rFonts w:ascii="Times New Roman" w:eastAsia="Times New Roman" w:hAnsi="Times New Roman" w:cs="Times New Roman"/>
+            <w:color w:val="0000FF"/>
+            <w:sz w:val="24"/>
+            <w:szCs w:val="24"/>
+            <w:u w:val="single"/>
+            <w:lang w:val="en-US" w:eastAsia="ja-JP"/>
           </w:rPr>
           <w:t>https://angular.io/</w:t>
         </w:r>
       </w:hyperlink>
       <w:r>
         <w:rPr>
+          <w:rFonts w:ascii="Times New Roman" w:eastAsia="Times New Roman" w:hAnsi="Times New Roman" w:cs="Times New Roman"/>
+          <w:color w:val="auto"/>
+          <w:sz w:val="24"/>
+          <w:szCs w:val="24"/>
+          <w:lang w:val="en-US" w:eastAsia="ja-JP"/>
+        </w:rPr>
+        <w:t>)</w:t>
+      </w:r>
+    </w:p>
+    <w:p>
+      <w:r>
+        <w:rPr>
           <w:i/>
         </w:rPr>
-        <w:t>)</w:t>
-      </w:r>
-    </w:p>
-    <w:p>
-      <w:pPr>
-        <w:pStyle w:val="Normal"/>
-        <w:spacing w:before="0" w:after="200"/>
-        <w:rPr/>
-      </w:pPr>
-      <w:r>
-        <w:rPr>
-          <w:i/>
-        </w:rPr>
         <w:t xml:space="preserve"> </w:t>
       </w:r>
     </w:p>
     <w:sectPr>
-      <w:footerReference w:type="default" r:id="rId22"/>
-      <w:type w:val="nextPage"/>
+      <w:footerReference w:type="default" r:id="rId30"/>
       <w:pgSz w:w="11906" w:h="16838"/>
-      <w:pgMar w:left="1417" w:right="1417" w:header="0" w:top="1417" w:footer="708" w:bottom="1417" w:gutter="0"/>
-      <w:pgNumType w:fmt="decimal"/>
-      <w:formProt w:val="false"/>
-      <w:textDirection w:val="lrTb"/>
-      <w:docGrid w:type="default" w:linePitch="360" w:charSpace="4294965247"/>
+      <w:pgMar w:top="1417" w:right="1417" w:bottom="1417" w:left="1417" w:header="0" w:footer="708" w:gutter="0"/>
+      <w:cols w:space="720"/>
+      <w:formProt w:val="0"/>
+      <w:docGrid w:linePitch="360" w:charSpace="-2049"/>
     </w:sectPr>
   </w:body>
 </w:document>
 </file>
 
+<file path=word/endnotes.xml><?xml version="1.0" encoding="utf-8"?>
+<w:endnotes xmlns:wpc="http://schemas.microsoft.com/office/word/2010/wordprocessingCanvas" xmlns:mc="http://schemas.openxmlformats.org/markup-compatibility/2006" xmlns:o="urn:schemas-microsoft-com:office:office" xmlns:r="http://schemas.openxmlformats.org/officeDocument/2006/relationships" xmlns:m="http://schemas.openxmlformats.org/officeDocument/2006/math" xmlns:v="urn:schemas-microsoft-com:vml" xmlns:wp14="http://schemas.microsoft.com/office/word/2010/wordprocessingDrawing" xmlns:wp="http://schemas.openxmlformats.org/drawingml/2006/wordprocessingDrawing" xmlns:w10="urn:schemas-microsoft-com:office:word" xmlns:w="http://schemas.openxmlformats.org/wordprocessingml/2006/main" xmlns:w14="http://schemas.microsoft.com/office/word/2010/wordml" xmlns:w15="http://schemas.microsoft.com/office/word/2012/wordml" xmlns:wpg="http://schemas.microsoft.com/office/word/2010/wordprocessingGroup" xmlns:wpi="http://schemas.microsoft.com/office/word/2010/wordprocessingInk" xmlns:wne="http://schemas.microsoft.com/office/word/2006/wordml" xmlns:wps="http://schemas.microsoft.com/office/word/2010/wordprocessingShape" mc:Ignorable="w14 w15 wp14">
+  <w:endnote w:type="separator" w:id="-1">
+    <w:p>
+      <w:pPr>
+        <w:spacing w:after="0" w:line="240" w:lineRule="auto"/>
+      </w:pPr>
+      <w:r>
+        <w:separator/>
+      </w:r>
+    </w:p>
+  </w:endnote>
+  <w:endnote w:type="continuationSeparator" w:id="0">
+    <w:p>
+      <w:pPr>
+        <w:spacing w:after="0" w:line="240" w:lineRule="auto"/>
+      </w:pPr>
+      <w:r>
+        <w:continuationSeparator/>
+      </w:r>
+    </w:p>
+  </w:endnote>
+</w:endnotes>
+</file>
+
 <file path=word/footer1.xml><?xml version="1.0" encoding="utf-8"?>
-<w:ftr xmlns:o="urn:schemas-microsoft-com:office:office" xmlns:r="http://schemas.openxmlformats.org/officeDocument/2006/relationships" xmlns:v="urn:schemas-microsoft-com:vml" xmlns:w="http://schemas.openxmlformats.org/wordprocessingml/2006/main" xmlns:w10="urn:schemas-microsoft-com:office:word" xmlns:wp="http://schemas.openxmlformats.org/drawingml/2006/wordprocessingDrawing" xmlns:wps="http://schemas.microsoft.com/office/word/2010/wordprocessingShape" xmlns:wpg="http://schemas.microsoft.com/office/word/2010/wordprocessingGroup" xmlns:mc="http://schemas.openxmlformats.org/markup-compatibility/2006" xmlns:wp14="http://schemas.microsoft.com/office/word/2010/wordprocessingDrawing" xmlns:w14="http://schemas.microsoft.com/office/word/2010/wordml" mc:Ignorable="w14 wp14">
+<w:ftr xmlns:wpc="http://schemas.microsoft.com/office/word/2010/wordprocessingCanvas" xmlns:mc="http://schemas.openxmlformats.org/markup-compatibility/2006" xmlns:o="urn:schemas-microsoft-com:office:office" xmlns:r="http://schemas.openxmlformats.org/officeDocument/2006/relationships" xmlns:m="http://schemas.openxmlformats.org/officeDocument/2006/math" xmlns:v="urn:schemas-microsoft-com:vml" xmlns:wp14="http://schemas.microsoft.com/office/word/2010/wordprocessingDrawing" xmlns:wp="http://schemas.openxmlformats.org/drawingml/2006/wordprocessingDrawing" xmlns:w10="urn:schemas-microsoft-com:office:word" xmlns:w="http://schemas.openxmlformats.org/wordprocessingml/2006/main" xmlns:w14="http://schemas.microsoft.com/office/word/2010/wordml" xmlns:w15="http://schemas.microsoft.com/office/word/2012/wordml" xmlns:wpg="http://schemas.microsoft.com/office/word/2010/wordprocessingGroup" xmlns:wpi="http://schemas.microsoft.com/office/word/2010/wordprocessingInk" xmlns:wne="http://schemas.microsoft.com/office/word/2006/wordml" xmlns:wps="http://schemas.microsoft.com/office/word/2010/wordprocessingShape" mc:Ignorable="w14 w15 wp14">
   <w:p>
     <w:pPr>
       <w:pStyle w:val="Footer"/>
       <w:jc w:val="center"/>
-      <w:rPr/>
     </w:pPr>
-    <w:r>
-      <w:rPr/>
-    </w:r>
   </w:p>
   <w:p>
     <w:pPr>
       <w:pStyle w:val="Footer"/>
-      <w:rPr/>
     </w:pPr>
-    <w:r>
-      <w:rPr/>
-    </w:r>
   </w:p>
 </w:ftr>
 </file>
 
 <file path=word/footer2.xml><?xml version="1.0" encoding="utf-8"?>
-<w:ftr xmlns:o="urn:schemas-microsoft-com:office:office" xmlns:r="http://schemas.openxmlformats.org/officeDocument/2006/relationships" xmlns:v="urn:schemas-microsoft-com:vml" xmlns:w="http://schemas.openxmlformats.org/wordprocessingml/2006/main" xmlns:w10="urn:schemas-microsoft-com:office:word" xmlns:wp="http://schemas.openxmlformats.org/drawingml/2006/wordprocessingDrawing" xmlns:wps="http://schemas.microsoft.com/office/word/2010/wordprocessingShape" xmlns:wpg="http://schemas.microsoft.com/office/word/2010/wordprocessingGroup" xmlns:mc="http://schemas.openxmlformats.org/markup-compatibility/2006" xmlns:wp14="http://schemas.microsoft.com/office/word/2010/wordprocessingDrawing" xmlns:w14="http://schemas.microsoft.com/office/word/2010/wordml" mc:Ignorable="w14 wp14">
+<w:ftr xmlns:wpc="http://schemas.microsoft.com/office/word/2010/wordprocessingCanvas" xmlns:mc="http://schemas.openxmlformats.org/markup-compatibility/2006" xmlns:o="urn:schemas-microsoft-com:office:office" xmlns:r="http://schemas.openxmlformats.org/officeDocument/2006/relationships" xmlns:m="http://schemas.openxmlformats.org/officeDocument/2006/math" xmlns:v="urn:schemas-microsoft-com:vml" xmlns:wp14="http://schemas.microsoft.com/office/word/2010/wordprocessingDrawing" xmlns:wp="http://schemas.openxmlformats.org/drawingml/2006/wordprocessingDrawing" xmlns:w10="urn:schemas-microsoft-com:office:word" xmlns:w="http://schemas.openxmlformats.org/wordprocessingml/2006/main" xmlns:w14="http://schemas.microsoft.com/office/word/2010/wordml" xmlns:w15="http://schemas.microsoft.com/office/word/2012/wordml" xmlns:wpg="http://schemas.microsoft.com/office/word/2010/wordprocessingGroup" xmlns:wpi="http://schemas.microsoft.com/office/word/2010/wordprocessingInk" xmlns:wne="http://schemas.microsoft.com/office/word/2006/wordml" xmlns:wps="http://schemas.microsoft.com/office/word/2010/wordprocessingShape" mc:Ignorable="w14 w15 wp14">
   <w:p>
     <w:pPr>
       <w:pStyle w:val="Footer"/>
       <w:jc w:val="center"/>
-      <w:rPr/>
     </w:pPr>
-    <w:r>
-      <w:rPr/>
-    </w:r>
   </w:p>
   <w:p>
     <w:pPr>
       <w:pStyle w:val="Footer"/>
-      <w:rPr/>
     </w:pPr>
-    <w:r>
-      <w:rPr/>
-    </w:r>
   </w:p>
 </w:ftr>
 </file>
 
 <file path=word/footer3.xml><?xml version="1.0" encoding="utf-8"?>
-<w:ftr xmlns:o="urn:schemas-microsoft-com:office:office" xmlns:r="http://schemas.openxmlformats.org/officeDocument/2006/relationships" xmlns:v="urn:schemas-microsoft-com:vml" xmlns:w="http://schemas.openxmlformats.org/wordprocessingml/2006/main" xmlns:w10="urn:schemas-microsoft-com:office:word" xmlns:wp="http://schemas.openxmlformats.org/drawingml/2006/wordprocessingDrawing" xmlns:wps="http://schemas.microsoft.com/office/word/2010/wordprocessingShape" xmlns:wpg="http://schemas.microsoft.com/office/word/2010/wordprocessingGroup" xmlns:mc="http://schemas.openxmlformats.org/markup-compatibility/2006" xmlns:wp14="http://schemas.microsoft.com/office/word/2010/wordprocessingDrawing" xmlns:w14="http://schemas.microsoft.com/office/word/2010/wordml" mc:Ignorable="w14 wp14">
+<w:ftr xmlns:wpc="http://schemas.microsoft.com/office/word/2010/wordprocessingCanvas" xmlns:mc="http://schemas.openxmlformats.org/markup-compatibility/2006" xmlns:o="urn:schemas-microsoft-com:office:office" xmlns:r="http://schemas.openxmlformats.org/officeDocument/2006/relationships" xmlns:m="http://schemas.openxmlformats.org/officeDocument/2006/math" xmlns:v="urn:schemas-microsoft-com:vml" xmlns:wp14="http://schemas.microsoft.com/office/word/2010/wordprocessingDrawing" xmlns:wp="http://schemas.openxmlformats.org/drawingml/2006/wordprocessingDrawing" xmlns:w10="urn:schemas-microsoft-com:office:word" xmlns:w="http://schemas.openxmlformats.org/wordprocessingml/2006/main" xmlns:w14="http://schemas.microsoft.com/office/word/2010/wordml" xmlns:w15="http://schemas.microsoft.com/office/word/2012/wordml" xmlns:wpg="http://schemas.microsoft.com/office/word/2010/wordprocessingGroup" xmlns:wpi="http://schemas.microsoft.com/office/word/2010/wordprocessingInk" xmlns:wne="http://schemas.microsoft.com/office/word/2006/wordml" xmlns:wps="http://schemas.microsoft.com/office/word/2010/wordprocessingShape" mc:Ignorable="w14 w15 wp14">
   <w:sdt>
     <w:sdtPr>
+      <w:id w:val="1002052061"/>
       <w:docPartObj>
         <w:docPartGallery w:val="Page Numbers (Bottom of Page)"/>
-        <w:docPartUnique w:val="true"/>
+        <w:docPartUnique/>
       </w:docPartObj>
-      <w:id w:val="1002052061"/>
     </w:sdtPr>
+    <w:sdtEndPr/>
     <w:sdtContent>
       <w:p>
         <w:pPr>
           <w:pStyle w:val="Footer"/>
           <w:jc w:val="center"/>
-          <w:rPr/>
         </w:pPr>
         <w:r>
-          <w:rPr/>
           <w:fldChar w:fldCharType="begin"/>
         </w:r>
         <w:r>
-          <w:instrText> PAGE </w:instrText>
+          <w:instrText>PAGE</w:instrText>
         </w:r>
         <w:r>
           <w:fldChar w:fldCharType="separate"/>
         </w:r>
         <w:r>
+          <w:rPr>
+            <w:noProof/>
+          </w:rPr>
           <w:t>4</w:t>
         </w:r>
         <w:r>
@@ -4676,11 +3744,7 @@
       <w:p>
         <w:pPr>
           <w:pStyle w:val="Footer"/>
-          <w:rPr/>
         </w:pPr>
-        <w:r>
-          <w:rPr/>
-        </w:r>
       </w:p>
     </w:sdtContent>
   </w:sdt>
@@ -4688,33 +3752,35 @@
 </file>
 
 <file path=word/footer4.xml><?xml version="1.0" encoding="utf-8"?>
-<w:ftr xmlns:o="urn:schemas-microsoft-com:office:office" xmlns:r="http://schemas.openxmlformats.org/officeDocument/2006/relationships" xmlns:v="urn:schemas-microsoft-com:vml" xmlns:w="http://schemas.openxmlformats.org/wordprocessingml/2006/main" xmlns:w10="urn:schemas-microsoft-com:office:word" xmlns:wp="http://schemas.openxmlformats.org/drawingml/2006/wordprocessingDrawing" xmlns:wps="http://schemas.microsoft.com/office/word/2010/wordprocessingShape" xmlns:wpg="http://schemas.microsoft.com/office/word/2010/wordprocessingGroup" xmlns:mc="http://schemas.openxmlformats.org/markup-compatibility/2006" xmlns:wp14="http://schemas.microsoft.com/office/word/2010/wordprocessingDrawing" xmlns:w14="http://schemas.microsoft.com/office/word/2010/wordml" mc:Ignorable="w14 wp14">
+<w:ftr xmlns:wpc="http://schemas.microsoft.com/office/word/2010/wordprocessingCanvas" xmlns:mc="http://schemas.openxmlformats.org/markup-compatibility/2006" xmlns:o="urn:schemas-microsoft-com:office:office" xmlns:r="http://schemas.openxmlformats.org/officeDocument/2006/relationships" xmlns:m="http://schemas.openxmlformats.org/officeDocument/2006/math" xmlns:v="urn:schemas-microsoft-com:vml" xmlns:wp14="http://schemas.microsoft.com/office/word/2010/wordprocessingDrawing" xmlns:wp="http://schemas.openxmlformats.org/drawingml/2006/wordprocessingDrawing" xmlns:w10="urn:schemas-microsoft-com:office:word" xmlns:w="http://schemas.openxmlformats.org/wordprocessingml/2006/main" xmlns:w14="http://schemas.microsoft.com/office/word/2010/wordml" xmlns:w15="http://schemas.microsoft.com/office/word/2012/wordml" xmlns:wpg="http://schemas.microsoft.com/office/word/2010/wordprocessingGroup" xmlns:wpi="http://schemas.microsoft.com/office/word/2010/wordprocessingInk" xmlns:wne="http://schemas.microsoft.com/office/word/2006/wordml" xmlns:wps="http://schemas.microsoft.com/office/word/2010/wordprocessingShape" mc:Ignorable="w14 w15 wp14">
   <w:sdt>
     <w:sdtPr>
+      <w:id w:val="1922009845"/>
       <w:docPartObj>
         <w:docPartGallery w:val="Page Numbers (Bottom of Page)"/>
-        <w:docPartUnique w:val="true"/>
+        <w:docPartUnique/>
       </w:docPartObj>
-      <w:id w:val="1922009845"/>
     </w:sdtPr>
+    <w:sdtEndPr/>
     <w:sdtContent>
       <w:p>
         <w:pPr>
           <w:pStyle w:val="Footer"/>
           <w:jc w:val="center"/>
-          <w:rPr/>
         </w:pPr>
         <w:r>
-          <w:rPr/>
           <w:fldChar w:fldCharType="begin"/>
         </w:r>
         <w:r>
-          <w:instrText> PAGE </w:instrText>
+          <w:instrText>PAGE</w:instrText>
         </w:r>
         <w:r>
           <w:fldChar w:fldCharType="separate"/>
         </w:r>
         <w:r>
+          <w:rPr>
+            <w:noProof/>
+          </w:rPr>
           <w:t>5</w:t>
         </w:r>
         <w:r>
@@ -4724,11 +3790,7 @@
       <w:p>
         <w:pPr>
           <w:pStyle w:val="Footer"/>
-          <w:rPr/>
         </w:pPr>
-        <w:r>
-          <w:rPr/>
-        </w:r>
       </w:p>
     </w:sdtContent>
   </w:sdt>
@@ -4736,33 +3798,35 @@
 </file>
 
 <file path=word/footer5.xml><?xml version="1.0" encoding="utf-8"?>
-<w:ftr xmlns:o="urn:schemas-microsoft-com:office:office" xmlns:r="http://schemas.openxmlformats.org/officeDocument/2006/relationships" xmlns:v="urn:schemas-microsoft-com:vml" xmlns:w="http://schemas.openxmlformats.org/wordprocessingml/2006/main" xmlns:w10="urn:schemas-microsoft-com:office:word" xmlns:wp="http://schemas.openxmlformats.org/drawingml/2006/wordprocessingDrawing" xmlns:wps="http://schemas.microsoft.com/office/word/2010/wordprocessingShape" xmlns:wpg="http://schemas.microsoft.com/office/word/2010/wordprocessingGroup" xmlns:mc="http://schemas.openxmlformats.org/markup-compatibility/2006" xmlns:wp14="http://schemas.microsoft.com/office/word/2010/wordprocessingDrawing" xmlns:w14="http://schemas.microsoft.com/office/word/2010/wordml" mc:Ignorable="w14 wp14">
+<w:ftr xmlns:wpc="http://schemas.microsoft.com/office/word/2010/wordprocessingCanvas" xmlns:mc="http://schemas.openxmlformats.org/markup-compatibility/2006" xmlns:o="urn:schemas-microsoft-com:office:office" xmlns:r="http://schemas.openxmlformats.org/officeDocument/2006/relationships" xmlns:m="http://schemas.openxmlformats.org/officeDocument/2006/math" xmlns:v="urn:schemas-microsoft-com:vml" xmlns:wp14="http://schemas.microsoft.com/office/word/2010/wordprocessingDrawing" xmlns:wp="http://schemas.openxmlformats.org/drawingml/2006/wordprocessingDrawing" xmlns:w10="urn:schemas-microsoft-com:office:word" xmlns:w="http://schemas.openxmlformats.org/wordprocessingml/2006/main" xmlns:w14="http://schemas.microsoft.com/office/word/2010/wordml" xmlns:w15="http://schemas.microsoft.com/office/word/2012/wordml" xmlns:wpg="http://schemas.microsoft.com/office/word/2010/wordprocessingGroup" xmlns:wpi="http://schemas.microsoft.com/office/word/2010/wordprocessingInk" xmlns:wne="http://schemas.microsoft.com/office/word/2006/wordml" xmlns:wps="http://schemas.microsoft.com/office/word/2010/wordprocessingShape" mc:Ignorable="w14 w15 wp14">
   <w:sdt>
     <w:sdtPr>
+      <w:id w:val="1413386072"/>
       <w:docPartObj>
         <w:docPartGallery w:val="Page Numbers (Bottom of Page)"/>
-        <w:docPartUnique w:val="true"/>
+        <w:docPartUnique/>
       </w:docPartObj>
-      <w:id w:val="1413386072"/>
     </w:sdtPr>
+    <w:sdtEndPr/>
     <w:sdtContent>
       <w:p>
         <w:pPr>
           <w:pStyle w:val="Footer"/>
           <w:jc w:val="center"/>
-          <w:rPr/>
         </w:pPr>
         <w:r>
-          <w:rPr/>
           <w:fldChar w:fldCharType="begin"/>
         </w:r>
         <w:r>
-          <w:instrText> PAGE </w:instrText>
+          <w:instrText>PAGE</w:instrText>
         </w:r>
         <w:r>
           <w:fldChar w:fldCharType="separate"/>
         </w:r>
         <w:r>
+          <w:rPr>
+            <w:noProof/>
+          </w:rPr>
           <w:t>6</w:t>
         </w:r>
         <w:r>
@@ -4772,11 +3836,7 @@
       <w:p>
         <w:pPr>
           <w:pStyle w:val="Footer"/>
-          <w:rPr/>
         </w:pPr>
-        <w:r>
-          <w:rPr/>
-        </w:r>
       </w:p>
     </w:sdtContent>
   </w:sdt>
@@ -4784,33 +3844,35 @@
 </file>
 
 <file path=word/footer6.xml><?xml version="1.0" encoding="utf-8"?>
-<w:ftr xmlns:o="urn:schemas-microsoft-com:office:office" xmlns:r="http://schemas.openxmlformats.org/officeDocument/2006/relationships" xmlns:v="urn:schemas-microsoft-com:vml" xmlns:w="http://schemas.openxmlformats.org/wordprocessingml/2006/main" xmlns:w10="urn:schemas-microsoft-com:office:word" xmlns:wp="http://schemas.openxmlformats.org/drawingml/2006/wordprocessingDrawing" xmlns:wps="http://schemas.microsoft.com/office/word/2010/wordprocessingShape" xmlns:wpg="http://schemas.microsoft.com/office/word/2010/wordprocessingGroup" xmlns:mc="http://schemas.openxmlformats.org/markup-compatibility/2006" xmlns:wp14="http://schemas.microsoft.com/office/word/2010/wordprocessingDrawing" xmlns:w14="http://schemas.microsoft.com/office/word/2010/wordml" mc:Ignorable="w14 wp14">
+<w:ftr xmlns:wpc="http://schemas.microsoft.com/office/word/2010/wordprocessingCanvas" xmlns:mc="http://schemas.openxmlformats.org/markup-compatibility/2006" xmlns:o="urn:schemas-microsoft-com:office:office" xmlns:r="http://schemas.openxmlformats.org/officeDocument/2006/relationships" xmlns:m="http://schemas.openxmlformats.org/officeDocument/2006/math" xmlns:v="urn:schemas-microsoft-com:vml" xmlns:wp14="http://schemas.microsoft.com/office/word/2010/wordprocessingDrawing" xmlns:wp="http://schemas.openxmlformats.org/drawingml/2006/wordprocessingDrawing" xmlns:w10="urn:schemas-microsoft-com:office:word" xmlns:w="http://schemas.openxmlformats.org/wordprocessingml/2006/main" xmlns:w14="http://schemas.microsoft.com/office/word/2010/wordml" xmlns:w15="http://schemas.microsoft.com/office/word/2012/wordml" xmlns:wpg="http://schemas.microsoft.com/office/word/2010/wordprocessingGroup" xmlns:wpi="http://schemas.microsoft.com/office/word/2010/wordprocessingInk" xmlns:wne="http://schemas.microsoft.com/office/word/2006/wordml" xmlns:wps="http://schemas.microsoft.com/office/word/2010/wordprocessingShape" mc:Ignorable="w14 w15 wp14">
   <w:sdt>
     <w:sdtPr>
+      <w:id w:val="1710535274"/>
       <w:docPartObj>
         <w:docPartGallery w:val="Page Numbers (Bottom of Page)"/>
-        <w:docPartUnique w:val="true"/>
+        <w:docPartUnique/>
       </w:docPartObj>
-      <w:id w:val="1710535274"/>
     </w:sdtPr>
+    <w:sdtEndPr/>
     <w:sdtContent>
       <w:p>
         <w:pPr>
           <w:pStyle w:val="Footer"/>
           <w:jc w:val="center"/>
-          <w:rPr/>
         </w:pPr>
         <w:r>
-          <w:rPr/>
           <w:fldChar w:fldCharType="begin"/>
         </w:r>
         <w:r>
-          <w:instrText> PAGE </w:instrText>
+          <w:instrText>PAGE</w:instrText>
         </w:r>
         <w:r>
           <w:fldChar w:fldCharType="separate"/>
         </w:r>
         <w:r>
+          <w:rPr>
+            <w:noProof/>
+          </w:rPr>
           <w:t>11</w:t>
         </w:r>
         <w:r>
@@ -4820,11 +3882,7 @@
       <w:p>
         <w:pPr>
           <w:pStyle w:val="Footer"/>
-          <w:rPr/>
         </w:pPr>
-        <w:r>
-          <w:rPr/>
-        </w:r>
       </w:p>
     </w:sdtContent>
   </w:sdt>
@@ -4832,33 +3890,35 @@
 </file>
 
 <file path=word/footer7.xml><?xml version="1.0" encoding="utf-8"?>
-<w:ftr xmlns:o="urn:schemas-microsoft-com:office:office" xmlns:r="http://schemas.openxmlformats.org/officeDocument/2006/relationships" xmlns:v="urn:schemas-microsoft-com:vml" xmlns:w="http://schemas.openxmlformats.org/wordprocessingml/2006/main" xmlns:w10="urn:schemas-microsoft-com:office:word" xmlns:wp="http://schemas.openxmlformats.org/drawingml/2006/wordprocessingDrawing" xmlns:wps="http://schemas.microsoft.com/office/word/2010/wordprocessingShape" xmlns:wpg="http://schemas.microsoft.com/office/word/2010/wordprocessingGroup" xmlns:mc="http://schemas.openxmlformats.org/markup-compatibility/2006" xmlns:wp14="http://schemas.microsoft.com/office/word/2010/wordprocessingDrawing" xmlns:w14="http://schemas.microsoft.com/office/word/2010/wordml" mc:Ignorable="w14 wp14">
+<w:ftr xmlns:wpc="http://schemas.microsoft.com/office/word/2010/wordprocessingCanvas" xmlns:mc="http://schemas.openxmlformats.org/markup-compatibility/2006" xmlns:o="urn:schemas-microsoft-com:office:office" xmlns:r="http://schemas.openxmlformats.org/officeDocument/2006/relationships" xmlns:m="http://schemas.openxmlformats.org/officeDocument/2006/math" xmlns:v="urn:schemas-microsoft-com:vml" xmlns:wp14="http://schemas.microsoft.com/office/word/2010/wordprocessingDrawing" xmlns:wp="http://schemas.openxmlformats.org/drawingml/2006/wordprocessingDrawing" xmlns:w10="urn:schemas-microsoft-com:office:word" xmlns:w="http://schemas.openxmlformats.org/wordprocessingml/2006/main" xmlns:w14="http://schemas.microsoft.com/office/word/2010/wordml" xmlns:w15="http://schemas.microsoft.com/office/word/2012/wordml" xmlns:wpg="http://schemas.microsoft.com/office/word/2010/wordprocessingGroup" xmlns:wpi="http://schemas.microsoft.com/office/word/2010/wordprocessingInk" xmlns:wne="http://schemas.microsoft.com/office/word/2006/wordml" xmlns:wps="http://schemas.microsoft.com/office/word/2010/wordprocessingShape" mc:Ignorable="w14 w15 wp14">
   <w:sdt>
     <w:sdtPr>
+      <w:id w:val="1618159967"/>
       <w:docPartObj>
         <w:docPartGallery w:val="Page Numbers (Bottom of Page)"/>
-        <w:docPartUnique w:val="true"/>
+        <w:docPartUnique/>
       </w:docPartObj>
-      <w:id w:val="1618159967"/>
     </w:sdtPr>
+    <w:sdtEndPr/>
     <w:sdtContent>
       <w:p>
         <w:pPr>
           <w:pStyle w:val="Footer"/>
           <w:jc w:val="center"/>
-          <w:rPr/>
         </w:pPr>
         <w:r>
-          <w:rPr/>
           <w:fldChar w:fldCharType="begin"/>
         </w:r>
         <w:r>
-          <w:instrText> PAGE </w:instrText>
+          <w:instrText>PAGE</w:instrText>
         </w:r>
         <w:r>
           <w:fldChar w:fldCharType="separate"/>
         </w:r>
         <w:r>
+          <w:rPr>
+            <w:noProof/>
+          </w:rPr>
           <w:t>12</w:t>
         </w:r>
         <w:r>
@@ -4868,11 +3928,7 @@
       <w:p>
         <w:pPr>
           <w:pStyle w:val="Footer"/>
-          <w:rPr/>
         </w:pPr>
-        <w:r>
-          <w:rPr/>
-        </w:r>
       </w:p>
     </w:sdtContent>
   </w:sdt>
@@ -4880,33 +3936,35 @@
 </file>
 
 <file path=word/footer8.xml><?xml version="1.0" encoding="utf-8"?>
-<w:ftr xmlns:o="urn:schemas-microsoft-com:office:office" xmlns:r="http://schemas.openxmlformats.org/officeDocument/2006/relationships" xmlns:v="urn:schemas-microsoft-com:vml" xmlns:w="http://schemas.openxmlformats.org/wordprocessingml/2006/main" xmlns:w10="urn:schemas-microsoft-com:office:word" xmlns:wp="http://schemas.openxmlformats.org/drawingml/2006/wordprocessingDrawing" xmlns:wps="http://schemas.microsoft.com/office/word/2010/wordprocessingShape" xmlns:wpg="http://schemas.microsoft.com/office/word/2010/wordprocessingGroup" xmlns:mc="http://schemas.openxmlformats.org/markup-compatibility/2006" xmlns:wp14="http://schemas.microsoft.com/office/word/2010/wordprocessingDrawing" xmlns:w14="http://schemas.microsoft.com/office/word/2010/wordml" mc:Ignorable="w14 wp14">
+<w:ftr xmlns:wpc="http://schemas.microsoft.com/office/word/2010/wordprocessingCanvas" xmlns:mc="http://schemas.openxmlformats.org/markup-compatibility/2006" xmlns:o="urn:schemas-microsoft-com:office:office" xmlns:r="http://schemas.openxmlformats.org/officeDocument/2006/relationships" xmlns:m="http://schemas.openxmlformats.org/officeDocument/2006/math" xmlns:v="urn:schemas-microsoft-com:vml" xmlns:wp14="http://schemas.microsoft.com/office/word/2010/wordprocessingDrawing" xmlns:wp="http://schemas.openxmlformats.org/drawingml/2006/wordprocessingDrawing" xmlns:w10="urn:schemas-microsoft-com:office:word" xmlns:w="http://schemas.openxmlformats.org/wordprocessingml/2006/main" xmlns:w14="http://schemas.microsoft.com/office/word/2010/wordml" xmlns:w15="http://schemas.microsoft.com/office/word/2012/wordml" xmlns:wpg="http://schemas.microsoft.com/office/word/2010/wordprocessingGroup" xmlns:wpi="http://schemas.microsoft.com/office/word/2010/wordprocessingInk" xmlns:wne="http://schemas.microsoft.com/office/word/2006/wordml" xmlns:wps="http://schemas.microsoft.com/office/word/2010/wordprocessingShape" mc:Ignorable="w14 w15 wp14">
   <w:sdt>
     <w:sdtPr>
+      <w:id w:val="1349355325"/>
       <w:docPartObj>
         <w:docPartGallery w:val="Page Numbers (Bottom of Page)"/>
-        <w:docPartUnique w:val="true"/>
+        <w:docPartUnique/>
       </w:docPartObj>
-      <w:id w:val="1349355325"/>
     </w:sdtPr>
+    <w:sdtEndPr/>
     <w:sdtContent>
       <w:p>
         <w:pPr>
           <w:pStyle w:val="Footer"/>
           <w:jc w:val="center"/>
-          <w:rPr/>
         </w:pPr>
         <w:r>
-          <w:rPr/>
           <w:fldChar w:fldCharType="begin"/>
         </w:r>
         <w:r>
-          <w:instrText> PAGE </w:instrText>
+          <w:instrText>PAGE</w:instrText>
         </w:r>
         <w:r>
           <w:fldChar w:fldCharType="separate"/>
         </w:r>
         <w:r>
+          <w:rPr>
+            <w:noProof/>
+          </w:rPr>
           <w:t>13</w:t>
         </w:r>
         <w:r>
@@ -4916,23 +3974,46 @@
       <w:p>
         <w:pPr>
           <w:pStyle w:val="Footer"/>
-          <w:rPr/>
         </w:pPr>
-        <w:r>
-          <w:rPr/>
-        </w:r>
       </w:p>
     </w:sdtContent>
   </w:sdt>
 </w:ftr>
 </file>
 
+<file path=word/footnotes.xml><?xml version="1.0" encoding="utf-8"?>
+<w:footnotes xmlns:wpc="http://schemas.microsoft.com/office/word/2010/wordprocessingCanvas" xmlns:mc="http://schemas.openxmlformats.org/markup-compatibility/2006" xmlns:o="urn:schemas-microsoft-com:office:office" xmlns:r="http://schemas.openxmlformats.org/officeDocument/2006/relationships" xmlns:m="http://schemas.openxmlformats.org/officeDocument/2006/math" xmlns:v="urn:schemas-microsoft-com:vml" xmlns:wp14="http://schemas.microsoft.com/office/word/2010/wordprocessingDrawing" xmlns:wp="http://schemas.openxmlformats.org/drawingml/2006/wordprocessingDrawing" xmlns:w10="urn:schemas-microsoft-com:office:word" xmlns:w="http://schemas.openxmlformats.org/wordprocessingml/2006/main" xmlns:w14="http://schemas.microsoft.com/office/word/2010/wordml" xmlns:w15="http://schemas.microsoft.com/office/word/2012/wordml" xmlns:wpg="http://schemas.microsoft.com/office/word/2010/wordprocessingGroup" xmlns:wpi="http://schemas.microsoft.com/office/word/2010/wordprocessingInk" xmlns:wne="http://schemas.microsoft.com/office/word/2006/wordml" xmlns:wps="http://schemas.microsoft.com/office/word/2010/wordprocessingShape" mc:Ignorable="w14 w15 wp14">
+  <w:footnote w:type="separator" w:id="-1">
+    <w:p>
+      <w:pPr>
+        <w:spacing w:after="0" w:line="240" w:lineRule="auto"/>
+      </w:pPr>
+      <w:r>
+        <w:separator/>
+      </w:r>
+    </w:p>
+  </w:footnote>
+  <w:footnote w:type="continuationSeparator" w:id="0">
+    <w:p>
+      <w:pPr>
+        <w:spacing w:after="0" w:line="240" w:lineRule="auto"/>
+      </w:pPr>
+      <w:r>
+        <w:continuationSeparator/>
+      </w:r>
+    </w:p>
+  </w:footnote>
+</w:footnotes>
+</file>
+
 <file path=word/numbering.xml><?xml version="1.0" encoding="utf-8"?>
-<w:numbering xmlns:w="http://schemas.openxmlformats.org/wordprocessingml/2006/main" xmlns:o="urn:schemas-microsoft-com:office:office" xmlns:r="http://schemas.openxmlformats.org/officeDocument/2006/relationships" xmlns:v="urn:schemas-microsoft-com:vml">
-  <w:abstractNum w:abstractNumId="1">
+<w:numbering xmlns:wpc="http://schemas.microsoft.com/office/word/2010/wordprocessingCanvas" xmlns:mc="http://schemas.openxmlformats.org/markup-compatibility/2006" xmlns:o="urn:schemas-microsoft-com:office:office" xmlns:r="http://schemas.openxmlformats.org/officeDocument/2006/relationships" xmlns:m="http://schemas.openxmlformats.org/officeDocument/2006/math" xmlns:v="urn:schemas-microsoft-com:vml" xmlns:wp14="http://schemas.microsoft.com/office/word/2010/wordprocessingDrawing" xmlns:wp="http://schemas.openxmlformats.org/drawingml/2006/wordprocessingDrawing" xmlns:w10="urn:schemas-microsoft-com:office:word" xmlns:w="http://schemas.openxmlformats.org/wordprocessingml/2006/main" xmlns:w14="http://schemas.microsoft.com/office/word/2010/wordml" xmlns:w15="http://schemas.microsoft.com/office/word/2012/wordml" xmlns:wpg="http://schemas.microsoft.com/office/word/2010/wordprocessingGroup" xmlns:wpi="http://schemas.microsoft.com/office/word/2010/wordprocessingInk" xmlns:wne="http://schemas.microsoft.com/office/word/2006/wordml" xmlns:wps="http://schemas.microsoft.com/office/word/2010/wordprocessingShape" mc:Ignorable="w14 w15 wp14">
+  <w:abstractNum w:abstractNumId="0" w15:restartNumberingAfterBreak="0">
+    <w:nsid w:val="26CF7E0C"/>
+    <w:multiLevelType w:val="multilevel"/>
+    <w:tmpl w:val="CA9EC5D4"/>
     <w:lvl w:ilvl="0">
       <w:start w:val="1"/>
-      <w:pStyle w:val="Heading1"/>
       <w:numFmt w:val="decimal"/>
       <w:lvlText w:val="%1"/>
       <w:lvlJc w:val="left"/>
@@ -4942,7 +4023,6 @@
     </w:lvl>
     <w:lvl w:ilvl="1">
       <w:start w:val="1"/>
-      <w:pStyle w:val="Heading2"/>
       <w:numFmt w:val="decimal"/>
       <w:lvlText w:val="%1.%2"/>
       <w:lvlJc w:val="left"/>
@@ -4952,7 +4032,6 @@
     </w:lvl>
     <w:lvl w:ilvl="2">
       <w:start w:val="1"/>
-      <w:pStyle w:val="Heading3"/>
       <w:numFmt w:val="decimal"/>
       <w:lvlText w:val="%1.%2.%3"/>
       <w:lvlJc w:val="left"/>
@@ -4962,7 +4041,6 @@
     </w:lvl>
     <w:lvl w:ilvl="3">
       <w:start w:val="1"/>
-      <w:pStyle w:val="Heading4"/>
       <w:numFmt w:val="decimal"/>
       <w:lvlText w:val="%1.%2.%3.%4"/>
       <w:lvlJc w:val="left"/>
@@ -4972,7 +4050,6 @@
     </w:lvl>
     <w:lvl w:ilvl="4">
       <w:start w:val="1"/>
-      <w:pStyle w:val="Heading5"/>
       <w:numFmt w:val="decimal"/>
       <w:lvlText w:val="%1.%2.%3.%4.%5"/>
       <w:lvlJc w:val="left"/>
@@ -4982,7 +4059,6 @@
     </w:lvl>
     <w:lvl w:ilvl="5">
       <w:start w:val="1"/>
-      <w:pStyle w:val="Heading6"/>
       <w:numFmt w:val="decimal"/>
       <w:lvlText w:val="%1.%2.%3.%4.%5.%6"/>
       <w:lvlJc w:val="left"/>
@@ -4992,7 +4068,6 @@
     </w:lvl>
     <w:lvl w:ilvl="6">
       <w:start w:val="1"/>
-      <w:pStyle w:val="Heading7"/>
       <w:numFmt w:val="decimal"/>
       <w:lvlText w:val="%1.%2.%3.%4.%5.%6.%7"/>
       <w:lvlJc w:val="left"/>
@@ -5002,7 +4077,6 @@
     </w:lvl>
     <w:lvl w:ilvl="7">
       <w:start w:val="1"/>
-      <w:pStyle w:val="Heading8"/>
       <w:numFmt w:val="decimal"/>
       <w:lvlText w:val="%1.%2.%3.%4.%5.%6.%7.%8"/>
       <w:lvlJc w:val="left"/>
@@ -5012,7 +4086,6 @@
     </w:lvl>
     <w:lvl w:ilvl="8">
       <w:start w:val="1"/>
-      <w:pStyle w:val="Heading9"/>
       <w:numFmt w:val="decimal"/>
       <w:lvlText w:val="%1.%2.%3.%4.%5.%6.%7.%8.%9"/>
       <w:lvlJc w:val="left"/>
@@ -5021,94 +4094,14 @@
       </w:pPr>
     </w:lvl>
   </w:abstractNum>
-  <w:abstractNum w:abstractNumId="2">
+  <w:abstractNum w:abstractNumId="1" w15:restartNumberingAfterBreak="0">
+    <w:nsid w:val="27AB11F5"/>
+    <w:multiLevelType w:val="multilevel"/>
+    <w:tmpl w:val="2CFAFF60"/>
     <w:lvl w:ilvl="0">
       <w:start w:val="1"/>
       <w:numFmt w:val="decimal"/>
-      <w:lvlText w:val="%1"/>
-      <w:lvlJc w:val="left"/>
-      <w:pPr>
-        <w:ind w:left="432" w:hanging="432"/>
-      </w:pPr>
-    </w:lvl>
-    <w:lvl w:ilvl="1">
-      <w:start w:val="1"/>
-      <w:numFmt w:val="decimal"/>
-      <w:lvlText w:val="%1.%2"/>
-      <w:lvlJc w:val="left"/>
-      <w:pPr>
-        <w:ind w:left="576" w:hanging="576"/>
-      </w:pPr>
-    </w:lvl>
-    <w:lvl w:ilvl="2">
-      <w:start w:val="1"/>
-      <w:numFmt w:val="decimal"/>
-      <w:lvlText w:val="%1.%2.%3"/>
-      <w:lvlJc w:val="left"/>
-      <w:pPr>
-        <w:ind w:left="720" w:hanging="720"/>
-      </w:pPr>
-    </w:lvl>
-    <w:lvl w:ilvl="3">
-      <w:start w:val="1"/>
-      <w:numFmt w:val="decimal"/>
-      <w:lvlText w:val="%1.%2.%3.%4"/>
-      <w:lvlJc w:val="left"/>
-      <w:pPr>
-        <w:ind w:left="864" w:hanging="864"/>
-      </w:pPr>
-    </w:lvl>
-    <w:lvl w:ilvl="4">
-      <w:start w:val="1"/>
-      <w:numFmt w:val="decimal"/>
-      <w:lvlText w:val="%1.%2.%3.%4.%5"/>
-      <w:lvlJc w:val="left"/>
-      <w:pPr>
-        <w:ind w:left="1008" w:hanging="1008"/>
-      </w:pPr>
-    </w:lvl>
-    <w:lvl w:ilvl="5">
-      <w:start w:val="1"/>
-      <w:numFmt w:val="decimal"/>
-      <w:lvlText w:val="%1.%2.%3.%4.%5.%6"/>
-      <w:lvlJc w:val="left"/>
-      <w:pPr>
-        <w:ind w:left="1152" w:hanging="1152"/>
-      </w:pPr>
-    </w:lvl>
-    <w:lvl w:ilvl="6">
-      <w:start w:val="1"/>
-      <w:numFmt w:val="decimal"/>
-      <w:lvlText w:val="%1.%2.%3.%4.%5.%6.%7"/>
-      <w:lvlJc w:val="left"/>
-      <w:pPr>
-        <w:ind w:left="1296" w:hanging="1296"/>
-      </w:pPr>
-    </w:lvl>
-    <w:lvl w:ilvl="7">
-      <w:start w:val="1"/>
-      <w:numFmt w:val="decimal"/>
-      <w:lvlText w:val="%1.%2.%3.%4.%5.%6.%7.%8"/>
-      <w:lvlJc w:val="left"/>
-      <w:pPr>
-        <w:ind w:left="1440" w:hanging="1440"/>
-      </w:pPr>
-    </w:lvl>
-    <w:lvl w:ilvl="8">
-      <w:start w:val="1"/>
-      <w:numFmt w:val="decimal"/>
-      <w:lvlText w:val="%1.%2.%3.%4.%5.%6.%7.%8.%9"/>
-      <w:lvlJc w:val="left"/>
-      <w:pPr>
-        <w:ind w:left="1584" w:hanging="1584"/>
-      </w:pPr>
-    </w:lvl>
-  </w:abstractNum>
-  <w:abstractNum w:abstractNumId="3">
-    <w:lvl w:ilvl="0">
-      <w:start w:val="1"/>
-      <w:numFmt w:val="bullet"/>
-      <w:lvlText w:val=""/>
+      <w:lvlText w:val="%1."/>
       <w:lvlJc w:val="left"/>
       <w:pPr>
         <w:tabs>
@@ -5116,15 +4109,11 @@
         </w:tabs>
         <w:ind w:left="720" w:hanging="360"/>
       </w:pPr>
-      <w:rPr>
-        <w:rFonts w:ascii="Symbol" w:hAnsi="Symbol" w:cs="Symbol" w:hint="default"/>
-        <w:rFonts w:cs="OpenSymbol"/>
-      </w:rPr>
     </w:lvl>
     <w:lvl w:ilvl="1">
       <w:start w:val="1"/>
-      <w:numFmt w:val="bullet"/>
-      <w:lvlText w:val="◦"/>
+      <w:numFmt w:val="decimal"/>
+      <w:lvlText w:val="%2."/>
       <w:lvlJc w:val="left"/>
       <w:pPr>
         <w:tabs>
@@ -5132,15 +4121,11 @@
         </w:tabs>
         <w:ind w:left="1080" w:hanging="360"/>
       </w:pPr>
-      <w:rPr>
-        <w:rFonts w:ascii="OpenSymbol" w:hAnsi="OpenSymbol" w:cs="OpenSymbol" w:hint="default"/>
-        <w:rFonts w:cs="OpenSymbol"/>
-      </w:rPr>
     </w:lvl>
     <w:lvl w:ilvl="2">
       <w:start w:val="1"/>
-      <w:numFmt w:val="bullet"/>
-      <w:lvlText w:val="▪"/>
+      <w:numFmt w:val="decimal"/>
+      <w:lvlText w:val="%3."/>
       <w:lvlJc w:val="left"/>
       <w:pPr>
         <w:tabs>
@@ -5148,15 +4133,11 @@
         </w:tabs>
         <w:ind w:left="1440" w:hanging="360"/>
       </w:pPr>
-      <w:rPr>
-        <w:rFonts w:ascii="OpenSymbol" w:hAnsi="OpenSymbol" w:cs="OpenSymbol" w:hint="default"/>
-        <w:rFonts w:cs="OpenSymbol"/>
-      </w:rPr>
     </w:lvl>
     <w:lvl w:ilvl="3">
       <w:start w:val="1"/>
-      <w:numFmt w:val="bullet"/>
-      <w:lvlText w:val=""/>
+      <w:numFmt w:val="decimal"/>
+      <w:lvlText w:val="%4."/>
       <w:lvlJc w:val="left"/>
       <w:pPr>
         <w:tabs>
@@ -5164,15 +4145,11 @@
         </w:tabs>
         <w:ind w:left="1800" w:hanging="360"/>
       </w:pPr>
-      <w:rPr>
-        <w:rFonts w:ascii="Symbol" w:hAnsi="Symbol" w:cs="Symbol" w:hint="default"/>
-        <w:rFonts w:cs="OpenSymbol"/>
-      </w:rPr>
     </w:lvl>
     <w:lvl w:ilvl="4">
       <w:start w:val="1"/>
-      <w:numFmt w:val="bullet"/>
-      <w:lvlText w:val="◦"/>
+      <w:numFmt w:val="decimal"/>
+      <w:lvlText w:val="%5."/>
       <w:lvlJc w:val="left"/>
       <w:pPr>
         <w:tabs>
@@ -5180,15 +4157,11 @@
         </w:tabs>
         <w:ind w:left="2160" w:hanging="360"/>
       </w:pPr>
-      <w:rPr>
-        <w:rFonts w:ascii="OpenSymbol" w:hAnsi="OpenSymbol" w:cs="OpenSymbol" w:hint="default"/>
-        <w:rFonts w:cs="OpenSymbol"/>
-      </w:rPr>
     </w:lvl>
     <w:lvl w:ilvl="5">
       <w:start w:val="1"/>
-      <w:numFmt w:val="bullet"/>
-      <w:lvlText w:val="▪"/>
+      <w:numFmt w:val="decimal"/>
+      <w:lvlText w:val="%6."/>
       <w:lvlJc w:val="left"/>
       <w:pPr>
         <w:tabs>
@@ -5196,15 +4169,11 @@
         </w:tabs>
         <w:ind w:left="2520" w:hanging="360"/>
       </w:pPr>
-      <w:rPr>
-        <w:rFonts w:ascii="OpenSymbol" w:hAnsi="OpenSymbol" w:cs="OpenSymbol" w:hint="default"/>
-        <w:rFonts w:cs="OpenSymbol"/>
-      </w:rPr>
     </w:lvl>
     <w:lvl w:ilvl="6">
       <w:start w:val="1"/>
-      <w:numFmt w:val="bullet"/>
-      <w:lvlText w:val=""/>
+      <w:numFmt w:val="decimal"/>
+      <w:lvlText w:val="%7."/>
       <w:lvlJc w:val="left"/>
       <w:pPr>
         <w:tabs>
@@ -5212,15 +4181,11 @@
         </w:tabs>
         <w:ind w:left="2880" w:hanging="360"/>
       </w:pPr>
-      <w:rPr>
-        <w:rFonts w:ascii="Symbol" w:hAnsi="Symbol" w:cs="Symbol" w:hint="default"/>
-        <w:rFonts w:cs="OpenSymbol"/>
-      </w:rPr>
     </w:lvl>
     <w:lvl w:ilvl="7">
       <w:start w:val="1"/>
-      <w:numFmt w:val="bullet"/>
-      <w:lvlText w:val="◦"/>
+      <w:numFmt w:val="decimal"/>
+      <w:lvlText w:val="%8."/>
       <w:lvlJc w:val="left"/>
       <w:pPr>
         <w:tabs>
@@ -5228,15 +4193,11 @@
         </w:tabs>
         <w:ind w:left="3240" w:hanging="360"/>
       </w:pPr>
-      <w:rPr>
-        <w:rFonts w:ascii="OpenSymbol" w:hAnsi="OpenSymbol" w:cs="OpenSymbol" w:hint="default"/>
-        <w:rFonts w:cs="OpenSymbol"/>
-      </w:rPr>
     </w:lvl>
     <w:lvl w:ilvl="8">
       <w:start w:val="1"/>
-      <w:numFmt w:val="bullet"/>
-      <w:lvlText w:val="▪"/>
+      <w:numFmt w:val="decimal"/>
+      <w:lvlText w:val="%9."/>
       <w:lvlJc w:val="left"/>
       <w:pPr>
         <w:tabs>
@@ -5244,17 +4205,16 @@
         </w:tabs>
         <w:ind w:left="3600" w:hanging="360"/>
       </w:pPr>
-      <w:rPr>
-        <w:rFonts w:ascii="OpenSymbol" w:hAnsi="OpenSymbol" w:cs="OpenSymbol" w:hint="default"/>
-        <w:rFonts w:cs="OpenSymbol"/>
-      </w:rPr>
     </w:lvl>
   </w:abstractNum>
-  <w:abstractNum w:abstractNumId="4">
+  <w:abstractNum w:abstractNumId="2" w15:restartNumberingAfterBreak="0">
+    <w:nsid w:val="290D7F8A"/>
+    <w:multiLevelType w:val="multilevel"/>
+    <w:tmpl w:val="2CA2D248"/>
     <w:lvl w:ilvl="0">
       <w:start w:val="1"/>
-      <w:numFmt w:val="decimal"/>
-      <w:lvlText w:val="%1."/>
+      <w:numFmt w:val="bullet"/>
+      <w:lvlText w:val=""/>
       <w:lvlJc w:val="left"/>
       <w:pPr>
         <w:tabs>
@@ -5262,11 +4222,14 @@
         </w:tabs>
         <w:ind w:left="720" w:hanging="360"/>
       </w:pPr>
+      <w:rPr>
+        <w:rFonts w:ascii="Symbol" w:hAnsi="Symbol" w:cs="OpenSymbol" w:hint="default"/>
+      </w:rPr>
     </w:lvl>
     <w:lvl w:ilvl="1">
       <w:start w:val="1"/>
-      <w:numFmt w:val="decimal"/>
-      <w:lvlText w:val="%2."/>
+      <w:numFmt w:val="bullet"/>
+      <w:lvlText w:val="◦"/>
       <w:lvlJc w:val="left"/>
       <w:pPr>
         <w:tabs>
@@ -5274,11 +4237,14 @@
         </w:tabs>
         <w:ind w:left="1080" w:hanging="360"/>
       </w:pPr>
+      <w:rPr>
+        <w:rFonts w:ascii="OpenSymbol" w:hAnsi="OpenSymbol" w:cs="OpenSymbol" w:hint="default"/>
+      </w:rPr>
     </w:lvl>
     <w:lvl w:ilvl="2">
       <w:start w:val="1"/>
-      <w:numFmt w:val="decimal"/>
-      <w:lvlText w:val="%3."/>
+      <w:numFmt w:val="bullet"/>
+      <w:lvlText w:val="▪"/>
       <w:lvlJc w:val="left"/>
       <w:pPr>
         <w:tabs>
@@ -5286,11 +4252,14 @@
         </w:tabs>
         <w:ind w:left="1440" w:hanging="360"/>
       </w:pPr>
+      <w:rPr>
+        <w:rFonts w:ascii="OpenSymbol" w:hAnsi="OpenSymbol" w:cs="OpenSymbol" w:hint="default"/>
+      </w:rPr>
     </w:lvl>
     <w:lvl w:ilvl="3">
       <w:start w:val="1"/>
-      <w:numFmt w:val="decimal"/>
-      <w:lvlText w:val="%4."/>
+      <w:numFmt w:val="bullet"/>
+      <w:lvlText w:val=""/>
       <w:lvlJc w:val="left"/>
       <w:pPr>
         <w:tabs>
@@ -5298,11 +4267,14 @@
         </w:tabs>
         <w:ind w:left="1800" w:hanging="360"/>
       </w:pPr>
+      <w:rPr>
+        <w:rFonts w:ascii="Symbol" w:hAnsi="Symbol" w:cs="OpenSymbol" w:hint="default"/>
+      </w:rPr>
     </w:lvl>
     <w:lvl w:ilvl="4">
       <w:start w:val="1"/>
-      <w:numFmt w:val="decimal"/>
-      <w:lvlText w:val="%5."/>
+      <w:numFmt w:val="bullet"/>
+      <w:lvlText w:val="◦"/>
       <w:lvlJc w:val="left"/>
       <w:pPr>
         <w:tabs>
@@ -5310,11 +4282,14 @@
         </w:tabs>
         <w:ind w:left="2160" w:hanging="360"/>
       </w:pPr>
+      <w:rPr>
+        <w:rFonts w:ascii="OpenSymbol" w:hAnsi="OpenSymbol" w:cs="OpenSymbol" w:hint="default"/>
+      </w:rPr>
     </w:lvl>
     <w:lvl w:ilvl="5">
       <w:start w:val="1"/>
-      <w:numFmt w:val="decimal"/>
-      <w:lvlText w:val="%6."/>
+      <w:numFmt w:val="bullet"/>
+      <w:lvlText w:val="▪"/>
       <w:lvlJc w:val="left"/>
       <w:pPr>
         <w:tabs>
@@ -5322,11 +4297,14 @@
         </w:tabs>
         <w:ind w:left="2520" w:hanging="360"/>
       </w:pPr>
+      <w:rPr>
+        <w:rFonts w:ascii="OpenSymbol" w:hAnsi="OpenSymbol" w:cs="OpenSymbol" w:hint="default"/>
+      </w:rPr>
     </w:lvl>
     <w:lvl w:ilvl="6">
       <w:start w:val="1"/>
-      <w:numFmt w:val="decimal"/>
-      <w:lvlText w:val="%7."/>
+      <w:numFmt w:val="bullet"/>
+      <w:lvlText w:val=""/>
       <w:lvlJc w:val="left"/>
       <w:pPr>
         <w:tabs>
@@ -5334,11 +4312,14 @@
         </w:tabs>
         <w:ind w:left="2880" w:hanging="360"/>
       </w:pPr>
+      <w:rPr>
+        <w:rFonts w:ascii="Symbol" w:hAnsi="Symbol" w:cs="OpenSymbol" w:hint="default"/>
+      </w:rPr>
     </w:lvl>
     <w:lvl w:ilvl="7">
       <w:start w:val="1"/>
-      <w:numFmt w:val="decimal"/>
-      <w:lvlText w:val="%8."/>
+      <w:numFmt w:val="bullet"/>
+      <w:lvlText w:val="◦"/>
       <w:lvlJc w:val="left"/>
       <w:pPr>
         <w:tabs>
@@ -5346,11 +4327,14 @@
         </w:tabs>
         <w:ind w:left="3240" w:hanging="360"/>
       </w:pPr>
+      <w:rPr>
+        <w:rFonts w:ascii="OpenSymbol" w:hAnsi="OpenSymbol" w:cs="OpenSymbol" w:hint="default"/>
+      </w:rPr>
     </w:lvl>
     <w:lvl w:ilvl="8">
       <w:start w:val="1"/>
-      <w:numFmt w:val="decimal"/>
-      <w:lvlText w:val="%9."/>
+      <w:numFmt w:val="bullet"/>
+      <w:lvlText w:val="▪"/>
       <w:lvlJc w:val="left"/>
       <w:pPr>
         <w:tabs>
@@ -5358,13 +4342,132 @@
         </w:tabs>
         <w:ind w:left="3600" w:hanging="360"/>
       </w:pPr>
+      <w:rPr>
+        <w:rFonts w:ascii="OpenSymbol" w:hAnsi="OpenSymbol" w:cs="OpenSymbol" w:hint="default"/>
+      </w:rPr>
     </w:lvl>
   </w:abstractNum>
-  <w:abstractNum w:abstractNumId="5">
+  <w:abstractNum w:abstractNumId="3" w15:restartNumberingAfterBreak="0">
+    <w:nsid w:val="2962422C"/>
+    <w:multiLevelType w:val="multilevel"/>
+    <w:tmpl w:val="8F3A2E6C"/>
     <w:lvl w:ilvl="0">
       <w:start w:val="1"/>
       <w:numFmt w:val="bullet"/>
       <w:lvlText w:val=""/>
+      <w:lvlJc w:val="left"/>
+      <w:pPr>
+        <w:ind w:left="720" w:hanging="360"/>
+      </w:pPr>
+      <w:rPr>
+        <w:rFonts w:ascii="Symbol" w:hAnsi="Symbol" w:cs="Symbol" w:hint="default"/>
+      </w:rPr>
+    </w:lvl>
+    <w:lvl w:ilvl="1">
+      <w:start w:val="1"/>
+      <w:numFmt w:val="bullet"/>
+      <w:lvlText w:val="o"/>
+      <w:lvlJc w:val="left"/>
+      <w:pPr>
+        <w:ind w:left="1440" w:hanging="360"/>
+      </w:pPr>
+      <w:rPr>
+        <w:rFonts w:ascii="Courier New" w:hAnsi="Courier New" w:cs="Courier New" w:hint="default"/>
+      </w:rPr>
+    </w:lvl>
+    <w:lvl w:ilvl="2">
+      <w:start w:val="1"/>
+      <w:numFmt w:val="bullet"/>
+      <w:lvlText w:val=""/>
+      <w:lvlJc w:val="left"/>
+      <w:pPr>
+        <w:ind w:left="2160" w:hanging="360"/>
+      </w:pPr>
+      <w:rPr>
+        <w:rFonts w:ascii="Wingdings" w:hAnsi="Wingdings" w:cs="Wingdings" w:hint="default"/>
+      </w:rPr>
+    </w:lvl>
+    <w:lvl w:ilvl="3">
+      <w:start w:val="1"/>
+      <w:numFmt w:val="bullet"/>
+      <w:lvlText w:val=""/>
+      <w:lvlJc w:val="left"/>
+      <w:pPr>
+        <w:ind w:left="2880" w:hanging="360"/>
+      </w:pPr>
+      <w:rPr>
+        <w:rFonts w:ascii="Symbol" w:hAnsi="Symbol" w:cs="Symbol" w:hint="default"/>
+      </w:rPr>
+    </w:lvl>
+    <w:lvl w:ilvl="4">
+      <w:start w:val="1"/>
+      <w:numFmt w:val="bullet"/>
+      <w:lvlText w:val="o"/>
+      <w:lvlJc w:val="left"/>
+      <w:pPr>
+        <w:ind w:left="3600" w:hanging="360"/>
+      </w:pPr>
+      <w:rPr>
+        <w:rFonts w:ascii="Courier New" w:hAnsi="Courier New" w:cs="Courier New" w:hint="default"/>
+      </w:rPr>
+    </w:lvl>
+    <w:lvl w:ilvl="5">
+      <w:start w:val="1"/>
+      <w:numFmt w:val="bullet"/>
+      <w:lvlText w:val=""/>
+      <w:lvlJc w:val="left"/>
+      <w:pPr>
+        <w:ind w:left="4320" w:hanging="360"/>
+      </w:pPr>
+      <w:rPr>
+        <w:rFonts w:ascii="Wingdings" w:hAnsi="Wingdings" w:cs="Wingdings" w:hint="default"/>
+      </w:rPr>
+    </w:lvl>
+    <w:lvl w:ilvl="6">
+      <w:start w:val="1"/>
+      <w:numFmt w:val="bullet"/>
+      <w:lvlText w:val=""/>
+      <w:lvlJc w:val="left"/>
+      <w:pPr>
+        <w:ind w:left="5040" w:hanging="360"/>
+      </w:pPr>
+      <w:rPr>
+        <w:rFonts w:ascii="Symbol" w:hAnsi="Symbol" w:cs="Symbol" w:hint="default"/>
+      </w:rPr>
+    </w:lvl>
+    <w:lvl w:ilvl="7">
+      <w:start w:val="1"/>
+      <w:numFmt w:val="bullet"/>
+      <w:lvlText w:val="o"/>
+      <w:lvlJc w:val="left"/>
+      <w:pPr>
+        <w:ind w:left="5760" w:hanging="360"/>
+      </w:pPr>
+      <w:rPr>
+        <w:rFonts w:ascii="Courier New" w:hAnsi="Courier New" w:cs="Courier New" w:hint="default"/>
+      </w:rPr>
+    </w:lvl>
+    <w:lvl w:ilvl="8">
+      <w:start w:val="1"/>
+      <w:numFmt w:val="bullet"/>
+      <w:lvlText w:val=""/>
+      <w:lvlJc w:val="left"/>
+      <w:pPr>
+        <w:ind w:left="6480" w:hanging="360"/>
+      </w:pPr>
+      <w:rPr>
+        <w:rFonts w:ascii="Wingdings" w:hAnsi="Wingdings" w:cs="Wingdings" w:hint="default"/>
+      </w:rPr>
+    </w:lvl>
+  </w:abstractNum>
+  <w:abstractNum w:abstractNumId="4" w15:restartNumberingAfterBreak="0">
+    <w:nsid w:val="2C2E0E3C"/>
+    <w:multiLevelType w:val="multilevel"/>
+    <w:tmpl w:val="86887290"/>
+    <w:lvl w:ilvl="0">
+      <w:start w:val="1"/>
+      <w:numFmt w:val="decimal"/>
+      <w:lvlText w:val="%1."/>
       <w:lvlJc w:val="left"/>
       <w:pPr>
         <w:tabs>
@@ -5372,15 +4475,11 @@
         </w:tabs>
         <w:ind w:left="720" w:hanging="360"/>
       </w:pPr>
-      <w:rPr>
-        <w:rFonts w:ascii="Symbol" w:hAnsi="Symbol" w:cs="Symbol" w:hint="default"/>
-        <w:rFonts w:cs="OpenSymbol"/>
-      </w:rPr>
     </w:lvl>
     <w:lvl w:ilvl="1">
       <w:start w:val="1"/>
-      <w:numFmt w:val="bullet"/>
-      <w:lvlText w:val="◦"/>
+      <w:numFmt w:val="decimal"/>
+      <w:lvlText w:val="%2."/>
       <w:lvlJc w:val="left"/>
       <w:pPr>
         <w:tabs>
@@ -5388,15 +4487,11 @@
         </w:tabs>
         <w:ind w:left="1080" w:hanging="360"/>
       </w:pPr>
-      <w:rPr>
-        <w:rFonts w:ascii="OpenSymbol" w:hAnsi="OpenSymbol" w:cs="OpenSymbol" w:hint="default"/>
-        <w:rFonts w:cs="OpenSymbol"/>
-      </w:rPr>
     </w:lvl>
     <w:lvl w:ilvl="2">
       <w:start w:val="1"/>
-      <w:numFmt w:val="bullet"/>
-      <w:lvlText w:val="▪"/>
+      <w:numFmt w:val="decimal"/>
+      <w:lvlText w:val="%3."/>
       <w:lvlJc w:val="left"/>
       <w:pPr>
         <w:tabs>
@@ -5404,15 +4499,11 @@
         </w:tabs>
         <w:ind w:left="1440" w:hanging="360"/>
       </w:pPr>
-      <w:rPr>
-        <w:rFonts w:ascii="OpenSymbol" w:hAnsi="OpenSymbol" w:cs="OpenSymbol" w:hint="default"/>
-        <w:rFonts w:cs="OpenSymbol"/>
-      </w:rPr>
     </w:lvl>
     <w:lvl w:ilvl="3">
       <w:start w:val="1"/>
-      <w:numFmt w:val="bullet"/>
-      <w:lvlText w:val=""/>
+      <w:numFmt w:val="decimal"/>
+      <w:lvlText w:val="%4."/>
       <w:lvlJc w:val="left"/>
       <w:pPr>
         <w:tabs>
@@ -5420,15 +4511,11 @@
         </w:tabs>
         <w:ind w:left="1800" w:hanging="360"/>
       </w:pPr>
-      <w:rPr>
-        <w:rFonts w:ascii="Symbol" w:hAnsi="Symbol" w:cs="Symbol" w:hint="default"/>
-        <w:rFonts w:cs="OpenSymbol"/>
-      </w:rPr>
     </w:lvl>
     <w:lvl w:ilvl="4">
       <w:start w:val="1"/>
-      <w:numFmt w:val="bullet"/>
-      <w:lvlText w:val="◦"/>
+      <w:numFmt w:val="decimal"/>
+      <w:lvlText w:val="%5."/>
       <w:lvlJc w:val="left"/>
       <w:pPr>
         <w:tabs>
@@ -5436,15 +4523,11 @@
         </w:tabs>
         <w:ind w:left="2160" w:hanging="360"/>
       </w:pPr>
-      <w:rPr>
-        <w:rFonts w:ascii="OpenSymbol" w:hAnsi="OpenSymbol" w:cs="OpenSymbol" w:hint="default"/>
-        <w:rFonts w:cs="OpenSymbol"/>
-      </w:rPr>
     </w:lvl>
     <w:lvl w:ilvl="5">
       <w:start w:val="1"/>
-      <w:numFmt w:val="bullet"/>
-      <w:lvlText w:val="▪"/>
+      <w:numFmt w:val="decimal"/>
+      <w:lvlText w:val="%6."/>
       <w:lvlJc w:val="left"/>
       <w:pPr>
         <w:tabs>
@@ -5452,15 +4535,11 @@
         </w:tabs>
         <w:ind w:left="2520" w:hanging="360"/>
       </w:pPr>
-      <w:rPr>
-        <w:rFonts w:ascii="OpenSymbol" w:hAnsi="OpenSymbol" w:cs="OpenSymbol" w:hint="default"/>
-        <w:rFonts w:cs="OpenSymbol"/>
-      </w:rPr>
     </w:lvl>
     <w:lvl w:ilvl="6">
       <w:start w:val="1"/>
-      <w:numFmt w:val="bullet"/>
-      <w:lvlText w:val=""/>
+      <w:numFmt w:val="decimal"/>
+      <w:lvlText w:val="%7."/>
       <w:lvlJc w:val="left"/>
       <w:pPr>
         <w:tabs>
@@ -5468,15 +4547,11 @@
         </w:tabs>
         <w:ind w:left="2880" w:hanging="360"/>
       </w:pPr>
-      <w:rPr>
-        <w:rFonts w:ascii="Symbol" w:hAnsi="Symbol" w:cs="Symbol" w:hint="default"/>
-        <w:rFonts w:cs="OpenSymbol"/>
-      </w:rPr>
     </w:lvl>
     <w:lvl w:ilvl="7">
       <w:start w:val="1"/>
-      <w:numFmt w:val="bullet"/>
-      <w:lvlText w:val="◦"/>
+      <w:numFmt w:val="decimal"/>
+      <w:lvlText w:val="%8."/>
       <w:lvlJc w:val="left"/>
       <w:pPr>
         <w:tabs>
@@ -5484,15 +4559,11 @@
         </w:tabs>
         <w:ind w:left="3240" w:hanging="360"/>
       </w:pPr>
-      <w:rPr>
-        <w:rFonts w:ascii="OpenSymbol" w:hAnsi="OpenSymbol" w:cs="OpenSymbol" w:hint="default"/>
-        <w:rFonts w:cs="OpenSymbol"/>
-      </w:rPr>
     </w:lvl>
     <w:lvl w:ilvl="8">
       <w:start w:val="1"/>
-      <w:numFmt w:val="bullet"/>
-      <w:lvlText w:val="▪"/>
+      <w:numFmt w:val="decimal"/>
+      <w:lvlText w:val="%9."/>
       <w:lvlJc w:val="left"/>
       <w:pPr>
         <w:tabs>
@@ -5500,13 +4571,107 @@
         </w:tabs>
         <w:ind w:left="3600" w:hanging="360"/>
       </w:pPr>
-      <w:rPr>
-        <w:rFonts w:ascii="OpenSymbol" w:hAnsi="OpenSymbol" w:cs="OpenSymbol" w:hint="default"/>
-        <w:rFonts w:cs="OpenSymbol"/>
-      </w:rPr>
     </w:lvl>
   </w:abstractNum>
-  <w:abstractNum w:abstractNumId="6">
+  <w:abstractNum w:abstractNumId="5" w15:restartNumberingAfterBreak="0">
+    <w:nsid w:val="41AF097E"/>
+    <w:multiLevelType w:val="multilevel"/>
+    <w:tmpl w:val="92E03FDC"/>
+    <w:lvl w:ilvl="0">
+      <w:start w:val="1"/>
+      <w:numFmt w:val="decimal"/>
+      <w:pStyle w:val="Heading1"/>
+      <w:lvlText w:val="%1"/>
+      <w:lvlJc w:val="left"/>
+      <w:pPr>
+        <w:ind w:left="432" w:hanging="432"/>
+      </w:pPr>
+    </w:lvl>
+    <w:lvl w:ilvl="1">
+      <w:start w:val="1"/>
+      <w:numFmt w:val="decimal"/>
+      <w:pStyle w:val="Heading2"/>
+      <w:lvlText w:val="%1.%2"/>
+      <w:lvlJc w:val="left"/>
+      <w:pPr>
+        <w:ind w:left="576" w:hanging="576"/>
+      </w:pPr>
+    </w:lvl>
+    <w:lvl w:ilvl="2">
+      <w:start w:val="1"/>
+      <w:numFmt w:val="decimal"/>
+      <w:pStyle w:val="Heading3"/>
+      <w:lvlText w:val="%1.%2.%3"/>
+      <w:lvlJc w:val="left"/>
+      <w:pPr>
+        <w:ind w:left="720" w:hanging="720"/>
+      </w:pPr>
+    </w:lvl>
+    <w:lvl w:ilvl="3">
+      <w:start w:val="1"/>
+      <w:numFmt w:val="decimal"/>
+      <w:pStyle w:val="Heading4"/>
+      <w:lvlText w:val="%1.%2.%3.%4"/>
+      <w:lvlJc w:val="left"/>
+      <w:pPr>
+        <w:ind w:left="864" w:hanging="864"/>
+      </w:pPr>
+    </w:lvl>
+    <w:lvl w:ilvl="4">
+      <w:start w:val="1"/>
+      <w:numFmt w:val="decimal"/>
+      <w:pStyle w:val="Heading5"/>
+      <w:lvlText w:val="%1.%2.%3.%4.%5"/>
+      <w:lvlJc w:val="left"/>
+      <w:pPr>
+        <w:ind w:left="1008" w:hanging="1008"/>
+      </w:pPr>
+    </w:lvl>
+    <w:lvl w:ilvl="5">
+      <w:start w:val="1"/>
+      <w:numFmt w:val="decimal"/>
+      <w:pStyle w:val="Heading6"/>
+      <w:lvlText w:val="%1.%2.%3.%4.%5.%6"/>
+      <w:lvlJc w:val="left"/>
+      <w:pPr>
+        <w:ind w:left="1152" w:hanging="1152"/>
+      </w:pPr>
+    </w:lvl>
+    <w:lvl w:ilvl="6">
+      <w:start w:val="1"/>
+      <w:numFmt w:val="decimal"/>
+      <w:pStyle w:val="Heading7"/>
+      <w:lvlText w:val="%1.%2.%3.%4.%5.%6.%7"/>
+      <w:lvlJc w:val="left"/>
+      <w:pPr>
+        <w:ind w:left="1296" w:hanging="1296"/>
+      </w:pPr>
+    </w:lvl>
+    <w:lvl w:ilvl="7">
+      <w:start w:val="1"/>
+      <w:numFmt w:val="decimal"/>
+      <w:pStyle w:val="Heading8"/>
+      <w:lvlText w:val="%1.%2.%3.%4.%5.%6.%7.%8"/>
+      <w:lvlJc w:val="left"/>
+      <w:pPr>
+        <w:ind w:left="1440" w:hanging="1440"/>
+      </w:pPr>
+    </w:lvl>
+    <w:lvl w:ilvl="8">
+      <w:start w:val="1"/>
+      <w:numFmt w:val="decimal"/>
+      <w:pStyle w:val="Heading9"/>
+      <w:lvlText w:val="%1.%2.%3.%4.%5.%6.%7.%8.%9"/>
+      <w:lvlJc w:val="left"/>
+      <w:pPr>
+        <w:ind w:left="1584" w:hanging="1584"/>
+      </w:pPr>
+    </w:lvl>
+  </w:abstractNum>
+  <w:abstractNum w:abstractNumId="6" w15:restartNumberingAfterBreak="0">
+    <w:nsid w:val="4FBD5AA4"/>
+    <w:multiLevelType w:val="multilevel"/>
+    <w:tmpl w:val="29445FF2"/>
     <w:lvl w:ilvl="0">
       <w:start w:val="1"/>
       <w:numFmt w:val="bullet"/>
@@ -5519,8 +4684,7 @@
         <w:ind w:left="720" w:hanging="360"/>
       </w:pPr>
       <w:rPr>
-        <w:rFonts w:ascii="Symbol" w:hAnsi="Symbol" w:cs="Symbol" w:hint="default"/>
-        <w:rFonts w:cs="OpenSymbol"/>
+        <w:rFonts w:ascii="Symbol" w:hAnsi="Symbol" w:cs="OpenSymbol" w:hint="default"/>
       </w:rPr>
     </w:lvl>
     <w:lvl w:ilvl="1">
@@ -5536,7 +4700,6 @@
       </w:pPr>
       <w:rPr>
         <w:rFonts w:ascii="OpenSymbol" w:hAnsi="OpenSymbol" w:cs="OpenSymbol" w:hint="default"/>
-        <w:rFonts w:cs="OpenSymbol"/>
       </w:rPr>
     </w:lvl>
     <w:lvl w:ilvl="2">
@@ -5552,7 +4715,6 @@
       </w:pPr>
       <w:rPr>
         <w:rFonts w:ascii="OpenSymbol" w:hAnsi="OpenSymbol" w:cs="OpenSymbol" w:hint="default"/>
-        <w:rFonts w:cs="OpenSymbol"/>
       </w:rPr>
     </w:lvl>
     <w:lvl w:ilvl="3">
@@ -5567,8 +4729,7 @@
         <w:ind w:left="1800" w:hanging="360"/>
       </w:pPr>
       <w:rPr>
-        <w:rFonts w:ascii="Symbol" w:hAnsi="Symbol" w:cs="Symbol" w:hint="default"/>
-        <w:rFonts w:cs="OpenSymbol"/>
+        <w:rFonts w:ascii="Symbol" w:hAnsi="Symbol" w:cs="OpenSymbol" w:hint="default"/>
       </w:rPr>
     </w:lvl>
     <w:lvl w:ilvl="4">
@@ -5584,7 +4745,6 @@
       </w:pPr>
       <w:rPr>
         <w:rFonts w:ascii="OpenSymbol" w:hAnsi="OpenSymbol" w:cs="OpenSymbol" w:hint="default"/>
-        <w:rFonts w:cs="OpenSymbol"/>
       </w:rPr>
     </w:lvl>
     <w:lvl w:ilvl="5">
@@ -5600,7 +4760,6 @@
       </w:pPr>
       <w:rPr>
         <w:rFonts w:ascii="OpenSymbol" w:hAnsi="OpenSymbol" w:cs="OpenSymbol" w:hint="default"/>
-        <w:rFonts w:cs="OpenSymbol"/>
       </w:rPr>
     </w:lvl>
     <w:lvl w:ilvl="6">
@@ -5615,8 +4774,7 @@
         <w:ind w:left="2880" w:hanging="360"/>
       </w:pPr>
       <w:rPr>
-        <w:rFonts w:ascii="Symbol" w:hAnsi="Symbol" w:cs="Symbol" w:hint="default"/>
-        <w:rFonts w:cs="OpenSymbol"/>
+        <w:rFonts w:ascii="Symbol" w:hAnsi="Symbol" w:cs="OpenSymbol" w:hint="default"/>
       </w:rPr>
     </w:lvl>
     <w:lvl w:ilvl="7">
@@ -5632,7 +4790,6 @@
       </w:pPr>
       <w:rPr>
         <w:rFonts w:ascii="OpenSymbol" w:hAnsi="OpenSymbol" w:cs="OpenSymbol" w:hint="default"/>
-        <w:rFonts w:cs="OpenSymbol"/>
       </w:rPr>
     </w:lvl>
     <w:lvl w:ilvl="8">
@@ -5648,11 +4805,13 @@
       </w:pPr>
       <w:rPr>
         <w:rFonts w:ascii="OpenSymbol" w:hAnsi="OpenSymbol" w:cs="OpenSymbol" w:hint="default"/>
-        <w:rFonts w:cs="OpenSymbol"/>
       </w:rPr>
     </w:lvl>
   </w:abstractNum>
-  <w:abstractNum w:abstractNumId="7">
+  <w:abstractNum w:abstractNumId="7" w15:restartNumberingAfterBreak="0">
+    <w:nsid w:val="642A6A1D"/>
+    <w:multiLevelType w:val="multilevel"/>
+    <w:tmpl w:val="4746CFDE"/>
     <w:lvl w:ilvl="0">
       <w:start w:val="1"/>
       <w:numFmt w:val="bullet"/>
@@ -5665,8 +4824,7 @@
         <w:ind w:left="720" w:hanging="360"/>
       </w:pPr>
       <w:rPr>
-        <w:rFonts w:ascii="Symbol" w:hAnsi="Symbol" w:cs="Symbol" w:hint="default"/>
-        <w:rFonts w:cs="OpenSymbol"/>
+        <w:rFonts w:ascii="Symbol" w:hAnsi="Symbol" w:cs="OpenSymbol" w:hint="default"/>
       </w:rPr>
     </w:lvl>
     <w:lvl w:ilvl="1">
@@ -5682,7 +4840,6 @@
       </w:pPr>
       <w:rPr>
         <w:rFonts w:ascii="OpenSymbol" w:hAnsi="OpenSymbol" w:cs="OpenSymbol" w:hint="default"/>
-        <w:rFonts w:cs="OpenSymbol"/>
       </w:rPr>
     </w:lvl>
     <w:lvl w:ilvl="2">
@@ -5698,7 +4855,6 @@
       </w:pPr>
       <w:rPr>
         <w:rFonts w:ascii="OpenSymbol" w:hAnsi="OpenSymbol" w:cs="OpenSymbol" w:hint="default"/>
-        <w:rFonts w:cs="OpenSymbol"/>
       </w:rPr>
     </w:lvl>
     <w:lvl w:ilvl="3">
@@ -5713,8 +4869,7 @@
         <w:ind w:left="1800" w:hanging="360"/>
       </w:pPr>
       <w:rPr>
-        <w:rFonts w:ascii="Symbol" w:hAnsi="Symbol" w:cs="Symbol" w:hint="default"/>
-        <w:rFonts w:cs="OpenSymbol"/>
+        <w:rFonts w:ascii="Symbol" w:hAnsi="Symbol" w:cs="OpenSymbol" w:hint="default"/>
       </w:rPr>
     </w:lvl>
     <w:lvl w:ilvl="4">
@@ -5730,7 +4885,6 @@
       </w:pPr>
       <w:rPr>
         <w:rFonts w:ascii="OpenSymbol" w:hAnsi="OpenSymbol" w:cs="OpenSymbol" w:hint="default"/>
-        <w:rFonts w:cs="OpenSymbol"/>
       </w:rPr>
     </w:lvl>
     <w:lvl w:ilvl="5">
@@ -5746,7 +4900,6 @@
       </w:pPr>
       <w:rPr>
         <w:rFonts w:ascii="OpenSymbol" w:hAnsi="OpenSymbol" w:cs="OpenSymbol" w:hint="default"/>
-        <w:rFonts w:cs="OpenSymbol"/>
       </w:rPr>
     </w:lvl>
     <w:lvl w:ilvl="6">
@@ -5761,8 +4914,7 @@
         <w:ind w:left="2880" w:hanging="360"/>
       </w:pPr>
       <w:rPr>
-        <w:rFonts w:ascii="Symbol" w:hAnsi="Symbol" w:cs="Symbol" w:hint="default"/>
-        <w:rFonts w:cs="OpenSymbol"/>
+        <w:rFonts w:ascii="Symbol" w:hAnsi="Symbol" w:cs="OpenSymbol" w:hint="default"/>
       </w:rPr>
     </w:lvl>
     <w:lvl w:ilvl="7">
@@ -5778,7 +4930,6 @@
       </w:pPr>
       <w:rPr>
         <w:rFonts w:ascii="OpenSymbol" w:hAnsi="OpenSymbol" w:cs="OpenSymbol" w:hint="default"/>
-        <w:rFonts w:cs="OpenSymbol"/>
       </w:rPr>
     </w:lvl>
     <w:lvl w:ilvl="8">
@@ -5794,11 +4945,13 @@
       </w:pPr>
       <w:rPr>
         <w:rFonts w:ascii="OpenSymbol" w:hAnsi="OpenSymbol" w:cs="OpenSymbol" w:hint="default"/>
-        <w:rFonts w:cs="OpenSymbol"/>
       </w:rPr>
     </w:lvl>
   </w:abstractNum>
-  <w:abstractNum w:abstractNumId="8">
+  <w:abstractNum w:abstractNumId="8" w15:restartNumberingAfterBreak="0">
+    <w:nsid w:val="66FE5D13"/>
+    <w:multiLevelType w:val="multilevel"/>
+    <w:tmpl w:val="B46E4E9C"/>
     <w:lvl w:ilvl="0">
       <w:start w:val="1"/>
       <w:numFmt w:val="bullet"/>
@@ -5811,8 +4964,7 @@
         <w:ind w:left="720" w:hanging="360"/>
       </w:pPr>
       <w:rPr>
-        <w:rFonts w:ascii="Symbol" w:hAnsi="Symbol" w:cs="Symbol" w:hint="default"/>
-        <w:rFonts w:cs="OpenSymbol"/>
+        <w:rFonts w:ascii="Symbol" w:hAnsi="Symbol" w:cs="OpenSymbol" w:hint="default"/>
       </w:rPr>
     </w:lvl>
     <w:lvl w:ilvl="1">
@@ -5828,7 +4980,6 @@
       </w:pPr>
       <w:rPr>
         <w:rFonts w:ascii="OpenSymbol" w:hAnsi="OpenSymbol" w:cs="OpenSymbol" w:hint="default"/>
-        <w:rFonts w:cs="OpenSymbol"/>
       </w:rPr>
     </w:lvl>
     <w:lvl w:ilvl="2">
@@ -5844,7 +4995,6 @@
       </w:pPr>
       <w:rPr>
         <w:rFonts w:ascii="OpenSymbol" w:hAnsi="OpenSymbol" w:cs="OpenSymbol" w:hint="default"/>
-        <w:rFonts w:cs="OpenSymbol"/>
       </w:rPr>
     </w:lvl>
     <w:lvl w:ilvl="3">
@@ -5859,8 +5009,7 @@
         <w:ind w:left="1800" w:hanging="360"/>
       </w:pPr>
       <w:rPr>
-        <w:rFonts w:ascii="Symbol" w:hAnsi="Symbol" w:cs="Symbol" w:hint="default"/>
-        <w:rFonts w:cs="OpenSymbol"/>
+        <w:rFonts w:ascii="Symbol" w:hAnsi="Symbol" w:cs="OpenSymbol" w:hint="default"/>
       </w:rPr>
     </w:lvl>
     <w:lvl w:ilvl="4">
@@ -5876,7 +5025,6 @@
       </w:pPr>
       <w:rPr>
         <w:rFonts w:ascii="OpenSymbol" w:hAnsi="OpenSymbol" w:cs="OpenSymbol" w:hint="default"/>
-        <w:rFonts w:cs="OpenSymbol"/>
       </w:rPr>
     </w:lvl>
     <w:lvl w:ilvl="5">
@@ -5892,7 +5040,6 @@
       </w:pPr>
       <w:rPr>
         <w:rFonts w:ascii="OpenSymbol" w:hAnsi="OpenSymbol" w:cs="OpenSymbol" w:hint="default"/>
-        <w:rFonts w:cs="OpenSymbol"/>
       </w:rPr>
     </w:lvl>
     <w:lvl w:ilvl="6">
@@ -5907,8 +5054,7 @@
         <w:ind w:left="2880" w:hanging="360"/>
       </w:pPr>
       <w:rPr>
-        <w:rFonts w:ascii="Symbol" w:hAnsi="Symbol" w:cs="Symbol" w:hint="default"/>
-        <w:rFonts w:cs="OpenSymbol"/>
+        <w:rFonts w:ascii="Symbol" w:hAnsi="Symbol" w:cs="OpenSymbol" w:hint="default"/>
       </w:rPr>
     </w:lvl>
     <w:lvl w:ilvl="7">
@@ -5924,7 +5070,6 @@
       </w:pPr>
       <w:rPr>
         <w:rFonts w:ascii="OpenSymbol" w:hAnsi="OpenSymbol" w:cs="OpenSymbol" w:hint="default"/>
-        <w:rFonts w:cs="OpenSymbol"/>
       </w:rPr>
     </w:lvl>
     <w:lvl w:ilvl="8">
@@ -5940,134 +5085,17 @@
       </w:pPr>
       <w:rPr>
         <w:rFonts w:ascii="OpenSymbol" w:hAnsi="OpenSymbol" w:cs="OpenSymbol" w:hint="default"/>
-        <w:rFonts w:cs="OpenSymbol"/>
       </w:rPr>
     </w:lvl>
   </w:abstractNum>
-  <w:abstractNum w:abstractNumId="9">
+  <w:abstractNum w:abstractNumId="9" w15:restartNumberingAfterBreak="0">
+    <w:nsid w:val="795E6850"/>
+    <w:multiLevelType w:val="multilevel"/>
+    <w:tmpl w:val="448891C8"/>
     <w:lvl w:ilvl="0">
       <w:start w:val="1"/>
       <w:numFmt w:val="bullet"/>
       <w:lvlText w:val=""/>
-      <w:lvlJc w:val="left"/>
-      <w:pPr>
-        <w:ind w:left="720" w:hanging="360"/>
-      </w:pPr>
-      <w:rPr>
-        <w:rFonts w:ascii="Symbol" w:hAnsi="Symbol" w:cs="Symbol" w:hint="default"/>
-        <w:rFonts w:cs="Symbol"/>
-      </w:rPr>
-    </w:lvl>
-    <w:lvl w:ilvl="1">
-      <w:start w:val="1"/>
-      <w:numFmt w:val="bullet"/>
-      <w:lvlText w:val="o"/>
-      <w:lvlJc w:val="left"/>
-      <w:pPr>
-        <w:ind w:left="1440" w:hanging="360"/>
-      </w:pPr>
-      <w:rPr>
-        <w:rFonts w:ascii="Courier New" w:hAnsi="Courier New" w:cs="Courier New" w:hint="default"/>
-        <w:rFonts w:cs="Courier New"/>
-      </w:rPr>
-    </w:lvl>
-    <w:lvl w:ilvl="2">
-      <w:start w:val="1"/>
-      <w:numFmt w:val="bullet"/>
-      <w:lvlText w:val=""/>
-      <w:lvlJc w:val="left"/>
-      <w:pPr>
-        <w:ind w:left="2160" w:hanging="360"/>
-      </w:pPr>
-      <w:rPr>
-        <w:rFonts w:ascii="Wingdings" w:hAnsi="Wingdings" w:cs="Wingdings" w:hint="default"/>
-        <w:rFonts w:cs="Wingdings"/>
-      </w:rPr>
-    </w:lvl>
-    <w:lvl w:ilvl="3">
-      <w:start w:val="1"/>
-      <w:numFmt w:val="bullet"/>
-      <w:lvlText w:val=""/>
-      <w:lvlJc w:val="left"/>
-      <w:pPr>
-        <w:ind w:left="2880" w:hanging="360"/>
-      </w:pPr>
-      <w:rPr>
-        <w:rFonts w:ascii="Symbol" w:hAnsi="Symbol" w:cs="Symbol" w:hint="default"/>
-        <w:rFonts w:cs="Symbol"/>
-      </w:rPr>
-    </w:lvl>
-    <w:lvl w:ilvl="4">
-      <w:start w:val="1"/>
-      <w:numFmt w:val="bullet"/>
-      <w:lvlText w:val="o"/>
-      <w:lvlJc w:val="left"/>
-      <w:pPr>
-        <w:ind w:left="3600" w:hanging="360"/>
-      </w:pPr>
-      <w:rPr>
-        <w:rFonts w:ascii="Courier New" w:hAnsi="Courier New" w:cs="Courier New" w:hint="default"/>
-        <w:rFonts w:cs="Courier New"/>
-      </w:rPr>
-    </w:lvl>
-    <w:lvl w:ilvl="5">
-      <w:start w:val="1"/>
-      <w:numFmt w:val="bullet"/>
-      <w:lvlText w:val=""/>
-      <w:lvlJc w:val="left"/>
-      <w:pPr>
-        <w:ind w:left="4320" w:hanging="360"/>
-      </w:pPr>
-      <w:rPr>
-        <w:rFonts w:ascii="Wingdings" w:hAnsi="Wingdings" w:cs="Wingdings" w:hint="default"/>
-        <w:rFonts w:cs="Wingdings"/>
-      </w:rPr>
-    </w:lvl>
-    <w:lvl w:ilvl="6">
-      <w:start w:val="1"/>
-      <w:numFmt w:val="bullet"/>
-      <w:lvlText w:val=""/>
-      <w:lvlJc w:val="left"/>
-      <w:pPr>
-        <w:ind w:left="5040" w:hanging="360"/>
-      </w:pPr>
-      <w:rPr>
-        <w:rFonts w:ascii="Symbol" w:hAnsi="Symbol" w:cs="Symbol" w:hint="default"/>
-        <w:rFonts w:cs="Symbol"/>
-      </w:rPr>
-    </w:lvl>
-    <w:lvl w:ilvl="7">
-      <w:start w:val="1"/>
-      <w:numFmt w:val="bullet"/>
-      <w:lvlText w:val="o"/>
-      <w:lvlJc w:val="left"/>
-      <w:pPr>
-        <w:ind w:left="5760" w:hanging="360"/>
-      </w:pPr>
-      <w:rPr>
-        <w:rFonts w:ascii="Courier New" w:hAnsi="Courier New" w:cs="Courier New" w:hint="default"/>
-        <w:rFonts w:cs="Courier New"/>
-      </w:rPr>
-    </w:lvl>
-    <w:lvl w:ilvl="8">
-      <w:start w:val="1"/>
-      <w:numFmt w:val="bullet"/>
-      <w:lvlText w:val=""/>
-      <w:lvlJc w:val="left"/>
-      <w:pPr>
-        <w:ind w:left="6480" w:hanging="360"/>
-      </w:pPr>
-      <w:rPr>
-        <w:rFonts w:ascii="Wingdings" w:hAnsi="Wingdings" w:cs="Wingdings" w:hint="default"/>
-        <w:rFonts w:cs="Wingdings"/>
-      </w:rPr>
-    </w:lvl>
-  </w:abstractNum>
-  <w:abstractNum w:abstractNumId="10">
-    <w:lvl w:ilvl="0">
-      <w:start w:val="1"/>
-      <w:numFmt w:val="decimal"/>
-      <w:lvlText w:val="%1."/>
       <w:lvlJc w:val="left"/>
       <w:pPr>
         <w:tabs>
@@ -6075,11 +5103,14 @@
         </w:tabs>
         <w:ind w:left="720" w:hanging="360"/>
       </w:pPr>
+      <w:rPr>
+        <w:rFonts w:ascii="Symbol" w:hAnsi="Symbol" w:cs="OpenSymbol" w:hint="default"/>
+      </w:rPr>
     </w:lvl>
     <w:lvl w:ilvl="1">
       <w:start w:val="1"/>
-      <w:numFmt w:val="decimal"/>
-      <w:lvlText w:val="%2."/>
+      <w:numFmt w:val="bullet"/>
+      <w:lvlText w:val="◦"/>
       <w:lvlJc w:val="left"/>
       <w:pPr>
         <w:tabs>
@@ -6087,11 +5118,14 @@
         </w:tabs>
         <w:ind w:left="1080" w:hanging="360"/>
       </w:pPr>
+      <w:rPr>
+        <w:rFonts w:ascii="OpenSymbol" w:hAnsi="OpenSymbol" w:cs="OpenSymbol" w:hint="default"/>
+      </w:rPr>
     </w:lvl>
     <w:lvl w:ilvl="2">
       <w:start w:val="1"/>
-      <w:numFmt w:val="decimal"/>
-      <w:lvlText w:val="%3."/>
+      <w:numFmt w:val="bullet"/>
+      <w:lvlText w:val="▪"/>
       <w:lvlJc w:val="left"/>
       <w:pPr>
         <w:tabs>
@@ -6099,11 +5133,14 @@
         </w:tabs>
         <w:ind w:left="1440" w:hanging="360"/>
       </w:pPr>
+      <w:rPr>
+        <w:rFonts w:ascii="OpenSymbol" w:hAnsi="OpenSymbol" w:cs="OpenSymbol" w:hint="default"/>
+      </w:rPr>
     </w:lvl>
     <w:lvl w:ilvl="3">
       <w:start w:val="1"/>
-      <w:numFmt w:val="decimal"/>
-      <w:lvlText w:val="%4."/>
+      <w:numFmt w:val="bullet"/>
+      <w:lvlText w:val=""/>
       <w:lvlJc w:val="left"/>
       <w:pPr>
         <w:tabs>
@@ -6111,11 +5148,14 @@
         </w:tabs>
         <w:ind w:left="1800" w:hanging="360"/>
       </w:pPr>
+      <w:rPr>
+        <w:rFonts w:ascii="Symbol" w:hAnsi="Symbol" w:cs="OpenSymbol" w:hint="default"/>
+      </w:rPr>
     </w:lvl>
     <w:lvl w:ilvl="4">
       <w:start w:val="1"/>
-      <w:numFmt w:val="decimal"/>
-      <w:lvlText w:val="%5."/>
+      <w:numFmt w:val="bullet"/>
+      <w:lvlText w:val="◦"/>
       <w:lvlJc w:val="left"/>
       <w:pPr>
         <w:tabs>
@@ -6123,11 +5163,14 @@
         </w:tabs>
         <w:ind w:left="2160" w:hanging="360"/>
       </w:pPr>
+      <w:rPr>
+        <w:rFonts w:ascii="OpenSymbol" w:hAnsi="OpenSymbol" w:cs="OpenSymbol" w:hint="default"/>
+      </w:rPr>
     </w:lvl>
     <w:lvl w:ilvl="5">
       <w:start w:val="1"/>
-      <w:numFmt w:val="decimal"/>
-      <w:lvlText w:val="%6."/>
+      <w:numFmt w:val="bullet"/>
+      <w:lvlText w:val="▪"/>
       <w:lvlJc w:val="left"/>
       <w:pPr>
         <w:tabs>
@@ -6135,11 +5178,14 @@
         </w:tabs>
         <w:ind w:left="2520" w:hanging="360"/>
       </w:pPr>
+      <w:rPr>
+        <w:rFonts w:ascii="OpenSymbol" w:hAnsi="OpenSymbol" w:cs="OpenSymbol" w:hint="default"/>
+      </w:rPr>
     </w:lvl>
     <w:lvl w:ilvl="6">
       <w:start w:val="1"/>
-      <w:numFmt w:val="decimal"/>
-      <w:lvlText w:val="%7."/>
+      <w:numFmt w:val="bullet"/>
+      <w:lvlText w:val=""/>
       <w:lvlJc w:val="left"/>
       <w:pPr>
         <w:tabs>
@@ -6147,11 +5193,14 @@
         </w:tabs>
         <w:ind w:left="2880" w:hanging="360"/>
       </w:pPr>
+      <w:rPr>
+        <w:rFonts w:ascii="Symbol" w:hAnsi="Symbol" w:cs="OpenSymbol" w:hint="default"/>
+      </w:rPr>
     </w:lvl>
     <w:lvl w:ilvl="7">
       <w:start w:val="1"/>
-      <w:numFmt w:val="decimal"/>
-      <w:lvlText w:val="%8."/>
+      <w:numFmt w:val="bullet"/>
+      <w:lvlText w:val="◦"/>
       <w:lvlJc w:val="left"/>
       <w:pPr>
         <w:tabs>
@@ -6159,11 +5208,14 @@
         </w:tabs>
         <w:ind w:left="3240" w:hanging="360"/>
       </w:pPr>
+      <w:rPr>
+        <w:rFonts w:ascii="OpenSymbol" w:hAnsi="OpenSymbol" w:cs="OpenSymbol" w:hint="default"/>
+      </w:rPr>
     </w:lvl>
     <w:lvl w:ilvl="8">
       <w:start w:val="1"/>
-      <w:numFmt w:val="decimal"/>
-      <w:lvlText w:val="%9."/>
+      <w:numFmt w:val="bullet"/>
+      <w:lvlText w:val="▪"/>
       <w:lvlJc w:val="left"/>
       <w:pPr>
         <w:tabs>
@@ -6171,66 +5223,67 @@
         </w:tabs>
         <w:ind w:left="3600" w:hanging="360"/>
       </w:pPr>
+      <w:rPr>
+        <w:rFonts w:ascii="OpenSymbol" w:hAnsi="OpenSymbol" w:cs="OpenSymbol" w:hint="default"/>
+      </w:rPr>
     </w:lvl>
   </w:abstractNum>
   <w:num w:numId="1">
+    <w:abstractNumId w:val="5"/>
+  </w:num>
+  <w:num w:numId="2">
+    <w:abstractNumId w:val="0"/>
+  </w:num>
+  <w:num w:numId="3">
+    <w:abstractNumId w:val="8"/>
+  </w:num>
+  <w:num w:numId="4">
     <w:abstractNumId w:val="1"/>
   </w:num>
-  <w:num w:numId="2">
-    <w:abstractNumId w:val="2"/>
-  </w:num>
-  <w:num w:numId="3">
-    <w:abstractNumId w:val="3"/>
-  </w:num>
-  <w:num w:numId="4">
-    <w:abstractNumId w:val="4"/>
-  </w:num>
   <w:num w:numId="5">
-    <w:abstractNumId w:val="5"/>
+    <w:abstractNumId w:val="6"/>
   </w:num>
   <w:num w:numId="6">
-    <w:abstractNumId w:val="6"/>
+    <w:abstractNumId w:val="2"/>
   </w:num>
   <w:num w:numId="7">
     <w:abstractNumId w:val="7"/>
   </w:num>
   <w:num w:numId="8">
-    <w:abstractNumId w:val="8"/>
+    <w:abstractNumId w:val="9"/>
   </w:num>
   <w:num w:numId="9">
-    <w:abstractNumId w:val="9"/>
+    <w:abstractNumId w:val="3"/>
   </w:num>
   <w:num w:numId="10">
-    <w:abstractNumId w:val="10"/>
+    <w:abstractNumId w:val="4"/>
   </w:num>
 </w:numbering>
 </file>
 
 <file path=word/styles.xml><?xml version="1.0" encoding="utf-8"?>
-<w:styles xmlns:w="http://schemas.openxmlformats.org/wordprocessingml/2006/main" xmlns:w14="http://schemas.microsoft.com/office/word/2010/wordml" xmlns:mc="http://schemas.openxmlformats.org/markup-compatibility/2006" mc:Ignorable="w14">
+<w:styles xmlns:mc="http://schemas.openxmlformats.org/markup-compatibility/2006" xmlns:r="http://schemas.openxmlformats.org/officeDocument/2006/relationships" xmlns:w="http://schemas.openxmlformats.org/wordprocessingml/2006/main" xmlns:w14="http://schemas.microsoft.com/office/word/2010/wordml" xmlns:w15="http://schemas.microsoft.com/office/word/2012/wordml" mc:Ignorable="w14 w15">
   <w:docDefaults>
     <w:rPrDefault>
       <w:rPr>
-        <w:rFonts w:ascii="Calibri" w:hAnsi="Calibri" w:eastAsia="Calibri" w:cs="" w:asciiTheme="minorHAnsi" w:cstheme="minorBidi" w:eastAsiaTheme="minorHAnsi" w:hAnsiTheme="minorHAnsi"/>
+        <w:rFonts w:asciiTheme="minorHAnsi" w:eastAsia="MS Mincho" w:hAnsiTheme="minorHAnsi" w:cstheme="minorBidi"/>
         <w:szCs w:val="22"/>
         <w:lang w:val="bg-BG" w:eastAsia="en-US" w:bidi="ar-SA"/>
       </w:rPr>
     </w:rPrDefault>
-    <w:pPrDefault>
-      <w:pPr/>
-    </w:pPrDefault>
+    <w:pPrDefault/>
   </w:docDefaults>
-  <w:latentStyles w:defLockedState="0" w:defUIPriority="99" w:defSemiHidden="0" w:defUnhideWhenUsed="0" w:defQFormat="0" w:count="375">
+  <w:latentStyles w:defLockedState="0" w:defUIPriority="99" w:defSemiHidden="0" w:defUnhideWhenUsed="0" w:defQFormat="0" w:count="371">
     <w:lsdException w:name="Normal" w:uiPriority="0" w:qFormat="1"/>
     <w:lsdException w:name="heading 1" w:uiPriority="9" w:qFormat="1"/>
-    <w:lsdException w:name="heading 2" w:uiPriority="9" w:semiHidden="1" w:unhideWhenUsed="1" w:qFormat="1"/>
-    <w:lsdException w:name="heading 3" w:uiPriority="9" w:semiHidden="1" w:unhideWhenUsed="1" w:qFormat="1"/>
-    <w:lsdException w:name="heading 4" w:uiPriority="9" w:semiHidden="1" w:unhideWhenUsed="1" w:qFormat="1"/>
-    <w:lsdException w:name="heading 5" w:uiPriority="9" w:semiHidden="1" w:unhideWhenUsed="1" w:qFormat="1"/>
-    <w:lsdException w:name="heading 6" w:uiPriority="9" w:semiHidden="1" w:unhideWhenUsed="1" w:qFormat="1"/>
-    <w:lsdException w:name="heading 7" w:uiPriority="9" w:semiHidden="1" w:unhideWhenUsed="1" w:qFormat="1"/>
-    <w:lsdException w:name="heading 8" w:uiPriority="9" w:semiHidden="1" w:unhideWhenUsed="1" w:qFormat="1"/>
-    <w:lsdException w:name="heading 9" w:uiPriority="9" w:semiHidden="1" w:unhideWhenUsed="1" w:qFormat="1"/>
+    <w:lsdException w:name="heading 2" w:semiHidden="1" w:uiPriority="9" w:unhideWhenUsed="1" w:qFormat="1"/>
+    <w:lsdException w:name="heading 3" w:semiHidden="1" w:uiPriority="9" w:unhideWhenUsed="1" w:qFormat="1"/>
+    <w:lsdException w:name="heading 4" w:semiHidden="1" w:uiPriority="9" w:unhideWhenUsed="1" w:qFormat="1"/>
+    <w:lsdException w:name="heading 5" w:semiHidden="1" w:uiPriority="9" w:unhideWhenUsed="1" w:qFormat="1"/>
+    <w:lsdException w:name="heading 6" w:semiHidden="1" w:uiPriority="9" w:unhideWhenUsed="1" w:qFormat="1"/>
+    <w:lsdException w:name="heading 7" w:semiHidden="1" w:uiPriority="9" w:unhideWhenUsed="1" w:qFormat="1"/>
+    <w:lsdException w:name="heading 8" w:semiHidden="1" w:uiPriority="9" w:unhideWhenUsed="1" w:qFormat="1"/>
+    <w:lsdException w:name="heading 9" w:semiHidden="1" w:uiPriority="9" w:unhideWhenUsed="1" w:qFormat="1"/>
     <w:lsdException w:name="index 1" w:semiHidden="1" w:unhideWhenUsed="1"/>
     <w:lsdException w:name="index 2" w:semiHidden="1" w:unhideWhenUsed="1"/>
     <w:lsdException w:name="index 3" w:semiHidden="1" w:unhideWhenUsed="1"/>
@@ -6240,22 +5293,22 @@
     <w:lsdException w:name="index 7" w:semiHidden="1" w:unhideWhenUsed="1"/>
     <w:lsdException w:name="index 8" w:semiHidden="1" w:unhideWhenUsed="1"/>
     <w:lsdException w:name="index 9" w:semiHidden="1" w:unhideWhenUsed="1"/>
-    <w:lsdException w:name="toc 1" w:uiPriority="39" w:semiHidden="1" w:unhideWhenUsed="1"/>
-    <w:lsdException w:name="toc 2" w:uiPriority="39" w:semiHidden="1" w:unhideWhenUsed="1"/>
-    <w:lsdException w:name="toc 3" w:uiPriority="39" w:semiHidden="1" w:unhideWhenUsed="1"/>
-    <w:lsdException w:name="toc 4" w:uiPriority="39" w:semiHidden="1" w:unhideWhenUsed="1"/>
-    <w:lsdException w:name="toc 5" w:uiPriority="39" w:semiHidden="1" w:unhideWhenUsed="1"/>
-    <w:lsdException w:name="toc 6" w:uiPriority="39" w:semiHidden="1" w:unhideWhenUsed="1"/>
-    <w:lsdException w:name="toc 7" w:uiPriority="39" w:semiHidden="1" w:unhideWhenUsed="1"/>
-    <w:lsdException w:name="toc 8" w:uiPriority="39" w:semiHidden="1" w:unhideWhenUsed="1"/>
-    <w:lsdException w:name="toc 9" w:uiPriority="39" w:semiHidden="1" w:unhideWhenUsed="1"/>
+    <w:lsdException w:name="toc 1" w:semiHidden="1" w:uiPriority="39" w:unhideWhenUsed="1"/>
+    <w:lsdException w:name="toc 2" w:semiHidden="1" w:uiPriority="39" w:unhideWhenUsed="1"/>
+    <w:lsdException w:name="toc 3" w:semiHidden="1" w:uiPriority="39" w:unhideWhenUsed="1"/>
+    <w:lsdException w:name="toc 4" w:semiHidden="1" w:uiPriority="39" w:unhideWhenUsed="1"/>
+    <w:lsdException w:name="toc 5" w:semiHidden="1" w:uiPriority="39" w:unhideWhenUsed="1"/>
+    <w:lsdException w:name="toc 6" w:semiHidden="1" w:uiPriority="39" w:unhideWhenUsed="1"/>
+    <w:lsdException w:name="toc 7" w:semiHidden="1" w:uiPriority="39" w:unhideWhenUsed="1"/>
+    <w:lsdException w:name="toc 8" w:semiHidden="1" w:uiPriority="39" w:unhideWhenUsed="1"/>
+    <w:lsdException w:name="toc 9" w:semiHidden="1" w:uiPriority="39" w:unhideWhenUsed="1"/>
     <w:lsdException w:name="Normal Indent" w:semiHidden="1" w:unhideWhenUsed="1"/>
     <w:lsdException w:name="footnote text" w:semiHidden="1" w:unhideWhenUsed="1"/>
     <w:lsdException w:name="annotation text" w:semiHidden="1" w:unhideWhenUsed="1"/>
     <w:lsdException w:name="header" w:semiHidden="1" w:unhideWhenUsed="1"/>
     <w:lsdException w:name="footer" w:semiHidden="1" w:unhideWhenUsed="1"/>
     <w:lsdException w:name="index heading" w:semiHidden="1" w:unhideWhenUsed="1"/>
-    <w:lsdException w:name="caption" w:uiPriority="35" w:semiHidden="1" w:unhideWhenUsed="1" w:qFormat="1"/>
+    <w:lsdException w:name="caption" w:semiHidden="1" w:uiPriority="35" w:unhideWhenUsed="1" w:qFormat="1"/>
     <w:lsdException w:name="table of figures" w:semiHidden="1" w:unhideWhenUsed="1"/>
     <w:lsdException w:name="envelope address" w:semiHidden="1" w:unhideWhenUsed="1"/>
     <w:lsdException w:name="envelope return" w:semiHidden="1" w:unhideWhenUsed="1"/>
@@ -6286,7 +5339,7 @@
     <w:lsdException w:name="Title" w:uiPriority="10" w:qFormat="1"/>
     <w:lsdException w:name="Closing" w:semiHidden="1" w:unhideWhenUsed="1"/>
     <w:lsdException w:name="Signature" w:semiHidden="1" w:unhideWhenUsed="1"/>
-    <w:lsdException w:name="Default Paragraph Font" w:uiPriority="1" w:semiHidden="1" w:unhideWhenUsed="1"/>
+    <w:lsdException w:name="Default Paragraph Font" w:semiHidden="1" w:uiPriority="1" w:unhideWhenUsed="1"/>
     <w:lsdException w:name="Body Text" w:semiHidden="1" w:unhideWhenUsed="1"/>
     <w:lsdException w:name="Body Text Indent" w:semiHidden="1" w:unhideWhenUsed="1"/>
     <w:lsdException w:name="List Continue" w:semiHidden="1" w:unhideWhenUsed="1"/>
@@ -6486,8 +5539,8 @@
     <w:lsdException w:name="Subtle Reference" w:uiPriority="31" w:qFormat="1"/>
     <w:lsdException w:name="Intense Reference" w:uiPriority="32" w:qFormat="1"/>
     <w:lsdException w:name="Book Title" w:uiPriority="33" w:qFormat="1"/>
-    <w:lsdException w:name="Bibliography" w:uiPriority="37" w:semiHidden="1" w:unhideWhenUsed="1"/>
-    <w:lsdException w:name="TOC Heading" w:uiPriority="39" w:semiHidden="1" w:unhideWhenUsed="1" w:qFormat="1"/>
+    <w:lsdException w:name="Bibliography" w:semiHidden="1" w:uiPriority="37" w:unhideWhenUsed="1"/>
+    <w:lsdException w:name="TOC Heading" w:semiHidden="1" w:uiPriority="39" w:unhideWhenUsed="1" w:qFormat="1"/>
     <w:lsdException w:name="Plain Table 1" w:uiPriority="41"/>
     <w:lsdException w:name="Plain Table 2" w:uiPriority="42"/>
     <w:lsdException w:name="Plain Table 3" w:uiPriority="43"/>
@@ -6592,49 +5645,40 @@
     <w:lsdException w:name="List Table 5 Dark Accent 6" w:uiPriority="50"/>
     <w:lsdException w:name="List Table 6 Colorful Accent 6" w:uiPriority="51"/>
     <w:lsdException w:name="List Table 7 Colorful Accent 6" w:uiPriority="52"/>
-    <w:lsdException w:name="Mention" w:semiHidden="1" w:unhideWhenUsed="1"/>
-    <w:lsdException w:name="Smart Hyperlink" w:semiHidden="1" w:unhideWhenUsed="1"/>
-    <w:lsdException w:name="Hashtag" w:semiHidden="1" w:unhideWhenUsed="1"/>
-    <w:lsdException w:name="Unresolved Mention" w:semiHidden="1" w:unhideWhenUsed="1"/>
   </w:latentStyles>
-  <w:style w:type="paragraph" w:styleId="Normal" w:default="1">
+  <w:style w:type="paragraph" w:default="1" w:styleId="Normal">
     <w:name w:val="Normal"/>
     <w:qFormat/>
-    <w:rsid w:val="004a384b"/>
+    <w:rsid w:val="004A384B"/>
     <w:pPr>
-      <w:widowControl/>
-      <w:bidi w:val="0"/>
-      <w:spacing w:lineRule="auto" w:line="276" w:before="0" w:after="200"/>
+      <w:spacing w:after="200" w:line="276" w:lineRule="auto"/>
       <w:jc w:val="both"/>
     </w:pPr>
     <w:rPr>
-      <w:rFonts w:ascii="Calibri" w:hAnsi="Calibri" w:eastAsia="Calibri" w:cs="" w:asciiTheme="minorHAnsi" w:cstheme="minorBidi" w:eastAsiaTheme="minorHAnsi" w:hAnsiTheme="minorHAnsi"/>
+      <w:rFonts w:eastAsiaTheme="minorHAnsi"/>
       <w:color w:val="00000A"/>
       <w:sz w:val="22"/>
-      <w:szCs w:val="22"/>
-      <w:lang w:val="bg-BG" w:eastAsia="en-US" w:bidi="ar-SA"/>
     </w:rPr>
   </w:style>
   <w:style w:type="paragraph" w:styleId="Heading1">
-    <w:name w:val="Heading 1"/>
+    <w:name w:val="heading 1"/>
     <w:basedOn w:val="Normal"/>
     <w:next w:val="Normal"/>
     <w:link w:val="Heading1Char"/>
     <w:uiPriority w:val="9"/>
     <w:qFormat/>
-    <w:rsid w:val="00bb7d2f"/>
+    <w:rsid w:val="00BB7D2F"/>
     <w:pPr>
       <w:keepNext/>
       <w:keepLines/>
       <w:numPr>
-        <w:ilvl w:val="0"/>
         <w:numId w:val="1"/>
       </w:numPr>
       <w:spacing w:before="480" w:after="0"/>
       <w:outlineLvl w:val="0"/>
     </w:pPr>
     <w:rPr>
-      <w:rFonts w:ascii="Arial" w:hAnsi="Arial" w:eastAsia="" w:cs="" w:cstheme="majorBidi" w:eastAsiaTheme="majorEastAsia"/>
+      <w:rFonts w:ascii="Arial" w:eastAsiaTheme="majorEastAsia" w:hAnsi="Arial" w:cstheme="majorBidi"/>
       <w:b/>
       <w:bCs/>
       <w:caps/>
@@ -6644,14 +5688,14 @@
     </w:rPr>
   </w:style>
   <w:style w:type="paragraph" w:styleId="Heading2">
-    <w:name w:val="Heading 2"/>
+    <w:name w:val="heading 2"/>
     <w:basedOn w:val="Normal"/>
     <w:next w:val="Normal"/>
     <w:link w:val="Heading2Char"/>
     <w:uiPriority w:val="9"/>
     <w:unhideWhenUsed/>
     <w:qFormat/>
-    <w:rsid w:val="00bb7d2f"/>
+    <w:rsid w:val="00BB7D2F"/>
     <w:pPr>
       <w:keepNext/>
       <w:keepLines/>
@@ -6663,7 +5707,7 @@
       <w:outlineLvl w:val="1"/>
     </w:pPr>
     <w:rPr>
-      <w:rFonts w:ascii="Arial" w:hAnsi="Arial" w:eastAsia="" w:cs="" w:cstheme="majorBidi" w:eastAsiaTheme="majorEastAsia"/>
+      <w:rFonts w:ascii="Arial" w:eastAsiaTheme="majorEastAsia" w:hAnsi="Arial" w:cstheme="majorBidi"/>
       <w:b/>
       <w:bCs/>
       <w:sz w:val="26"/>
@@ -6671,7 +5715,7 @@
     </w:rPr>
   </w:style>
   <w:style w:type="paragraph" w:styleId="Heading3">
-    <w:name w:val="Heading 3"/>
+    <w:name w:val="heading 3"/>
     <w:basedOn w:val="Normal"/>
     <w:next w:val="Normal"/>
     <w:link w:val="Heading3Char"/>
@@ -6679,7 +5723,7 @@
     <w:semiHidden/>
     <w:unhideWhenUsed/>
     <w:qFormat/>
-    <w:rsid w:val="00bb7d2f"/>
+    <w:rsid w:val="00BB7D2F"/>
     <w:pPr>
       <w:keepNext/>
       <w:keepLines/>
@@ -6691,14 +5735,14 @@
       <w:outlineLvl w:val="2"/>
     </w:pPr>
     <w:rPr>
-      <w:rFonts w:ascii="Cambria" w:hAnsi="Cambria" w:eastAsia="" w:cs="" w:asciiTheme="majorHAnsi" w:cstheme="majorBidi" w:eastAsiaTheme="majorEastAsia" w:hAnsiTheme="majorHAnsi"/>
+      <w:rFonts w:asciiTheme="majorHAnsi" w:eastAsiaTheme="majorEastAsia" w:hAnsiTheme="majorHAnsi" w:cstheme="majorBidi"/>
       <w:b/>
       <w:bCs/>
       <w:color w:val="4F81BD" w:themeColor="accent1"/>
     </w:rPr>
   </w:style>
   <w:style w:type="paragraph" w:styleId="Heading4">
-    <w:name w:val="Heading 4"/>
+    <w:name w:val="heading 4"/>
     <w:basedOn w:val="Normal"/>
     <w:next w:val="Normal"/>
     <w:link w:val="Heading4Char"/>
@@ -6706,7 +5750,7 @@
     <w:semiHidden/>
     <w:unhideWhenUsed/>
     <w:qFormat/>
-    <w:rsid w:val="00bb7d2f"/>
+    <w:rsid w:val="00BB7D2F"/>
     <w:pPr>
       <w:keepNext/>
       <w:keepLines/>
@@ -6718,7 +5762,7 @@
       <w:outlineLvl w:val="3"/>
     </w:pPr>
     <w:rPr>
-      <w:rFonts w:ascii="Cambria" w:hAnsi="Cambria" w:eastAsia="" w:cs="" w:asciiTheme="majorHAnsi" w:cstheme="majorBidi" w:eastAsiaTheme="majorEastAsia" w:hAnsiTheme="majorHAnsi"/>
+      <w:rFonts w:asciiTheme="majorHAnsi" w:eastAsiaTheme="majorEastAsia" w:hAnsiTheme="majorHAnsi" w:cstheme="majorBidi"/>
       <w:b/>
       <w:bCs/>
       <w:i/>
@@ -6727,7 +5771,7 @@
     </w:rPr>
   </w:style>
   <w:style w:type="paragraph" w:styleId="Heading5">
-    <w:name w:val="Heading 5"/>
+    <w:name w:val="heading 5"/>
     <w:basedOn w:val="Normal"/>
     <w:next w:val="Normal"/>
     <w:link w:val="Heading5Char"/>
@@ -6735,7 +5779,7 @@
     <w:semiHidden/>
     <w:unhideWhenUsed/>
     <w:qFormat/>
-    <w:rsid w:val="00bb7d2f"/>
+    <w:rsid w:val="00BB7D2F"/>
     <w:pPr>
       <w:keepNext/>
       <w:keepLines/>
@@ -6747,12 +5791,12 @@
       <w:outlineLvl w:val="4"/>
     </w:pPr>
     <w:rPr>
-      <w:rFonts w:ascii="Cambria" w:hAnsi="Cambria" w:eastAsia="" w:cs="" w:asciiTheme="majorHAnsi" w:cstheme="majorBidi" w:eastAsiaTheme="majorEastAsia" w:hAnsiTheme="majorHAnsi"/>
-      <w:color w:val="243F60" w:themeColor="accent1" w:themeShade="7f"/>
+      <w:rFonts w:asciiTheme="majorHAnsi" w:eastAsiaTheme="majorEastAsia" w:hAnsiTheme="majorHAnsi" w:cstheme="majorBidi"/>
+      <w:color w:val="243F60" w:themeColor="accent1" w:themeShade="7F"/>
     </w:rPr>
   </w:style>
   <w:style w:type="paragraph" w:styleId="Heading6">
-    <w:name w:val="Heading 6"/>
+    <w:name w:val="heading 6"/>
     <w:basedOn w:val="Normal"/>
     <w:next w:val="Normal"/>
     <w:link w:val="Heading6Char"/>
@@ -6760,7 +5804,7 @@
     <w:semiHidden/>
     <w:unhideWhenUsed/>
     <w:qFormat/>
-    <w:rsid w:val="00bb7d2f"/>
+    <w:rsid w:val="00BB7D2F"/>
     <w:pPr>
       <w:keepNext/>
       <w:keepLines/>
@@ -6772,14 +5816,14 @@
       <w:outlineLvl w:val="5"/>
     </w:pPr>
     <w:rPr>
-      <w:rFonts w:ascii="Cambria" w:hAnsi="Cambria" w:eastAsia="" w:cs="" w:asciiTheme="majorHAnsi" w:cstheme="majorBidi" w:eastAsiaTheme="majorEastAsia" w:hAnsiTheme="majorHAnsi"/>
+      <w:rFonts w:asciiTheme="majorHAnsi" w:eastAsiaTheme="majorEastAsia" w:hAnsiTheme="majorHAnsi" w:cstheme="majorBidi"/>
       <w:i/>
       <w:iCs/>
-      <w:color w:val="243F60" w:themeColor="accent1" w:themeShade="7f"/>
+      <w:color w:val="243F60" w:themeColor="accent1" w:themeShade="7F"/>
     </w:rPr>
   </w:style>
   <w:style w:type="paragraph" w:styleId="Heading7">
-    <w:name w:val="Heading 7"/>
+    <w:name w:val="heading 7"/>
     <w:basedOn w:val="Normal"/>
     <w:next w:val="Normal"/>
     <w:link w:val="Heading7Char"/>
@@ -6787,7 +5831,7 @@
     <w:semiHidden/>
     <w:unhideWhenUsed/>
     <w:qFormat/>
-    <w:rsid w:val="00bb7d2f"/>
+    <w:rsid w:val="00BB7D2F"/>
     <w:pPr>
       <w:keepNext/>
       <w:keepLines/>
@@ -6799,14 +5843,14 @@
       <w:outlineLvl w:val="6"/>
     </w:pPr>
     <w:rPr>
-      <w:rFonts w:ascii="Cambria" w:hAnsi="Cambria" w:eastAsia="" w:cs="" w:asciiTheme="majorHAnsi" w:cstheme="majorBidi" w:eastAsiaTheme="majorEastAsia" w:hAnsiTheme="majorHAnsi"/>
+      <w:rFonts w:asciiTheme="majorHAnsi" w:eastAsiaTheme="majorEastAsia" w:hAnsiTheme="majorHAnsi" w:cstheme="majorBidi"/>
       <w:i/>
       <w:iCs/>
-      <w:color w:val="404040" w:themeColor="text1" w:themeTint="bf"/>
+      <w:color w:val="404040" w:themeColor="text1" w:themeTint="BF"/>
     </w:rPr>
   </w:style>
   <w:style w:type="paragraph" w:styleId="Heading8">
-    <w:name w:val="Heading 8"/>
+    <w:name w:val="heading 8"/>
     <w:basedOn w:val="Normal"/>
     <w:next w:val="Normal"/>
     <w:link w:val="Heading8Char"/>
@@ -6814,7 +5858,7 @@
     <w:semiHidden/>
     <w:unhideWhenUsed/>
     <w:qFormat/>
-    <w:rsid w:val="00bb7d2f"/>
+    <w:rsid w:val="00BB7D2F"/>
     <w:pPr>
       <w:keepNext/>
       <w:keepLines/>
@@ -6826,14 +5870,14 @@
       <w:outlineLvl w:val="7"/>
     </w:pPr>
     <w:rPr>
-      <w:rFonts w:ascii="Cambria" w:hAnsi="Cambria" w:eastAsia="" w:cs="" w:asciiTheme="majorHAnsi" w:cstheme="majorBidi" w:eastAsiaTheme="majorEastAsia" w:hAnsiTheme="majorHAnsi"/>
-      <w:color w:val="404040" w:themeColor="text1" w:themeTint="bf"/>
+      <w:rFonts w:asciiTheme="majorHAnsi" w:eastAsiaTheme="majorEastAsia" w:hAnsiTheme="majorHAnsi" w:cstheme="majorBidi"/>
+      <w:color w:val="404040" w:themeColor="text1" w:themeTint="BF"/>
       <w:sz w:val="20"/>
       <w:szCs w:val="20"/>
     </w:rPr>
   </w:style>
   <w:style w:type="paragraph" w:styleId="Heading9">
-    <w:name w:val="Heading 9"/>
+    <w:name w:val="heading 9"/>
     <w:basedOn w:val="Normal"/>
     <w:next w:val="Normal"/>
     <w:link w:val="Heading9Char"/>
@@ -6841,7 +5885,7 @@
     <w:semiHidden/>
     <w:unhideWhenUsed/>
     <w:qFormat/>
-    <w:rsid w:val="00bb7d2f"/>
+    <w:rsid w:val="00BB7D2F"/>
     <w:pPr>
       <w:keepNext/>
       <w:keepLines/>
@@ -6853,872 +5897,19 @@
       <w:outlineLvl w:val="8"/>
     </w:pPr>
     <w:rPr>
-      <w:rFonts w:ascii="Cambria" w:hAnsi="Cambria" w:eastAsia="" w:cs="" w:asciiTheme="majorHAnsi" w:cstheme="majorBidi" w:eastAsiaTheme="majorEastAsia" w:hAnsiTheme="majorHAnsi"/>
+      <w:rFonts w:asciiTheme="majorHAnsi" w:eastAsiaTheme="majorEastAsia" w:hAnsiTheme="majorHAnsi" w:cstheme="majorBidi"/>
       <w:i/>
       <w:iCs/>
-      <w:color w:val="404040" w:themeColor="text1" w:themeTint="bf"/>
+      <w:color w:val="404040" w:themeColor="text1" w:themeTint="BF"/>
       <w:sz w:val="20"/>
       <w:szCs w:val="20"/>
     </w:rPr>
   </w:style>
-  <w:style w:type="character" w:styleId="DefaultParagraphFont" w:default="1">
+  <w:style w:type="character" w:default="1" w:styleId="DefaultParagraphFont">
     <w:name w:val="Default Paragraph Font"/>
     <w:uiPriority w:val="1"/>
     <w:semiHidden/>
     <w:unhideWhenUsed/>
-    <w:qFormat/>
-    <w:rPr/>
-  </w:style>
-  <w:style w:type="character" w:styleId="BookTitle">
-    <w:name w:val="Book Title"/>
-    <w:basedOn w:val="DefaultParagraphFont"/>
-    <w:uiPriority w:val="33"/>
-    <w:qFormat/>
-    <w:rsid w:val="004a384b"/>
-    <w:rPr>
-      <w:b/>
-      <w:bCs/>
-      <w:smallCaps/>
-      <w:spacing w:val="5"/>
-    </w:rPr>
-  </w:style>
-  <w:style w:type="character" w:styleId="Heading1Char" w:customStyle="1">
-    <w:name w:val="Heading 1 Char"/>
-    <w:basedOn w:val="DefaultParagraphFont"/>
-    <w:link w:val="Heading1"/>
-    <w:uiPriority w:val="9"/>
-    <w:qFormat/>
-    <w:rsid w:val="00bb7d2f"/>
-    <w:rPr>
-      <w:rFonts w:ascii="Arial" w:hAnsi="Arial" w:eastAsia="" w:cs="" w:cstheme="majorBidi" w:eastAsiaTheme="majorEastAsia"/>
-      <w:b/>
-      <w:bCs/>
-      <w:caps/>
-      <w:color w:val="000000" w:themeColor="text1"/>
-      <w:sz w:val="28"/>
-      <w:szCs w:val="28"/>
-    </w:rPr>
-  </w:style>
-  <w:style w:type="character" w:styleId="Heading2Char" w:customStyle="1">
-    <w:name w:val="Heading 2 Char"/>
-    <w:basedOn w:val="DefaultParagraphFont"/>
-    <w:link w:val="Heading2"/>
-    <w:uiPriority w:val="9"/>
-    <w:qFormat/>
-    <w:rsid w:val="00bb7d2f"/>
-    <w:rPr>
-      <w:rFonts w:ascii="Arial" w:hAnsi="Arial" w:eastAsia="" w:cs="" w:cstheme="majorBidi" w:eastAsiaTheme="majorEastAsia"/>
-      <w:b/>
-      <w:bCs/>
-      <w:sz w:val="26"/>
-      <w:szCs w:val="26"/>
-    </w:rPr>
-  </w:style>
-  <w:style w:type="character" w:styleId="Heading3Char" w:customStyle="1">
-    <w:name w:val="Heading 3 Char"/>
-    <w:basedOn w:val="DefaultParagraphFont"/>
-    <w:link w:val="Heading3"/>
-    <w:uiPriority w:val="9"/>
-    <w:semiHidden/>
-    <w:qFormat/>
-    <w:rsid w:val="00bb7d2f"/>
-    <w:rPr>
-      <w:rFonts w:ascii="Cambria" w:hAnsi="Cambria" w:eastAsia="" w:cs="" w:asciiTheme="majorHAnsi" w:cstheme="majorBidi" w:eastAsiaTheme="majorEastAsia" w:hAnsiTheme="majorHAnsi"/>
-      <w:b/>
-      <w:bCs/>
-      <w:color w:val="4F81BD" w:themeColor="accent1"/>
-    </w:rPr>
-  </w:style>
-  <w:style w:type="character" w:styleId="Heading4Char" w:customStyle="1">
-    <w:name w:val="Heading 4 Char"/>
-    <w:basedOn w:val="DefaultParagraphFont"/>
-    <w:link w:val="Heading4"/>
-    <w:uiPriority w:val="9"/>
-    <w:semiHidden/>
-    <w:qFormat/>
-    <w:rsid w:val="00bb7d2f"/>
-    <w:rPr>
-      <w:rFonts w:ascii="Cambria" w:hAnsi="Cambria" w:eastAsia="" w:cs="" w:asciiTheme="majorHAnsi" w:cstheme="majorBidi" w:eastAsiaTheme="majorEastAsia" w:hAnsiTheme="majorHAnsi"/>
-      <w:b/>
-      <w:bCs/>
-      <w:i/>
-      <w:iCs/>
-      <w:color w:val="4F81BD" w:themeColor="accent1"/>
-    </w:rPr>
-  </w:style>
-  <w:style w:type="character" w:styleId="Heading5Char" w:customStyle="1">
-    <w:name w:val="Heading 5 Char"/>
-    <w:basedOn w:val="DefaultParagraphFont"/>
-    <w:link w:val="Heading5"/>
-    <w:uiPriority w:val="9"/>
-    <w:semiHidden/>
-    <w:qFormat/>
-    <w:rsid w:val="00bb7d2f"/>
-    <w:rPr>
-      <w:rFonts w:ascii="Cambria" w:hAnsi="Cambria" w:eastAsia="" w:cs="" w:asciiTheme="majorHAnsi" w:cstheme="majorBidi" w:eastAsiaTheme="majorEastAsia" w:hAnsiTheme="majorHAnsi"/>
-      <w:color w:val="243F60" w:themeColor="accent1" w:themeShade="7f"/>
-    </w:rPr>
-  </w:style>
-  <w:style w:type="character" w:styleId="Heading6Char" w:customStyle="1">
-    <w:name w:val="Heading 6 Char"/>
-    <w:basedOn w:val="DefaultParagraphFont"/>
-    <w:link w:val="Heading6"/>
-    <w:uiPriority w:val="9"/>
-    <w:semiHidden/>
-    <w:qFormat/>
-    <w:rsid w:val="00bb7d2f"/>
-    <w:rPr>
-      <w:rFonts w:ascii="Cambria" w:hAnsi="Cambria" w:eastAsia="" w:cs="" w:asciiTheme="majorHAnsi" w:cstheme="majorBidi" w:eastAsiaTheme="majorEastAsia" w:hAnsiTheme="majorHAnsi"/>
-      <w:i/>
-      <w:iCs/>
-      <w:color w:val="243F60" w:themeColor="accent1" w:themeShade="7f"/>
-    </w:rPr>
-  </w:style>
-  <w:style w:type="character" w:styleId="Heading7Char" w:customStyle="1">
-    <w:name w:val="Heading 7 Char"/>
-    <w:basedOn w:val="DefaultParagraphFont"/>
-    <w:link w:val="Heading7"/>
-    <w:uiPriority w:val="9"/>
-    <w:semiHidden/>
-    <w:qFormat/>
-    <w:rsid w:val="00bb7d2f"/>
-    <w:rPr>
-      <w:rFonts w:ascii="Cambria" w:hAnsi="Cambria" w:eastAsia="" w:cs="" w:asciiTheme="majorHAnsi" w:cstheme="majorBidi" w:eastAsiaTheme="majorEastAsia" w:hAnsiTheme="majorHAnsi"/>
-      <w:i/>
-      <w:iCs/>
-      <w:color w:val="404040" w:themeColor="text1" w:themeTint="bf"/>
-    </w:rPr>
-  </w:style>
-  <w:style w:type="character" w:styleId="Heading8Char" w:customStyle="1">
-    <w:name w:val="Heading 8 Char"/>
-    <w:basedOn w:val="DefaultParagraphFont"/>
-    <w:link w:val="Heading8"/>
-    <w:uiPriority w:val="9"/>
-    <w:semiHidden/>
-    <w:qFormat/>
-    <w:rsid w:val="00bb7d2f"/>
-    <w:rPr>
-      <w:rFonts w:ascii="Cambria" w:hAnsi="Cambria" w:eastAsia="" w:cs="" w:asciiTheme="majorHAnsi" w:cstheme="majorBidi" w:eastAsiaTheme="majorEastAsia" w:hAnsiTheme="majorHAnsi"/>
-      <w:color w:val="404040" w:themeColor="text1" w:themeTint="bf"/>
-      <w:sz w:val="20"/>
-      <w:szCs w:val="20"/>
-    </w:rPr>
-  </w:style>
-  <w:style w:type="character" w:styleId="Heading9Char" w:customStyle="1">
-    <w:name w:val="Heading 9 Char"/>
-    <w:basedOn w:val="DefaultParagraphFont"/>
-    <w:link w:val="Heading9"/>
-    <w:uiPriority w:val="9"/>
-    <w:semiHidden/>
-    <w:qFormat/>
-    <w:rsid w:val="00bb7d2f"/>
-    <w:rPr>
-      <w:rFonts w:ascii="Cambria" w:hAnsi="Cambria" w:eastAsia="" w:cs="" w:asciiTheme="majorHAnsi" w:cstheme="majorBidi" w:eastAsiaTheme="majorEastAsia" w:hAnsiTheme="majorHAnsi"/>
-      <w:i/>
-      <w:iCs/>
-      <w:color w:val="404040" w:themeColor="text1" w:themeTint="bf"/>
-      <w:sz w:val="20"/>
-      <w:szCs w:val="20"/>
-    </w:rPr>
-  </w:style>
-  <w:style w:type="character" w:styleId="EndnoteTextChar" w:customStyle="1">
-    <w:name w:val="Endnote Text Char"/>
-    <w:basedOn w:val="DefaultParagraphFont"/>
-    <w:link w:val="EndnoteText"/>
-    <w:uiPriority w:val="99"/>
-    <w:semiHidden/>
-    <w:qFormat/>
-    <w:rsid w:val="00e31f47"/>
-    <w:rPr>
-      <w:sz w:val="20"/>
-      <w:szCs w:val="20"/>
-    </w:rPr>
-  </w:style>
-  <w:style w:type="character" w:styleId="Endnotereference">
-    <w:name w:val="endnote reference"/>
-    <w:basedOn w:val="DefaultParagraphFont"/>
-    <w:uiPriority w:val="99"/>
-    <w:semiHidden/>
-    <w:unhideWhenUsed/>
-    <w:qFormat/>
-    <w:rsid w:val="00e31f47"/>
-    <w:rPr>
-      <w:vertAlign w:val="superscript"/>
-    </w:rPr>
-  </w:style>
-  <w:style w:type="character" w:styleId="HeaderChar" w:customStyle="1">
-    <w:name w:val="Header Char"/>
-    <w:basedOn w:val="DefaultParagraphFont"/>
-    <w:link w:val="Header"/>
-    <w:uiPriority w:val="99"/>
-    <w:semiHidden/>
-    <w:qFormat/>
-    <w:rsid w:val="00e41c26"/>
-    <w:rPr/>
-  </w:style>
-  <w:style w:type="character" w:styleId="FooterChar" w:customStyle="1">
-    <w:name w:val="Footer Char"/>
-    <w:basedOn w:val="DefaultParagraphFont"/>
-    <w:link w:val="Footer"/>
-    <w:uiPriority w:val="99"/>
-    <w:qFormat/>
-    <w:rsid w:val="00e41c26"/>
-    <w:rPr/>
-  </w:style>
-  <w:style w:type="character" w:styleId="InternetLink">
-    <w:name w:val="Internet Link"/>
-    <w:basedOn w:val="DefaultParagraphFont"/>
-    <w:uiPriority w:val="99"/>
-    <w:unhideWhenUsed/>
-    <w:rsid w:val="00075f26"/>
-    <w:rPr>
-      <w:color w:val="0000FF" w:themeColor="hyperlink"/>
-      <w:u w:val="single"/>
-    </w:rPr>
-  </w:style>
-  <w:style w:type="character" w:styleId="BalloonTextChar" w:customStyle="1">
-    <w:name w:val="Balloon Text Char"/>
-    <w:basedOn w:val="DefaultParagraphFont"/>
-    <w:link w:val="BalloonText"/>
-    <w:uiPriority w:val="99"/>
-    <w:semiHidden/>
-    <w:qFormat/>
-    <w:rsid w:val="00075f26"/>
-    <w:rPr>
-      <w:rFonts w:ascii="Tahoma" w:hAnsi="Tahoma" w:cs="Tahoma"/>
-      <w:sz w:val="16"/>
-      <w:szCs w:val="16"/>
-    </w:rPr>
-  </w:style>
-  <w:style w:type="character" w:styleId="IndexLink">
-    <w:name w:val="Index Link"/>
-    <w:qFormat/>
-    <w:rPr/>
-  </w:style>
-  <w:style w:type="character" w:styleId="Bullets">
-    <w:name w:val="Bullets"/>
-    <w:qFormat/>
-    <w:rPr>
-      <w:rFonts w:ascii="OpenSymbol" w:hAnsi="OpenSymbol" w:eastAsia="OpenSymbol" w:cs="OpenSymbol"/>
-    </w:rPr>
-  </w:style>
-  <w:style w:type="character" w:styleId="NumberingSymbols">
-    <w:name w:val="Numbering Symbols"/>
-    <w:qFormat/>
-    <w:rPr/>
-  </w:style>
-  <w:style w:type="character" w:styleId="ListLabel199">
-    <w:name w:val="ListLabel 199"/>
-    <w:qFormat/>
-    <w:rPr>
-      <w:rFonts w:cs="Courier New"/>
-    </w:rPr>
-  </w:style>
-  <w:style w:type="character" w:styleId="ListLabel200">
-    <w:name w:val="ListLabel 200"/>
-    <w:qFormat/>
-    <w:rPr>
-      <w:rFonts w:cs="Courier New"/>
-    </w:rPr>
-  </w:style>
-  <w:style w:type="character" w:styleId="ListLabel201">
-    <w:name w:val="ListLabel 201"/>
-    <w:qFormat/>
-    <w:rPr>
-      <w:rFonts w:cs="Courier New"/>
-    </w:rPr>
-  </w:style>
-  <w:style w:type="character" w:styleId="ListLabel202">
-    <w:name w:val="ListLabel 202"/>
-    <w:qFormat/>
-    <w:rPr>
-      <w:rFonts w:cs="OpenSymbol"/>
-    </w:rPr>
-  </w:style>
-  <w:style w:type="character" w:styleId="ListLabel203">
-    <w:name w:val="ListLabel 203"/>
-    <w:qFormat/>
-    <w:rPr>
-      <w:rFonts w:cs="OpenSymbol"/>
-    </w:rPr>
-  </w:style>
-  <w:style w:type="character" w:styleId="ListLabel204">
-    <w:name w:val="ListLabel 204"/>
-    <w:qFormat/>
-    <w:rPr>
-      <w:rFonts w:cs="OpenSymbol"/>
-    </w:rPr>
-  </w:style>
-  <w:style w:type="character" w:styleId="ListLabel205">
-    <w:name w:val="ListLabel 205"/>
-    <w:qFormat/>
-    <w:rPr>
-      <w:rFonts w:cs="OpenSymbol"/>
-    </w:rPr>
-  </w:style>
-  <w:style w:type="character" w:styleId="ListLabel206">
-    <w:name w:val="ListLabel 206"/>
-    <w:qFormat/>
-    <w:rPr>
-      <w:rFonts w:cs="OpenSymbol"/>
-    </w:rPr>
-  </w:style>
-  <w:style w:type="character" w:styleId="ListLabel207">
-    <w:name w:val="ListLabel 207"/>
-    <w:qFormat/>
-    <w:rPr>
-      <w:rFonts w:cs="OpenSymbol"/>
-    </w:rPr>
-  </w:style>
-  <w:style w:type="character" w:styleId="ListLabel208">
-    <w:name w:val="ListLabel 208"/>
-    <w:qFormat/>
-    <w:rPr>
-      <w:rFonts w:cs="OpenSymbol"/>
-    </w:rPr>
-  </w:style>
-  <w:style w:type="character" w:styleId="ListLabel209">
-    <w:name w:val="ListLabel 209"/>
-    <w:qFormat/>
-    <w:rPr>
-      <w:rFonts w:cs="OpenSymbol"/>
-    </w:rPr>
-  </w:style>
-  <w:style w:type="character" w:styleId="ListLabel210">
-    <w:name w:val="ListLabel 210"/>
-    <w:qFormat/>
-    <w:rPr>
-      <w:rFonts w:cs="OpenSymbol"/>
-    </w:rPr>
-  </w:style>
-  <w:style w:type="character" w:styleId="ListLabel211">
-    <w:name w:val="ListLabel 211"/>
-    <w:qFormat/>
-    <w:rPr>
-      <w:rFonts w:cs="OpenSymbol"/>
-    </w:rPr>
-  </w:style>
-  <w:style w:type="character" w:styleId="ListLabel212">
-    <w:name w:val="ListLabel 212"/>
-    <w:qFormat/>
-    <w:rPr>
-      <w:rFonts w:cs="OpenSymbol"/>
-    </w:rPr>
-  </w:style>
-  <w:style w:type="character" w:styleId="ListLabel213">
-    <w:name w:val="ListLabel 213"/>
-    <w:qFormat/>
-    <w:rPr>
-      <w:rFonts w:cs="OpenSymbol"/>
-    </w:rPr>
-  </w:style>
-  <w:style w:type="character" w:styleId="ListLabel214">
-    <w:name w:val="ListLabel 214"/>
-    <w:qFormat/>
-    <w:rPr>
-      <w:rFonts w:cs="OpenSymbol"/>
-    </w:rPr>
-  </w:style>
-  <w:style w:type="character" w:styleId="ListLabel215">
-    <w:name w:val="ListLabel 215"/>
-    <w:qFormat/>
-    <w:rPr>
-      <w:rFonts w:cs="OpenSymbol"/>
-    </w:rPr>
-  </w:style>
-  <w:style w:type="character" w:styleId="ListLabel216">
-    <w:name w:val="ListLabel 216"/>
-    <w:qFormat/>
-    <w:rPr>
-      <w:rFonts w:cs="OpenSymbol"/>
-    </w:rPr>
-  </w:style>
-  <w:style w:type="character" w:styleId="ListLabel217">
-    <w:name w:val="ListLabel 217"/>
-    <w:qFormat/>
-    <w:rPr>
-      <w:rFonts w:cs="OpenSymbol"/>
-    </w:rPr>
-  </w:style>
-  <w:style w:type="character" w:styleId="ListLabel218">
-    <w:name w:val="ListLabel 218"/>
-    <w:qFormat/>
-    <w:rPr>
-      <w:rFonts w:cs="OpenSymbol"/>
-    </w:rPr>
-  </w:style>
-  <w:style w:type="character" w:styleId="ListLabel219">
-    <w:name w:val="ListLabel 219"/>
-    <w:qFormat/>
-    <w:rPr>
-      <w:rFonts w:cs="OpenSymbol"/>
-    </w:rPr>
-  </w:style>
-  <w:style w:type="character" w:styleId="ListLabel220">
-    <w:name w:val="ListLabel 220"/>
-    <w:qFormat/>
-    <w:rPr>
-      <w:rFonts w:cs="OpenSymbol"/>
-    </w:rPr>
-  </w:style>
-  <w:style w:type="character" w:styleId="ListLabel221">
-    <w:name w:val="ListLabel 221"/>
-    <w:qFormat/>
-    <w:rPr>
-      <w:rFonts w:cs="OpenSymbol"/>
-    </w:rPr>
-  </w:style>
-  <w:style w:type="character" w:styleId="ListLabel222">
-    <w:name w:val="ListLabel 222"/>
-    <w:qFormat/>
-    <w:rPr>
-      <w:rFonts w:cs="OpenSymbol"/>
-    </w:rPr>
-  </w:style>
-  <w:style w:type="character" w:styleId="ListLabel223">
-    <w:name w:val="ListLabel 223"/>
-    <w:qFormat/>
-    <w:rPr>
-      <w:rFonts w:cs="OpenSymbol"/>
-    </w:rPr>
-  </w:style>
-  <w:style w:type="character" w:styleId="ListLabel224">
-    <w:name w:val="ListLabel 224"/>
-    <w:qFormat/>
-    <w:rPr>
-      <w:rFonts w:cs="OpenSymbol"/>
-    </w:rPr>
-  </w:style>
-  <w:style w:type="character" w:styleId="ListLabel225">
-    <w:name w:val="ListLabel 225"/>
-    <w:qFormat/>
-    <w:rPr>
-      <w:rFonts w:cs="OpenSymbol"/>
-    </w:rPr>
-  </w:style>
-  <w:style w:type="character" w:styleId="ListLabel226">
-    <w:name w:val="ListLabel 226"/>
-    <w:qFormat/>
-    <w:rPr>
-      <w:rFonts w:cs="OpenSymbol"/>
-    </w:rPr>
-  </w:style>
-  <w:style w:type="character" w:styleId="ListLabel227">
-    <w:name w:val="ListLabel 227"/>
-    <w:qFormat/>
-    <w:rPr>
-      <w:rFonts w:cs="OpenSymbol"/>
-    </w:rPr>
-  </w:style>
-  <w:style w:type="character" w:styleId="ListLabel228">
-    <w:name w:val="ListLabel 228"/>
-    <w:qFormat/>
-    <w:rPr>
-      <w:rFonts w:cs="OpenSymbol"/>
-    </w:rPr>
-  </w:style>
-  <w:style w:type="character" w:styleId="ListLabel229">
-    <w:name w:val="ListLabel 229"/>
-    <w:qFormat/>
-    <w:rPr>
-      <w:rFonts w:cs="OpenSymbol"/>
-    </w:rPr>
-  </w:style>
-  <w:style w:type="character" w:styleId="ListLabel230">
-    <w:name w:val="ListLabel 230"/>
-    <w:qFormat/>
-    <w:rPr>
-      <w:rFonts w:cs="OpenSymbol"/>
-    </w:rPr>
-  </w:style>
-  <w:style w:type="character" w:styleId="ListLabel231">
-    <w:name w:val="ListLabel 231"/>
-    <w:qFormat/>
-    <w:rPr>
-      <w:rFonts w:cs="OpenSymbol"/>
-    </w:rPr>
-  </w:style>
-  <w:style w:type="character" w:styleId="ListLabel232">
-    <w:name w:val="ListLabel 232"/>
-    <w:qFormat/>
-    <w:rPr>
-      <w:rFonts w:cs="OpenSymbol"/>
-    </w:rPr>
-  </w:style>
-  <w:style w:type="character" w:styleId="ListLabel233">
-    <w:name w:val="ListLabel 233"/>
-    <w:qFormat/>
-    <w:rPr>
-      <w:rFonts w:cs="OpenSymbol"/>
-    </w:rPr>
-  </w:style>
-  <w:style w:type="character" w:styleId="ListLabel234">
-    <w:name w:val="ListLabel 234"/>
-    <w:qFormat/>
-    <w:rPr>
-      <w:rFonts w:cs="OpenSymbol"/>
-    </w:rPr>
-  </w:style>
-  <w:style w:type="character" w:styleId="ListLabel235">
-    <w:name w:val="ListLabel 235"/>
-    <w:qFormat/>
-    <w:rPr>
-      <w:rFonts w:cs="OpenSymbol"/>
-    </w:rPr>
-  </w:style>
-  <w:style w:type="character" w:styleId="ListLabel236">
-    <w:name w:val="ListLabel 236"/>
-    <w:qFormat/>
-    <w:rPr>
-      <w:rFonts w:cs="OpenSymbol"/>
-    </w:rPr>
-  </w:style>
-  <w:style w:type="character" w:styleId="ListLabel237">
-    <w:name w:val="ListLabel 237"/>
-    <w:qFormat/>
-    <w:rPr>
-      <w:rFonts w:cs="OpenSymbol"/>
-    </w:rPr>
-  </w:style>
-  <w:style w:type="character" w:styleId="ListLabel238">
-    <w:name w:val="ListLabel 238"/>
-    <w:qFormat/>
-    <w:rPr>
-      <w:rFonts w:cs="OpenSymbol"/>
-    </w:rPr>
-  </w:style>
-  <w:style w:type="character" w:styleId="ListLabel239">
-    <w:name w:val="ListLabel 239"/>
-    <w:qFormat/>
-    <w:rPr>
-      <w:rFonts w:cs="OpenSymbol"/>
-    </w:rPr>
-  </w:style>
-  <w:style w:type="character" w:styleId="ListLabel240">
-    <w:name w:val="ListLabel 240"/>
-    <w:qFormat/>
-    <w:rPr>
-      <w:rFonts w:cs="OpenSymbol"/>
-    </w:rPr>
-  </w:style>
-  <w:style w:type="character" w:styleId="ListLabel241">
-    <w:name w:val="ListLabel 241"/>
-    <w:qFormat/>
-    <w:rPr>
-      <w:rFonts w:cs="OpenSymbol"/>
-    </w:rPr>
-  </w:style>
-  <w:style w:type="character" w:styleId="ListLabel242">
-    <w:name w:val="ListLabel 242"/>
-    <w:qFormat/>
-    <w:rPr>
-      <w:rFonts w:cs="OpenSymbol"/>
-    </w:rPr>
-  </w:style>
-  <w:style w:type="character" w:styleId="ListLabel243">
-    <w:name w:val="ListLabel 243"/>
-    <w:qFormat/>
-    <w:rPr>
-      <w:rFonts w:cs="OpenSymbol"/>
-    </w:rPr>
-  </w:style>
-  <w:style w:type="character" w:styleId="ListLabel244">
-    <w:name w:val="ListLabel 244"/>
-    <w:qFormat/>
-    <w:rPr>
-      <w:rFonts w:cs="OpenSymbol"/>
-    </w:rPr>
-  </w:style>
-  <w:style w:type="character" w:styleId="ListLabel245">
-    <w:name w:val="ListLabel 245"/>
-    <w:qFormat/>
-    <w:rPr>
-      <w:rFonts w:cs="OpenSymbol"/>
-    </w:rPr>
-  </w:style>
-  <w:style w:type="character" w:styleId="ListLabel246">
-    <w:name w:val="ListLabel 246"/>
-    <w:qFormat/>
-    <w:rPr>
-      <w:rFonts w:cs="OpenSymbol"/>
-    </w:rPr>
-  </w:style>
-  <w:style w:type="character" w:styleId="ListLabel247">
-    <w:name w:val="ListLabel 247"/>
-    <w:qFormat/>
-    <w:rPr>
-      <w:rFonts w:cs="Symbol"/>
-    </w:rPr>
-  </w:style>
-  <w:style w:type="character" w:styleId="ListLabel248">
-    <w:name w:val="ListLabel 248"/>
-    <w:qFormat/>
-    <w:rPr>
-      <w:rFonts w:cs="Courier New"/>
-    </w:rPr>
-  </w:style>
-  <w:style w:type="character" w:styleId="ListLabel249">
-    <w:name w:val="ListLabel 249"/>
-    <w:qFormat/>
-    <w:rPr>
-      <w:rFonts w:cs="Wingdings"/>
-    </w:rPr>
-  </w:style>
-  <w:style w:type="character" w:styleId="ListLabel250">
-    <w:name w:val="ListLabel 250"/>
-    <w:qFormat/>
-    <w:rPr>
-      <w:rFonts w:cs="Symbol"/>
-    </w:rPr>
-  </w:style>
-  <w:style w:type="character" w:styleId="ListLabel251">
-    <w:name w:val="ListLabel 251"/>
-    <w:qFormat/>
-    <w:rPr>
-      <w:rFonts w:cs="Courier New"/>
-    </w:rPr>
-  </w:style>
-  <w:style w:type="character" w:styleId="ListLabel252">
-    <w:name w:val="ListLabel 252"/>
-    <w:qFormat/>
-    <w:rPr>
-      <w:rFonts w:cs="Wingdings"/>
-    </w:rPr>
-  </w:style>
-  <w:style w:type="character" w:styleId="ListLabel253">
-    <w:name w:val="ListLabel 253"/>
-    <w:qFormat/>
-    <w:rPr>
-      <w:rFonts w:cs="Symbol"/>
-    </w:rPr>
-  </w:style>
-  <w:style w:type="character" w:styleId="ListLabel254">
-    <w:name w:val="ListLabel 254"/>
-    <w:qFormat/>
-    <w:rPr>
-      <w:rFonts w:cs="Courier New"/>
-    </w:rPr>
-  </w:style>
-  <w:style w:type="character" w:styleId="ListLabel255">
-    <w:name w:val="ListLabel 255"/>
-    <w:qFormat/>
-    <w:rPr>
-      <w:rFonts w:cs="Wingdings"/>
-    </w:rPr>
-  </w:style>
-  <w:style w:type="paragraph" w:styleId="Heading">
-    <w:name w:val="Heading"/>
-    <w:basedOn w:val="Normal"/>
-    <w:next w:val="TextBody"/>
-    <w:qFormat/>
-    <w:pPr>
-      <w:keepNext/>
-      <w:spacing w:before="240" w:after="120"/>
-    </w:pPr>
-    <w:rPr>
-      <w:rFonts w:ascii="Liberation Sans" w:hAnsi="Liberation Sans" w:eastAsia="WenQuanYi Micro Hei" w:cs="FreeSans"/>
-      <w:sz w:val="28"/>
-      <w:szCs w:val="28"/>
-    </w:rPr>
-  </w:style>
-  <w:style w:type="paragraph" w:styleId="TextBody">
-    <w:name w:val="Body Text"/>
-    <w:basedOn w:val="Normal"/>
-    <w:pPr>
-      <w:spacing w:lineRule="auto" w:line="288" w:before="0" w:after="140"/>
-    </w:pPr>
-    <w:rPr/>
-  </w:style>
-  <w:style w:type="paragraph" w:styleId="List">
-    <w:name w:val="List"/>
-    <w:basedOn w:val="TextBody"/>
-    <w:pPr/>
-    <w:rPr>
-      <w:rFonts w:cs="FreeSans"/>
-    </w:rPr>
-  </w:style>
-  <w:style w:type="paragraph" w:styleId="Caption">
-    <w:name w:val="Caption"/>
-    <w:basedOn w:val="Normal"/>
-    <w:qFormat/>
-    <w:pPr>
-      <w:suppressLineNumbers/>
-      <w:spacing w:before="120" w:after="120"/>
-    </w:pPr>
-    <w:rPr>
-      <w:rFonts w:cs="FreeSans"/>
-      <w:i/>
-      <w:iCs/>
-      <w:sz w:val="24"/>
-      <w:szCs w:val="24"/>
-    </w:rPr>
-  </w:style>
-  <w:style w:type="paragraph" w:styleId="Index">
-    <w:name w:val="Index"/>
-    <w:basedOn w:val="Normal"/>
-    <w:qFormat/>
-    <w:pPr>
-      <w:suppressLineNumbers/>
-    </w:pPr>
-    <w:rPr>
-      <w:rFonts w:cs="FreeSans"/>
-    </w:rPr>
-  </w:style>
-  <w:style w:type="paragraph" w:styleId="Endnotetext">
-    <w:name w:val="endnote text"/>
-    <w:basedOn w:val="Normal"/>
-    <w:link w:val="EndnoteTextChar"/>
-    <w:uiPriority w:val="99"/>
-    <w:semiHidden/>
-    <w:unhideWhenUsed/>
-    <w:qFormat/>
-    <w:rsid w:val="00e31f47"/>
-    <w:pPr>
-      <w:spacing w:lineRule="auto" w:line="240" w:before="0" w:after="0"/>
-    </w:pPr>
-    <w:rPr>
-      <w:sz w:val="20"/>
-      <w:szCs w:val="20"/>
-    </w:rPr>
-  </w:style>
-  <w:style w:type="paragraph" w:styleId="Header">
-    <w:name w:val="Header"/>
-    <w:basedOn w:val="Normal"/>
-    <w:link w:val="HeaderChar"/>
-    <w:uiPriority w:val="99"/>
-    <w:semiHidden/>
-    <w:unhideWhenUsed/>
-    <w:rsid w:val="00e41c26"/>
-    <w:pPr>
-      <w:tabs>
-        <w:tab w:val="center" w:pos="4536" w:leader="none"/>
-        <w:tab w:val="right" w:pos="9072" w:leader="none"/>
-      </w:tabs>
-      <w:spacing w:lineRule="auto" w:line="240" w:before="0" w:after="0"/>
-    </w:pPr>
-    <w:rPr/>
-  </w:style>
-  <w:style w:type="paragraph" w:styleId="Footer">
-    <w:name w:val="Footer"/>
-    <w:basedOn w:val="Normal"/>
-    <w:link w:val="FooterChar"/>
-    <w:uiPriority w:val="99"/>
-    <w:unhideWhenUsed/>
-    <w:rsid w:val="00e41c26"/>
-    <w:pPr>
-      <w:tabs>
-        <w:tab w:val="center" w:pos="4536" w:leader="none"/>
-        <w:tab w:val="right" w:pos="9072" w:leader="none"/>
-      </w:tabs>
-      <w:spacing w:lineRule="auto" w:line="240" w:before="0" w:after="0"/>
-    </w:pPr>
-    <w:rPr/>
-  </w:style>
-  <w:style w:type="paragraph" w:styleId="NoSpacing">
-    <w:name w:val="No Spacing"/>
-    <w:uiPriority w:val="1"/>
-    <w:qFormat/>
-    <w:rsid w:val="008e0185"/>
-    <w:pPr>
-      <w:widowControl/>
-      <w:bidi w:val="0"/>
-      <w:spacing w:lineRule="auto" w:line="240" w:before="0" w:after="0"/>
-      <w:jc w:val="both"/>
-    </w:pPr>
-    <w:rPr>
-      <w:rFonts w:ascii="Calibri" w:hAnsi="Calibri" w:eastAsia="Calibri" w:cs="" w:asciiTheme="minorHAnsi" w:cstheme="minorBidi" w:eastAsiaTheme="minorHAnsi" w:hAnsiTheme="minorHAnsi"/>
-      <w:color w:val="00000A"/>
-      <w:sz w:val="22"/>
-      <w:szCs w:val="22"/>
-      <w:lang w:val="bg-BG" w:eastAsia="en-US" w:bidi="ar-SA"/>
-    </w:rPr>
-  </w:style>
-  <w:style w:type="paragraph" w:styleId="TOCHeading">
-    <w:name w:val="TOC Heading"/>
-    <w:basedOn w:val="Heading1"/>
-    <w:next w:val="Normal"/>
-    <w:uiPriority w:val="39"/>
-    <w:semiHidden/>
-    <w:unhideWhenUsed/>
-    <w:qFormat/>
-    <w:rsid w:val="00075f26"/>
-    <w:pPr>
-      <w:numPr>
-        <w:ilvl w:val="0"/>
-        <w:numId w:val="0"/>
-      </w:numPr>
-      <w:jc w:val="left"/>
-    </w:pPr>
-    <w:rPr>
-      <w:rFonts w:ascii="Cambria" w:hAnsi="Cambria" w:asciiTheme="majorHAnsi" w:hAnsiTheme="majorHAnsi"/>
-      <w:caps w:val="false"/>
-      <w:smallCaps w:val="false"/>
-      <w:color w:val="365F91" w:themeColor="accent1" w:themeShade="bf"/>
-      <w:lang w:val="en-US"/>
-    </w:rPr>
-  </w:style>
-  <w:style w:type="paragraph" w:styleId="Contents1">
-    <w:name w:val="TOC 1"/>
-    <w:basedOn w:val="Normal"/>
-    <w:next w:val="Normal"/>
-    <w:autoRedefine/>
-    <w:uiPriority w:val="39"/>
-    <w:unhideWhenUsed/>
-    <w:rsid w:val="00075f26"/>
-    <w:pPr>
-      <w:spacing w:before="0" w:after="100"/>
-    </w:pPr>
-    <w:rPr/>
-  </w:style>
-  <w:style w:type="paragraph" w:styleId="Contents2">
-    <w:name w:val="TOC 2"/>
-    <w:basedOn w:val="Normal"/>
-    <w:next w:val="Normal"/>
-    <w:autoRedefine/>
-    <w:uiPriority w:val="39"/>
-    <w:unhideWhenUsed/>
-    <w:rsid w:val="00075f26"/>
-    <w:pPr>
-      <w:spacing w:before="0" w:after="100"/>
-      <w:ind w:left="220" w:hanging="0"/>
-    </w:pPr>
-    <w:rPr/>
-  </w:style>
-  <w:style w:type="paragraph" w:styleId="BalloonText">
-    <w:name w:val="Balloon Text"/>
-    <w:basedOn w:val="Normal"/>
-    <w:link w:val="BalloonTextChar"/>
-    <w:uiPriority w:val="99"/>
-    <w:semiHidden/>
-    <w:unhideWhenUsed/>
-    <w:qFormat/>
-    <w:rsid w:val="00075f26"/>
-    <w:pPr>
-      <w:spacing w:lineRule="auto" w:line="240" w:before="0" w:after="0"/>
-    </w:pPr>
-    <w:rPr>
-      <w:rFonts w:ascii="Tahoma" w:hAnsi="Tahoma" w:cs="Tahoma"/>
-      <w:sz w:val="16"/>
-      <w:szCs w:val="16"/>
-    </w:rPr>
-  </w:style>
-  <w:style w:type="paragraph" w:styleId="ListParagraph">
-    <w:name w:val="List Paragraph"/>
-    <w:basedOn w:val="Normal"/>
-    <w:qFormat/>
-    <w:pPr>
-      <w:spacing w:before="0" w:after="200"/>
-      <w:ind w:left="720" w:hanging="0"/>
-      <w:contextualSpacing/>
-    </w:pPr>
-    <w:rPr/>
-  </w:style>
-  <w:style w:type="numbering" w:styleId="NoList" w:default="1">
-    <w:name w:val="No List"/>
-    <w:uiPriority w:val="99"/>
-    <w:semiHidden/>
-    <w:unhideWhenUsed/>
-    <w:qFormat/>
   </w:style>
   <w:style w:type="table" w:default="1" w:styleId="TableNormal">
     <w:name w:val="Normal Table"/>
@@ -7735,22 +5926,850 @@
       </w:tblCellMar>
     </w:tblPr>
   </w:style>
+  <w:style w:type="numbering" w:default="1" w:styleId="NoList">
+    <w:name w:val="No List"/>
+    <w:uiPriority w:val="99"/>
+    <w:semiHidden/>
+    <w:unhideWhenUsed/>
+  </w:style>
+  <w:style w:type="character" w:styleId="BookTitle">
+    <w:name w:val="Book Title"/>
+    <w:basedOn w:val="DefaultParagraphFont"/>
+    <w:uiPriority w:val="33"/>
+    <w:qFormat/>
+    <w:rsid w:val="004A384B"/>
+    <w:rPr>
+      <w:b/>
+      <w:bCs/>
+      <w:smallCaps/>
+      <w:spacing w:val="5"/>
+    </w:rPr>
+  </w:style>
+  <w:style w:type="character" w:customStyle="1" w:styleId="Heading1Char">
+    <w:name w:val="Heading 1 Char"/>
+    <w:basedOn w:val="DefaultParagraphFont"/>
+    <w:link w:val="Heading1"/>
+    <w:uiPriority w:val="9"/>
+    <w:qFormat/>
+    <w:rsid w:val="00BB7D2F"/>
+    <w:rPr>
+      <w:rFonts w:ascii="Arial" w:eastAsiaTheme="majorEastAsia" w:hAnsi="Arial" w:cstheme="majorBidi"/>
+      <w:b/>
+      <w:bCs/>
+      <w:caps/>
+      <w:color w:val="000000" w:themeColor="text1"/>
+      <w:sz w:val="28"/>
+      <w:szCs w:val="28"/>
+    </w:rPr>
+  </w:style>
+  <w:style w:type="character" w:customStyle="1" w:styleId="Heading2Char">
+    <w:name w:val="Heading 2 Char"/>
+    <w:basedOn w:val="DefaultParagraphFont"/>
+    <w:link w:val="Heading2"/>
+    <w:uiPriority w:val="9"/>
+    <w:qFormat/>
+    <w:rsid w:val="00BB7D2F"/>
+    <w:rPr>
+      <w:rFonts w:ascii="Arial" w:eastAsiaTheme="majorEastAsia" w:hAnsi="Arial" w:cstheme="majorBidi"/>
+      <w:b/>
+      <w:bCs/>
+      <w:sz w:val="26"/>
+      <w:szCs w:val="26"/>
+    </w:rPr>
+  </w:style>
+  <w:style w:type="character" w:customStyle="1" w:styleId="Heading3Char">
+    <w:name w:val="Heading 3 Char"/>
+    <w:basedOn w:val="DefaultParagraphFont"/>
+    <w:link w:val="Heading3"/>
+    <w:uiPriority w:val="9"/>
+    <w:semiHidden/>
+    <w:qFormat/>
+    <w:rsid w:val="00BB7D2F"/>
+    <w:rPr>
+      <w:rFonts w:asciiTheme="majorHAnsi" w:eastAsiaTheme="majorEastAsia" w:hAnsiTheme="majorHAnsi" w:cstheme="majorBidi"/>
+      <w:b/>
+      <w:bCs/>
+      <w:color w:val="4F81BD" w:themeColor="accent1"/>
+    </w:rPr>
+  </w:style>
+  <w:style w:type="character" w:customStyle="1" w:styleId="Heading4Char">
+    <w:name w:val="Heading 4 Char"/>
+    <w:basedOn w:val="DefaultParagraphFont"/>
+    <w:link w:val="Heading4"/>
+    <w:uiPriority w:val="9"/>
+    <w:semiHidden/>
+    <w:qFormat/>
+    <w:rsid w:val="00BB7D2F"/>
+    <w:rPr>
+      <w:rFonts w:asciiTheme="majorHAnsi" w:eastAsiaTheme="majorEastAsia" w:hAnsiTheme="majorHAnsi" w:cstheme="majorBidi"/>
+      <w:b/>
+      <w:bCs/>
+      <w:i/>
+      <w:iCs/>
+      <w:color w:val="4F81BD" w:themeColor="accent1"/>
+    </w:rPr>
+  </w:style>
+  <w:style w:type="character" w:customStyle="1" w:styleId="Heading5Char">
+    <w:name w:val="Heading 5 Char"/>
+    <w:basedOn w:val="DefaultParagraphFont"/>
+    <w:link w:val="Heading5"/>
+    <w:uiPriority w:val="9"/>
+    <w:semiHidden/>
+    <w:qFormat/>
+    <w:rsid w:val="00BB7D2F"/>
+    <w:rPr>
+      <w:rFonts w:asciiTheme="majorHAnsi" w:eastAsiaTheme="majorEastAsia" w:hAnsiTheme="majorHAnsi" w:cstheme="majorBidi"/>
+      <w:color w:val="243F60" w:themeColor="accent1" w:themeShade="7F"/>
+    </w:rPr>
+  </w:style>
+  <w:style w:type="character" w:customStyle="1" w:styleId="Heading6Char">
+    <w:name w:val="Heading 6 Char"/>
+    <w:basedOn w:val="DefaultParagraphFont"/>
+    <w:link w:val="Heading6"/>
+    <w:uiPriority w:val="9"/>
+    <w:semiHidden/>
+    <w:qFormat/>
+    <w:rsid w:val="00BB7D2F"/>
+    <w:rPr>
+      <w:rFonts w:asciiTheme="majorHAnsi" w:eastAsiaTheme="majorEastAsia" w:hAnsiTheme="majorHAnsi" w:cstheme="majorBidi"/>
+      <w:i/>
+      <w:iCs/>
+      <w:color w:val="243F60" w:themeColor="accent1" w:themeShade="7F"/>
+    </w:rPr>
+  </w:style>
+  <w:style w:type="character" w:customStyle="1" w:styleId="Heading7Char">
+    <w:name w:val="Heading 7 Char"/>
+    <w:basedOn w:val="DefaultParagraphFont"/>
+    <w:link w:val="Heading7"/>
+    <w:uiPriority w:val="9"/>
+    <w:semiHidden/>
+    <w:qFormat/>
+    <w:rsid w:val="00BB7D2F"/>
+    <w:rPr>
+      <w:rFonts w:asciiTheme="majorHAnsi" w:eastAsiaTheme="majorEastAsia" w:hAnsiTheme="majorHAnsi" w:cstheme="majorBidi"/>
+      <w:i/>
+      <w:iCs/>
+      <w:color w:val="404040" w:themeColor="text1" w:themeTint="BF"/>
+    </w:rPr>
+  </w:style>
+  <w:style w:type="character" w:customStyle="1" w:styleId="Heading8Char">
+    <w:name w:val="Heading 8 Char"/>
+    <w:basedOn w:val="DefaultParagraphFont"/>
+    <w:link w:val="Heading8"/>
+    <w:uiPriority w:val="9"/>
+    <w:semiHidden/>
+    <w:qFormat/>
+    <w:rsid w:val="00BB7D2F"/>
+    <w:rPr>
+      <w:rFonts w:asciiTheme="majorHAnsi" w:eastAsiaTheme="majorEastAsia" w:hAnsiTheme="majorHAnsi" w:cstheme="majorBidi"/>
+      <w:color w:val="404040" w:themeColor="text1" w:themeTint="BF"/>
+      <w:sz w:val="20"/>
+      <w:szCs w:val="20"/>
+    </w:rPr>
+  </w:style>
+  <w:style w:type="character" w:customStyle="1" w:styleId="Heading9Char">
+    <w:name w:val="Heading 9 Char"/>
+    <w:basedOn w:val="DefaultParagraphFont"/>
+    <w:link w:val="Heading9"/>
+    <w:uiPriority w:val="9"/>
+    <w:semiHidden/>
+    <w:qFormat/>
+    <w:rsid w:val="00BB7D2F"/>
+    <w:rPr>
+      <w:rFonts w:asciiTheme="majorHAnsi" w:eastAsiaTheme="majorEastAsia" w:hAnsiTheme="majorHAnsi" w:cstheme="majorBidi"/>
+      <w:i/>
+      <w:iCs/>
+      <w:color w:val="404040" w:themeColor="text1" w:themeTint="BF"/>
+      <w:sz w:val="20"/>
+      <w:szCs w:val="20"/>
+    </w:rPr>
+  </w:style>
+  <w:style w:type="character" w:customStyle="1" w:styleId="EndnoteTextChar">
+    <w:name w:val="Endnote Text Char"/>
+    <w:basedOn w:val="DefaultParagraphFont"/>
+    <w:link w:val="EndnoteText"/>
+    <w:uiPriority w:val="99"/>
+    <w:semiHidden/>
+    <w:qFormat/>
+    <w:rsid w:val="00E31F47"/>
+    <w:rPr>
+      <w:sz w:val="20"/>
+      <w:szCs w:val="20"/>
+    </w:rPr>
+  </w:style>
+  <w:style w:type="character" w:styleId="EndnoteReference">
+    <w:name w:val="endnote reference"/>
+    <w:basedOn w:val="DefaultParagraphFont"/>
+    <w:uiPriority w:val="99"/>
+    <w:semiHidden/>
+    <w:unhideWhenUsed/>
+    <w:qFormat/>
+    <w:rsid w:val="00E31F47"/>
+    <w:rPr>
+      <w:vertAlign w:val="superscript"/>
+    </w:rPr>
+  </w:style>
+  <w:style w:type="character" w:customStyle="1" w:styleId="HeaderChar">
+    <w:name w:val="Header Char"/>
+    <w:basedOn w:val="DefaultParagraphFont"/>
+    <w:link w:val="Header"/>
+    <w:uiPriority w:val="99"/>
+    <w:semiHidden/>
+    <w:qFormat/>
+    <w:rsid w:val="00E41C26"/>
+  </w:style>
+  <w:style w:type="character" w:customStyle="1" w:styleId="FooterChar">
+    <w:name w:val="Footer Char"/>
+    <w:basedOn w:val="DefaultParagraphFont"/>
+    <w:link w:val="Footer"/>
+    <w:uiPriority w:val="99"/>
+    <w:qFormat/>
+    <w:rsid w:val="00E41C26"/>
+  </w:style>
+  <w:style w:type="character" w:customStyle="1" w:styleId="InternetLink">
+    <w:name w:val="Internet Link"/>
+    <w:basedOn w:val="DefaultParagraphFont"/>
+    <w:uiPriority w:val="99"/>
+    <w:unhideWhenUsed/>
+    <w:rsid w:val="00075F26"/>
+    <w:rPr>
+      <w:color w:val="0000FF" w:themeColor="hyperlink"/>
+      <w:u w:val="single"/>
+    </w:rPr>
+  </w:style>
+  <w:style w:type="character" w:customStyle="1" w:styleId="BalloonTextChar">
+    <w:name w:val="Balloon Text Char"/>
+    <w:basedOn w:val="DefaultParagraphFont"/>
+    <w:link w:val="BalloonText"/>
+    <w:uiPriority w:val="99"/>
+    <w:semiHidden/>
+    <w:qFormat/>
+    <w:rsid w:val="00075F26"/>
+    <w:rPr>
+      <w:rFonts w:ascii="Tahoma" w:hAnsi="Tahoma" w:cs="Tahoma"/>
+      <w:sz w:val="16"/>
+      <w:szCs w:val="16"/>
+    </w:rPr>
+  </w:style>
+  <w:style w:type="character" w:customStyle="1" w:styleId="IndexLink">
+    <w:name w:val="Index Link"/>
+    <w:qFormat/>
+  </w:style>
+  <w:style w:type="character" w:customStyle="1" w:styleId="Bullets">
+    <w:name w:val="Bullets"/>
+    <w:qFormat/>
+    <w:rPr>
+      <w:rFonts w:ascii="OpenSymbol" w:eastAsia="OpenSymbol" w:hAnsi="OpenSymbol" w:cs="OpenSymbol"/>
+    </w:rPr>
+  </w:style>
+  <w:style w:type="character" w:customStyle="1" w:styleId="NumberingSymbols">
+    <w:name w:val="Numbering Symbols"/>
+    <w:qFormat/>
+  </w:style>
+  <w:style w:type="character" w:customStyle="1" w:styleId="ListLabel199">
+    <w:name w:val="ListLabel 199"/>
+    <w:qFormat/>
+    <w:rPr>
+      <w:rFonts w:cs="Courier New"/>
+    </w:rPr>
+  </w:style>
+  <w:style w:type="character" w:customStyle="1" w:styleId="ListLabel200">
+    <w:name w:val="ListLabel 200"/>
+    <w:qFormat/>
+    <w:rPr>
+      <w:rFonts w:cs="Courier New"/>
+    </w:rPr>
+  </w:style>
+  <w:style w:type="character" w:customStyle="1" w:styleId="ListLabel201">
+    <w:name w:val="ListLabel 201"/>
+    <w:qFormat/>
+    <w:rPr>
+      <w:rFonts w:cs="Courier New"/>
+    </w:rPr>
+  </w:style>
+  <w:style w:type="character" w:customStyle="1" w:styleId="ListLabel202">
+    <w:name w:val="ListLabel 202"/>
+    <w:qFormat/>
+    <w:rPr>
+      <w:rFonts w:cs="OpenSymbol"/>
+    </w:rPr>
+  </w:style>
+  <w:style w:type="character" w:customStyle="1" w:styleId="ListLabel203">
+    <w:name w:val="ListLabel 203"/>
+    <w:qFormat/>
+    <w:rPr>
+      <w:rFonts w:cs="OpenSymbol"/>
+    </w:rPr>
+  </w:style>
+  <w:style w:type="character" w:customStyle="1" w:styleId="ListLabel204">
+    <w:name w:val="ListLabel 204"/>
+    <w:qFormat/>
+    <w:rPr>
+      <w:rFonts w:cs="OpenSymbol"/>
+    </w:rPr>
+  </w:style>
+  <w:style w:type="character" w:customStyle="1" w:styleId="ListLabel205">
+    <w:name w:val="ListLabel 205"/>
+    <w:qFormat/>
+    <w:rPr>
+      <w:rFonts w:cs="OpenSymbol"/>
+    </w:rPr>
+  </w:style>
+  <w:style w:type="character" w:customStyle="1" w:styleId="ListLabel206">
+    <w:name w:val="ListLabel 206"/>
+    <w:qFormat/>
+    <w:rPr>
+      <w:rFonts w:cs="OpenSymbol"/>
+    </w:rPr>
+  </w:style>
+  <w:style w:type="character" w:customStyle="1" w:styleId="ListLabel207">
+    <w:name w:val="ListLabel 207"/>
+    <w:qFormat/>
+    <w:rPr>
+      <w:rFonts w:cs="OpenSymbol"/>
+    </w:rPr>
+  </w:style>
+  <w:style w:type="character" w:customStyle="1" w:styleId="ListLabel208">
+    <w:name w:val="ListLabel 208"/>
+    <w:qFormat/>
+    <w:rPr>
+      <w:rFonts w:cs="OpenSymbol"/>
+    </w:rPr>
+  </w:style>
+  <w:style w:type="character" w:customStyle="1" w:styleId="ListLabel209">
+    <w:name w:val="ListLabel 209"/>
+    <w:qFormat/>
+    <w:rPr>
+      <w:rFonts w:cs="OpenSymbol"/>
+    </w:rPr>
+  </w:style>
+  <w:style w:type="character" w:customStyle="1" w:styleId="ListLabel210">
+    <w:name w:val="ListLabel 210"/>
+    <w:qFormat/>
+    <w:rPr>
+      <w:rFonts w:cs="OpenSymbol"/>
+    </w:rPr>
+  </w:style>
+  <w:style w:type="character" w:customStyle="1" w:styleId="ListLabel211">
+    <w:name w:val="ListLabel 211"/>
+    <w:qFormat/>
+    <w:rPr>
+      <w:rFonts w:cs="OpenSymbol"/>
+    </w:rPr>
+  </w:style>
+  <w:style w:type="character" w:customStyle="1" w:styleId="ListLabel212">
+    <w:name w:val="ListLabel 212"/>
+    <w:qFormat/>
+    <w:rPr>
+      <w:rFonts w:cs="OpenSymbol"/>
+    </w:rPr>
+  </w:style>
+  <w:style w:type="character" w:customStyle="1" w:styleId="ListLabel213">
+    <w:name w:val="ListLabel 213"/>
+    <w:qFormat/>
+    <w:rPr>
+      <w:rFonts w:cs="OpenSymbol"/>
+    </w:rPr>
+  </w:style>
+  <w:style w:type="character" w:customStyle="1" w:styleId="ListLabel214">
+    <w:name w:val="ListLabel 214"/>
+    <w:qFormat/>
+    <w:rPr>
+      <w:rFonts w:cs="OpenSymbol"/>
+    </w:rPr>
+  </w:style>
+  <w:style w:type="character" w:customStyle="1" w:styleId="ListLabel215">
+    <w:name w:val="ListLabel 215"/>
+    <w:qFormat/>
+    <w:rPr>
+      <w:rFonts w:cs="OpenSymbol"/>
+    </w:rPr>
+  </w:style>
+  <w:style w:type="character" w:customStyle="1" w:styleId="ListLabel216">
+    <w:name w:val="ListLabel 216"/>
+    <w:qFormat/>
+    <w:rPr>
+      <w:rFonts w:cs="OpenSymbol"/>
+    </w:rPr>
+  </w:style>
+  <w:style w:type="character" w:customStyle="1" w:styleId="ListLabel217">
+    <w:name w:val="ListLabel 217"/>
+    <w:qFormat/>
+    <w:rPr>
+      <w:rFonts w:cs="OpenSymbol"/>
+    </w:rPr>
+  </w:style>
+  <w:style w:type="character" w:customStyle="1" w:styleId="ListLabel218">
+    <w:name w:val="ListLabel 218"/>
+    <w:qFormat/>
+    <w:rPr>
+      <w:rFonts w:cs="OpenSymbol"/>
+    </w:rPr>
+  </w:style>
+  <w:style w:type="character" w:customStyle="1" w:styleId="ListLabel219">
+    <w:name w:val="ListLabel 219"/>
+    <w:qFormat/>
+    <w:rPr>
+      <w:rFonts w:cs="OpenSymbol"/>
+    </w:rPr>
+  </w:style>
+  <w:style w:type="character" w:customStyle="1" w:styleId="ListLabel220">
+    <w:name w:val="ListLabel 220"/>
+    <w:qFormat/>
+    <w:rPr>
+      <w:rFonts w:cs="OpenSymbol"/>
+    </w:rPr>
+  </w:style>
+  <w:style w:type="character" w:customStyle="1" w:styleId="ListLabel221">
+    <w:name w:val="ListLabel 221"/>
+    <w:qFormat/>
+    <w:rPr>
+      <w:rFonts w:cs="OpenSymbol"/>
+    </w:rPr>
+  </w:style>
+  <w:style w:type="character" w:customStyle="1" w:styleId="ListLabel222">
+    <w:name w:val="ListLabel 222"/>
+    <w:qFormat/>
+    <w:rPr>
+      <w:rFonts w:cs="OpenSymbol"/>
+    </w:rPr>
+  </w:style>
+  <w:style w:type="character" w:customStyle="1" w:styleId="ListLabel223">
+    <w:name w:val="ListLabel 223"/>
+    <w:qFormat/>
+    <w:rPr>
+      <w:rFonts w:cs="OpenSymbol"/>
+    </w:rPr>
+  </w:style>
+  <w:style w:type="character" w:customStyle="1" w:styleId="ListLabel224">
+    <w:name w:val="ListLabel 224"/>
+    <w:qFormat/>
+    <w:rPr>
+      <w:rFonts w:cs="OpenSymbol"/>
+    </w:rPr>
+  </w:style>
+  <w:style w:type="character" w:customStyle="1" w:styleId="ListLabel225">
+    <w:name w:val="ListLabel 225"/>
+    <w:qFormat/>
+    <w:rPr>
+      <w:rFonts w:cs="OpenSymbol"/>
+    </w:rPr>
+  </w:style>
+  <w:style w:type="character" w:customStyle="1" w:styleId="ListLabel226">
+    <w:name w:val="ListLabel 226"/>
+    <w:qFormat/>
+    <w:rPr>
+      <w:rFonts w:cs="OpenSymbol"/>
+    </w:rPr>
+  </w:style>
+  <w:style w:type="character" w:customStyle="1" w:styleId="ListLabel227">
+    <w:name w:val="ListLabel 227"/>
+    <w:qFormat/>
+    <w:rPr>
+      <w:rFonts w:cs="OpenSymbol"/>
+    </w:rPr>
+  </w:style>
+  <w:style w:type="character" w:customStyle="1" w:styleId="ListLabel228">
+    <w:name w:val="ListLabel 228"/>
+    <w:qFormat/>
+    <w:rPr>
+      <w:rFonts w:cs="OpenSymbol"/>
+    </w:rPr>
+  </w:style>
+  <w:style w:type="character" w:customStyle="1" w:styleId="ListLabel229">
+    <w:name w:val="ListLabel 229"/>
+    <w:qFormat/>
+    <w:rPr>
+      <w:rFonts w:cs="OpenSymbol"/>
+    </w:rPr>
+  </w:style>
+  <w:style w:type="character" w:customStyle="1" w:styleId="ListLabel230">
+    <w:name w:val="ListLabel 230"/>
+    <w:qFormat/>
+    <w:rPr>
+      <w:rFonts w:cs="OpenSymbol"/>
+    </w:rPr>
+  </w:style>
+  <w:style w:type="character" w:customStyle="1" w:styleId="ListLabel231">
+    <w:name w:val="ListLabel 231"/>
+    <w:qFormat/>
+    <w:rPr>
+      <w:rFonts w:cs="OpenSymbol"/>
+    </w:rPr>
+  </w:style>
+  <w:style w:type="character" w:customStyle="1" w:styleId="ListLabel232">
+    <w:name w:val="ListLabel 232"/>
+    <w:qFormat/>
+    <w:rPr>
+      <w:rFonts w:cs="OpenSymbol"/>
+    </w:rPr>
+  </w:style>
+  <w:style w:type="character" w:customStyle="1" w:styleId="ListLabel233">
+    <w:name w:val="ListLabel 233"/>
+    <w:qFormat/>
+    <w:rPr>
+      <w:rFonts w:cs="OpenSymbol"/>
+    </w:rPr>
+  </w:style>
+  <w:style w:type="character" w:customStyle="1" w:styleId="ListLabel234">
+    <w:name w:val="ListLabel 234"/>
+    <w:qFormat/>
+    <w:rPr>
+      <w:rFonts w:cs="OpenSymbol"/>
+    </w:rPr>
+  </w:style>
+  <w:style w:type="character" w:customStyle="1" w:styleId="ListLabel235">
+    <w:name w:val="ListLabel 235"/>
+    <w:qFormat/>
+    <w:rPr>
+      <w:rFonts w:cs="OpenSymbol"/>
+    </w:rPr>
+  </w:style>
+  <w:style w:type="character" w:customStyle="1" w:styleId="ListLabel236">
+    <w:name w:val="ListLabel 236"/>
+    <w:qFormat/>
+    <w:rPr>
+      <w:rFonts w:cs="OpenSymbol"/>
+    </w:rPr>
+  </w:style>
+  <w:style w:type="character" w:customStyle="1" w:styleId="ListLabel237">
+    <w:name w:val="ListLabel 237"/>
+    <w:qFormat/>
+    <w:rPr>
+      <w:rFonts w:cs="OpenSymbol"/>
+    </w:rPr>
+  </w:style>
+  <w:style w:type="character" w:customStyle="1" w:styleId="ListLabel238">
+    <w:name w:val="ListLabel 238"/>
+    <w:qFormat/>
+    <w:rPr>
+      <w:rFonts w:cs="OpenSymbol"/>
+    </w:rPr>
+  </w:style>
+  <w:style w:type="character" w:customStyle="1" w:styleId="ListLabel239">
+    <w:name w:val="ListLabel 239"/>
+    <w:qFormat/>
+    <w:rPr>
+      <w:rFonts w:cs="OpenSymbol"/>
+    </w:rPr>
+  </w:style>
+  <w:style w:type="character" w:customStyle="1" w:styleId="ListLabel240">
+    <w:name w:val="ListLabel 240"/>
+    <w:qFormat/>
+    <w:rPr>
+      <w:rFonts w:cs="OpenSymbol"/>
+    </w:rPr>
+  </w:style>
+  <w:style w:type="character" w:customStyle="1" w:styleId="ListLabel241">
+    <w:name w:val="ListLabel 241"/>
+    <w:qFormat/>
+    <w:rPr>
+      <w:rFonts w:cs="OpenSymbol"/>
+    </w:rPr>
+  </w:style>
+  <w:style w:type="character" w:customStyle="1" w:styleId="ListLabel242">
+    <w:name w:val="ListLabel 242"/>
+    <w:qFormat/>
+    <w:rPr>
+      <w:rFonts w:cs="OpenSymbol"/>
+    </w:rPr>
+  </w:style>
+  <w:style w:type="character" w:customStyle="1" w:styleId="ListLabel243">
+    <w:name w:val="ListLabel 243"/>
+    <w:qFormat/>
+    <w:rPr>
+      <w:rFonts w:cs="OpenSymbol"/>
+    </w:rPr>
+  </w:style>
+  <w:style w:type="character" w:customStyle="1" w:styleId="ListLabel244">
+    <w:name w:val="ListLabel 244"/>
+    <w:qFormat/>
+    <w:rPr>
+      <w:rFonts w:cs="OpenSymbol"/>
+    </w:rPr>
+  </w:style>
+  <w:style w:type="character" w:customStyle="1" w:styleId="ListLabel245">
+    <w:name w:val="ListLabel 245"/>
+    <w:qFormat/>
+    <w:rPr>
+      <w:rFonts w:cs="OpenSymbol"/>
+    </w:rPr>
+  </w:style>
+  <w:style w:type="character" w:customStyle="1" w:styleId="ListLabel246">
+    <w:name w:val="ListLabel 246"/>
+    <w:qFormat/>
+    <w:rPr>
+      <w:rFonts w:cs="OpenSymbol"/>
+    </w:rPr>
+  </w:style>
+  <w:style w:type="character" w:customStyle="1" w:styleId="ListLabel247">
+    <w:name w:val="ListLabel 247"/>
+    <w:qFormat/>
+    <w:rPr>
+      <w:rFonts w:cs="Symbol"/>
+    </w:rPr>
+  </w:style>
+  <w:style w:type="character" w:customStyle="1" w:styleId="ListLabel248">
+    <w:name w:val="ListLabel 248"/>
+    <w:qFormat/>
+    <w:rPr>
+      <w:rFonts w:cs="Courier New"/>
+    </w:rPr>
+  </w:style>
+  <w:style w:type="character" w:customStyle="1" w:styleId="ListLabel249">
+    <w:name w:val="ListLabel 249"/>
+    <w:qFormat/>
+    <w:rPr>
+      <w:rFonts w:cs="Wingdings"/>
+    </w:rPr>
+  </w:style>
+  <w:style w:type="character" w:customStyle="1" w:styleId="ListLabel250">
+    <w:name w:val="ListLabel 250"/>
+    <w:qFormat/>
+    <w:rPr>
+      <w:rFonts w:cs="Symbol"/>
+    </w:rPr>
+  </w:style>
+  <w:style w:type="character" w:customStyle="1" w:styleId="ListLabel251">
+    <w:name w:val="ListLabel 251"/>
+    <w:qFormat/>
+    <w:rPr>
+      <w:rFonts w:cs="Courier New"/>
+    </w:rPr>
+  </w:style>
+  <w:style w:type="character" w:customStyle="1" w:styleId="ListLabel252">
+    <w:name w:val="ListLabel 252"/>
+    <w:qFormat/>
+    <w:rPr>
+      <w:rFonts w:cs="Wingdings"/>
+    </w:rPr>
+  </w:style>
+  <w:style w:type="character" w:customStyle="1" w:styleId="ListLabel253">
+    <w:name w:val="ListLabel 253"/>
+    <w:qFormat/>
+    <w:rPr>
+      <w:rFonts w:cs="Symbol"/>
+    </w:rPr>
+  </w:style>
+  <w:style w:type="character" w:customStyle="1" w:styleId="ListLabel254">
+    <w:name w:val="ListLabel 254"/>
+    <w:qFormat/>
+    <w:rPr>
+      <w:rFonts w:cs="Courier New"/>
+    </w:rPr>
+  </w:style>
+  <w:style w:type="character" w:customStyle="1" w:styleId="ListLabel255">
+    <w:name w:val="ListLabel 255"/>
+    <w:qFormat/>
+    <w:rPr>
+      <w:rFonts w:cs="Wingdings"/>
+    </w:rPr>
+  </w:style>
+  <w:style w:type="paragraph" w:customStyle="1" w:styleId="Heading">
+    <w:name w:val="Heading"/>
+    <w:basedOn w:val="Normal"/>
+    <w:next w:val="BodyText"/>
+    <w:qFormat/>
+    <w:pPr>
+      <w:keepNext/>
+      <w:spacing w:before="240" w:after="120"/>
+    </w:pPr>
+    <w:rPr>
+      <w:rFonts w:ascii="Liberation Sans" w:eastAsia="WenQuanYi Micro Hei" w:hAnsi="Liberation Sans" w:cs="FreeSans"/>
+      <w:sz w:val="28"/>
+      <w:szCs w:val="28"/>
+    </w:rPr>
+  </w:style>
+  <w:style w:type="paragraph" w:styleId="BodyText">
+    <w:name w:val="Body Text"/>
+    <w:basedOn w:val="Normal"/>
+    <w:pPr>
+      <w:spacing w:after="140" w:line="288" w:lineRule="auto"/>
+    </w:pPr>
+  </w:style>
+  <w:style w:type="paragraph" w:styleId="List">
+    <w:name w:val="List"/>
+    <w:basedOn w:val="BodyText"/>
+    <w:rPr>
+      <w:rFonts w:cs="FreeSans"/>
+    </w:rPr>
+  </w:style>
+  <w:style w:type="paragraph" w:styleId="Caption">
+    <w:name w:val="caption"/>
+    <w:basedOn w:val="Normal"/>
+    <w:qFormat/>
+    <w:pPr>
+      <w:suppressLineNumbers/>
+      <w:spacing w:before="120" w:after="120"/>
+    </w:pPr>
+    <w:rPr>
+      <w:rFonts w:cs="FreeSans"/>
+      <w:i/>
+      <w:iCs/>
+      <w:sz w:val="24"/>
+      <w:szCs w:val="24"/>
+    </w:rPr>
+  </w:style>
+  <w:style w:type="paragraph" w:customStyle="1" w:styleId="Index">
+    <w:name w:val="Index"/>
+    <w:basedOn w:val="Normal"/>
+    <w:qFormat/>
+    <w:pPr>
+      <w:suppressLineNumbers/>
+    </w:pPr>
+    <w:rPr>
+      <w:rFonts w:cs="FreeSans"/>
+    </w:rPr>
+  </w:style>
+  <w:style w:type="paragraph" w:styleId="EndnoteText">
+    <w:name w:val="endnote text"/>
+    <w:basedOn w:val="Normal"/>
+    <w:link w:val="EndnoteTextChar"/>
+    <w:uiPriority w:val="99"/>
+    <w:semiHidden/>
+    <w:unhideWhenUsed/>
+    <w:qFormat/>
+    <w:rsid w:val="00E31F47"/>
+    <w:pPr>
+      <w:spacing w:after="0" w:line="240" w:lineRule="auto"/>
+    </w:pPr>
+    <w:rPr>
+      <w:sz w:val="20"/>
+      <w:szCs w:val="20"/>
+    </w:rPr>
+  </w:style>
+  <w:style w:type="paragraph" w:styleId="Header">
+    <w:name w:val="header"/>
+    <w:basedOn w:val="Normal"/>
+    <w:link w:val="HeaderChar"/>
+    <w:uiPriority w:val="99"/>
+    <w:semiHidden/>
+    <w:unhideWhenUsed/>
+    <w:rsid w:val="00E41C26"/>
+    <w:pPr>
+      <w:tabs>
+        <w:tab w:val="center" w:pos="4536"/>
+        <w:tab w:val="right" w:pos="9072"/>
+      </w:tabs>
+      <w:spacing w:after="0" w:line="240" w:lineRule="auto"/>
+    </w:pPr>
+  </w:style>
+  <w:style w:type="paragraph" w:styleId="Footer">
+    <w:name w:val="footer"/>
+    <w:basedOn w:val="Normal"/>
+    <w:link w:val="FooterChar"/>
+    <w:uiPriority w:val="99"/>
+    <w:unhideWhenUsed/>
+    <w:rsid w:val="00E41C26"/>
+    <w:pPr>
+      <w:tabs>
+        <w:tab w:val="center" w:pos="4536"/>
+        <w:tab w:val="right" w:pos="9072"/>
+      </w:tabs>
+      <w:spacing w:after="0" w:line="240" w:lineRule="auto"/>
+    </w:pPr>
+  </w:style>
+  <w:style w:type="paragraph" w:styleId="NoSpacing">
+    <w:name w:val="No Spacing"/>
+    <w:uiPriority w:val="1"/>
+    <w:qFormat/>
+    <w:rsid w:val="008E0185"/>
+    <w:pPr>
+      <w:jc w:val="both"/>
+    </w:pPr>
+    <w:rPr>
+      <w:rFonts w:eastAsiaTheme="minorHAnsi"/>
+      <w:color w:val="00000A"/>
+      <w:sz w:val="22"/>
+    </w:rPr>
+  </w:style>
+  <w:style w:type="paragraph" w:styleId="TOCHeading">
+    <w:name w:val="TOC Heading"/>
+    <w:basedOn w:val="Heading1"/>
+    <w:next w:val="Normal"/>
+    <w:uiPriority w:val="39"/>
+    <w:semiHidden/>
+    <w:unhideWhenUsed/>
+    <w:qFormat/>
+    <w:rsid w:val="00075F26"/>
+    <w:pPr>
+      <w:numPr>
+        <w:numId w:val="0"/>
+      </w:numPr>
+      <w:jc w:val="left"/>
+    </w:pPr>
+    <w:rPr>
+      <w:rFonts w:asciiTheme="majorHAnsi" w:hAnsiTheme="majorHAnsi"/>
+      <w:caps w:val="0"/>
+      <w:color w:val="365F91" w:themeColor="accent1" w:themeShade="BF"/>
+      <w:lang w:val="en-US"/>
+    </w:rPr>
+  </w:style>
+  <w:style w:type="paragraph" w:styleId="TOC1">
+    <w:name w:val="toc 1"/>
+    <w:basedOn w:val="Normal"/>
+    <w:next w:val="Normal"/>
+    <w:autoRedefine/>
+    <w:uiPriority w:val="39"/>
+    <w:unhideWhenUsed/>
+    <w:rsid w:val="00075F26"/>
+    <w:pPr>
+      <w:spacing w:after="100"/>
+    </w:pPr>
+  </w:style>
+  <w:style w:type="paragraph" w:styleId="TOC2">
+    <w:name w:val="toc 2"/>
+    <w:basedOn w:val="Normal"/>
+    <w:next w:val="Normal"/>
+    <w:autoRedefine/>
+    <w:uiPriority w:val="39"/>
+    <w:unhideWhenUsed/>
+    <w:rsid w:val="00075F26"/>
+    <w:pPr>
+      <w:spacing w:after="100"/>
+      <w:ind w:left="220"/>
+    </w:pPr>
+  </w:style>
+  <w:style w:type="paragraph" w:styleId="BalloonText">
+    <w:name w:val="Balloon Text"/>
+    <w:basedOn w:val="Normal"/>
+    <w:link w:val="BalloonTextChar"/>
+    <w:uiPriority w:val="99"/>
+    <w:semiHidden/>
+    <w:unhideWhenUsed/>
+    <w:qFormat/>
+    <w:rsid w:val="00075F26"/>
+    <w:pPr>
+      <w:spacing w:after="0" w:line="240" w:lineRule="auto"/>
+    </w:pPr>
+    <w:rPr>
+      <w:rFonts w:ascii="Tahoma" w:hAnsi="Tahoma" w:cs="Tahoma"/>
+      <w:sz w:val="16"/>
+      <w:szCs w:val="16"/>
+    </w:rPr>
+  </w:style>
+  <w:style w:type="paragraph" w:styleId="ListParagraph">
+    <w:name w:val="List Paragraph"/>
+    <w:basedOn w:val="Normal"/>
+    <w:qFormat/>
+    <w:pPr>
+      <w:ind w:left="720"/>
+      <w:contextualSpacing/>
+    </w:pPr>
+  </w:style>
   <w:style w:type="table" w:styleId="TableGrid">
     <w:name w:val="Table Grid"/>
     <w:basedOn w:val="TableNormal"/>
     <w:uiPriority w:val="59"/>
-    <w:rsid w:val="00bb7d2f"/>
-    <w:pPr>
-      <w:spacing w:after="0" w:line="240" w:lineRule="auto"/>
-    </w:pPr>
+    <w:rsid w:val="00BB7D2F"/>
     <w:tblPr>
       <w:tblBorders>
-        <w:top w:val="single" w:color="auto" w:sz="4" w:space="0"/>
-        <w:left w:val="single" w:color="auto" w:sz="4" w:space="0"/>
-        <w:bottom w:val="single" w:color="auto" w:sz="4" w:space="0"/>
-        <w:right w:val="single" w:color="auto" w:sz="4" w:space="0"/>
-        <w:insideH w:val="single" w:color="auto" w:sz="4" w:space="0"/>
-        <w:insideV w:val="single" w:color="auto" w:sz="4" w:space="0"/>
+        <w:top w:val="single" w:sz="4" w:space="0" w:color="auto"/>
+        <w:left w:val="single" w:sz="4" w:space="0" w:color="auto"/>
+        <w:bottom w:val="single" w:sz="4" w:space="0" w:color="auto"/>
+        <w:right w:val="single" w:sz="4" w:space="0" w:color="auto"/>
+        <w:insideH w:val="single" w:sz="4" w:space="0" w:color="auto"/>
+        <w:insideV w:val="single" w:sz="4" w:space="0" w:color="auto"/>
       </w:tblBorders>
     </w:tblPr>
   </w:style>
@@ -7758,18 +6777,15 @@
     <w:name w:val="Light List"/>
     <w:basedOn w:val="TableNormal"/>
     <w:uiPriority w:val="61"/>
-    <w:rsid w:val="00bb7d2f"/>
-    <w:pPr>
-      <w:spacing w:after="0" w:line="240" w:lineRule="auto"/>
-    </w:pPr>
+    <w:rsid w:val="00BB7D2F"/>
     <w:tblPr>
       <w:tblStyleRowBandSize w:val="1"/>
       <w:tblStyleColBandSize w:val="1"/>
       <w:tblBorders>
-        <w:top w:val="single" w:color="000000" w:themeColor="text1" w:sz="8" w:space="0"/>
-        <w:left w:val="single" w:color="000000" w:themeColor="text1" w:sz="8" w:space="0"/>
-        <w:bottom w:val="single" w:color="000000" w:themeColor="text1" w:sz="8" w:space="0"/>
-        <w:right w:val="single" w:color="000000" w:themeColor="text1" w:sz="8" w:space="0"/>
+        <w:top w:val="single" w:sz="8" w:space="0" w:color="000000" w:themeColor="text1"/>
+        <w:left w:val="single" w:sz="8" w:space="0" w:color="000000" w:themeColor="text1"/>
+        <w:bottom w:val="single" w:sz="8" w:space="0" w:color="000000" w:themeColor="text1"/>
+        <w:right w:val="single" w:sz="8" w:space="0" w:color="000000" w:themeColor="text1"/>
       </w:tblBorders>
     </w:tblPr>
     <w:tblStylePr w:type="firstRow">
@@ -7797,10 +6813,10 @@
       <w:tblPr/>
       <w:tcPr>
         <w:tcBorders>
-          <w:top w:val="double" w:color="000000" w:themeColor="text1" w:sz="6" w:space="0"/>
-          <w:left w:val="single" w:color="000000" w:themeColor="text1" w:sz="8" w:space="0"/>
-          <w:bottom w:val="single" w:color="000000" w:themeColor="text1" w:sz="8" w:space="0"/>
-          <w:right w:val="single" w:color="000000" w:themeColor="text1" w:sz="8" w:space="0"/>
+          <w:top w:val="double" w:sz="6" w:space="0" w:color="000000" w:themeColor="text1"/>
+          <w:left w:val="single" w:sz="8" w:space="0" w:color="000000" w:themeColor="text1"/>
+          <w:bottom w:val="single" w:sz="8" w:space="0" w:color="000000" w:themeColor="text1"/>
+          <w:right w:val="single" w:sz="8" w:space="0" w:color="000000" w:themeColor="text1"/>
         </w:tcBorders>
       </w:tcPr>
     </w:tblStylePr>
@@ -7809,23 +6825,21 @@
         <w:b/>
         <w:bCs/>
       </w:rPr>
-      <w:tblPr/>
     </w:tblStylePr>
     <w:tblStylePr w:type="lastCol">
       <w:rPr>
         <w:b/>
         <w:bCs/>
       </w:rPr>
-      <w:tblPr/>
     </w:tblStylePr>
     <w:tblStylePr w:type="band1Vert">
       <w:tblPr/>
       <w:tcPr>
         <w:tcBorders>
-          <w:top w:val="single" w:color="000000" w:themeColor="text1" w:sz="8" w:space="0"/>
-          <w:left w:val="single" w:color="000000" w:themeColor="text1" w:sz="8" w:space="0"/>
-          <w:bottom w:val="single" w:color="000000" w:themeColor="text1" w:sz="8" w:space="0"/>
-          <w:right w:val="single" w:color="000000" w:themeColor="text1" w:sz="8" w:space="0"/>
+          <w:top w:val="single" w:sz="8" w:space="0" w:color="000000" w:themeColor="text1"/>
+          <w:left w:val="single" w:sz="8" w:space="0" w:color="000000" w:themeColor="text1"/>
+          <w:bottom w:val="single" w:sz="8" w:space="0" w:color="000000" w:themeColor="text1"/>
+          <w:right w:val="single" w:sz="8" w:space="0" w:color="000000" w:themeColor="text1"/>
         </w:tcBorders>
       </w:tcPr>
     </w:tblStylePr>
@@ -7833,13 +6847,30 @@
       <w:tblPr/>
       <w:tcPr>
         <w:tcBorders>
-          <w:top w:val="single" w:color="000000" w:themeColor="text1" w:sz="8" w:space="0"/>
-          <w:left w:val="single" w:color="000000" w:themeColor="text1" w:sz="8" w:space="0"/>
-          <w:bottom w:val="single" w:color="000000" w:themeColor="text1" w:sz="8" w:space="0"/>
-          <w:right w:val="single" w:color="000000" w:themeColor="text1" w:sz="8" w:space="0"/>
+          <w:top w:val="single" w:sz="8" w:space="0" w:color="000000" w:themeColor="text1"/>
+          <w:left w:val="single" w:sz="8" w:space="0" w:color="000000" w:themeColor="text1"/>
+          <w:bottom w:val="single" w:sz="8" w:space="0" w:color="000000" w:themeColor="text1"/>
+          <w:right w:val="single" w:sz="8" w:space="0" w:color="000000" w:themeColor="text1"/>
         </w:tcBorders>
       </w:tcPr>
     </w:tblStylePr>
+  </w:style>
+  <w:style w:type="character" w:customStyle="1" w:styleId="3oh-">
+    <w:name w:val="_3oh-"/>
+    <w:basedOn w:val="DefaultParagraphFont"/>
+    <w:rsid w:val="00836632"/>
+  </w:style>
+  <w:style w:type="character" w:styleId="Hyperlink">
+    <w:name w:val="Hyperlink"/>
+    <w:basedOn w:val="DefaultParagraphFont"/>
+    <w:uiPriority w:val="99"/>
+    <w:semiHidden/>
+    <w:unhideWhenUsed/>
+    <w:rsid w:val="00836632"/>
+    <w:rPr>
+      <w:color w:val="0000FF"/>
+      <w:u w:val="single"/>
+    </w:rPr>
   </w:style>
 </w:styles>
 </file>
@@ -8132,7 +7163,7 @@
 </file>
 
 <file path=customXml/itemProps1.xml><?xml version="1.0" encoding="utf-8"?>
-<ds:datastoreItem xmlns:ds="http://schemas.openxmlformats.org/officeDocument/2006/customXml" ds:itemID="{C9FB79AA-5DFB-424D-A07B-C41729390DBC}">
+<ds:datastoreItem xmlns:ds="http://schemas.openxmlformats.org/officeDocument/2006/customXml" ds:itemID="{A2D310BB-5442-4A46-BA75-DEB0CC1E4DF2}">
   <ds:schemaRefs>
     <ds:schemaRef ds:uri="http://schemas.openxmlformats.org/officeDocument/2006/bibliography"/>
   </ds:schemaRefs>
